--- a/RasPi - Python/Lab RPi3 - Fan Control/Report.docx
+++ b/RasPi - Python/Lab RPi3 - Fan Control/Report.docx
@@ -223,6 +223,24 @@
       <w:pPr>
         <w:pStyle w:val="ListParagraph"/>
         <w:numPr>
+          <w:ilvl w:val="1"/>
+          <w:numId w:val="24"/>
+        </w:numPr>
+        <w:rPr>
+          <w:color w:val="70AD47" w:themeColor="accent6"/>
+        </w:rPr>
+      </w:pPr>
+      <w:r>
+        <w:rPr>
+          <w:color w:val="70AD47" w:themeColor="accent6"/>
+        </w:rPr>
+        <w:t>12VDC Typical, 6VDC Starting</w:t>
+      </w:r>
+    </w:p>
+    <w:p>
+      <w:pPr>
+        <w:pStyle w:val="ListParagraph"/>
+        <w:numPr>
           <w:ilvl w:val="0"/>
           <w:numId w:val="24"/>
         </w:numPr>
@@ -235,6 +253,24 @@
       <w:pPr>
         <w:pStyle w:val="ListParagraph"/>
         <w:numPr>
+          <w:ilvl w:val="1"/>
+          <w:numId w:val="24"/>
+        </w:numPr>
+        <w:rPr>
+          <w:color w:val="70AD47" w:themeColor="accent6"/>
+        </w:rPr>
+      </w:pPr>
+      <w:r>
+        <w:rPr>
+          <w:color w:val="70AD47" w:themeColor="accent6"/>
+        </w:rPr>
+        <w:t>1.5A</w:t>
+      </w:r>
+    </w:p>
+    <w:p>
+      <w:pPr>
+        <w:pStyle w:val="ListParagraph"/>
+        <w:numPr>
           <w:ilvl w:val="0"/>
           <w:numId w:val="24"/>
         </w:numPr>
@@ -247,6 +283,24 @@
       <w:pPr>
         <w:pStyle w:val="ListParagraph"/>
         <w:numPr>
+          <w:ilvl w:val="1"/>
+          <w:numId w:val="24"/>
+        </w:numPr>
+        <w:rPr>
+          <w:color w:val="70AD47" w:themeColor="accent6"/>
+        </w:rPr>
+      </w:pPr>
+      <w:r>
+        <w:rPr>
+          <w:color w:val="70AD47" w:themeColor="accent6"/>
+        </w:rPr>
+        <w:t>0.11A @ 12VDC</w:t>
+      </w:r>
+    </w:p>
+    <w:p>
+      <w:pPr>
+        <w:pStyle w:val="ListParagraph"/>
+        <w:numPr>
           <w:ilvl w:val="0"/>
           <w:numId w:val="24"/>
         </w:numPr>
@@ -259,6 +313,150 @@
       <w:pPr>
         <w:pStyle w:val="ListParagraph"/>
         <w:numPr>
+          <w:ilvl w:val="1"/>
+          <w:numId w:val="24"/>
+        </w:numPr>
+        <w:rPr>
+          <w:color w:val="70AD47" w:themeColor="accent6"/>
+        </w:rPr>
+      </w:pPr>
+      <m:oMath>
+        <m:sSub>
+          <m:sSubPr>
+            <m:ctrlPr>
+              <w:rPr>
+                <w:rFonts w:ascii="Cambria Math" w:hAnsi="Cambria Math"/>
+                <w:i/>
+                <w:color w:val="70AD47" w:themeColor="accent6"/>
+              </w:rPr>
+            </m:ctrlPr>
+          </m:sSubPr>
+          <m:e>
+            <m:r>
+              <w:rPr>
+                <w:rFonts w:ascii="Cambria Math" w:hAnsi="Cambria Math"/>
+                <w:color w:val="70AD47" w:themeColor="accent6"/>
+              </w:rPr>
+              <m:t>V</m:t>
+            </m:r>
+          </m:e>
+          <m:sub>
+            <m:r>
+              <w:rPr>
+                <w:rFonts w:ascii="Cambria Math" w:hAnsi="Cambria Math"/>
+                <w:color w:val="70AD47" w:themeColor="accent6"/>
+              </w:rPr>
+              <m:t>LOW</m:t>
+            </m:r>
+          </m:sub>
+        </m:sSub>
+        <m:r>
+          <w:rPr>
+            <w:rFonts w:ascii="Cambria Math" w:hAnsi="Cambria Math"/>
+            <w:color w:val="70AD47" w:themeColor="accent6"/>
+          </w:rPr>
+          <m:t>=0.8V</m:t>
+        </m:r>
+      </m:oMath>
+    </w:p>
+    <w:p>
+      <w:pPr>
+        <w:pStyle w:val="ListParagraph"/>
+        <w:numPr>
+          <w:ilvl w:val="1"/>
+          <w:numId w:val="24"/>
+        </w:numPr>
+        <w:rPr>
+          <w:color w:val="70AD47" w:themeColor="accent6"/>
+        </w:rPr>
+      </w:pPr>
+      <m:oMath>
+        <m:sSub>
+          <m:sSubPr>
+            <m:ctrlPr>
+              <w:rPr>
+                <w:rFonts w:ascii="Cambria Math" w:hAnsi="Cambria Math"/>
+                <w:i/>
+                <w:color w:val="70AD47" w:themeColor="accent6"/>
+              </w:rPr>
+            </m:ctrlPr>
+          </m:sSubPr>
+          <m:e>
+            <m:r>
+              <w:rPr>
+                <w:rFonts w:ascii="Cambria Math" w:hAnsi="Cambria Math"/>
+                <w:color w:val="70AD47" w:themeColor="accent6"/>
+              </w:rPr>
+              <m:t>V</m:t>
+            </m:r>
+          </m:e>
+          <m:sub>
+            <m:r>
+              <w:rPr>
+                <w:rFonts w:ascii="Cambria Math" w:hAnsi="Cambria Math"/>
+                <w:color w:val="70AD47" w:themeColor="accent6"/>
+              </w:rPr>
+              <m:t>MAX</m:t>
+            </m:r>
+          </m:sub>
+        </m:sSub>
+        <m:r>
+          <w:rPr>
+            <w:rFonts w:ascii="Cambria Math" w:hAnsi="Cambria Math"/>
+            <w:color w:val="70AD47" w:themeColor="accent6"/>
+          </w:rPr>
+          <m:t>=5.25V</m:t>
+        </m:r>
+      </m:oMath>
+    </w:p>
+    <w:p>
+      <w:pPr>
+        <w:pStyle w:val="ListParagraph"/>
+        <w:numPr>
+          <w:ilvl w:val="1"/>
+          <w:numId w:val="24"/>
+        </w:numPr>
+        <w:rPr>
+          <w:color w:val="70AD47" w:themeColor="accent6"/>
+        </w:rPr>
+      </w:pPr>
+      <w:r>
+        <w:rPr>
+          <w:rFonts w:eastAsiaTheme="minorEastAsia"/>
+          <w:color w:val="70AD47" w:themeColor="accent6"/>
+        </w:rPr>
+        <w:t xml:space="preserve">The voltage is provided by an external power supply, with the signal controlled by the </w:t>
+      </w:r>
+      <w:proofErr w:type="spellStart"/>
+      <w:r>
+        <w:rPr>
+          <w:rFonts w:eastAsiaTheme="minorEastAsia"/>
+          <w:color w:val="70AD47" w:themeColor="accent6"/>
+        </w:rPr>
+        <w:t>RasPi</w:t>
+      </w:r>
+      <w:proofErr w:type="spellEnd"/>
+      <w:r>
+        <w:rPr>
+          <w:rFonts w:eastAsiaTheme="minorEastAsia"/>
+          <w:color w:val="70AD47" w:themeColor="accent6"/>
+        </w:rPr>
+        <w:t xml:space="preserve"> through an </w:t>
+      </w:r>
+      <w:proofErr w:type="spellStart"/>
+      <w:r>
+        <w:rPr>
+          <w:rFonts w:eastAsiaTheme="minorEastAsia"/>
+          <w:color w:val="70AD47" w:themeColor="accent6"/>
+        </w:rPr>
+        <w:t>Optoisolator</w:t>
+      </w:r>
+      <w:proofErr w:type="spellEnd"/>
+    </w:p>
+    <w:p>
+      <w:pPr>
+        <w:pStyle w:val="ListParagraph"/>
+        <w:numPr>
           <w:ilvl w:val="0"/>
           <w:numId w:val="24"/>
         </w:numPr>
@@ -280,6 +478,24 @@
       <w:pPr>
         <w:pStyle w:val="ListParagraph"/>
         <w:numPr>
+          <w:ilvl w:val="1"/>
+          <w:numId w:val="24"/>
+        </w:numPr>
+        <w:rPr>
+          <w:color w:val="70AD47" w:themeColor="accent6"/>
+        </w:rPr>
+      </w:pPr>
+      <w:r>
+        <w:rPr>
+          <w:color w:val="70AD47" w:themeColor="accent6"/>
+        </w:rPr>
+        <w:t>By Grounding the PWM pin</w:t>
+      </w:r>
+    </w:p>
+    <w:p>
+      <w:pPr>
+        <w:pStyle w:val="ListParagraph"/>
+        <w:numPr>
           <w:ilvl w:val="0"/>
           <w:numId w:val="24"/>
         </w:numPr>
@@ -292,12 +508,43 @@
       <w:pPr>
         <w:pStyle w:val="ListParagraph"/>
         <w:numPr>
+          <w:ilvl w:val="1"/>
+          <w:numId w:val="24"/>
+        </w:numPr>
+        <w:rPr>
+          <w:color w:val="70AD47" w:themeColor="accent6"/>
+        </w:rPr>
+      </w:pPr>
+      <w:r>
+        <w:rPr>
+          <w:color w:val="70AD47" w:themeColor="accent6"/>
+        </w:rPr>
+        <w:t>21kHZ -&gt; 28kHz (25kHz target)</w:t>
+      </w:r>
+    </w:p>
+    <w:p>
+      <w:pPr>
+        <w:pStyle w:val="ListParagraph"/>
+        <w:numPr>
           <w:ilvl w:val="0"/>
           <w:numId w:val="24"/>
         </w:numPr>
       </w:pPr>
       <w:r>
         <w:t>What is the maximum current for the PWM input signal to the fan?</w:t>
+      </w:r>
+    </w:p>
+    <w:p>
+      <w:pPr>
+        <w:pStyle w:val="ListParagraph"/>
+        <w:numPr>
+          <w:ilvl w:val="1"/>
+          <w:numId w:val="24"/>
+        </w:numPr>
+      </w:pPr>
+      <w:r>
+        <w:lastRenderedPageBreak/>
+        <w:t>5mA</w:t>
       </w:r>
     </w:p>
     <w:p>
@@ -421,11 +668,15 @@
           <w:p>
             <w:pPr>
               <w:rPr>
-                <w:b/>
-                <w:bCs/>
-                <w:u w:val="single"/>
+                <w:color w:val="70AD47" w:themeColor="accent6"/>
               </w:rPr>
             </w:pPr>
+            <w:r>
+              <w:rPr>
+                <w:color w:val="70AD47" w:themeColor="accent6"/>
+              </w:rPr>
+              <w:t>Ground</w:t>
+            </w:r>
           </w:p>
         </w:tc>
         <w:tc>
@@ -435,11 +686,15 @@
           <w:p>
             <w:pPr>
               <w:rPr>
-                <w:b/>
-                <w:bCs/>
-                <w:u w:val="single"/>
+                <w:color w:val="70AD47" w:themeColor="accent6"/>
               </w:rPr>
             </w:pPr>
+            <w:r>
+              <w:rPr>
+                <w:color w:val="70AD47" w:themeColor="accent6"/>
+              </w:rPr>
+              <w:t>0V</w:t>
+            </w:r>
           </w:p>
         </w:tc>
       </w:tr>
@@ -473,11 +728,15 @@
           <w:p>
             <w:pPr>
               <w:rPr>
-                <w:b/>
-                <w:bCs/>
-                <w:u w:val="single"/>
+                <w:color w:val="70AD47" w:themeColor="accent6"/>
               </w:rPr>
             </w:pPr>
+            <w:r>
+              <w:rPr>
+                <w:color w:val="70AD47" w:themeColor="accent6"/>
+              </w:rPr>
+              <w:t>Motor Power</w:t>
+            </w:r>
           </w:p>
         </w:tc>
         <w:tc>
@@ -487,11 +746,15 @@
           <w:p>
             <w:pPr>
               <w:rPr>
-                <w:b/>
-                <w:bCs/>
-                <w:u w:val="single"/>
+                <w:color w:val="70AD47" w:themeColor="accent6"/>
               </w:rPr>
             </w:pPr>
+            <w:r>
+              <w:rPr>
+                <w:color w:val="70AD47" w:themeColor="accent6"/>
+              </w:rPr>
+              <w:t>12V</w:t>
+            </w:r>
           </w:p>
         </w:tc>
       </w:tr>
@@ -525,11 +788,15 @@
           <w:p>
             <w:pPr>
               <w:rPr>
-                <w:b/>
-                <w:bCs/>
-                <w:u w:val="single"/>
+                <w:color w:val="70AD47" w:themeColor="accent6"/>
               </w:rPr>
             </w:pPr>
+            <w:r>
+              <w:rPr>
+                <w:color w:val="70AD47" w:themeColor="accent6"/>
+              </w:rPr>
+              <w:t>Sense / Tach</w:t>
+            </w:r>
           </w:p>
         </w:tc>
         <w:tc>
@@ -539,11 +806,15 @@
           <w:p>
             <w:pPr>
               <w:rPr>
-                <w:b/>
-                <w:bCs/>
-                <w:u w:val="single"/>
+                <w:color w:val="70AD47" w:themeColor="accent6"/>
               </w:rPr>
             </w:pPr>
+            <w:r>
+              <w:rPr>
+                <w:color w:val="70AD47" w:themeColor="accent6"/>
+              </w:rPr>
+              <w:t>12V</w:t>
+            </w:r>
           </w:p>
         </w:tc>
       </w:tr>
@@ -577,11 +848,15 @@
           <w:p>
             <w:pPr>
               <w:rPr>
-                <w:b/>
-                <w:bCs/>
-                <w:u w:val="single"/>
+                <w:color w:val="70AD47" w:themeColor="accent6"/>
               </w:rPr>
             </w:pPr>
+            <w:r>
+              <w:rPr>
+                <w:color w:val="70AD47" w:themeColor="accent6"/>
+              </w:rPr>
+              <w:t>Control / PWM</w:t>
+            </w:r>
           </w:p>
         </w:tc>
         <w:tc>
@@ -591,11 +866,15 @@
           <w:p>
             <w:pPr>
               <w:rPr>
-                <w:b/>
-                <w:bCs/>
-                <w:u w:val="single"/>
+                <w:color w:val="70AD47" w:themeColor="accent6"/>
               </w:rPr>
             </w:pPr>
+            <w:r>
+              <w:rPr>
+                <w:color w:val="70AD47" w:themeColor="accent6"/>
+              </w:rPr>
+              <w:t>0.8V – 5.25V</w:t>
+            </w:r>
           </w:p>
         </w:tc>
       </w:tr>
@@ -642,6 +921,25 @@
       <w:pPr>
         <w:pStyle w:val="ListParagraph"/>
         <w:numPr>
+          <w:ilvl w:val="1"/>
+          <w:numId w:val="25"/>
+        </w:numPr>
+        <w:rPr>
+          <w:color w:val="70AD47" w:themeColor="accent6"/>
+          <w:u w:val="single"/>
+        </w:rPr>
+      </w:pPr>
+      <w:r>
+        <w:rPr>
+          <w:color w:val="70AD47" w:themeColor="accent6"/>
+        </w:rPr>
+        <w:t>4.5 – 5.5V</w:t>
+      </w:r>
+    </w:p>
+    <w:p>
+      <w:pPr>
+        <w:pStyle w:val="ListParagraph"/>
+        <w:numPr>
           <w:ilvl w:val="0"/>
           <w:numId w:val="25"/>
         </w:numPr>
@@ -663,6 +961,25 @@
       <w:pPr>
         <w:pStyle w:val="ListParagraph"/>
         <w:numPr>
+          <w:ilvl w:val="1"/>
+          <w:numId w:val="25"/>
+        </w:numPr>
+        <w:rPr>
+          <w:color w:val="70AD47" w:themeColor="accent6"/>
+          <w:u w:val="single"/>
+        </w:rPr>
+      </w:pPr>
+      <w:r>
+        <w:rPr>
+          <w:color w:val="70AD47" w:themeColor="accent6"/>
+        </w:rPr>
+        <w:t>1.45V</w:t>
+      </w:r>
+    </w:p>
+    <w:p>
+      <w:pPr>
+        <w:pStyle w:val="ListParagraph"/>
+        <w:numPr>
           <w:ilvl w:val="0"/>
           <w:numId w:val="25"/>
         </w:numPr>
@@ -670,11 +987,9 @@
       <w:r>
         <w:t xml:space="preserve">Design a circuit using the </w:t>
       </w:r>
-      <w:proofErr w:type="gramStart"/>
-      <w:r>
-        <w:t>single-channel</w:t>
-      </w:r>
-      <w:proofErr w:type="gramEnd"/>
+      <w:r>
+        <w:t>single channel</w:t>
+      </w:r>
       <w:r>
         <w:t xml:space="preserve"> optocoupler described in the datasheet.  </w:t>
       </w:r>
@@ -754,6 +1069,66 @@
         <w:t>Draw this circuit in Altium.  Paste the schematic here.</w:t>
       </w:r>
     </w:p>
+    <w:p/>
+    <w:p>
+      <w:r>
+        <w:rPr>
+          <w:noProof/>
+        </w:rPr>
+        <w:lastRenderedPageBreak/>
+        <w:drawing>
+          <wp:inline distT="0" distB="0" distL="0" distR="0" wp14:anchorId="6F7BD749" wp14:editId="25FD257D">
+            <wp:extent cx="5561965" cy="4504055"/>
+            <wp:effectExtent l="0" t="0" r="635" b="0"/>
+            <wp:docPr id="742035742" name="Picture 4"/>
+            <wp:cNvGraphicFramePr>
+              <a:graphicFrameLocks xmlns:a="http://schemas.openxmlformats.org/drawingml/2006/main" noChangeAspect="1"/>
+            </wp:cNvGraphicFramePr>
+            <a:graphic xmlns:a="http://schemas.openxmlformats.org/drawingml/2006/main">
+              <a:graphicData uri="http://schemas.openxmlformats.org/drawingml/2006/picture">
+                <pic:pic xmlns:pic="http://schemas.openxmlformats.org/drawingml/2006/picture">
+                  <pic:nvPicPr>
+                    <pic:cNvPr id="0" name="Picture 4"/>
+                    <pic:cNvPicPr>
+                      <a:picLocks noChangeAspect="1" noChangeArrowheads="1"/>
+                    </pic:cNvPicPr>
+                  </pic:nvPicPr>
+                  <pic:blipFill>
+                    <a:blip r:embed="rId8">
+                      <a:extLst>
+                        <a:ext uri="{28A0092B-C50C-407E-A947-70E740481C1C}">
+                          <a14:useLocalDpi xmlns:a14="http://schemas.microsoft.com/office/drawing/2010/main" val="0"/>
+                        </a:ext>
+                      </a:extLst>
+                    </a:blip>
+                    <a:srcRect/>
+                    <a:stretch>
+                      <a:fillRect/>
+                    </a:stretch>
+                  </pic:blipFill>
+                  <pic:spPr bwMode="auto">
+                    <a:xfrm>
+                      <a:off x="0" y="0"/>
+                      <a:ext cx="5561965" cy="4504055"/>
+                    </a:xfrm>
+                    <a:prstGeom prst="rect">
+                      <a:avLst/>
+                    </a:prstGeom>
+                    <a:solidFill>
+                      <a:schemeClr val="bg1"/>
+                    </a:solidFill>
+                    <a:ln>
+                      <a:noFill/>
+                    </a:ln>
+                  </pic:spPr>
+                </pic:pic>
+              </a:graphicData>
+            </a:graphic>
+          </wp:inline>
+        </w:drawing>
+      </w:r>
+    </w:p>
+    <w:p/>
     <w:p>
       <w:pPr>
         <w:pStyle w:val="Heading3"/>
@@ -785,6 +1160,31 @@
       <w:pPr>
         <w:pStyle w:val="ListParagraph"/>
         <w:numPr>
+          <w:ilvl w:val="1"/>
+          <w:numId w:val="26"/>
+        </w:numPr>
+        <w:rPr>
+          <w:color w:val="70AD47" w:themeColor="accent6"/>
+          <w:u w:val="single"/>
+        </w:rPr>
+      </w:pPr>
+      <w:r>
+        <w:rPr>
+          <w:color w:val="70AD47" w:themeColor="accent6"/>
+        </w:rPr>
+        <w:t>1.5</w:t>
+      </w:r>
+      <w:r>
+        <w:rPr>
+          <w:color w:val="70AD47" w:themeColor="accent6"/>
+        </w:rPr>
+        <w:t>A</w:t>
+      </w:r>
+    </w:p>
+    <w:p>
+      <w:pPr>
+        <w:pStyle w:val="ListParagraph"/>
+        <w:numPr>
           <w:ilvl w:val="0"/>
           <w:numId w:val="26"/>
         </w:numPr>
@@ -800,6 +1200,25 @@
       <w:pPr>
         <w:pStyle w:val="ListParagraph"/>
         <w:numPr>
+          <w:ilvl w:val="1"/>
+          <w:numId w:val="26"/>
+        </w:numPr>
+        <w:rPr>
+          <w:color w:val="70AD47" w:themeColor="accent6"/>
+          <w:u w:val="single"/>
+        </w:rPr>
+      </w:pPr>
+      <w:r>
+        <w:rPr>
+          <w:color w:val="70AD47" w:themeColor="accent6"/>
+        </w:rPr>
+        <w:t>35V</w:t>
+      </w:r>
+    </w:p>
+    <w:p>
+      <w:pPr>
+        <w:pStyle w:val="ListParagraph"/>
+        <w:numPr>
           <w:ilvl w:val="0"/>
           <w:numId w:val="26"/>
         </w:numPr>
@@ -815,6 +1234,25 @@
       <w:pPr>
         <w:pStyle w:val="ListParagraph"/>
         <w:numPr>
+          <w:ilvl w:val="1"/>
+          <w:numId w:val="26"/>
+        </w:numPr>
+        <w:rPr>
+          <w:color w:val="70AD47" w:themeColor="accent6"/>
+          <w:u w:val="single"/>
+        </w:rPr>
+      </w:pPr>
+      <w:r>
+        <w:rPr>
+          <w:color w:val="70AD47" w:themeColor="accent6"/>
+        </w:rPr>
+        <w:t>5V</w:t>
+      </w:r>
+    </w:p>
+    <w:p>
+      <w:pPr>
+        <w:pStyle w:val="ListParagraph"/>
+        <w:numPr>
           <w:ilvl w:val="0"/>
           <w:numId w:val="26"/>
         </w:numPr>
@@ -828,6 +1266,84 @@
     </w:p>
     <w:p>
       <w:pPr>
+        <w:rPr>
+          <w:u w:val="single"/>
+        </w:rPr>
+      </w:pPr>
+    </w:p>
+    <w:p>
+      <w:pPr>
+        <w:rPr>
+          <w:u w:val="single"/>
+        </w:rPr>
+      </w:pPr>
+      <w:r>
+        <w:rPr>
+          <w:noProof/>
+          <w:u w:val="single"/>
+        </w:rPr>
+        <w:lastRenderedPageBreak/>
+        <w:drawing>
+          <wp:inline distT="0" distB="0" distL="0" distR="0" wp14:anchorId="2292FA11" wp14:editId="1988794C">
+            <wp:extent cx="2388870" cy="1507490"/>
+            <wp:effectExtent l="0" t="0" r="0" b="0"/>
+            <wp:docPr id="1003297621" name="Picture 2"/>
+            <wp:cNvGraphicFramePr>
+              <a:graphicFrameLocks xmlns:a="http://schemas.openxmlformats.org/drawingml/2006/main" noChangeAspect="1"/>
+            </wp:cNvGraphicFramePr>
+            <a:graphic xmlns:a="http://schemas.openxmlformats.org/drawingml/2006/main">
+              <a:graphicData uri="http://schemas.openxmlformats.org/drawingml/2006/picture">
+                <pic:pic xmlns:pic="http://schemas.openxmlformats.org/drawingml/2006/picture">
+                  <pic:nvPicPr>
+                    <pic:cNvPr id="0" name="Picture 2"/>
+                    <pic:cNvPicPr>
+                      <a:picLocks noChangeAspect="1" noChangeArrowheads="1"/>
+                    </pic:cNvPicPr>
+                  </pic:nvPicPr>
+                  <pic:blipFill>
+                    <a:blip r:embed="rId9">
+                      <a:extLst>
+                        <a:ext uri="{28A0092B-C50C-407E-A947-70E740481C1C}">
+                          <a14:useLocalDpi xmlns:a14="http://schemas.microsoft.com/office/drawing/2010/main" val="0"/>
+                        </a:ext>
+                      </a:extLst>
+                    </a:blip>
+                    <a:srcRect/>
+                    <a:stretch>
+                      <a:fillRect/>
+                    </a:stretch>
+                  </pic:blipFill>
+                  <pic:spPr bwMode="auto">
+                    <a:xfrm>
+                      <a:off x="0" y="0"/>
+                      <a:ext cx="2388870" cy="1507490"/>
+                    </a:xfrm>
+                    <a:prstGeom prst="rect">
+                      <a:avLst/>
+                    </a:prstGeom>
+                    <a:solidFill>
+                      <a:schemeClr val="bg1"/>
+                    </a:solidFill>
+                    <a:ln>
+                      <a:noFill/>
+                    </a:ln>
+                  </pic:spPr>
+                </pic:pic>
+              </a:graphicData>
+            </a:graphic>
+          </wp:inline>
+        </w:drawing>
+      </w:r>
+    </w:p>
+    <w:p>
+      <w:pPr>
+        <w:rPr>
+          <w:u w:val="single"/>
+        </w:rPr>
+      </w:pPr>
+    </w:p>
+    <w:p>
+      <w:pPr>
         <w:pStyle w:val="Heading3"/>
       </w:pPr>
       <w:bookmarkStart w:id="17" w:name="_Toc151023672"/>
@@ -856,18 +1372,68 @@
         <w:t>Now use the circuits previously designed and combine them into a single circuit where voltage regulator powers the</w:t>
       </w:r>
       <w:r>
-        <w:t xml:space="preserve"> output side of </w:t>
-      </w:r>
-      <w:proofErr w:type="gramStart"/>
-      <w:r>
-        <w:t>the  optocoupler</w:t>
-      </w:r>
-      <w:proofErr w:type="gramEnd"/>
-      <w:r>
-        <w:t xml:space="preserve"> circuit</w:t>
+        <w:t xml:space="preserve"> output side of the optocoupler circuit</w:t>
       </w:r>
       <w:r>
         <w:t>.  Paste the schematic here.</w:t>
+      </w:r>
+    </w:p>
+    <w:p>
+      <w:r>
+        <w:rPr>
+          <w:noProof/>
+        </w:rPr>
+        <w:lastRenderedPageBreak/>
+        <w:drawing>
+          <wp:inline distT="0" distB="0" distL="0" distR="0" wp14:anchorId="473A42FB" wp14:editId="45516CE6">
+            <wp:extent cx="5652770" cy="5614670"/>
+            <wp:effectExtent l="0" t="0" r="5080" b="5080"/>
+            <wp:docPr id="1118825042" name="Picture 5"/>
+            <wp:cNvGraphicFramePr>
+              <a:graphicFrameLocks xmlns:a="http://schemas.openxmlformats.org/drawingml/2006/main" noChangeAspect="1"/>
+            </wp:cNvGraphicFramePr>
+            <a:graphic xmlns:a="http://schemas.openxmlformats.org/drawingml/2006/main">
+              <a:graphicData uri="http://schemas.openxmlformats.org/drawingml/2006/picture">
+                <pic:pic xmlns:pic="http://schemas.openxmlformats.org/drawingml/2006/picture">
+                  <pic:nvPicPr>
+                    <pic:cNvPr id="0" name="Picture 5"/>
+                    <pic:cNvPicPr>
+                      <a:picLocks noChangeAspect="1" noChangeArrowheads="1"/>
+                    </pic:cNvPicPr>
+                  </pic:nvPicPr>
+                  <pic:blipFill>
+                    <a:blip r:embed="rId10">
+                      <a:extLst>
+                        <a:ext uri="{28A0092B-C50C-407E-A947-70E740481C1C}">
+                          <a14:useLocalDpi xmlns:a14="http://schemas.microsoft.com/office/drawing/2010/main" val="0"/>
+                        </a:ext>
+                      </a:extLst>
+                    </a:blip>
+                    <a:srcRect/>
+                    <a:stretch>
+                      <a:fillRect/>
+                    </a:stretch>
+                  </pic:blipFill>
+                  <pic:spPr bwMode="auto">
+                    <a:xfrm>
+                      <a:off x="0" y="0"/>
+                      <a:ext cx="5652770" cy="5614670"/>
+                    </a:xfrm>
+                    <a:prstGeom prst="rect">
+                      <a:avLst/>
+                    </a:prstGeom>
+                    <a:solidFill>
+                      <a:schemeClr val="bg1"/>
+                    </a:solidFill>
+                    <a:ln>
+                      <a:noFill/>
+                    </a:ln>
+                  </pic:spPr>
+                </pic:pic>
+              </a:graphicData>
+            </a:graphic>
+          </wp:inline>
+        </w:drawing>
       </w:r>
     </w:p>
     <w:p>
@@ -1012,16 +1578,11 @@
       </w:r>
       <w:proofErr w:type="spellEnd"/>
       <w:r>
-        <w:t xml:space="preserve"> to supply the input </w:t>
-      </w:r>
-      <w:proofErr w:type="gramStart"/>
-      <w:r>
-        <w:t xml:space="preserve">signal </w:t>
+        <w:t xml:space="preserve"> to supply the input signal </w:t>
       </w:r>
       <w:r>
         <w:t>.</w:t>
       </w:r>
-      <w:proofErr w:type="gramEnd"/>
     </w:p>
     <w:p>
       <w:pPr>
@@ -1032,6 +1593,7 @@
         </w:numPr>
       </w:pPr>
       <w:r>
+        <w:lastRenderedPageBreak/>
         <w:t>Please note that connecting</w:t>
       </w:r>
       <w:r>
@@ -1124,7 +1686,6 @@
         </w:numPr>
       </w:pPr>
       <w:r>
-        <w:lastRenderedPageBreak/>
         <w:t xml:space="preserve">Then use the function generator </w:t>
       </w:r>
       <w:r>
@@ -1268,6 +1829,9 @@
       <w:bookmarkStart w:id="23" w:name="_Toc151023675"/>
       <w:bookmarkStart w:id="24" w:name="_Toc181692098"/>
       <w:r>
+        <w:t xml:space="preserve">START HERE -&gt; </w:t>
+      </w:r>
+      <w:r>
         <w:t>Part 4: Test the F14 PWM Fan</w:t>
       </w:r>
       <w:bookmarkEnd w:id="23"/>
@@ -1478,6 +2042,7 @@
       <w:bookmarkStart w:id="25" w:name="_Toc151023676"/>
       <w:bookmarkStart w:id="26" w:name="_Toc181692099"/>
       <w:r>
+        <w:lastRenderedPageBreak/>
         <w:t xml:space="preserve">Part 5: Control Pin </w:t>
       </w:r>
       <w:r>
@@ -1575,7 +2140,6 @@
         </w:numPr>
       </w:pPr>
       <w:r>
-        <w:lastRenderedPageBreak/>
         <w:t xml:space="preserve">Use the </w:t>
       </w:r>
       <w:proofErr w:type="spellStart"/>
@@ -1796,15 +2360,7 @@
       </w:r>
       <w:proofErr w:type="spellEnd"/>
       <w:r>
-        <w:t xml:space="preserve"> where you measure the RPM value.  Insert the screenshot below, </w:t>
-      </w:r>
-      <w:proofErr w:type="gramStart"/>
-      <w:r>
-        <w:t>and also</w:t>
-      </w:r>
-      <w:proofErr w:type="gramEnd"/>
-      <w:r>
-        <w:t xml:space="preserve"> show the calculation that you used to determine the RPM value.</w:t>
+        <w:t xml:space="preserve"> where you measure the RPM value.  Insert the screenshot below, and also show the calculation that you used to determine the RPM value.</w:t>
       </w:r>
     </w:p>
     <w:p>
@@ -1836,6 +2392,7 @@
         </w:numPr>
       </w:pPr>
       <w:r>
+        <w:lastRenderedPageBreak/>
         <w:t>Record your calculated values and your laser tachometer below.  Do this for three different duty cycle values.</w:t>
       </w:r>
     </w:p>
@@ -1890,7 +2447,6 @@
         </w:numPr>
       </w:pPr>
       <w:r>
-        <w:lastRenderedPageBreak/>
         <w:t xml:space="preserve">Design a circuit that connects the basic tachometer circuit to the input side of the second optocoupler.  The tachometer signal will drive the emitter in the </w:t>
       </w:r>
       <w:proofErr w:type="spellStart"/>
@@ -2021,15 +2577,7 @@
         </w:numPr>
       </w:pPr>
       <w:r>
-        <w:t xml:space="preserve">This circuit is relatively </w:t>
-      </w:r>
-      <w:proofErr w:type="gramStart"/>
-      <w:r>
-        <w:t>similar to</w:t>
-      </w:r>
-      <w:proofErr w:type="gramEnd"/>
-      <w:r>
-        <w:t xml:space="preserve"> the push button circuit used in Lab 1.  Please make sure to use a 10k resistor, and make sure to check the resistor value when you build it in case the resistors are not sorted well.</w:t>
+        <w:t>This circuit is relatively similar to the push button circuit used in Lab 1.  Please make sure to use a 10k resistor, and make sure to check the resistor value when you build it in case the resistors are not sorted well.</w:t>
       </w:r>
     </w:p>
     <w:p>
@@ -2192,15 +2740,7 @@
     </w:p>
     <w:p>
       <w:r>
-        <w:t xml:space="preserve">Now that the circuitry is designed and complete, draw a schematic that encompasses </w:t>
-      </w:r>
-      <w:proofErr w:type="gramStart"/>
-      <w:r>
-        <w:t>all of</w:t>
-      </w:r>
-      <w:proofErr w:type="gramEnd"/>
-      <w:r>
-        <w:t xml:space="preserve"> the circuitry for this lab.  Please submit this as a PDF to the Lab 3 assignment in Canvas.</w:t>
+        <w:t>Now that the circuitry is designed and complete, draw a schematic that encompasses all of the circuitry for this lab.  Please submit this as a PDF to the Lab 3 assignment in Canvas.</w:t>
       </w:r>
     </w:p>
     <w:p>
@@ -2308,6 +2848,7 @@
         </w:numPr>
       </w:pPr>
       <w:r>
+        <w:lastRenderedPageBreak/>
         <w:t>To read the tachometer pin, please use the ‘</w:t>
       </w:r>
       <w:proofErr w:type="spellStart"/>
@@ -2340,16 +2881,7 @@
         </w:numPr>
       </w:pPr>
       <w:r>
-        <w:lastRenderedPageBreak/>
-        <w:t xml:space="preserve">Use the laser tachometer to measure the fan speed and make sure that your RPM values are </w:t>
-      </w:r>
-      <w:proofErr w:type="gramStart"/>
-      <w:r>
-        <w:t>similar to</w:t>
-      </w:r>
-      <w:proofErr w:type="gramEnd"/>
-      <w:r>
-        <w:t xml:space="preserve"> the laser tachometer’s values.</w:t>
+        <w:t>Use the laser tachometer to measure the fan speed and make sure that your RPM values are similar to the laser tachometer’s values.</w:t>
       </w:r>
     </w:p>
     <w:p>
@@ -2574,13 +3106,8 @@
         <w:t xml:space="preserve">cd </w:t>
       </w:r>
       <w:proofErr w:type="spellStart"/>
-      <w:proofErr w:type="gramStart"/>
-      <w:r>
-        <w:t>paho.mqtt</w:t>
-      </w:r>
-      <w:proofErr w:type="gramEnd"/>
-      <w:r>
-        <w:t>.python</w:t>
+      <w:r>
+        <w:t>paho.mqtt.python</w:t>
       </w:r>
       <w:proofErr w:type="spellEnd"/>
       <w:r>
@@ -2609,7 +3136,11 @@
     </w:p>
     <w:p>
       <w:r>
-        <w:t xml:space="preserve">With MQTT, all topic names must be unique.  Therefore, we need to include our last names in the topic names since we all have different last names.  To do this easily, we will pass them in as command-line arguments.  You will pass in your name first and then your partner’s name next.  For example, if I partnered with someone named Smith and I am the </w:t>
+        <w:t xml:space="preserve">With MQTT, all topic names must be unique.  Therefore, we need to include our last names in the topic names since we all have different last names.  To do this easily, we will pass them in as command-line arguments.  You will pass in your name first and then your partner’s name next.  For example, if I </w:t>
+      </w:r>
+      <w:r>
+        <w:lastRenderedPageBreak/>
+        <w:t xml:space="preserve">partnered with someone named Smith and I am the </w:t>
       </w:r>
       <w:proofErr w:type="spellStart"/>
       <w:r>
@@ -2657,7 +3188,6 @@
         </w:numPr>
       </w:pPr>
       <w:r>
-        <w:lastRenderedPageBreak/>
         <w:t>potter/</w:t>
       </w:r>
       <w:proofErr w:type="spellStart"/>
@@ -5854,7 +6384,7 @@
         <w:rFonts w:hint="default"/>
       </w:rPr>
     </w:lvl>
-    <w:lvl w:ilvl="1" w:tplc="04090019" w:tentative="1">
+    <w:lvl w:ilvl="1" w:tplc="04090019">
       <w:start w:val="1"/>
       <w:numFmt w:val="lowerLetter"/>
       <w:lvlText w:val="%2."/>
@@ -7148,6 +7678,16 @@
       </w:tblBorders>
     </w:tblPr>
   </w:style>
+  <w:style w:type="character" w:styleId="PlaceholderText">
+    <w:name w:val="Placeholder Text"/>
+    <w:basedOn w:val="DefaultParagraphFont"/>
+    <w:uiPriority w:val="99"/>
+    <w:semiHidden/>
+    <w:rsid w:val="00543D1D"/>
+    <w:rPr>
+      <w:color w:val="666666"/>
+    </w:rPr>
+  </w:style>
 </w:styles>
 </file>
 

--- a/RasPi - Python/Lab RPi3 - Fan Control/Report.docx
+++ b/RasPi - Python/Lab RPi3 - Fan Control/Report.docx
@@ -181,7 +181,15 @@
     </w:p>
     <w:p>
       <w:r>
-        <w:t>Some of the grade of this lab will be based on the report you turn in.  The report is simply this lab manual (only Lab 3, not the entire manual) with answers and schematics.  Please write your answers in green below the questions and paste schematics in from Altium where requested.</w:t>
+        <w:t xml:space="preserve">Some of the </w:t>
+      </w:r>
+      <w:proofErr w:type="gramStart"/>
+      <w:r>
+        <w:t>grade</w:t>
+      </w:r>
+      <w:proofErr w:type="gramEnd"/>
+      <w:r>
+        <w:t xml:space="preserve"> of this lab will be based on the report you turn in.  The report is simply this lab manual (only Lab 3, not the entire manual) with answers and schematics.  Please write your answers in green below the questions and paste schematics in from Altium where requested.</w:t>
       </w:r>
     </w:p>
     <w:p>
@@ -276,7 +284,15 @@
         </w:numPr>
       </w:pPr>
       <w:r>
-        <w:t>How much current does the F14 PWM fan use?</w:t>
+        <w:t xml:space="preserve">How much </w:t>
+      </w:r>
+      <w:proofErr w:type="gramStart"/>
+      <w:r>
+        <w:t>current does the F14 PWM fan</w:t>
+      </w:r>
+      <w:proofErr w:type="gramEnd"/>
+      <w:r>
+        <w:t xml:space="preserve"> use?</w:t>
       </w:r>
     </w:p>
     <w:p>
@@ -294,7 +310,21 @@
         <w:rPr>
           <w:color w:val="70AD47" w:themeColor="accent6"/>
         </w:rPr>
-        <w:t>0.11A @ 12VDC</w:t>
+        <w:t>0.11</w:t>
+      </w:r>
+      <w:proofErr w:type="gramStart"/>
+      <w:r>
+        <w:rPr>
+          <w:color w:val="70AD47" w:themeColor="accent6"/>
+        </w:rPr>
+        <w:t>A @</w:t>
+      </w:r>
+      <w:proofErr w:type="gramEnd"/>
+      <w:r>
+        <w:rPr>
+          <w:color w:val="70AD47" w:themeColor="accent6"/>
+        </w:rPr>
+        <w:t xml:space="preserve"> 12VDC</w:t>
       </w:r>
     </w:p>
     <w:p>
@@ -1640,7 +1670,15 @@
         </w:numPr>
       </w:pPr>
       <w:r>
-        <w:t>When 3.3V is applied, the LED should turn on.  When 0V is applied, the LED should turn off.</w:t>
+        <w:t xml:space="preserve">When 3.3V is applied, the LED should </w:t>
+      </w:r>
+      <w:proofErr w:type="gramStart"/>
+      <w:r>
+        <w:t>turn</w:t>
+      </w:r>
+      <w:proofErr w:type="gramEnd"/>
+      <w:r>
+        <w:t xml:space="preserve"> on.  When 0V is applied, the LED should turn off.</w:t>
       </w:r>
     </w:p>
     <w:p>
@@ -1824,14 +1862,28 @@
     </w:p>
     <w:p>
       <w:pPr>
-        <w:pStyle w:val="Heading2"/>
+        <w:keepNext/>
+        <w:keepLines/>
+        <w:spacing w:before="40" w:after="0" w:line="256" w:lineRule="auto"/>
+        <w:outlineLvl w:val="1"/>
+        <w:rPr>
+          <w:rFonts w:ascii="Calibri Light" w:eastAsia="Times New Roman" w:hAnsi="Calibri Light" w:cs="Times New Roman"/>
+          <w:color w:val="2F5496" w:themeColor="accent1" w:themeShade="BF"/>
+          <w:sz w:val="26"/>
+          <w:szCs w:val="26"/>
+          <w:u w:val="single"/>
+        </w:rPr>
       </w:pPr>
       <w:bookmarkStart w:id="23" w:name="_Toc151023675"/>
       <w:bookmarkStart w:id="24" w:name="_Toc181692098"/>
       <w:r>
-        <w:t xml:space="preserve">START HERE -&gt; </w:t>
-      </w:r>
-      <w:r>
+        <w:rPr>
+          <w:rFonts w:ascii="Calibri Light" w:eastAsia="Times New Roman" w:hAnsi="Calibri Light" w:cs="Times New Roman"/>
+          <w:color w:val="2F5496" w:themeColor="accent1" w:themeShade="BF"/>
+          <w:sz w:val="26"/>
+          <w:szCs w:val="26"/>
+          <w:u w:val="single"/>
+        </w:rPr>
         <w:t>Part 4: Test the F14 PWM Fan</w:t>
       </w:r>
       <w:bookmarkEnd w:id="23"/>
@@ -1839,1058 +1891,1959 @@
     </w:p>
     <w:p>
       <w:pPr>
-        <w:pStyle w:val="ListParagraph"/>
         <w:numPr>
           <w:ilvl w:val="0"/>
-          <w:numId w:val="20"/>
-        </w:numPr>
-      </w:pPr>
-      <w:r>
-        <w:t>Using header pins and the breadboard power rails, connect the 12V power rail to the Power and Ground pins on the F14 PWM fan and verify that the fan runs.</w:t>
-      </w:r>
-    </w:p>
-    <w:p>
-      <w:pPr>
-        <w:pStyle w:val="ListParagraph"/>
+          <w:numId w:val="39"/>
+        </w:numPr>
+        <w:spacing w:line="256" w:lineRule="auto"/>
+        <w:contextualSpacing/>
+        <w:rPr>
+          <w:rFonts w:ascii="Calibri" w:eastAsia="Calibri" w:hAnsi="Calibri" w:cs="Times New Roman"/>
+        </w:rPr>
+      </w:pPr>
+      <w:r>
+        <w:rPr>
+          <w:rFonts w:ascii="Calibri" w:eastAsia="Calibri" w:hAnsi="Calibri" w:cs="Times New Roman"/>
+        </w:rPr>
+        <w:t xml:space="preserve">To connect the fan to your breadboard, use header pins that stick </w:t>
+      </w:r>
+      <w:proofErr w:type="gramStart"/>
+      <w:r>
+        <w:rPr>
+          <w:rFonts w:ascii="Calibri" w:eastAsia="Calibri" w:hAnsi="Calibri" w:cs="Times New Roman"/>
+        </w:rPr>
+        <w:t>into</w:t>
+      </w:r>
+      <w:proofErr w:type="gramEnd"/>
+      <w:r>
+        <w:rPr>
+          <w:rFonts w:ascii="Calibri" w:eastAsia="Calibri" w:hAnsi="Calibri" w:cs="Times New Roman"/>
+        </w:rPr>
+        <w:t xml:space="preserve"> the breadboard (they are in the supply cabinet).  Then you can connect the fan connector to the header pins in the breadboard, providing a much more secure connection than just plugging wires into the fan connector.</w:t>
+      </w:r>
+    </w:p>
+    <w:p>
+      <w:pPr>
         <w:numPr>
           <w:ilvl w:val="0"/>
-          <w:numId w:val="20"/>
-        </w:numPr>
-      </w:pPr>
-      <w:r>
-        <w:t>Why is the fan running with the Control pin disconnected?  How can we use the Control pin to run the fan off?</w:t>
-      </w:r>
-    </w:p>
-    <w:p>
-      <w:pPr>
-        <w:pStyle w:val="ListParagraph"/>
+          <w:numId w:val="39"/>
+        </w:numPr>
+        <w:spacing w:line="256" w:lineRule="auto"/>
+        <w:contextualSpacing/>
+        <w:rPr>
+          <w:rFonts w:ascii="Calibri" w:eastAsia="Calibri" w:hAnsi="Calibri" w:cs="Times New Roman"/>
+        </w:rPr>
+      </w:pPr>
+      <w:r>
+        <w:rPr>
+          <w:rFonts w:ascii="Calibri" w:eastAsia="Calibri" w:hAnsi="Calibri" w:cs="Times New Roman"/>
+        </w:rPr>
+        <w:t>Connect the 12V power and Ground rails to the Power and Ground pins on the F14 PWM fan and verify that the fan runs.</w:t>
+      </w:r>
+    </w:p>
+    <w:p>
+      <w:pPr>
+        <w:numPr>
+          <w:ilvl w:val="0"/>
+          <w:numId w:val="39"/>
+        </w:numPr>
+        <w:spacing w:line="256" w:lineRule="auto"/>
+        <w:contextualSpacing/>
+        <w:rPr>
+          <w:rFonts w:ascii="Calibri" w:eastAsia="Calibri" w:hAnsi="Calibri" w:cs="Times New Roman"/>
+        </w:rPr>
+      </w:pPr>
+      <w:r>
+        <w:rPr>
+          <w:rFonts w:ascii="Calibri" w:eastAsia="Calibri" w:hAnsi="Calibri" w:cs="Times New Roman"/>
+        </w:rPr>
+        <w:t>Use your multimeter to measure the voltage of the Control pin on the fan and record the voltage below.</w:t>
+      </w:r>
+    </w:p>
+    <w:p>
+      <w:pPr>
         <w:numPr>
           <w:ilvl w:val="1"/>
-          <w:numId w:val="20"/>
-        </w:numPr>
-      </w:pPr>
-      <w:r>
-        <w:t>Use your multimeter to measure the voltage of the Control pin on the fan and record the voltage below.</w:t>
-      </w:r>
-    </w:p>
-    <w:p>
-      <w:pPr>
-        <w:pStyle w:val="ListParagraph"/>
+          <w:numId w:val="39"/>
+        </w:numPr>
+        <w:spacing w:line="256" w:lineRule="auto"/>
+        <w:contextualSpacing/>
+        <w:rPr>
+          <w:rFonts w:ascii="Calibri" w:eastAsia="Calibri" w:hAnsi="Calibri" w:cs="Times New Roman"/>
+          <w:color w:val="70AD47" w:themeColor="accent6"/>
+        </w:rPr>
+      </w:pPr>
+      <w:r>
+        <w:rPr>
+          <w:rFonts w:ascii="Calibri" w:eastAsia="Calibri" w:hAnsi="Calibri" w:cs="Times New Roman"/>
+          <w:color w:val="70AD47" w:themeColor="accent6"/>
+        </w:rPr>
+        <w:t>4.82V</w:t>
+      </w:r>
+    </w:p>
+    <w:p>
+      <w:pPr>
         <w:numPr>
           <w:ilvl w:val="0"/>
-          <w:numId w:val="20"/>
-        </w:numPr>
-      </w:pPr>
-      <w:r>
-        <w:t>What is the value of the pullup resistor in the hub of the fan?</w:t>
-      </w:r>
-      <w:r>
-        <w:t xml:space="preserve">  You will need to measure this using your multimeter.</w:t>
-      </w:r>
-    </w:p>
-    <w:p>
-      <w:pPr>
-        <w:pStyle w:val="ListParagraph"/>
+          <w:numId w:val="39"/>
+        </w:numPr>
+        <w:spacing w:line="256" w:lineRule="auto"/>
+        <w:contextualSpacing/>
+        <w:rPr>
+          <w:rFonts w:ascii="Calibri" w:eastAsia="Calibri" w:hAnsi="Calibri" w:cs="Times New Roman"/>
+        </w:rPr>
+      </w:pPr>
+      <w:r>
+        <w:rPr>
+          <w:rFonts w:ascii="Calibri" w:eastAsia="Calibri" w:hAnsi="Calibri" w:cs="Times New Roman"/>
+        </w:rPr>
+        <w:t>What is the value of the pullup resistor in the hub of the fan?  You will need to measure this using your multimeter.</w:t>
+      </w:r>
+    </w:p>
+    <w:p>
+      <w:pPr>
         <w:numPr>
           <w:ilvl w:val="1"/>
-          <w:numId w:val="20"/>
-        </w:numPr>
-      </w:pPr>
-      <w:r>
-        <w:t>Add</w:t>
-      </w:r>
-      <w:r>
-        <w:t xml:space="preserve"> a 10k resistor</w:t>
-      </w:r>
-      <w:r>
-        <w:t xml:space="preserve"> to ground</w:t>
-      </w:r>
-      <w:r>
-        <w:t xml:space="preserve">, </w:t>
-      </w:r>
-      <w:r>
-        <w:t xml:space="preserve">use your </w:t>
-      </w:r>
-      <w:r>
-        <w:t>multimeter</w:t>
-      </w:r>
-      <w:r>
-        <w:t xml:space="preserve"> to measure the voltage across the resistor</w:t>
-      </w:r>
-      <w:r>
-        <w:t xml:space="preserve">, and </w:t>
-      </w:r>
-      <w:r>
-        <w:t xml:space="preserve">then use </w:t>
-      </w:r>
-      <w:r>
-        <w:t>voltage divider equation to determine th</w:t>
-      </w:r>
-      <w:r>
-        <w:t>e internal resistance</w:t>
-      </w:r>
-      <w:r>
-        <w:t>.  Show your results and work below.</w:t>
-      </w:r>
-    </w:p>
-    <w:p>
-      <w:pPr>
-        <w:pStyle w:val="ListParagraph"/>
+          <w:numId w:val="39"/>
+        </w:numPr>
+        <w:spacing w:line="256" w:lineRule="auto"/>
+        <w:contextualSpacing/>
+        <w:rPr>
+          <w:rFonts w:ascii="Calibri" w:eastAsia="Calibri" w:hAnsi="Calibri" w:cs="Times New Roman"/>
+        </w:rPr>
+      </w:pPr>
+      <w:r>
+        <w:rPr>
+          <w:rFonts w:ascii="Calibri" w:eastAsia="Calibri" w:hAnsi="Calibri" w:cs="Times New Roman"/>
+        </w:rPr>
+        <w:t>Add a 10k resistor to ground, use your multimeter to measure the voltage across the resistor, and then use voltage divider equation to determine the internal resistance.  Show your results and work below.</w:t>
+      </w:r>
+    </w:p>
+    <w:p>
+      <w:pPr>
+        <w:numPr>
+          <w:ilvl w:val="2"/>
+          <w:numId w:val="39"/>
+        </w:numPr>
+        <w:spacing w:line="256" w:lineRule="auto"/>
+        <w:contextualSpacing/>
+        <w:rPr>
+          <w:rFonts w:ascii="Calibri" w:eastAsia="Calibri" w:hAnsi="Calibri" w:cs="Times New Roman"/>
+          <w:color w:val="70AD47" w:themeColor="accent6"/>
+        </w:rPr>
+      </w:pPr>
+      <w:r>
+        <w:rPr>
+          <w:rFonts w:ascii="Calibri" w:eastAsia="Calibri" w:hAnsi="Calibri" w:cs="Times New Roman"/>
+          <w:color w:val="70AD47" w:themeColor="accent6"/>
+        </w:rPr>
+        <w:t>1.8V across resistor</w:t>
+      </w:r>
+    </w:p>
+    <w:p>
+      <w:pPr>
+        <w:numPr>
+          <w:ilvl w:val="2"/>
+          <w:numId w:val="39"/>
+        </w:numPr>
+        <w:spacing w:line="256" w:lineRule="auto"/>
+        <w:contextualSpacing/>
+        <w:rPr>
+          <w:rFonts w:ascii="Calibri" w:eastAsia="Calibri" w:hAnsi="Calibri" w:cs="Times New Roman"/>
+        </w:rPr>
+      </w:pPr>
+      <m:oMath>
+        <m:sSub>
+          <m:sSubPr>
+            <m:ctrlPr>
+              <w:rPr>
+                <w:rFonts w:ascii="Cambria Math" w:eastAsia="Calibri" w:hAnsi="Cambria Math" w:cs="Times New Roman"/>
+                <w:i/>
+              </w:rPr>
+            </m:ctrlPr>
+          </m:sSubPr>
+          <m:e>
+            <m:r>
+              <w:rPr>
+                <w:rFonts w:ascii="Cambria Math" w:eastAsia="Calibri" w:hAnsi="Cambria Math" w:cs="Times New Roman"/>
+              </w:rPr>
+              <m:t>V</m:t>
+            </m:r>
+          </m:e>
+          <m:sub>
+            <m:r>
+              <w:rPr>
+                <w:rFonts w:ascii="Cambria Math" w:eastAsia="Calibri" w:hAnsi="Cambria Math" w:cs="Times New Roman"/>
+              </w:rPr>
+              <m:t>out</m:t>
+            </m:r>
+          </m:sub>
+        </m:sSub>
+        <m:r>
+          <w:rPr>
+            <w:rFonts w:ascii="Cambria Math" w:eastAsia="Calibri" w:hAnsi="Cambria Math" w:cs="Times New Roman"/>
+          </w:rPr>
+          <m:t>=</m:t>
+        </m:r>
+        <m:f>
+          <m:fPr>
+            <m:ctrlPr>
+              <w:rPr>
+                <w:rFonts w:ascii="Cambria Math" w:eastAsia="Calibri" w:hAnsi="Cambria Math" w:cs="Times New Roman"/>
+                <w:i/>
+              </w:rPr>
+            </m:ctrlPr>
+          </m:fPr>
+          <m:num>
+            <m:sSub>
+              <m:sSubPr>
+                <m:ctrlPr>
+                  <w:rPr>
+                    <w:rFonts w:ascii="Cambria Math" w:eastAsia="Calibri" w:hAnsi="Cambria Math" w:cs="Times New Roman"/>
+                    <w:i/>
+                  </w:rPr>
+                </m:ctrlPr>
+              </m:sSubPr>
+              <m:e>
+                <m:r>
+                  <w:rPr>
+                    <w:rFonts w:ascii="Cambria Math" w:eastAsia="Calibri" w:hAnsi="Cambria Math" w:cs="Times New Roman"/>
+                  </w:rPr>
+                  <m:t>Z</m:t>
+                </m:r>
+              </m:e>
+              <m:sub>
+                <m:r>
+                  <w:rPr>
+                    <w:rFonts w:ascii="Cambria Math" w:eastAsia="Calibri" w:hAnsi="Cambria Math" w:cs="Times New Roman"/>
+                  </w:rPr>
+                  <m:t>2</m:t>
+                </m:r>
+              </m:sub>
+            </m:sSub>
+          </m:num>
+          <m:den>
+            <m:sSub>
+              <m:sSubPr>
+                <m:ctrlPr>
+                  <w:rPr>
+                    <w:rFonts w:ascii="Cambria Math" w:eastAsia="Calibri" w:hAnsi="Cambria Math" w:cs="Times New Roman"/>
+                    <w:i/>
+                  </w:rPr>
+                </m:ctrlPr>
+              </m:sSubPr>
+              <m:e>
+                <m:r>
+                  <w:rPr>
+                    <w:rFonts w:ascii="Cambria Math" w:eastAsia="Calibri" w:hAnsi="Cambria Math" w:cs="Times New Roman"/>
+                  </w:rPr>
+                  <m:t>Z</m:t>
+                </m:r>
+              </m:e>
+              <m:sub>
+                <m:r>
+                  <w:rPr>
+                    <w:rFonts w:ascii="Cambria Math" w:eastAsia="Calibri" w:hAnsi="Cambria Math" w:cs="Times New Roman"/>
+                  </w:rPr>
+                  <m:t>1</m:t>
+                </m:r>
+              </m:sub>
+            </m:sSub>
+            <m:r>
+              <w:rPr>
+                <w:rFonts w:ascii="Cambria Math" w:eastAsia="Calibri" w:hAnsi="Cambria Math" w:cs="Times New Roman"/>
+              </w:rPr>
+              <m:t>+</m:t>
+            </m:r>
+            <m:sSub>
+              <m:sSubPr>
+                <m:ctrlPr>
+                  <w:rPr>
+                    <w:rFonts w:ascii="Cambria Math" w:eastAsia="Calibri" w:hAnsi="Cambria Math" w:cs="Times New Roman"/>
+                    <w:i/>
+                  </w:rPr>
+                </m:ctrlPr>
+              </m:sSubPr>
+              <m:e>
+                <m:r>
+                  <w:rPr>
+                    <w:rFonts w:ascii="Cambria Math" w:eastAsia="Calibri" w:hAnsi="Cambria Math" w:cs="Times New Roman"/>
+                  </w:rPr>
+                  <m:t>Z</m:t>
+                </m:r>
+              </m:e>
+              <m:sub>
+                <m:r>
+                  <w:rPr>
+                    <w:rFonts w:ascii="Cambria Math" w:eastAsia="Calibri" w:hAnsi="Cambria Math" w:cs="Times New Roman"/>
+                  </w:rPr>
+                  <m:t>2</m:t>
+                </m:r>
+              </m:sub>
+            </m:sSub>
+          </m:den>
+        </m:f>
+        <m:r>
+          <w:rPr>
+            <w:rFonts w:ascii="Cambria Math" w:eastAsia="Calibri" w:hAnsi="Cambria Math" w:cs="Times New Roman"/>
+          </w:rPr>
+          <m:t>*</m:t>
+        </m:r>
+        <m:sSub>
+          <m:sSubPr>
+            <m:ctrlPr>
+              <w:rPr>
+                <w:rFonts w:ascii="Cambria Math" w:eastAsia="Calibri" w:hAnsi="Cambria Math" w:cs="Times New Roman"/>
+                <w:i/>
+              </w:rPr>
+            </m:ctrlPr>
+          </m:sSubPr>
+          <m:e>
+            <m:r>
+              <w:rPr>
+                <w:rFonts w:ascii="Cambria Math" w:eastAsia="Calibri" w:hAnsi="Cambria Math" w:cs="Times New Roman"/>
+              </w:rPr>
+              <m:t>V</m:t>
+            </m:r>
+          </m:e>
+          <m:sub>
+            <m:r>
+              <w:rPr>
+                <w:rFonts w:ascii="Cambria Math" w:eastAsia="Calibri" w:hAnsi="Cambria Math" w:cs="Times New Roman"/>
+              </w:rPr>
+              <m:t>in</m:t>
+            </m:r>
+          </m:sub>
+        </m:sSub>
+      </m:oMath>
+    </w:p>
+    <w:p>
+      <w:pPr>
+        <w:numPr>
+          <w:ilvl w:val="2"/>
+          <w:numId w:val="39"/>
+        </w:numPr>
+        <w:spacing w:line="256" w:lineRule="auto"/>
+        <w:contextualSpacing/>
+        <w:rPr>
+          <w:rFonts w:ascii="Calibri" w:eastAsia="Calibri" w:hAnsi="Calibri" w:cs="Times New Roman"/>
+        </w:rPr>
+      </w:pPr>
+      <m:oMath>
+        <m:sSub>
+          <m:sSubPr>
+            <m:ctrlPr>
+              <w:rPr>
+                <w:rFonts w:ascii="Cambria Math" w:eastAsia="Calibri" w:hAnsi="Cambria Math" w:cs="Times New Roman"/>
+                <w:i/>
+              </w:rPr>
+            </m:ctrlPr>
+          </m:sSubPr>
+          <m:e>
+            <m:r>
+              <w:rPr>
+                <w:rFonts w:ascii="Cambria Math" w:eastAsia="Calibri" w:hAnsi="Cambria Math" w:cs="Times New Roman"/>
+              </w:rPr>
+              <m:t>Z</m:t>
+            </m:r>
+          </m:e>
+          <m:sub>
+            <m:r>
+              <w:rPr>
+                <w:rFonts w:ascii="Cambria Math" w:eastAsia="Calibri" w:hAnsi="Cambria Math" w:cs="Times New Roman"/>
+              </w:rPr>
+              <m:t>1</m:t>
+            </m:r>
+          </m:sub>
+        </m:sSub>
+        <m:r>
+          <w:rPr>
+            <w:rFonts w:ascii="Cambria Math" w:eastAsia="Calibri" w:hAnsi="Cambria Math" w:cs="Times New Roman"/>
+          </w:rPr>
+          <m:t>=</m:t>
+        </m:r>
+        <m:f>
+          <m:fPr>
+            <m:ctrlPr>
+              <w:rPr>
+                <w:rFonts w:ascii="Cambria Math" w:eastAsia="Calibri" w:hAnsi="Cambria Math" w:cs="Times New Roman"/>
+                <w:i/>
+              </w:rPr>
+            </m:ctrlPr>
+          </m:fPr>
+          <m:num>
+            <m:sSub>
+              <m:sSubPr>
+                <m:ctrlPr>
+                  <w:rPr>
+                    <w:rFonts w:ascii="Cambria Math" w:eastAsia="Calibri" w:hAnsi="Cambria Math" w:cs="Times New Roman"/>
+                    <w:i/>
+                  </w:rPr>
+                </m:ctrlPr>
+              </m:sSubPr>
+              <m:e>
+                <m:r>
+                  <w:rPr>
+                    <w:rFonts w:ascii="Cambria Math" w:eastAsia="Calibri" w:hAnsi="Cambria Math" w:cs="Times New Roman"/>
+                  </w:rPr>
+                  <m:t>Z</m:t>
+                </m:r>
+              </m:e>
+              <m:sub>
+                <m:r>
+                  <w:rPr>
+                    <w:rFonts w:ascii="Cambria Math" w:eastAsia="Calibri" w:hAnsi="Cambria Math" w:cs="Times New Roman"/>
+                  </w:rPr>
+                  <m:t>2</m:t>
+                </m:r>
+              </m:sub>
+            </m:sSub>
+            <m:sSub>
+              <m:sSubPr>
+                <m:ctrlPr>
+                  <w:rPr>
+                    <w:rFonts w:ascii="Cambria Math" w:eastAsia="Calibri" w:hAnsi="Cambria Math" w:cs="Times New Roman"/>
+                    <w:i/>
+                  </w:rPr>
+                </m:ctrlPr>
+              </m:sSubPr>
+              <m:e>
+                <m:r>
+                  <w:rPr>
+                    <w:rFonts w:ascii="Cambria Math" w:eastAsia="Calibri" w:hAnsi="Cambria Math" w:cs="Times New Roman"/>
+                  </w:rPr>
+                  <m:t>V</m:t>
+                </m:r>
+              </m:e>
+              <m:sub>
+                <m:r>
+                  <w:rPr>
+                    <w:rFonts w:ascii="Cambria Math" w:eastAsia="Calibri" w:hAnsi="Cambria Math" w:cs="Times New Roman"/>
+                  </w:rPr>
+                  <m:t>in</m:t>
+                </m:r>
+              </m:sub>
+            </m:sSub>
+          </m:num>
+          <m:den>
+            <m:sSub>
+              <m:sSubPr>
+                <m:ctrlPr>
+                  <w:rPr>
+                    <w:rFonts w:ascii="Cambria Math" w:eastAsia="Calibri" w:hAnsi="Cambria Math" w:cs="Times New Roman"/>
+                    <w:i/>
+                  </w:rPr>
+                </m:ctrlPr>
+              </m:sSubPr>
+              <m:e>
+                <m:r>
+                  <w:rPr>
+                    <w:rFonts w:ascii="Cambria Math" w:eastAsia="Calibri" w:hAnsi="Cambria Math" w:cs="Times New Roman"/>
+                  </w:rPr>
+                  <m:t>V</m:t>
+                </m:r>
+              </m:e>
+              <m:sub>
+                <m:r>
+                  <w:rPr>
+                    <w:rFonts w:ascii="Cambria Math" w:eastAsia="Calibri" w:hAnsi="Cambria Math" w:cs="Times New Roman"/>
+                  </w:rPr>
+                  <m:t>out</m:t>
+                </m:r>
+              </m:sub>
+            </m:sSub>
+          </m:den>
+        </m:f>
+        <m:r>
+          <w:rPr>
+            <w:rFonts w:ascii="Cambria Math" w:eastAsia="Calibri" w:hAnsi="Cambria Math" w:cs="Times New Roman"/>
+          </w:rPr>
+          <m:t>-</m:t>
+        </m:r>
+        <m:sSub>
+          <m:sSubPr>
+            <m:ctrlPr>
+              <w:rPr>
+                <w:rFonts w:ascii="Cambria Math" w:eastAsia="Calibri" w:hAnsi="Cambria Math" w:cs="Times New Roman"/>
+                <w:i/>
+              </w:rPr>
+            </m:ctrlPr>
+          </m:sSubPr>
+          <m:e>
+            <m:r>
+              <w:rPr>
+                <w:rFonts w:ascii="Cambria Math" w:eastAsia="Calibri" w:hAnsi="Cambria Math" w:cs="Times New Roman"/>
+              </w:rPr>
+              <m:t>Z</m:t>
+            </m:r>
+          </m:e>
+          <m:sub>
+            <m:r>
+              <w:rPr>
+                <w:rFonts w:ascii="Cambria Math" w:eastAsia="Calibri" w:hAnsi="Cambria Math" w:cs="Times New Roman"/>
+              </w:rPr>
+              <m:t>2</m:t>
+            </m:r>
+          </m:sub>
+        </m:sSub>
+      </m:oMath>
+    </w:p>
+    <w:p>
+      <w:pPr>
+        <w:numPr>
+          <w:ilvl w:val="2"/>
+          <w:numId w:val="39"/>
+        </w:numPr>
+        <w:spacing w:line="256" w:lineRule="auto"/>
+        <w:contextualSpacing/>
+        <w:rPr>
+          <w:rFonts w:ascii="Calibri" w:eastAsia="Calibri" w:hAnsi="Calibri" w:cs="Times New Roman"/>
+        </w:rPr>
+      </w:pPr>
+      <w:sdt>
+        <w:sdtPr>
+          <w:rPr>
+            <w:rFonts w:ascii="Cambria Math" w:eastAsia="Calibri" w:hAnsi="Cambria Math" w:cs="Times New Roman"/>
+            <w:i/>
+          </w:rPr>
+          <w:id w:val="94294908"/>
+          <w:placeholder>
+            <w:docPart w:val="DefaultPlaceholder_2098659788"/>
+          </w:placeholder>
+          <w:temporary/>
+          <w:showingPlcHdr/>
+          <w:equation/>
+        </w:sdtPr>
+        <w:sdtContent>
+          <m:oMath>
+            <m:r>
+              <w:rPr>
+                <w:rStyle w:val="PlaceholderText"/>
+                <w:rFonts w:ascii="Cambria Math" w:hAnsi="Cambria Math"/>
+              </w:rPr>
+              <m:t>Type equation here.</m:t>
+            </m:r>
+          </m:oMath>
+        </w:sdtContent>
+      </w:sdt>
+    </w:p>
+    <w:p>
+      <w:pPr>
         <w:numPr>
           <w:ilvl w:val="0"/>
-          <w:numId w:val="20"/>
-        </w:numPr>
-      </w:pPr>
-      <w:r>
-        <w:t>How can we create 0V at the Control pin?</w:t>
-      </w:r>
-    </w:p>
-    <w:p>
-      <w:pPr>
-        <w:pStyle w:val="ListParagraph"/>
+          <w:numId w:val="39"/>
+        </w:numPr>
+        <w:spacing w:line="256" w:lineRule="auto"/>
+        <w:contextualSpacing/>
+        <w:rPr>
+          <w:rFonts w:ascii="Calibri" w:eastAsia="Calibri" w:hAnsi="Calibri" w:cs="Times New Roman"/>
+        </w:rPr>
+      </w:pPr>
+      <w:r>
+        <w:rPr>
+          <w:rFonts w:ascii="Calibri" w:eastAsia="Calibri" w:hAnsi="Calibri" w:cs="Times New Roman"/>
+        </w:rPr>
+        <w:t>To turn the fan off, you need to set the Control pin to 0V.  To do this, you need to ground the Control pin.</w:t>
+      </w:r>
+    </w:p>
+    <w:p>
+      <w:pPr>
         <w:numPr>
           <w:ilvl w:val="1"/>
-          <w:numId w:val="20"/>
-        </w:numPr>
-      </w:pPr>
-      <w:r>
-        <w:t>Record how you will create 0V at the control pin.</w:t>
-      </w:r>
-    </w:p>
-    <w:p>
-      <w:pPr>
-        <w:pStyle w:val="ListParagraph"/>
-        <w:numPr>
-          <w:ilvl w:val="1"/>
-          <w:numId w:val="20"/>
-        </w:numPr>
-      </w:pPr>
-      <w:r>
-        <w:t>Test it out and make sure that the fan goes off.</w:t>
-      </w:r>
-    </w:p>
-    <w:p>
-      <w:pPr>
-        <w:pStyle w:val="ListParagraph"/>
+          <w:numId w:val="39"/>
+        </w:numPr>
+        <w:spacing w:line="256" w:lineRule="auto"/>
+        <w:contextualSpacing/>
+        <w:rPr>
+          <w:rFonts w:ascii="Calibri" w:eastAsia="Calibri" w:hAnsi="Calibri" w:cs="Times New Roman"/>
+        </w:rPr>
+      </w:pPr>
+      <w:r>
+        <w:rPr>
+          <w:rFonts w:ascii="Calibri" w:eastAsia="Calibri" w:hAnsi="Calibri" w:cs="Times New Roman"/>
+        </w:rPr>
+        <w:t xml:space="preserve">Ground the Control pin and make sure that the fan turns off.  Disconnect the Control pin from </w:t>
+      </w:r>
+      <w:proofErr w:type="gramStart"/>
+      <w:r>
+        <w:rPr>
+          <w:rFonts w:ascii="Calibri" w:eastAsia="Calibri" w:hAnsi="Calibri" w:cs="Times New Roman"/>
+        </w:rPr>
+        <w:t>ground</w:t>
+      </w:r>
+      <w:proofErr w:type="gramEnd"/>
+      <w:r>
+        <w:rPr>
+          <w:rFonts w:ascii="Calibri" w:eastAsia="Calibri" w:hAnsi="Calibri" w:cs="Times New Roman"/>
+        </w:rPr>
+        <w:t xml:space="preserve"> and make sure that the fan turns back on.</w:t>
+      </w:r>
+    </w:p>
+    <w:p>
+      <w:pPr>
         <w:numPr>
           <w:ilvl w:val="2"/>
-          <w:numId w:val="20"/>
-        </w:numPr>
-      </w:pPr>
-      <w:r>
-        <w:t>The fans</w:t>
-      </w:r>
-      <w:r>
-        <w:t xml:space="preserve"> with black blades</w:t>
-      </w:r>
-      <w:r>
-        <w:t xml:space="preserve"> are defective and do not </w:t>
-      </w:r>
-      <w:r>
-        <w:t>turn completely</w:t>
-      </w:r>
-      <w:r>
-        <w:t xml:space="preserve"> off.</w:t>
-      </w:r>
-      <w:r>
-        <w:t xml:space="preserve">  For the rest of the lab, when I say to verify that the fan turns off, we will just verify that it almost turns off.</w:t>
-      </w:r>
-    </w:p>
-    <w:p>
-      <w:pPr>
-        <w:pStyle w:val="ListParagraph"/>
-        <w:numPr>
-          <w:ilvl w:val="0"/>
-          <w:numId w:val="20"/>
-        </w:numPr>
-      </w:pPr>
-      <w:r>
-        <w:t xml:space="preserve">In Altium, draw a circuit diagram of the </w:t>
-      </w:r>
-      <w:r>
-        <w:t>Control</w:t>
-      </w:r>
-      <w:r>
-        <w:t xml:space="preserve"> pin (including internal fan components) and a push button</w:t>
-      </w:r>
-      <w:r>
-        <w:t xml:space="preserve"> connected to the Control pin.  The fan should run when the button is not pressed and should turn off when the button is pressed</w:t>
-      </w:r>
-      <w:r>
-        <w:t>.  Insert the schematic below.</w:t>
-      </w:r>
-    </w:p>
-    <w:p>
-      <w:pPr>
-        <w:pStyle w:val="ListParagraph"/>
-        <w:numPr>
-          <w:ilvl w:val="0"/>
-          <w:numId w:val="20"/>
-        </w:numPr>
-      </w:pPr>
-      <w:r>
-        <w:t>Based on the circuit diagram, add a push button and verify that you can turn the fan on and off by pressing the push button</w:t>
-      </w:r>
-      <w:r>
-        <w:t>.  Once you have verified that it works, remove the push button as it will no longer be used.</w:t>
-      </w:r>
-    </w:p>
-    <w:p>
-      <w:pPr>
-        <w:pStyle w:val="Heading2"/>
+          <w:numId w:val="39"/>
+        </w:numPr>
+        <w:spacing w:line="256" w:lineRule="auto"/>
+        <w:contextualSpacing/>
+        <w:rPr>
+          <w:rFonts w:ascii="Calibri" w:eastAsia="Calibri" w:hAnsi="Calibri" w:cs="Times New Roman"/>
+        </w:rPr>
+      </w:pPr>
+      <w:r>
+        <w:rPr>
+          <w:rFonts w:ascii="Calibri" w:eastAsia="Calibri" w:hAnsi="Calibri" w:cs="Times New Roman"/>
+        </w:rPr>
+        <w:lastRenderedPageBreak/>
+        <w:t>The fans with black blades are defective and do not turn completely off.  For the rest of the lab, when I say to verify that the fan turns off, we will just verify that it almost turns off.</w:t>
+      </w:r>
+    </w:p>
+    <w:p>
+      <w:pPr>
+        <w:keepNext/>
+        <w:keepLines/>
+        <w:spacing w:before="40" w:after="0" w:line="256" w:lineRule="auto"/>
+        <w:outlineLvl w:val="1"/>
+        <w:rPr>
+          <w:rFonts w:ascii="Calibri Light" w:eastAsia="Times New Roman" w:hAnsi="Calibri Light" w:cs="Times New Roman"/>
+          <w:color w:val="2F5496" w:themeColor="accent1" w:themeShade="BF"/>
+          <w:sz w:val="26"/>
+          <w:szCs w:val="26"/>
+          <w:u w:val="single"/>
+        </w:rPr>
       </w:pPr>
       <w:bookmarkStart w:id="25" w:name="_Toc151023676"/>
       <w:bookmarkStart w:id="26" w:name="_Toc181692099"/>
       <w:r>
-        <w:lastRenderedPageBreak/>
-        <w:t xml:space="preserve">Part 5: Control Pin </w:t>
-      </w:r>
-      <w:r>
-        <w:t>Integration</w:t>
+        <w:rPr>
+          <w:rFonts w:ascii="Calibri Light" w:eastAsia="Times New Roman" w:hAnsi="Calibri Light" w:cs="Times New Roman"/>
+          <w:color w:val="2F5496" w:themeColor="accent1" w:themeShade="BF"/>
+          <w:sz w:val="26"/>
+          <w:szCs w:val="26"/>
+          <w:u w:val="single"/>
+        </w:rPr>
+        <w:t>Part 5: Control Pin Integration</w:t>
       </w:r>
       <w:bookmarkEnd w:id="25"/>
       <w:bookmarkEnd w:id="26"/>
     </w:p>
     <w:p>
       <w:pPr>
-        <w:pStyle w:val="ListParagraph"/>
         <w:numPr>
           <w:ilvl w:val="0"/>
-          <w:numId w:val="18"/>
-        </w:numPr>
-      </w:pPr>
-      <w:r>
+          <w:numId w:val="40"/>
+        </w:numPr>
+        <w:spacing w:line="256" w:lineRule="auto"/>
+        <w:contextualSpacing/>
+        <w:rPr>
+          <w:rFonts w:ascii="Calibri" w:eastAsia="Calibri" w:hAnsi="Calibri" w:cs="Times New Roman"/>
+        </w:rPr>
+      </w:pPr>
+      <w:r>
+        <w:rPr>
+          <w:rFonts w:ascii="Calibri" w:eastAsia="Calibri" w:hAnsi="Calibri" w:cs="Times New Roman"/>
+        </w:rPr>
+        <w:t xml:space="preserve">Disconnect the LED circuitry that was used for testing purposes (green LED and </w:t>
+      </w:r>
+      <w:proofErr w:type="gramStart"/>
+      <w:r>
+        <w:rPr>
+          <w:rFonts w:ascii="Calibri" w:eastAsia="Calibri" w:hAnsi="Calibri" w:cs="Times New Roman"/>
+        </w:rPr>
+        <w:t>150 ohm</w:t>
+      </w:r>
+      <w:proofErr w:type="gramEnd"/>
+      <w:r>
+        <w:rPr>
+          <w:rFonts w:ascii="Calibri" w:eastAsia="Calibri" w:hAnsi="Calibri" w:cs="Times New Roman"/>
+        </w:rPr>
+        <w:t xml:space="preserve"> resistor).  We will not be using these again.</w:t>
+      </w:r>
+    </w:p>
+    <w:p>
+      <w:pPr>
+        <w:numPr>
+          <w:ilvl w:val="0"/>
+          <w:numId w:val="40"/>
+        </w:numPr>
+        <w:spacing w:line="256" w:lineRule="auto"/>
+        <w:contextualSpacing/>
+        <w:rPr>
+          <w:rFonts w:ascii="Calibri" w:eastAsia="Calibri" w:hAnsi="Calibri" w:cs="Times New Roman"/>
+        </w:rPr>
+      </w:pPr>
+      <w:r>
+        <w:rPr>
+          <w:rFonts w:ascii="Calibri" w:eastAsia="Calibri" w:hAnsi="Calibri" w:cs="Times New Roman"/>
+        </w:rPr>
         <w:t xml:space="preserve">Design a circuit to connect the Control pin on the fan to the output side of the </w:t>
       </w:r>
       <w:proofErr w:type="spellStart"/>
       <w:r>
+        <w:rPr>
+          <w:rFonts w:ascii="Calibri" w:eastAsia="Calibri" w:hAnsi="Calibri" w:cs="Times New Roman"/>
+        </w:rPr>
         <w:t>optoisolator</w:t>
       </w:r>
       <w:proofErr w:type="spellEnd"/>
       <w:r>
+        <w:rPr>
+          <w:rFonts w:ascii="Calibri" w:eastAsia="Calibri" w:hAnsi="Calibri" w:cs="Times New Roman"/>
+        </w:rPr>
+        <w:t xml:space="preserve"> (instead of the LED circuitry).  The open/closed behavior of the </w:t>
+      </w:r>
+      <w:proofErr w:type="spellStart"/>
+      <w:r>
+        <w:rPr>
+          <w:rFonts w:ascii="Calibri" w:eastAsia="Calibri" w:hAnsi="Calibri" w:cs="Times New Roman"/>
+        </w:rPr>
+        <w:t>optoisolator</w:t>
+      </w:r>
+      <w:proofErr w:type="spellEnd"/>
+      <w:r>
+        <w:rPr>
+          <w:rFonts w:ascii="Calibri" w:eastAsia="Calibri" w:hAnsi="Calibri" w:cs="Times New Roman"/>
+        </w:rPr>
+        <w:t xml:space="preserve"> should determine whether the fan is on or off.  Draw the circuit in Altium and insert the circuit schematic below.</w:t>
+      </w:r>
+    </w:p>
+    <w:p>
+      <w:pPr>
+        <w:numPr>
+          <w:ilvl w:val="0"/>
+          <w:numId w:val="40"/>
+        </w:numPr>
+        <w:spacing w:line="256" w:lineRule="auto"/>
+        <w:contextualSpacing/>
+        <w:rPr>
+          <w:rFonts w:ascii="Calibri" w:eastAsia="Calibri" w:hAnsi="Calibri" w:cs="Times New Roman"/>
+        </w:rPr>
+      </w:pPr>
+      <w:r>
+        <w:rPr>
+          <w:rFonts w:ascii="Calibri" w:eastAsia="Calibri" w:hAnsi="Calibri" w:cs="Times New Roman"/>
+        </w:rPr>
+        <w:t xml:space="preserve">Build the circuit and test it using the </w:t>
+      </w:r>
+      <w:proofErr w:type="spellStart"/>
+      <w:r>
+        <w:rPr>
+          <w:rFonts w:ascii="Calibri" w:eastAsia="Calibri" w:hAnsi="Calibri" w:cs="Times New Roman"/>
+        </w:rPr>
+        <w:t>Digilent</w:t>
+      </w:r>
+      <w:proofErr w:type="spellEnd"/>
+      <w:r>
+        <w:rPr>
+          <w:rFonts w:ascii="Calibri" w:eastAsia="Calibri" w:hAnsi="Calibri" w:cs="Times New Roman"/>
+        </w:rPr>
+        <w:t xml:space="preserve"> on the input side of the </w:t>
+      </w:r>
+      <w:proofErr w:type="spellStart"/>
+      <w:r>
+        <w:rPr>
+          <w:rFonts w:ascii="Calibri" w:eastAsia="Calibri" w:hAnsi="Calibri" w:cs="Times New Roman"/>
+        </w:rPr>
+        <w:t>optoisolator</w:t>
+      </w:r>
+      <w:proofErr w:type="spellEnd"/>
+      <w:r>
+        <w:rPr>
+          <w:rFonts w:ascii="Calibri" w:eastAsia="Calibri" w:hAnsi="Calibri" w:cs="Times New Roman"/>
+        </w:rPr>
         <w:t>.</w:t>
       </w:r>
-      <w:r>
-        <w:t xml:space="preserve">  The open/closed behavior of the </w:t>
+    </w:p>
+    <w:p>
+      <w:pPr>
+        <w:numPr>
+          <w:ilvl w:val="1"/>
+          <w:numId w:val="40"/>
+        </w:numPr>
+        <w:spacing w:line="256" w:lineRule="auto"/>
+        <w:contextualSpacing/>
+        <w:rPr>
+          <w:rFonts w:ascii="Calibri" w:eastAsia="Calibri" w:hAnsi="Calibri" w:cs="Times New Roman"/>
+        </w:rPr>
+      </w:pPr>
+      <w:r>
+        <w:rPr>
+          <w:rFonts w:ascii="Calibri" w:eastAsia="Calibri" w:hAnsi="Calibri" w:cs="Times New Roman"/>
+        </w:rPr>
+        <w:t xml:space="preserve">You should be able to turn the fan on and off with the </w:t>
       </w:r>
       <w:proofErr w:type="spellStart"/>
       <w:r>
-        <w:t>optoisolator</w:t>
+        <w:rPr>
+          <w:rFonts w:ascii="Calibri" w:eastAsia="Calibri" w:hAnsi="Calibri" w:cs="Times New Roman"/>
+        </w:rPr>
+        <w:t>Digilent</w:t>
       </w:r>
       <w:proofErr w:type="spellEnd"/>
       <w:r>
-        <w:t xml:space="preserve"> should whether the fan is on or off. </w:t>
-      </w:r>
-      <w:r>
-        <w:t xml:space="preserve"> Note that at this point, you will need to remove the LED circuitry since that was just for testing purposes.  Draw the circuit in Altium and insert the circuit schematic below.</w:t>
-      </w:r>
-    </w:p>
-    <w:p>
-      <w:pPr>
-        <w:pStyle w:val="ListParagraph"/>
+        <w:rPr>
+          <w:rFonts w:ascii="Calibri" w:eastAsia="Calibri" w:hAnsi="Calibri" w:cs="Times New Roman"/>
+        </w:rPr>
+        <w:t xml:space="preserve">, and you should be able to control the speed of the fan using the duty cycle on the </w:t>
+      </w:r>
+      <w:proofErr w:type="spellStart"/>
+      <w:r>
+        <w:rPr>
+          <w:rFonts w:ascii="Calibri" w:eastAsia="Calibri" w:hAnsi="Calibri" w:cs="Times New Roman"/>
+        </w:rPr>
+        <w:t>Digilent</w:t>
+      </w:r>
+      <w:proofErr w:type="spellEnd"/>
+      <w:r>
+        <w:rPr>
+          <w:rFonts w:ascii="Calibri" w:eastAsia="Calibri" w:hAnsi="Calibri" w:cs="Times New Roman"/>
+        </w:rPr>
+        <w:t>.</w:t>
+      </w:r>
+    </w:p>
+    <w:p>
+      <w:pPr>
         <w:numPr>
           <w:ilvl w:val="0"/>
-          <w:numId w:val="18"/>
-        </w:numPr>
-      </w:pPr>
-      <w:r>
-        <w:t xml:space="preserve">Build the circuit and test it using the </w:t>
+          <w:numId w:val="40"/>
+        </w:numPr>
+        <w:spacing w:line="256" w:lineRule="auto"/>
+        <w:contextualSpacing/>
+        <w:rPr>
+          <w:rFonts w:ascii="Calibri" w:eastAsia="Calibri" w:hAnsi="Calibri" w:cs="Times New Roman"/>
+        </w:rPr>
+      </w:pPr>
+      <w:r>
+        <w:rPr>
+          <w:rFonts w:ascii="Calibri" w:eastAsia="Calibri" w:hAnsi="Calibri" w:cs="Times New Roman"/>
+        </w:rPr>
+        <w:t xml:space="preserve">Use the </w:t>
       </w:r>
       <w:proofErr w:type="spellStart"/>
       <w:r>
+        <w:rPr>
+          <w:rFonts w:ascii="Calibri" w:eastAsia="Calibri" w:hAnsi="Calibri" w:cs="Times New Roman"/>
+        </w:rPr>
+        <w:t>pwm_fan_test</w:t>
+      </w:r>
+      <w:proofErr w:type="spellEnd"/>
+      <w:r>
+        <w:rPr>
+          <w:rFonts w:ascii="Calibri" w:eastAsia="Calibri" w:hAnsi="Calibri" w:cs="Times New Roman"/>
+        </w:rPr>
+        <w:t xml:space="preserve"> code provided in Canvas to test the operation of the fan.</w:t>
+      </w:r>
+    </w:p>
+    <w:p>
+      <w:pPr>
+        <w:numPr>
+          <w:ilvl w:val="1"/>
+          <w:numId w:val="40"/>
+        </w:numPr>
+        <w:spacing w:line="256" w:lineRule="auto"/>
+        <w:contextualSpacing/>
+        <w:rPr>
+          <w:rFonts w:ascii="Calibri" w:eastAsia="Calibri" w:hAnsi="Calibri" w:cs="Times New Roman"/>
+        </w:rPr>
+      </w:pPr>
+      <w:r>
+        <w:rPr>
+          <w:rFonts w:ascii="Calibri" w:eastAsia="Calibri" w:hAnsi="Calibri" w:cs="Times New Roman"/>
+        </w:rPr>
+        <w:t>The code will ask for a duty cycle value.  Provide a value from 0.0 to 100.0</w:t>
+      </w:r>
+    </w:p>
+    <w:p>
+      <w:pPr>
+        <w:numPr>
+          <w:ilvl w:val="1"/>
+          <w:numId w:val="40"/>
+        </w:numPr>
+        <w:spacing w:line="256" w:lineRule="auto"/>
+        <w:contextualSpacing/>
+        <w:rPr>
+          <w:rFonts w:ascii="Calibri" w:eastAsia="Calibri" w:hAnsi="Calibri" w:cs="Times New Roman"/>
+        </w:rPr>
+      </w:pPr>
+      <w:r>
+        <w:rPr>
+          <w:rFonts w:ascii="Calibri" w:eastAsia="Calibri" w:hAnsi="Calibri" w:cs="Times New Roman"/>
+        </w:rPr>
+        <w:t>Go through a variety of duty cycle values and verify that the fan speeds up and slows down when the duty cycle is changed.</w:t>
+      </w:r>
+    </w:p>
+    <w:p>
+      <w:pPr>
+        <w:numPr>
+          <w:ilvl w:val="2"/>
+          <w:numId w:val="40"/>
+        </w:numPr>
+        <w:spacing w:line="256" w:lineRule="auto"/>
+        <w:contextualSpacing/>
+        <w:rPr>
+          <w:rFonts w:ascii="Calibri" w:eastAsia="Calibri" w:hAnsi="Calibri" w:cs="Times New Roman"/>
+        </w:rPr>
+      </w:pPr>
+      <w:r>
+        <w:rPr>
+          <w:rFonts w:ascii="Calibri" w:eastAsia="Calibri" w:hAnsi="Calibri" w:cs="Times New Roman"/>
+        </w:rPr>
+        <w:t>You will notice something interesting about the behavior at different duty cycle values.  Why do we see this behavior?</w:t>
+      </w:r>
+    </w:p>
+    <w:p>
+      <w:pPr>
+        <w:numPr>
+          <w:ilvl w:val="0"/>
+          <w:numId w:val="40"/>
+        </w:numPr>
+        <w:spacing w:line="256" w:lineRule="auto"/>
+        <w:contextualSpacing/>
+        <w:rPr>
+          <w:rFonts w:ascii="Calibri" w:eastAsia="Calibri" w:hAnsi="Calibri" w:cs="Times New Roman"/>
+        </w:rPr>
+      </w:pPr>
+      <w:r>
+        <w:rPr>
+          <w:rFonts w:ascii="Calibri" w:eastAsia="Calibri" w:hAnsi="Calibri" w:cs="Times New Roman"/>
+        </w:rPr>
+        <w:t xml:space="preserve">Use the </w:t>
+      </w:r>
+      <w:proofErr w:type="spellStart"/>
+      <w:r>
+        <w:rPr>
+          <w:rFonts w:ascii="Calibri" w:eastAsia="Calibri" w:hAnsi="Calibri" w:cs="Times New Roman"/>
+        </w:rPr>
         <w:t>Digilent</w:t>
       </w:r>
       <w:proofErr w:type="spellEnd"/>
       <w:r>
-        <w:t xml:space="preserve"> or </w:t>
-      </w:r>
-      <w:r>
-        <w:t>RPi</w:t>
-      </w:r>
-      <w:r>
-        <w:t xml:space="preserve"> on the input side of the </w:t>
-      </w:r>
-      <w:proofErr w:type="spellStart"/>
-      <w:r>
-        <w:t>optoisolator</w:t>
-      </w:r>
-      <w:proofErr w:type="spellEnd"/>
-      <w:r>
-        <w:t>.</w:t>
-      </w:r>
-    </w:p>
-    <w:p>
-      <w:pPr>
-        <w:pStyle w:val="ListParagraph"/>
+        <w:rPr>
+          <w:rFonts w:ascii="Calibri" w:eastAsia="Calibri" w:hAnsi="Calibri" w:cs="Times New Roman"/>
+        </w:rPr>
+        <w:t xml:space="preserve"> Oscilloscope functionality to verify that the appropriate 25kHz PWM signal is being provided to the Control pin on the fan.</w:t>
+      </w:r>
+    </w:p>
+    <w:p>
+      <w:pPr>
         <w:numPr>
           <w:ilvl w:val="1"/>
-          <w:numId w:val="18"/>
-        </w:numPr>
-      </w:pPr>
-      <w:r>
-        <w:t>You should be able to control the speed of the fan using the duty cycle.</w:t>
-      </w:r>
-    </w:p>
-    <w:p>
-      <w:pPr>
-        <w:pStyle w:val="ListParagraph"/>
-        <w:numPr>
-          <w:ilvl w:val="0"/>
-          <w:numId w:val="18"/>
-        </w:numPr>
-      </w:pPr>
-      <w:r>
-        <w:t xml:space="preserve">Use the </w:t>
-      </w:r>
-      <w:proofErr w:type="spellStart"/>
-      <w:r>
-        <w:t>pwm_fan_test</w:t>
-      </w:r>
-      <w:proofErr w:type="spellEnd"/>
-      <w:r>
-        <w:t xml:space="preserve"> code provided in Canvas to test the operation of the fan.</w:t>
-      </w:r>
-    </w:p>
-    <w:p>
-      <w:pPr>
-        <w:pStyle w:val="ListParagraph"/>
+          <w:numId w:val="40"/>
+        </w:numPr>
+        <w:spacing w:line="256" w:lineRule="auto"/>
+        <w:contextualSpacing/>
+        <w:rPr>
+          <w:rFonts w:ascii="Calibri" w:eastAsia="Calibri" w:hAnsi="Calibri" w:cs="Times New Roman"/>
+        </w:rPr>
+      </w:pPr>
+      <w:r>
+        <w:rPr>
+          <w:rFonts w:ascii="Calibri" w:eastAsia="Calibri" w:hAnsi="Calibri" w:cs="Times New Roman"/>
+        </w:rPr>
+        <w:t>Capture a screenshot of your PWM signal that shows your measurement of 25kHz.</w:t>
+      </w:r>
+    </w:p>
+    <w:p>
+      <w:pPr>
         <w:numPr>
           <w:ilvl w:val="1"/>
-          <w:numId w:val="18"/>
-        </w:numPr>
-      </w:pPr>
-      <w:r>
-        <w:t>The code will ask for a duty cycle value.  Provide a value from 0.0 to 100.0</w:t>
-      </w:r>
-    </w:p>
-    <w:p>
-      <w:pPr>
-        <w:pStyle w:val="ListParagraph"/>
-        <w:numPr>
-          <w:ilvl w:val="1"/>
-          <w:numId w:val="18"/>
-        </w:numPr>
-      </w:pPr>
-      <w:r>
-        <w:t>Go through a variety of duty cycle values and verify that the fan speeds up and slows down when the duty cycle is changed.</w:t>
-      </w:r>
-    </w:p>
-    <w:p>
-      <w:pPr>
-        <w:pStyle w:val="ListParagraph"/>
-        <w:numPr>
-          <w:ilvl w:val="2"/>
-          <w:numId w:val="18"/>
-        </w:numPr>
-      </w:pPr>
-      <w:r>
-        <w:t xml:space="preserve">You will notice something interesting about the behavior at different duty cycle values.  </w:t>
-      </w:r>
-      <w:r>
-        <w:t>Why do we see this behavior?</w:t>
-      </w:r>
-    </w:p>
-    <w:p>
-      <w:pPr>
-        <w:pStyle w:val="ListParagraph"/>
-        <w:numPr>
-          <w:ilvl w:val="0"/>
-          <w:numId w:val="18"/>
-        </w:numPr>
-      </w:pPr>
-      <w:r>
-        <w:t xml:space="preserve">Use the </w:t>
-      </w:r>
-      <w:proofErr w:type="spellStart"/>
-      <w:r>
-        <w:t>Digilent</w:t>
-      </w:r>
-      <w:proofErr w:type="spellEnd"/>
-      <w:r>
-        <w:t xml:space="preserve"> Oscilloscope functionality to verify that the appropriate 25kHz PWM signal is being provided to the Control pin on the fan.</w:t>
-      </w:r>
-    </w:p>
-    <w:p>
-      <w:pPr>
-        <w:pStyle w:val="ListParagraph"/>
-        <w:numPr>
-          <w:ilvl w:val="1"/>
-          <w:numId w:val="18"/>
-        </w:numPr>
-      </w:pPr>
-      <w:r>
-        <w:t>Capture a screenshot of your PWM signal that shows your measurement of 25kHz.</w:t>
-      </w:r>
-    </w:p>
-    <w:p>
-      <w:pPr>
-        <w:pStyle w:val="ListParagraph"/>
-        <w:numPr>
-          <w:ilvl w:val="1"/>
-          <w:numId w:val="18"/>
-        </w:numPr>
-      </w:pPr>
-      <w:r>
+          <w:numId w:val="40"/>
+        </w:numPr>
+        <w:spacing w:line="256" w:lineRule="auto"/>
+        <w:contextualSpacing/>
+        <w:rPr>
+          <w:rFonts w:ascii="Calibri" w:eastAsia="Calibri" w:hAnsi="Calibri" w:cs="Times New Roman"/>
+        </w:rPr>
+      </w:pPr>
+      <w:r>
+        <w:rPr>
+          <w:rFonts w:ascii="Calibri" w:eastAsia="Calibri" w:hAnsi="Calibri" w:cs="Times New Roman"/>
+        </w:rPr>
         <w:t>Insert the screenshot below.</w:t>
       </w:r>
     </w:p>
     <w:p>
       <w:pPr>
-        <w:pStyle w:val="Heading2"/>
+        <w:keepNext/>
+        <w:keepLines/>
+        <w:spacing w:before="40" w:after="0" w:line="256" w:lineRule="auto"/>
+        <w:outlineLvl w:val="1"/>
+        <w:rPr>
+          <w:rFonts w:ascii="Calibri Light" w:eastAsia="Times New Roman" w:hAnsi="Calibri Light" w:cs="Times New Roman"/>
+          <w:color w:val="2F5496" w:themeColor="accent1" w:themeShade="BF"/>
+          <w:sz w:val="26"/>
+          <w:szCs w:val="26"/>
+          <w:u w:val="single"/>
+        </w:rPr>
       </w:pPr>
       <w:bookmarkStart w:id="27" w:name="_Toc151023677"/>
     </w:p>
     <w:p>
       <w:pPr>
-        <w:pStyle w:val="Heading2"/>
+        <w:keepNext/>
+        <w:keepLines/>
+        <w:spacing w:before="40" w:after="0" w:line="256" w:lineRule="auto"/>
+        <w:outlineLvl w:val="1"/>
+        <w:rPr>
+          <w:rFonts w:ascii="Calibri Light" w:eastAsia="Times New Roman" w:hAnsi="Calibri Light" w:cs="Times New Roman"/>
+          <w:color w:val="2F5496" w:themeColor="accent1" w:themeShade="BF"/>
+          <w:sz w:val="26"/>
+          <w:szCs w:val="26"/>
+          <w:u w:val="single"/>
+        </w:rPr>
       </w:pPr>
       <w:bookmarkStart w:id="28" w:name="_Toc181692100"/>
       <w:r>
-        <w:t xml:space="preserve">Part 6: </w:t>
-      </w:r>
-      <w:r>
-        <w:t>Tachometer (Sense) Signal Design</w:t>
+        <w:rPr>
+          <w:rFonts w:ascii="Calibri Light" w:eastAsia="Times New Roman" w:hAnsi="Calibri Light" w:cs="Times New Roman"/>
+          <w:color w:val="2F5496" w:themeColor="accent1" w:themeShade="BF"/>
+          <w:sz w:val="26"/>
+          <w:szCs w:val="26"/>
+          <w:u w:val="single"/>
+        </w:rPr>
+        <w:t>Part 6: Tachometer (Sense) Signal Design</w:t>
       </w:r>
       <w:bookmarkEnd w:id="27"/>
       <w:bookmarkEnd w:id="28"/>
     </w:p>
     <w:p>
-      <w:r>
+      <w:pPr>
+        <w:spacing w:line="256" w:lineRule="auto"/>
+        <w:rPr>
+          <w:rFonts w:ascii="Calibri" w:eastAsia="Calibri" w:hAnsi="Calibri" w:cs="Times New Roman"/>
+        </w:rPr>
+      </w:pPr>
+      <w:r>
+        <w:rPr>
+          <w:rFonts w:ascii="Calibri" w:eastAsia="Calibri" w:hAnsi="Calibri" w:cs="Times New Roman"/>
+        </w:rPr>
         <w:t xml:space="preserve">The tachometer signal is briefly described in Section 2.1.3 in the Intel_Motherboard_4_Wire_PWM Spec.  To explain further, there is a hall effect sensor in the hub of the fan.  The fan has 2 magnets that are detected by the hall effect sensor, therefore producing two pulses for every revolution of the fan.  The spec tells us that the tachometer signal has an open-collector or open-drain output.  It also tells us that the “motherboard” will have a pull up to 12V.  In a computer, the motherboard provides the circuitry that is connected to the fan.  In our case, we are building the circuitry to connect to the fan.  Therefore, we are the “motherboard”.  However, there is no need for us to pull the voltage up to 12V, since the rest of our system does not use 12V.  In our case, we should pull the output up to 5V. </w:t>
       </w:r>
     </w:p>
     <w:p>
       <w:pPr>
-        <w:pStyle w:val="ListParagraph"/>
         <w:numPr>
           <w:ilvl w:val="0"/>
-          <w:numId w:val="19"/>
-        </w:numPr>
-      </w:pPr>
-      <w:r>
+          <w:numId w:val="41"/>
+        </w:numPr>
+        <w:spacing w:line="256" w:lineRule="auto"/>
+        <w:contextualSpacing/>
+        <w:rPr>
+          <w:rFonts w:ascii="Calibri" w:eastAsia="Calibri" w:hAnsi="Calibri" w:cs="Times New Roman"/>
+        </w:rPr>
+      </w:pPr>
+      <w:r>
+        <w:rPr>
+          <w:rFonts w:ascii="Calibri" w:eastAsia="Calibri" w:hAnsi="Calibri" w:cs="Times New Roman"/>
+        </w:rPr>
         <w:t xml:space="preserve">Design a basic Tachometer circuit that only includes the 5V source, 1k pullup resistor, and the Sense pin (and ground of course). </w:t>
       </w:r>
     </w:p>
     <w:p>
       <w:pPr>
-        <w:pStyle w:val="ListParagraph"/>
         <w:numPr>
           <w:ilvl w:val="1"/>
-          <w:numId w:val="19"/>
-        </w:numPr>
-      </w:pPr>
-      <w:r>
+          <w:numId w:val="41"/>
+        </w:numPr>
+        <w:spacing w:line="256" w:lineRule="auto"/>
+        <w:contextualSpacing/>
+        <w:rPr>
+          <w:rFonts w:ascii="Calibri" w:eastAsia="Calibri" w:hAnsi="Calibri" w:cs="Times New Roman"/>
+        </w:rPr>
+      </w:pPr>
+      <w:r>
+        <w:rPr>
+          <w:rFonts w:ascii="Calibri" w:eastAsia="Calibri" w:hAnsi="Calibri" w:cs="Times New Roman"/>
+        </w:rPr>
         <w:t>In Altium, draw the schematic for the circuit and insert the schematic at the top of this part.</w:t>
       </w:r>
     </w:p>
     <w:p>
       <w:pPr>
-        <w:pStyle w:val="ListParagraph"/>
         <w:numPr>
           <w:ilvl w:val="0"/>
-          <w:numId w:val="19"/>
-        </w:numPr>
-      </w:pPr>
-      <w:r>
-        <w:t xml:space="preserve">Build and test the basic Tachometer (Sense) circuitry.  This circuit should not be connected to the </w:t>
-      </w:r>
-      <w:r>
-        <w:t>RPi</w:t>
-      </w:r>
-      <w:r>
-        <w:t xml:space="preserve">, but you should use the </w:t>
-      </w:r>
-      <w:r>
-        <w:t>RPi</w:t>
-      </w:r>
-      <w:r>
-        <w:t xml:space="preserve"> to drive the fan at various speeds using the </w:t>
+          <w:numId w:val="41"/>
+        </w:numPr>
+        <w:spacing w:line="256" w:lineRule="auto"/>
+        <w:contextualSpacing/>
+        <w:rPr>
+          <w:rFonts w:ascii="Calibri" w:eastAsia="Calibri" w:hAnsi="Calibri" w:cs="Times New Roman"/>
+        </w:rPr>
+      </w:pPr>
+      <w:r>
+        <w:rPr>
+          <w:rFonts w:ascii="Calibri" w:eastAsia="Calibri" w:hAnsi="Calibri" w:cs="Times New Roman"/>
+        </w:rPr>
+        <w:t xml:space="preserve">Build and test the basic Tachometer (Sense) circuitry.  This circuit should not be connected to the RPi, but you should use the RPi to drive the fan at various speeds using the </w:t>
       </w:r>
       <w:proofErr w:type="spellStart"/>
       <w:r>
+        <w:rPr>
+          <w:rFonts w:ascii="Calibri" w:eastAsia="Calibri" w:hAnsi="Calibri" w:cs="Times New Roman"/>
+        </w:rPr>
         <w:t>pwm_fan_test</w:t>
       </w:r>
       <w:proofErr w:type="spellEnd"/>
       <w:r>
+        <w:rPr>
+          <w:rFonts w:ascii="Calibri" w:eastAsia="Calibri" w:hAnsi="Calibri" w:cs="Times New Roman"/>
+        </w:rPr>
         <w:t xml:space="preserve"> program.</w:t>
       </w:r>
     </w:p>
     <w:p>
       <w:pPr>
-        <w:pStyle w:val="ListParagraph"/>
         <w:numPr>
           <w:ilvl w:val="1"/>
-          <w:numId w:val="19"/>
-        </w:numPr>
-      </w:pPr>
-      <w:r>
+          <w:numId w:val="41"/>
+        </w:numPr>
+        <w:spacing w:line="256" w:lineRule="auto"/>
+        <w:contextualSpacing/>
+        <w:rPr>
+          <w:rFonts w:ascii="Calibri" w:eastAsia="Calibri" w:hAnsi="Calibri" w:cs="Times New Roman"/>
+        </w:rPr>
+      </w:pPr>
+      <w:r>
+        <w:rPr>
+          <w:rFonts w:ascii="Calibri" w:eastAsia="Calibri" w:hAnsi="Calibri" w:cs="Times New Roman"/>
+        </w:rPr>
         <w:t xml:space="preserve">Use the </w:t>
       </w:r>
       <w:proofErr w:type="spellStart"/>
       <w:r>
+        <w:rPr>
+          <w:rFonts w:ascii="Calibri" w:eastAsia="Calibri" w:hAnsi="Calibri" w:cs="Times New Roman"/>
+        </w:rPr>
         <w:t>Digilent</w:t>
       </w:r>
       <w:proofErr w:type="spellEnd"/>
       <w:r>
+        <w:rPr>
+          <w:rFonts w:ascii="Calibri" w:eastAsia="Calibri" w:hAnsi="Calibri" w:cs="Times New Roman"/>
+        </w:rPr>
         <w:t xml:space="preserve"> Oscilloscope functionality to analyze the signal produced by the tachometer pin.  Try to determine the RPM value based on the output of the </w:t>
       </w:r>
       <w:proofErr w:type="spellStart"/>
       <w:r>
+        <w:rPr>
+          <w:rFonts w:ascii="Calibri" w:eastAsia="Calibri" w:hAnsi="Calibri" w:cs="Times New Roman"/>
+        </w:rPr>
         <w:t>Digilent</w:t>
       </w:r>
       <w:proofErr w:type="spellEnd"/>
       <w:r>
+        <w:rPr>
+          <w:rFonts w:ascii="Calibri" w:eastAsia="Calibri" w:hAnsi="Calibri" w:cs="Times New Roman"/>
+        </w:rPr>
         <w:t>.</w:t>
       </w:r>
     </w:p>
     <w:p>
       <w:pPr>
-        <w:pStyle w:val="ListParagraph"/>
         <w:numPr>
           <w:ilvl w:val="2"/>
-          <w:numId w:val="19"/>
-        </w:numPr>
-      </w:pPr>
-      <w:r>
+          <w:numId w:val="41"/>
+        </w:numPr>
+        <w:spacing w:line="256" w:lineRule="auto"/>
+        <w:contextualSpacing/>
+        <w:rPr>
+          <w:rFonts w:ascii="Calibri" w:eastAsia="Calibri" w:hAnsi="Calibri" w:cs="Times New Roman"/>
+        </w:rPr>
+      </w:pPr>
+      <w:r>
+        <w:rPr>
+          <w:rFonts w:ascii="Calibri" w:eastAsia="Calibri" w:hAnsi="Calibri" w:cs="Times New Roman"/>
+        </w:rPr>
         <w:t xml:space="preserve">Capture a screenshot of the </w:t>
       </w:r>
       <w:proofErr w:type="spellStart"/>
       <w:r>
+        <w:rPr>
+          <w:rFonts w:ascii="Calibri" w:eastAsia="Calibri" w:hAnsi="Calibri" w:cs="Times New Roman"/>
+        </w:rPr>
         <w:t>Digilent</w:t>
       </w:r>
       <w:proofErr w:type="spellEnd"/>
       <w:r>
-        <w:t xml:space="preserve"> where you measure the RPM value.  Insert the screenshot below, and also show the calculation that you used to determine the RPM value.</w:t>
-      </w:r>
-    </w:p>
-    <w:p>
-      <w:pPr>
-        <w:pStyle w:val="ListParagraph"/>
+        <w:rPr>
+          <w:rFonts w:ascii="Calibri" w:eastAsia="Calibri" w:hAnsi="Calibri" w:cs="Times New Roman"/>
+        </w:rPr>
+        <w:t xml:space="preserve"> where you measure the RPM value.  Insert the screenshot below, </w:t>
+      </w:r>
+      <w:proofErr w:type="gramStart"/>
+      <w:r>
+        <w:rPr>
+          <w:rFonts w:ascii="Calibri" w:eastAsia="Calibri" w:hAnsi="Calibri" w:cs="Times New Roman"/>
+        </w:rPr>
+        <w:t>and also</w:t>
+      </w:r>
+      <w:proofErr w:type="gramEnd"/>
+      <w:r>
+        <w:rPr>
+          <w:rFonts w:ascii="Calibri" w:eastAsia="Calibri" w:hAnsi="Calibri" w:cs="Times New Roman"/>
+        </w:rPr>
+        <w:t xml:space="preserve"> show the calculation that you used to determine the RPM value.</w:t>
+      </w:r>
+    </w:p>
+    <w:p>
+      <w:pPr>
         <w:numPr>
           <w:ilvl w:val="1"/>
-          <w:numId w:val="19"/>
-        </w:numPr>
-      </w:pPr>
-      <w:r>
+          <w:numId w:val="41"/>
+        </w:numPr>
+        <w:spacing w:line="256" w:lineRule="auto"/>
+        <w:contextualSpacing/>
+        <w:rPr>
+          <w:rFonts w:ascii="Calibri" w:eastAsia="Calibri" w:hAnsi="Calibri" w:cs="Times New Roman"/>
+        </w:rPr>
+      </w:pPr>
+      <w:r>
+        <w:rPr>
+          <w:rFonts w:ascii="Calibri" w:eastAsia="Calibri" w:hAnsi="Calibri" w:cs="Times New Roman"/>
+        </w:rPr>
+        <w:lastRenderedPageBreak/>
         <w:t xml:space="preserve">Use the laser tachometer to measure the fan speed.  Compare the measurement to the RPM value calculated from the </w:t>
       </w:r>
       <w:proofErr w:type="spellStart"/>
       <w:r>
+        <w:rPr>
+          <w:rFonts w:ascii="Calibri" w:eastAsia="Calibri" w:hAnsi="Calibri" w:cs="Times New Roman"/>
+        </w:rPr>
         <w:t>Digilent</w:t>
       </w:r>
       <w:proofErr w:type="spellEnd"/>
       <w:r>
+        <w:rPr>
+          <w:rFonts w:ascii="Calibri" w:eastAsia="Calibri" w:hAnsi="Calibri" w:cs="Times New Roman"/>
+        </w:rPr>
         <w:t xml:space="preserve"> and verify that they are similar.  Please note that a fan with white blades will pick up every blade turning, so you will need to divide the laser tachometer reading by the number of blades.</w:t>
       </w:r>
     </w:p>
     <w:p>
       <w:pPr>
-        <w:pStyle w:val="ListParagraph"/>
         <w:numPr>
           <w:ilvl w:val="2"/>
-          <w:numId w:val="19"/>
-        </w:numPr>
-      </w:pPr>
-      <w:r>
-        <w:lastRenderedPageBreak/>
+          <w:numId w:val="41"/>
+        </w:numPr>
+        <w:spacing w:line="256" w:lineRule="auto"/>
+        <w:contextualSpacing/>
+        <w:rPr>
+          <w:rFonts w:ascii="Calibri" w:eastAsia="Calibri" w:hAnsi="Calibri" w:cs="Times New Roman"/>
+        </w:rPr>
+      </w:pPr>
+      <w:r>
+        <w:rPr>
+          <w:rFonts w:ascii="Calibri" w:eastAsia="Calibri" w:hAnsi="Calibri" w:cs="Times New Roman"/>
+        </w:rPr>
         <w:t>Record your calculated values and your laser tachometer below.  Do this for three different duty cycle values.</w:t>
       </w:r>
     </w:p>
     <w:p>
       <w:pPr>
-        <w:pStyle w:val="Heading2"/>
+        <w:keepNext/>
+        <w:keepLines/>
+        <w:spacing w:before="40" w:after="0" w:line="256" w:lineRule="auto"/>
+        <w:outlineLvl w:val="1"/>
+        <w:rPr>
+          <w:rFonts w:ascii="Calibri Light" w:eastAsia="Times New Roman" w:hAnsi="Calibri Light" w:cs="Times New Roman"/>
+          <w:color w:val="2F5496" w:themeColor="accent1" w:themeShade="BF"/>
+          <w:sz w:val="26"/>
+          <w:szCs w:val="26"/>
+          <w:u w:val="single"/>
+        </w:rPr>
       </w:pPr>
       <w:bookmarkStart w:id="29" w:name="_Toc151023678"/>
       <w:bookmarkStart w:id="30" w:name="_Toc181692101"/>
       <w:r>
-        <w:t xml:space="preserve">Part </w:t>
-      </w:r>
-      <w:r>
-        <w:t>7</w:t>
-      </w:r>
-      <w:r>
-        <w:t xml:space="preserve">: </w:t>
-      </w:r>
-      <w:r>
-        <w:t xml:space="preserve">Integrate Tachometer with the </w:t>
-      </w:r>
-      <w:r>
-        <w:t>RPi</w:t>
+        <w:rPr>
+          <w:rFonts w:ascii="Calibri Light" w:eastAsia="Times New Roman" w:hAnsi="Calibri Light" w:cs="Times New Roman"/>
+          <w:color w:val="2F5496" w:themeColor="accent1" w:themeShade="BF"/>
+          <w:sz w:val="26"/>
+          <w:szCs w:val="26"/>
+          <w:u w:val="single"/>
+        </w:rPr>
+        <w:t>Part 7: Integrate Tachometer with the RPi</w:t>
       </w:r>
       <w:bookmarkEnd w:id="29"/>
       <w:bookmarkEnd w:id="30"/>
     </w:p>
     <w:p>
       <w:pPr>
-        <w:pStyle w:val="ListParagraph"/>
         <w:numPr>
           <w:ilvl w:val="0"/>
-          <w:numId w:val="21"/>
-        </w:numPr>
-      </w:pPr>
-      <w:r>
-        <w:t xml:space="preserve">Once the basic tachometer circuit works, use a second optocoupler as an electrical barrier between this tachometer signal and the </w:t>
-      </w:r>
-      <w:r>
-        <w:t>RPi</w:t>
-      </w:r>
-      <w:r>
+          <w:numId w:val="42"/>
+        </w:numPr>
+        <w:spacing w:line="256" w:lineRule="auto"/>
+        <w:contextualSpacing/>
+        <w:rPr>
+          <w:rFonts w:ascii="Calibri" w:eastAsia="Calibri" w:hAnsi="Calibri" w:cs="Times New Roman"/>
+        </w:rPr>
+      </w:pPr>
+      <w:r>
+        <w:rPr>
+          <w:rFonts w:ascii="Calibri" w:eastAsia="Calibri" w:hAnsi="Calibri" w:cs="Times New Roman"/>
+        </w:rPr>
+        <w:t>Once the basic tachometer circuit works, use a second optocoupler as an electrical barrier between this tachometer signal and the RPi.</w:t>
+      </w:r>
+    </w:p>
+    <w:p>
+      <w:pPr>
+        <w:numPr>
+          <w:ilvl w:val="1"/>
+          <w:numId w:val="42"/>
+        </w:numPr>
+        <w:spacing w:line="256" w:lineRule="auto"/>
+        <w:contextualSpacing/>
+        <w:rPr>
+          <w:rFonts w:ascii="Calibri" w:eastAsia="Calibri" w:hAnsi="Calibri" w:cs="Times New Roman"/>
+        </w:rPr>
+      </w:pPr>
+      <w:r>
+        <w:rPr>
+          <w:rFonts w:ascii="Calibri" w:eastAsia="Calibri" w:hAnsi="Calibri" w:cs="Times New Roman"/>
+        </w:rPr>
+        <w:t xml:space="preserve">Design a circuit that connects the basic tachometer circuit to the input side of the second optocoupler.  The tachometer signal will drive the emitter in the </w:t>
+      </w:r>
+      <w:proofErr w:type="spellStart"/>
+      <w:r>
+        <w:rPr>
+          <w:rFonts w:ascii="Calibri" w:eastAsia="Calibri" w:hAnsi="Calibri" w:cs="Times New Roman"/>
+        </w:rPr>
+        <w:t>optoisolator</w:t>
+      </w:r>
+      <w:proofErr w:type="spellEnd"/>
+      <w:r>
+        <w:rPr>
+          <w:rFonts w:ascii="Calibri" w:eastAsia="Calibri" w:hAnsi="Calibri" w:cs="Times New Roman"/>
+        </w:rPr>
         <w:t>.</w:t>
       </w:r>
     </w:p>
     <w:p>
       <w:pPr>
-        <w:pStyle w:val="ListParagraph"/>
         <w:numPr>
           <w:ilvl w:val="1"/>
-          <w:numId w:val="21"/>
-        </w:numPr>
-      </w:pPr>
-      <w:r>
-        <w:t xml:space="preserve">Design a circuit that connects the basic tachometer circuit to the input side of the second optocoupler.  The tachometer signal will drive the emitter in the </w:t>
+          <w:numId w:val="42"/>
+        </w:numPr>
+        <w:spacing w:line="256" w:lineRule="auto"/>
+        <w:contextualSpacing/>
+        <w:rPr>
+          <w:rFonts w:ascii="Calibri" w:eastAsia="Calibri" w:hAnsi="Calibri" w:cs="Times New Roman"/>
+        </w:rPr>
+      </w:pPr>
+      <w:r>
+        <w:rPr>
+          <w:rFonts w:ascii="Calibri" w:eastAsia="Calibri" w:hAnsi="Calibri" w:cs="Times New Roman"/>
+        </w:rPr>
+        <w:t xml:space="preserve">Build the circuit and test that the tachometer circuit works as expected by using the </w:t>
       </w:r>
       <w:proofErr w:type="spellStart"/>
       <w:r>
+        <w:rPr>
+          <w:rFonts w:ascii="Calibri" w:eastAsia="Calibri" w:hAnsi="Calibri" w:cs="Times New Roman"/>
+        </w:rPr>
+        <w:t>Digilent</w:t>
+      </w:r>
+      <w:proofErr w:type="spellEnd"/>
+      <w:r>
+        <w:rPr>
+          <w:rFonts w:ascii="Calibri" w:eastAsia="Calibri" w:hAnsi="Calibri" w:cs="Times New Roman"/>
+        </w:rPr>
+        <w:t xml:space="preserve"> to view the voltage of the </w:t>
+      </w:r>
+      <w:proofErr w:type="spellStart"/>
+      <w:r>
+        <w:rPr>
+          <w:rFonts w:ascii="Calibri" w:eastAsia="Calibri" w:hAnsi="Calibri" w:cs="Times New Roman"/>
+        </w:rPr>
         <w:t>optoisolator</w:t>
       </w:r>
       <w:proofErr w:type="spellEnd"/>
       <w:r>
-        <w:t>.</w:t>
-      </w:r>
-    </w:p>
-    <w:p>
-      <w:pPr>
-        <w:pStyle w:val="ListParagraph"/>
+        <w:rPr>
+          <w:rFonts w:ascii="Calibri" w:eastAsia="Calibri" w:hAnsi="Calibri" w:cs="Times New Roman"/>
+        </w:rPr>
+        <w:t xml:space="preserve"> input pin and </w:t>
+      </w:r>
+      <w:proofErr w:type="gramStart"/>
+      <w:r>
+        <w:rPr>
+          <w:rFonts w:ascii="Calibri" w:eastAsia="Calibri" w:hAnsi="Calibri" w:cs="Times New Roman"/>
+        </w:rPr>
+        <w:t>verifying</w:t>
+      </w:r>
+      <w:proofErr w:type="gramEnd"/>
+      <w:r>
+        <w:rPr>
+          <w:rFonts w:ascii="Calibri" w:eastAsia="Calibri" w:hAnsi="Calibri" w:cs="Times New Roman"/>
+        </w:rPr>
+        <w:t xml:space="preserve"> that it is changing in a similar way that the basic tachometer circuit worked.</w:t>
+      </w:r>
+    </w:p>
+    <w:p>
+      <w:pPr>
+        <w:numPr>
+          <w:ilvl w:val="0"/>
+          <w:numId w:val="42"/>
+        </w:numPr>
+        <w:spacing w:line="256" w:lineRule="auto"/>
+        <w:contextualSpacing/>
+        <w:rPr>
+          <w:rFonts w:ascii="Calibri" w:eastAsia="Calibri" w:hAnsi="Calibri" w:cs="Times New Roman"/>
+        </w:rPr>
+      </w:pPr>
+      <w:r>
+        <w:rPr>
+          <w:rFonts w:ascii="Calibri" w:eastAsia="Calibri" w:hAnsi="Calibri" w:cs="Times New Roman"/>
+        </w:rPr>
+        <w:t xml:space="preserve">Design a circuit on the output side of the optocoupler that will read the output of the second optocoupler with RPi Pin 16.  Do </w:t>
+      </w:r>
+      <w:r>
+        <w:rPr>
+          <w:rFonts w:ascii="Calibri" w:eastAsia="Calibri" w:hAnsi="Calibri" w:cs="Times New Roman"/>
+          <w:color w:val="FF0000"/>
+        </w:rPr>
+        <w:t xml:space="preserve">NOT </w:t>
+      </w:r>
+      <w:r>
+        <w:rPr>
+          <w:rFonts w:ascii="Calibri" w:eastAsia="Calibri" w:hAnsi="Calibri" w:cs="Times New Roman"/>
+        </w:rPr>
+        <w:t>connect this circuit to the RPi yet.  We will test it first.</w:t>
+      </w:r>
+    </w:p>
+    <w:p>
+      <w:pPr>
         <w:numPr>
           <w:ilvl w:val="1"/>
-          <w:numId w:val="21"/>
-        </w:numPr>
-      </w:pPr>
-      <w:r>
-        <w:t>Build the circuit and test that the tachometer circuit works as expected by</w:t>
-      </w:r>
-      <w:r>
-        <w:t xml:space="preserve"> using the </w:t>
+          <w:numId w:val="42"/>
+        </w:numPr>
+        <w:spacing w:line="256" w:lineRule="auto"/>
+        <w:contextualSpacing/>
+        <w:rPr>
+          <w:rFonts w:ascii="Calibri" w:eastAsia="Calibri" w:hAnsi="Calibri" w:cs="Times New Roman"/>
+        </w:rPr>
+      </w:pPr>
+      <w:r>
+        <w:rPr>
+          <w:rFonts w:ascii="Calibri" w:eastAsia="Calibri" w:hAnsi="Calibri" w:cs="Times New Roman"/>
+        </w:rPr>
+        <w:t xml:space="preserve">Draw and insert the schematic for this circuit.  This schematic should include the control pin circuitry connected to the input side of the </w:t>
       </w:r>
       <w:proofErr w:type="spellStart"/>
       <w:r>
+        <w:rPr>
+          <w:rFonts w:ascii="Calibri" w:eastAsia="Calibri" w:hAnsi="Calibri" w:cs="Times New Roman"/>
+        </w:rPr>
+        <w:t>optoisolator</w:t>
+      </w:r>
+      <w:proofErr w:type="spellEnd"/>
+      <w:r>
+        <w:rPr>
+          <w:rFonts w:ascii="Calibri" w:eastAsia="Calibri" w:hAnsi="Calibri" w:cs="Times New Roman"/>
+        </w:rPr>
+        <w:t xml:space="preserve"> as well as the output side of the </w:t>
+      </w:r>
+      <w:proofErr w:type="spellStart"/>
+      <w:r>
+        <w:rPr>
+          <w:rFonts w:ascii="Calibri" w:eastAsia="Calibri" w:hAnsi="Calibri" w:cs="Times New Roman"/>
+        </w:rPr>
+        <w:t>optoisolator</w:t>
+      </w:r>
+      <w:proofErr w:type="spellEnd"/>
+      <w:r>
+        <w:rPr>
+          <w:rFonts w:ascii="Calibri" w:eastAsia="Calibri" w:hAnsi="Calibri" w:cs="Times New Roman"/>
+        </w:rPr>
+        <w:t xml:space="preserve"> that is connected to the RPi.</w:t>
+      </w:r>
+    </w:p>
+    <w:p>
+      <w:pPr>
+        <w:numPr>
+          <w:ilvl w:val="2"/>
+          <w:numId w:val="42"/>
+        </w:numPr>
+        <w:spacing w:line="256" w:lineRule="auto"/>
+        <w:contextualSpacing/>
+        <w:rPr>
+          <w:rFonts w:ascii="Calibri" w:eastAsia="Calibri" w:hAnsi="Calibri" w:cs="Times New Roman"/>
+        </w:rPr>
+      </w:pPr>
+      <w:r>
+        <w:rPr>
+          <w:rFonts w:ascii="Calibri" w:eastAsia="Calibri" w:hAnsi="Calibri" w:cs="Times New Roman"/>
+        </w:rPr>
+        <w:t xml:space="preserve">This circuit is relatively </w:t>
+      </w:r>
+      <w:proofErr w:type="gramStart"/>
+      <w:r>
+        <w:rPr>
+          <w:rFonts w:ascii="Calibri" w:eastAsia="Calibri" w:hAnsi="Calibri" w:cs="Times New Roman"/>
+        </w:rPr>
+        <w:t>similar to</w:t>
+      </w:r>
+      <w:proofErr w:type="gramEnd"/>
+      <w:r>
+        <w:rPr>
+          <w:rFonts w:ascii="Calibri" w:eastAsia="Calibri" w:hAnsi="Calibri" w:cs="Times New Roman"/>
+        </w:rPr>
+        <w:t xml:space="preserve"> the push button circuit used in Lab 1.  Please make sure to use a 10k resistor, and make sure to check the resistor value when you build it in case the resistors are not sorted well.</w:t>
+      </w:r>
+    </w:p>
+    <w:p>
+      <w:pPr>
+        <w:numPr>
+          <w:ilvl w:val="2"/>
+          <w:numId w:val="42"/>
+        </w:numPr>
+        <w:spacing w:line="256" w:lineRule="auto"/>
+        <w:contextualSpacing/>
+        <w:rPr>
+          <w:rFonts w:ascii="Calibri" w:eastAsia="Calibri" w:hAnsi="Calibri" w:cs="Times New Roman"/>
+        </w:rPr>
+      </w:pPr>
+      <w:r>
+        <w:rPr>
+          <w:rFonts w:ascii="Calibri" w:eastAsia="Calibri" w:hAnsi="Calibri" w:cs="Times New Roman"/>
+        </w:rPr>
+        <w:t xml:space="preserve">All connections on the output side of the </w:t>
+      </w:r>
+      <w:proofErr w:type="spellStart"/>
+      <w:r>
+        <w:rPr>
+          <w:rFonts w:ascii="Calibri" w:eastAsia="Calibri" w:hAnsi="Calibri" w:cs="Times New Roman"/>
+        </w:rPr>
+        <w:t>optoisolator</w:t>
+      </w:r>
+      <w:proofErr w:type="spellEnd"/>
+      <w:r>
+        <w:rPr>
+          <w:rFonts w:ascii="Calibri" w:eastAsia="Calibri" w:hAnsi="Calibri" w:cs="Times New Roman"/>
+        </w:rPr>
+        <w:t xml:space="preserve"> should be connected to the RPi and should not be connected to the rest of the circuitry on the breadboard.  This includes power pins, ground, and the input pin.  We should design a circuit that is completely electrically isolated from the 12V source, 5V source, fan, etc.</w:t>
+      </w:r>
+    </w:p>
+    <w:p>
+      <w:pPr>
+        <w:numPr>
+          <w:ilvl w:val="3"/>
+          <w:numId w:val="42"/>
+        </w:numPr>
+        <w:spacing w:line="256" w:lineRule="auto"/>
+        <w:contextualSpacing/>
+        <w:rPr>
+          <w:rFonts w:ascii="Calibri" w:eastAsia="Calibri" w:hAnsi="Calibri" w:cs="Times New Roman"/>
+        </w:rPr>
+      </w:pPr>
+      <w:r>
+        <w:rPr>
+          <w:rFonts w:ascii="Calibri" w:eastAsia="Calibri" w:hAnsi="Calibri" w:cs="Times New Roman"/>
+        </w:rPr>
+        <w:t xml:space="preserve">For </w:t>
+      </w:r>
+      <w:proofErr w:type="spellStart"/>
+      <w:r>
+        <w:rPr>
+          <w:rFonts w:ascii="Calibri" w:eastAsia="Calibri" w:hAnsi="Calibri" w:cs="Times New Roman"/>
+        </w:rPr>
+        <w:t>Vcc</w:t>
+      </w:r>
+      <w:proofErr w:type="spellEnd"/>
+      <w:r>
+        <w:rPr>
+          <w:rFonts w:ascii="Calibri" w:eastAsia="Calibri" w:hAnsi="Calibri" w:cs="Times New Roman"/>
+        </w:rPr>
+        <w:t xml:space="preserve"> and Ve, you should use the 3.3V power rail from the RPi.  Do not use the 5V rail on the RPi.</w:t>
+      </w:r>
+    </w:p>
+    <w:p>
+      <w:pPr>
+        <w:numPr>
+          <w:ilvl w:val="0"/>
+          <w:numId w:val="42"/>
+        </w:numPr>
+        <w:spacing w:line="256" w:lineRule="auto"/>
+        <w:contextualSpacing/>
+        <w:rPr>
+          <w:rFonts w:ascii="Calibri" w:eastAsia="Calibri" w:hAnsi="Calibri" w:cs="Times New Roman"/>
+        </w:rPr>
+      </w:pPr>
+      <w:r>
+        <w:rPr>
+          <w:rFonts w:ascii="Calibri" w:eastAsia="Calibri" w:hAnsi="Calibri" w:cs="Times New Roman"/>
+        </w:rPr>
+        <w:t>Build the circuit but do not connect it to RPi Pin 16 yet.  Test the output of the circuit (where you would connect RPi Pin 16) by checking:</w:t>
+      </w:r>
+    </w:p>
+    <w:p>
+      <w:pPr>
+        <w:numPr>
+          <w:ilvl w:val="1"/>
+          <w:numId w:val="42"/>
+        </w:numPr>
+        <w:spacing w:line="256" w:lineRule="auto"/>
+        <w:contextualSpacing/>
+        <w:rPr>
+          <w:rFonts w:ascii="Calibri" w:eastAsia="Calibri" w:hAnsi="Calibri" w:cs="Times New Roman"/>
+        </w:rPr>
+      </w:pPr>
+      <w:r>
+        <w:rPr>
+          <w:rFonts w:ascii="Calibri" w:eastAsia="Calibri" w:hAnsi="Calibri" w:cs="Times New Roman"/>
+        </w:rPr>
+        <w:t xml:space="preserve">The voltage with the </w:t>
+      </w:r>
+      <w:proofErr w:type="spellStart"/>
+      <w:r>
+        <w:rPr>
+          <w:rFonts w:ascii="Calibri" w:eastAsia="Calibri" w:hAnsi="Calibri" w:cs="Times New Roman"/>
+        </w:rPr>
         <w:t>Digilent</w:t>
       </w:r>
       <w:proofErr w:type="spellEnd"/>
       <w:r>
-        <w:t xml:space="preserve"> to</w:t>
-      </w:r>
-      <w:r>
-        <w:t xml:space="preserve"> view the voltage of the </w:t>
+        <w:rPr>
+          <w:rFonts w:ascii="Calibri" w:eastAsia="Calibri" w:hAnsi="Calibri" w:cs="Times New Roman"/>
+        </w:rPr>
+        <w:t xml:space="preserve"> Oscilloscope</w:t>
+      </w:r>
+    </w:p>
+    <w:p>
+      <w:pPr>
+        <w:numPr>
+          <w:ilvl w:val="1"/>
+          <w:numId w:val="42"/>
+        </w:numPr>
+        <w:spacing w:line="256" w:lineRule="auto"/>
+        <w:contextualSpacing/>
+        <w:rPr>
+          <w:rFonts w:ascii="Calibri" w:eastAsia="Calibri" w:hAnsi="Calibri" w:cs="Times New Roman"/>
+        </w:rPr>
+      </w:pPr>
+      <w:r>
+        <w:rPr>
+          <w:rFonts w:ascii="Calibri" w:eastAsia="Calibri" w:hAnsi="Calibri" w:cs="Times New Roman"/>
+        </w:rPr>
+        <w:t>The current to make sure that it is an acceptable current for the RPi.</w:t>
+      </w:r>
+    </w:p>
+    <w:p>
+      <w:pPr>
+        <w:numPr>
+          <w:ilvl w:val="0"/>
+          <w:numId w:val="42"/>
+        </w:numPr>
+        <w:spacing w:line="256" w:lineRule="auto"/>
+        <w:contextualSpacing/>
+        <w:rPr>
+          <w:rFonts w:ascii="Calibri" w:eastAsia="Calibri" w:hAnsi="Calibri" w:cs="Times New Roman"/>
+        </w:rPr>
+      </w:pPr>
+      <w:r>
+        <w:rPr>
+          <w:rFonts w:ascii="Calibri" w:eastAsia="Calibri" w:hAnsi="Calibri" w:cs="Times New Roman"/>
+        </w:rPr>
+        <w:t xml:space="preserve">Once tested, remove the </w:t>
       </w:r>
       <w:proofErr w:type="spellStart"/>
       <w:r>
-        <w:t>optoisolator</w:t>
+        <w:rPr>
+          <w:rFonts w:ascii="Calibri" w:eastAsia="Calibri" w:hAnsi="Calibri" w:cs="Times New Roman"/>
+        </w:rPr>
+        <w:t>Digilent</w:t>
       </w:r>
       <w:proofErr w:type="spellEnd"/>
       <w:r>
-        <w:t xml:space="preserve"> input pin and verifying that it is changing in a similar way that the basic tachometer circuit worked.</w:t>
-      </w:r>
-    </w:p>
-    <w:p>
-      <w:pPr>
-        <w:pStyle w:val="ListParagraph"/>
-        <w:numPr>
-          <w:ilvl w:val="0"/>
-          <w:numId w:val="21"/>
-        </w:numPr>
-      </w:pPr>
-      <w:r>
-        <w:t xml:space="preserve">Design a circuit on the output side of the optocoupler that will read the output of the second optocoupler with </w:t>
-      </w:r>
-      <w:r>
-        <w:t>RPi Pin 16</w:t>
-      </w:r>
-      <w:r>
-        <w:t xml:space="preserve">.  Do </w:t>
-      </w:r>
-      <w:r>
-        <w:rPr>
-          <w:color w:val="FF0000"/>
-        </w:rPr>
-        <w:t>NOT</w:t>
-      </w:r>
-      <w:r>
-        <w:rPr>
-          <w:color w:val="FF0000"/>
-        </w:rPr>
-        <w:t xml:space="preserve"> </w:t>
-      </w:r>
-      <w:r>
-        <w:t xml:space="preserve">connect this circuit to </w:t>
-      </w:r>
-      <w:r>
-        <w:t>the RPi</w:t>
-      </w:r>
-      <w:r>
-        <w:t xml:space="preserve"> yet.</w:t>
-      </w:r>
-      <w:r>
-        <w:t xml:space="preserve">  We will test it first.</w:t>
-      </w:r>
-    </w:p>
-    <w:p>
-      <w:pPr>
-        <w:pStyle w:val="ListParagraph"/>
-        <w:numPr>
-          <w:ilvl w:val="1"/>
-          <w:numId w:val="21"/>
-        </w:numPr>
-      </w:pPr>
-      <w:r>
-        <w:t xml:space="preserve">Draw and insert the schematic for this circuit.  This schematic should include the control pin circuitry connected to the input side of the </w:t>
-      </w:r>
-      <w:proofErr w:type="spellStart"/>
-      <w:r>
-        <w:t>optoisolator</w:t>
-      </w:r>
-      <w:proofErr w:type="spellEnd"/>
-      <w:r>
-        <w:t xml:space="preserve"> as well as the output side of the </w:t>
-      </w:r>
-      <w:proofErr w:type="spellStart"/>
-      <w:r>
-        <w:t>optoisolator</w:t>
-      </w:r>
-      <w:proofErr w:type="spellEnd"/>
-      <w:r>
-        <w:t xml:space="preserve"> that is connected to the </w:t>
-      </w:r>
-      <w:r>
-        <w:t>RPi</w:t>
-      </w:r>
-      <w:r>
-        <w:t>.</w:t>
-      </w:r>
-    </w:p>
-    <w:p>
-      <w:pPr>
-        <w:pStyle w:val="ListParagraph"/>
-        <w:numPr>
-          <w:ilvl w:val="2"/>
-          <w:numId w:val="21"/>
-        </w:numPr>
-      </w:pPr>
-      <w:r>
-        <w:t>This circuit is relatively similar to the push button circuit used in Lab 1.  Please make sure to use a 10k resistor, and make sure to check the resistor value when you build it in case the resistors are not sorted well.</w:t>
-      </w:r>
-    </w:p>
-    <w:p>
-      <w:pPr>
-        <w:pStyle w:val="ListParagraph"/>
-        <w:numPr>
-          <w:ilvl w:val="2"/>
-          <w:numId w:val="21"/>
-        </w:numPr>
-      </w:pPr>
-      <w:r>
-        <w:t xml:space="preserve">All connections on the output side of the </w:t>
-      </w:r>
-      <w:proofErr w:type="spellStart"/>
-      <w:r>
-        <w:t>optoisolator</w:t>
-      </w:r>
-      <w:proofErr w:type="spellEnd"/>
-      <w:r>
-        <w:t xml:space="preserve"> should be connected to the </w:t>
-      </w:r>
-      <w:r>
-        <w:t>RPi</w:t>
-      </w:r>
-      <w:r>
-        <w:t xml:space="preserve"> and should not be connected to the rest of the circuitry on the breadboard.  This includes power pins, ground, and the input pin.  We should design a circuit that is completely electrically isolated from the 12V source, 5V source, fan, etc.</w:t>
-      </w:r>
-    </w:p>
-    <w:p>
-      <w:pPr>
-        <w:pStyle w:val="ListParagraph"/>
-        <w:numPr>
-          <w:ilvl w:val="3"/>
-          <w:numId w:val="21"/>
-        </w:numPr>
-      </w:pPr>
-      <w:r>
-        <w:t xml:space="preserve">For </w:t>
-      </w:r>
-      <w:proofErr w:type="spellStart"/>
-      <w:r>
-        <w:t>Vcc</w:t>
-      </w:r>
-      <w:proofErr w:type="spellEnd"/>
-      <w:r>
-        <w:t xml:space="preserve"> and Ve, you should use the 3.3V power rail from the </w:t>
-      </w:r>
-      <w:r>
-        <w:t>RPi</w:t>
-      </w:r>
-      <w:r>
-        <w:t xml:space="preserve">.  Do not use the 5V rail on the </w:t>
-      </w:r>
-      <w:r>
-        <w:t>RPi</w:t>
-      </w:r>
-      <w:r>
-        <w:t>.</w:t>
-      </w:r>
-    </w:p>
-    <w:p>
-      <w:pPr>
-        <w:pStyle w:val="ListParagraph"/>
-        <w:numPr>
-          <w:ilvl w:val="0"/>
-          <w:numId w:val="21"/>
-        </w:numPr>
-      </w:pPr>
-      <w:r>
-        <w:t xml:space="preserve">Build the circuit but do not connect it to </w:t>
-      </w:r>
-      <w:r>
-        <w:t>RPi Pin 16 yet</w:t>
-      </w:r>
-      <w:r>
-        <w:t xml:space="preserve">.  Test the output of the circuit (where you would connect </w:t>
-      </w:r>
-      <w:r>
-        <w:t>RPi Pin 16</w:t>
-      </w:r>
-      <w:r>
-        <w:t>) by checking:</w:t>
-      </w:r>
-    </w:p>
-    <w:p>
-      <w:pPr>
-        <w:pStyle w:val="ListParagraph"/>
-        <w:numPr>
-          <w:ilvl w:val="1"/>
-          <w:numId w:val="21"/>
-        </w:numPr>
-      </w:pPr>
-      <w:r>
-        <w:t xml:space="preserve">The voltage with the </w:t>
-      </w:r>
-      <w:proofErr w:type="spellStart"/>
-      <w:r>
-        <w:t>Digilent</w:t>
-      </w:r>
-      <w:proofErr w:type="spellEnd"/>
-      <w:r>
-        <w:t xml:space="preserve"> Oscilloscope</w:t>
-      </w:r>
-    </w:p>
-    <w:p>
-      <w:pPr>
-        <w:pStyle w:val="ListParagraph"/>
-        <w:numPr>
-          <w:ilvl w:val="1"/>
-          <w:numId w:val="21"/>
-        </w:numPr>
-      </w:pPr>
-      <w:r>
-        <w:t xml:space="preserve">The current to make sure that it is an acceptable current for the </w:t>
-      </w:r>
-      <w:r>
-        <w:t>RPi</w:t>
-      </w:r>
-      <w:r>
-        <w:t>.</w:t>
-      </w:r>
-    </w:p>
-    <w:p>
-      <w:pPr>
-        <w:pStyle w:val="ListParagraph"/>
-        <w:numPr>
-          <w:ilvl w:val="0"/>
-          <w:numId w:val="21"/>
-        </w:numPr>
-      </w:pPr>
-      <w:r>
-        <w:t xml:space="preserve">Once tested, remove the </w:t>
-      </w:r>
-      <w:proofErr w:type="spellStart"/>
-      <w:r>
-        <w:t>Digilent</w:t>
-      </w:r>
-      <w:proofErr w:type="spellEnd"/>
-      <w:r>
-        <w:t xml:space="preserve"> and connect the circuit to pin </w:t>
-      </w:r>
-      <w:r>
-        <w:t>RPi Pin 16</w:t>
-      </w:r>
-      <w:r>
-        <w:t>.</w:t>
-      </w:r>
-    </w:p>
-    <w:p>
-      <w:pPr>
-        <w:pStyle w:val="Heading2"/>
+        <w:rPr>
+          <w:rFonts w:ascii="Calibri" w:eastAsia="Calibri" w:hAnsi="Calibri" w:cs="Times New Roman"/>
+        </w:rPr>
+        <w:t xml:space="preserve"> and connect the circuit to pin RPi Pin 16.</w:t>
+      </w:r>
+    </w:p>
+    <w:p>
+      <w:pPr>
+        <w:keepNext/>
+        <w:keepLines/>
+        <w:spacing w:before="40" w:after="0" w:line="256" w:lineRule="auto"/>
+        <w:outlineLvl w:val="1"/>
+        <w:rPr>
+          <w:rFonts w:ascii="Calibri Light" w:eastAsia="Times New Roman" w:hAnsi="Calibri Light" w:cs="Times New Roman"/>
+          <w:color w:val="2F5496" w:themeColor="accent1" w:themeShade="BF"/>
+          <w:sz w:val="26"/>
+          <w:szCs w:val="26"/>
+          <w:u w:val="single"/>
+        </w:rPr>
       </w:pPr>
       <w:bookmarkStart w:id="31" w:name="_Toc151023679"/>
       <w:bookmarkStart w:id="32" w:name="_Toc181692102"/>
       <w:r>
+        <w:rPr>
+          <w:rFonts w:ascii="Calibri Light" w:eastAsia="Times New Roman" w:hAnsi="Calibri Light" w:cs="Times New Roman"/>
+          <w:color w:val="2F5496" w:themeColor="accent1" w:themeShade="BF"/>
+          <w:sz w:val="26"/>
+          <w:szCs w:val="26"/>
+          <w:u w:val="single"/>
+        </w:rPr>
         <w:t>Part 8: Final Schematic</w:t>
       </w:r>
       <w:bookmarkEnd w:id="31"/>
       <w:bookmarkEnd w:id="32"/>
     </w:p>
     <w:p>
-      <w:r>
-        <w:t>Now that the circuitry is designed and complete, draw a schematic that encompasses all of the circuitry for this lab.  Please submit this as a PDF to the Lab 3 assignment in Canvas.</w:t>
-      </w:r>
-    </w:p>
-    <w:p>
-      <w:pPr>
-        <w:pStyle w:val="Heading2"/>
+      <w:pPr>
+        <w:spacing w:line="256" w:lineRule="auto"/>
+        <w:rPr>
+          <w:rFonts w:ascii="Calibri" w:eastAsia="Calibri" w:hAnsi="Calibri" w:cs="Times New Roman"/>
+        </w:rPr>
+      </w:pPr>
+      <w:r>
+        <w:rPr>
+          <w:rFonts w:ascii="Calibri" w:eastAsia="Calibri" w:hAnsi="Calibri" w:cs="Times New Roman"/>
+        </w:rPr>
+        <w:t xml:space="preserve">Now that the circuitry is designed and complete, draw a schematic that encompasses </w:t>
+      </w:r>
+      <w:proofErr w:type="gramStart"/>
+      <w:r>
+        <w:rPr>
+          <w:rFonts w:ascii="Calibri" w:eastAsia="Calibri" w:hAnsi="Calibri" w:cs="Times New Roman"/>
+        </w:rPr>
+        <w:t>all of</w:t>
+      </w:r>
+      <w:proofErr w:type="gramEnd"/>
+      <w:r>
+        <w:rPr>
+          <w:rFonts w:ascii="Calibri" w:eastAsia="Calibri" w:hAnsi="Calibri" w:cs="Times New Roman"/>
+        </w:rPr>
+        <w:t xml:space="preserve"> the circuitry for this lab.  Please submit this as a PDF to the Lab 3 assignment in Canvas.</w:t>
+      </w:r>
+    </w:p>
+    <w:p>
+      <w:pPr>
+        <w:keepNext/>
+        <w:keepLines/>
+        <w:spacing w:before="40" w:after="0" w:line="256" w:lineRule="auto"/>
+        <w:outlineLvl w:val="1"/>
+        <w:rPr>
+          <w:rFonts w:ascii="Calibri Light" w:eastAsia="Times New Roman" w:hAnsi="Calibri Light" w:cs="Times New Roman"/>
+          <w:color w:val="2F5496" w:themeColor="accent1" w:themeShade="BF"/>
+          <w:sz w:val="26"/>
+          <w:szCs w:val="26"/>
+          <w:u w:val="single"/>
+        </w:rPr>
       </w:pPr>
       <w:bookmarkStart w:id="33" w:name="_Toc151023680"/>
       <w:bookmarkStart w:id="34" w:name="_Toc181692103"/>
       <w:r>
-        <w:t xml:space="preserve">Part </w:t>
-      </w:r>
-      <w:r>
-        <w:t>9</w:t>
-      </w:r>
-      <w:r>
-        <w:t>: Tachometer Software</w:t>
+        <w:rPr>
+          <w:rFonts w:ascii="Calibri Light" w:eastAsia="Times New Roman" w:hAnsi="Calibri Light" w:cs="Times New Roman"/>
+          <w:color w:val="2F5496" w:themeColor="accent1" w:themeShade="BF"/>
+          <w:sz w:val="26"/>
+          <w:szCs w:val="26"/>
+          <w:u w:val="single"/>
+        </w:rPr>
+        <w:t>Part 9: Tachometer Software</w:t>
       </w:r>
       <w:bookmarkEnd w:id="33"/>
       <w:bookmarkEnd w:id="34"/>
     </w:p>
     <w:p>
       <w:pPr>
-        <w:pStyle w:val="ListParagraph"/>
         <w:numPr>
           <w:ilvl w:val="0"/>
-          <w:numId w:val="22"/>
-        </w:numPr>
-      </w:pPr>
-      <w:r>
-        <w:t xml:space="preserve">Now that circuitry is complete, please </w:t>
-      </w:r>
-      <w:r>
-        <w:t>create a file called</w:t>
-      </w:r>
-      <w:r>
-        <w:t xml:space="preserve"> fan_controller_monitor</w:t>
-      </w:r>
-      <w:r>
-        <w:t>.py and write software that</w:t>
-      </w:r>
-      <w:r>
-        <w:t>:</w:t>
-      </w:r>
-    </w:p>
-    <w:p>
-      <w:pPr>
-        <w:pStyle w:val="ListParagraph"/>
+          <w:numId w:val="43"/>
+        </w:numPr>
+        <w:spacing w:line="256" w:lineRule="auto"/>
+        <w:contextualSpacing/>
+        <w:rPr>
+          <w:rFonts w:ascii="Calibri" w:eastAsia="Calibri" w:hAnsi="Calibri" w:cs="Times New Roman"/>
+        </w:rPr>
+      </w:pPr>
+      <w:r>
+        <w:rPr>
+          <w:rFonts w:ascii="Calibri" w:eastAsia="Calibri" w:hAnsi="Calibri" w:cs="Times New Roman"/>
+        </w:rPr>
+        <w:t>Now that circuitry is complete, please create a file called fan_controller_monitor.py and write software that:</w:t>
+      </w:r>
+    </w:p>
+    <w:p>
+      <w:pPr>
         <w:numPr>
           <w:ilvl w:val="1"/>
-          <w:numId w:val="22"/>
-        </w:numPr>
-      </w:pPr>
-      <w:r>
+          <w:numId w:val="43"/>
+        </w:numPr>
+        <w:spacing w:line="256" w:lineRule="auto"/>
+        <w:contextualSpacing/>
+        <w:rPr>
+          <w:rFonts w:ascii="Calibri" w:eastAsia="Calibri" w:hAnsi="Calibri" w:cs="Times New Roman"/>
+        </w:rPr>
+      </w:pPr>
+      <w:r>
+        <w:rPr>
+          <w:rFonts w:ascii="Calibri" w:eastAsia="Calibri" w:hAnsi="Calibri" w:cs="Times New Roman"/>
+        </w:rPr>
         <w:t>Allows the user to input a desired fan speed between 0.0 and 100.0.  If the user inputs 0.0, the fan should be off (or close).  If the user inputs 100.0, it should run at full speed.</w:t>
       </w:r>
     </w:p>
     <w:p>
       <w:pPr>
-        <w:pStyle w:val="ListParagraph"/>
         <w:numPr>
           <w:ilvl w:val="1"/>
-          <w:numId w:val="22"/>
-        </w:numPr>
-      </w:pPr>
-      <w:r>
-        <w:t>Read</w:t>
-      </w:r>
-      <w:r>
-        <w:t>s</w:t>
-      </w:r>
-      <w:r>
-        <w:t xml:space="preserve"> the RPM value and print</w:t>
-      </w:r>
-      <w:r>
-        <w:t>s</w:t>
-      </w:r>
-      <w:r>
-        <w:t xml:space="preserve"> the RPM value to </w:t>
-      </w:r>
-      <w:r>
-        <w:t>a file called rpm_value_file.txt</w:t>
-      </w:r>
-      <w:r>
-        <w:t xml:space="preserve"> (about once per second).  It should only print to the </w:t>
-      </w:r>
-      <w:r>
-        <w:t xml:space="preserve">file </w:t>
-      </w:r>
-      <w:r>
-        <w:t xml:space="preserve">after getting </w:t>
-      </w:r>
-      <w:r>
-        <w:t>10 samples</w:t>
-      </w:r>
-      <w:r>
-        <w:t xml:space="preserve"> and averaging those samples.</w:t>
-      </w:r>
-    </w:p>
-    <w:p>
-      <w:pPr>
-        <w:pStyle w:val="ListParagraph"/>
+          <w:numId w:val="43"/>
+        </w:numPr>
+        <w:spacing w:line="256" w:lineRule="auto"/>
+        <w:contextualSpacing/>
+        <w:rPr>
+          <w:rFonts w:ascii="Calibri" w:eastAsia="Calibri" w:hAnsi="Calibri" w:cs="Times New Roman"/>
+        </w:rPr>
+      </w:pPr>
+      <w:r>
+        <w:rPr>
+          <w:rFonts w:ascii="Calibri" w:eastAsia="Calibri" w:hAnsi="Calibri" w:cs="Times New Roman"/>
+        </w:rPr>
+        <w:lastRenderedPageBreak/>
+        <w:t xml:space="preserve">Reads the RPM value and prints the RPM value to a file called rpm_value_file.txt (about once per second).  It should only </w:t>
+      </w:r>
+      <w:proofErr w:type="gramStart"/>
+      <w:r>
+        <w:rPr>
+          <w:rFonts w:ascii="Calibri" w:eastAsia="Calibri" w:hAnsi="Calibri" w:cs="Times New Roman"/>
+        </w:rPr>
+        <w:t>print</w:t>
+      </w:r>
+      <w:proofErr w:type="gramEnd"/>
+      <w:r>
+        <w:rPr>
+          <w:rFonts w:ascii="Calibri" w:eastAsia="Calibri" w:hAnsi="Calibri" w:cs="Times New Roman"/>
+        </w:rPr>
+        <w:t xml:space="preserve"> to the file after getting 10 samples and averaging those samples.</w:t>
+      </w:r>
+    </w:p>
+    <w:p>
+      <w:pPr>
         <w:numPr>
           <w:ilvl w:val="2"/>
-          <w:numId w:val="22"/>
-        </w:numPr>
-      </w:pPr>
-      <w:r>
-        <w:lastRenderedPageBreak/>
+          <w:numId w:val="43"/>
+        </w:numPr>
+        <w:spacing w:line="256" w:lineRule="auto"/>
+        <w:contextualSpacing/>
+        <w:rPr>
+          <w:rFonts w:ascii="Calibri" w:eastAsia="Calibri" w:hAnsi="Calibri" w:cs="Times New Roman"/>
+        </w:rPr>
+      </w:pPr>
+      <w:r>
+        <w:rPr>
+          <w:rFonts w:ascii="Calibri" w:eastAsia="Calibri" w:hAnsi="Calibri" w:cs="Times New Roman"/>
+        </w:rPr>
         <w:t>To read the tachometer pin, please use the ‘</w:t>
       </w:r>
       <w:proofErr w:type="spellStart"/>
       <w:r>
+        <w:rPr>
+          <w:rFonts w:ascii="Calibri" w:eastAsia="Calibri" w:hAnsi="Calibri" w:cs="Times New Roman"/>
+        </w:rPr>
         <w:t>GPIO.add_event_detect</w:t>
       </w:r>
       <w:proofErr w:type="spellEnd"/>
       <w:r>
+        <w:rPr>
+          <w:rFonts w:ascii="Calibri" w:eastAsia="Calibri" w:hAnsi="Calibri" w:cs="Times New Roman"/>
+        </w:rPr>
         <w:t>’ function and do your calculations and file writing in the callback.</w:t>
       </w:r>
     </w:p>
     <w:p>
       <w:pPr>
-        <w:pStyle w:val="ListParagraph"/>
         <w:numPr>
           <w:ilvl w:val="2"/>
-          <w:numId w:val="22"/>
-        </w:numPr>
-      </w:pPr>
-      <w:r>
-        <w:t>Since the callback is running in a separate thread, you will need to wait for the callback to finish before exiting the program (when you get a keyboard interrupt).  To do this, you can just set a flag when you begin the callback and clear it when you end the program.  Otherwise, you will get a segmentation fault if the program terminates before the callback finishes.</w:t>
-      </w:r>
-    </w:p>
-    <w:p>
-      <w:pPr>
-        <w:pStyle w:val="ListParagraph"/>
+          <w:numId w:val="43"/>
+        </w:numPr>
+        <w:spacing w:line="256" w:lineRule="auto"/>
+        <w:contextualSpacing/>
+        <w:rPr>
+          <w:rFonts w:ascii="Calibri" w:eastAsia="Calibri" w:hAnsi="Calibri" w:cs="Times New Roman"/>
+        </w:rPr>
+      </w:pPr>
+      <w:r>
+        <w:rPr>
+          <w:rFonts w:ascii="Calibri" w:eastAsia="Calibri" w:hAnsi="Calibri" w:cs="Times New Roman"/>
+        </w:rPr>
+        <w:t xml:space="preserve">Since the callback is running in a separate thread, you will need to wait for the callback to finish before exiting the program (when you get a keyboard </w:t>
+      </w:r>
+      <w:proofErr w:type="gramStart"/>
+      <w:r>
+        <w:rPr>
+          <w:rFonts w:ascii="Calibri" w:eastAsia="Calibri" w:hAnsi="Calibri" w:cs="Times New Roman"/>
+        </w:rPr>
+        <w:t>interrupt</w:t>
+      </w:r>
+      <w:proofErr w:type="gramEnd"/>
+      <w:r>
+        <w:rPr>
+          <w:rFonts w:ascii="Calibri" w:eastAsia="Calibri" w:hAnsi="Calibri" w:cs="Times New Roman"/>
+        </w:rPr>
+        <w:t>).  To do this, you can just set a flag when you begin the callback and clear it when you end the program.  Otherwise, you will get a segmentation fault if the program terminates before the callback finishes.</w:t>
+      </w:r>
+    </w:p>
+    <w:p>
+      <w:pPr>
         <w:numPr>
           <w:ilvl w:val="0"/>
-          <w:numId w:val="22"/>
-        </w:numPr>
-      </w:pPr>
-      <w:r>
-        <w:t>Use the laser tachometer to measure the fan speed and make sure that your RPM values are similar to the laser tachometer’s values.</w:t>
-      </w:r>
-    </w:p>
-    <w:p>
-      <w:pPr>
-        <w:pStyle w:val="Heading2"/>
+          <w:numId w:val="43"/>
+        </w:numPr>
+        <w:spacing w:line="256" w:lineRule="auto"/>
+        <w:contextualSpacing/>
+        <w:rPr>
+          <w:rFonts w:ascii="Calibri" w:eastAsia="Calibri" w:hAnsi="Calibri" w:cs="Times New Roman"/>
+        </w:rPr>
+      </w:pPr>
+      <w:r>
+        <w:rPr>
+          <w:rFonts w:ascii="Calibri" w:eastAsia="Calibri" w:hAnsi="Calibri" w:cs="Times New Roman"/>
+        </w:rPr>
+        <w:t xml:space="preserve">Use the laser tachometer to measure the fan speed and make sure that your RPM values are </w:t>
+      </w:r>
+      <w:proofErr w:type="gramStart"/>
+      <w:r>
+        <w:rPr>
+          <w:rFonts w:ascii="Calibri" w:eastAsia="Calibri" w:hAnsi="Calibri" w:cs="Times New Roman"/>
+        </w:rPr>
+        <w:t>similar to</w:t>
+      </w:r>
+      <w:proofErr w:type="gramEnd"/>
+      <w:r>
+        <w:rPr>
+          <w:rFonts w:ascii="Calibri" w:eastAsia="Calibri" w:hAnsi="Calibri" w:cs="Times New Roman"/>
+        </w:rPr>
+        <w:t xml:space="preserve"> the laser tachometer’s values.</w:t>
+      </w:r>
+    </w:p>
+    <w:p>
+      <w:pPr>
+        <w:keepNext/>
+        <w:keepLines/>
+        <w:spacing w:before="40" w:after="0" w:line="256" w:lineRule="auto"/>
+        <w:outlineLvl w:val="1"/>
+        <w:rPr>
+          <w:rFonts w:ascii="Calibri Light" w:eastAsia="Times New Roman" w:hAnsi="Calibri Light" w:cs="Times New Roman"/>
+          <w:color w:val="2F5496" w:themeColor="accent1" w:themeShade="BF"/>
+          <w:sz w:val="26"/>
+          <w:szCs w:val="26"/>
+          <w:u w:val="single"/>
+        </w:rPr>
       </w:pPr>
       <w:bookmarkStart w:id="35" w:name="_Toc151023681"/>
       <w:bookmarkStart w:id="36" w:name="_Toc181692104"/>
       <w:r>
+        <w:rPr>
+          <w:rFonts w:ascii="Calibri Light" w:eastAsia="Times New Roman" w:hAnsi="Calibri Light" w:cs="Times New Roman"/>
+          <w:color w:val="2F5496" w:themeColor="accent1" w:themeShade="BF"/>
+          <w:sz w:val="26"/>
+          <w:szCs w:val="26"/>
+          <w:u w:val="single"/>
+        </w:rPr>
         <w:t>Submitting the Lab</w:t>
       </w:r>
       <w:bookmarkEnd w:id="35"/>
@@ -2898,628 +3851,104 @@
     </w:p>
     <w:p>
       <w:pPr>
-        <w:pStyle w:val="ListParagraph"/>
         <w:numPr>
           <w:ilvl w:val="0"/>
-          <w:numId w:val="28"/>
-        </w:numPr>
-      </w:pPr>
-      <w:r>
+          <w:numId w:val="44"/>
+        </w:numPr>
+        <w:spacing w:line="256" w:lineRule="auto"/>
+        <w:contextualSpacing/>
+        <w:rPr>
+          <w:rFonts w:ascii="Calibri" w:eastAsia="Calibri" w:hAnsi="Calibri" w:cs="Times New Roman"/>
+        </w:rPr>
+      </w:pPr>
+      <w:r>
+        <w:rPr>
+          <w:rFonts w:ascii="Calibri" w:eastAsia="Calibri" w:hAnsi="Calibri" w:cs="Times New Roman"/>
+        </w:rPr>
         <w:t>When complete, demonstrate it for me so that I can verify its operation.</w:t>
       </w:r>
     </w:p>
     <w:p>
       <w:pPr>
-        <w:pStyle w:val="ListParagraph"/>
         <w:numPr>
           <w:ilvl w:val="0"/>
-          <w:numId w:val="28"/>
-        </w:numPr>
-      </w:pPr>
-      <w:r>
+          <w:numId w:val="44"/>
+        </w:numPr>
+        <w:spacing w:line="256" w:lineRule="auto"/>
+        <w:contextualSpacing/>
+        <w:rPr>
+          <w:rFonts w:ascii="Calibri" w:eastAsia="Calibri" w:hAnsi="Calibri" w:cs="Times New Roman"/>
+        </w:rPr>
+      </w:pPr>
+      <w:r>
+        <w:rPr>
+          <w:rFonts w:ascii="Calibri" w:eastAsia="Calibri" w:hAnsi="Calibri" w:cs="Times New Roman"/>
+        </w:rPr>
         <w:t>Files to submit:</w:t>
       </w:r>
     </w:p>
     <w:p>
       <w:pPr>
-        <w:pStyle w:val="ListParagraph"/>
         <w:numPr>
           <w:ilvl w:val="1"/>
-          <w:numId w:val="28"/>
-        </w:numPr>
-      </w:pPr>
-      <w:r>
-        <w:t>fan_controller</w:t>
-      </w:r>
-      <w:r>
-        <w:t>_monitor</w:t>
-      </w:r>
-      <w:r>
-        <w:t>.</w:t>
-      </w:r>
-      <w:r>
-        <w:t>py</w:t>
-      </w:r>
-    </w:p>
-    <w:p>
-      <w:pPr>
-        <w:pStyle w:val="ListParagraph"/>
+          <w:numId w:val="44"/>
+        </w:numPr>
+        <w:spacing w:line="256" w:lineRule="auto"/>
+        <w:contextualSpacing/>
+        <w:rPr>
+          <w:rFonts w:ascii="Calibri" w:eastAsia="Calibri" w:hAnsi="Calibri" w:cs="Times New Roman"/>
+        </w:rPr>
+      </w:pPr>
+      <w:r>
+        <w:rPr>
+          <w:rFonts w:ascii="Calibri" w:eastAsia="Calibri" w:hAnsi="Calibri" w:cs="Times New Roman"/>
+        </w:rPr>
+        <w:t>fan_controller_monitor.py</w:t>
+      </w:r>
+    </w:p>
+    <w:p>
+      <w:pPr>
         <w:numPr>
           <w:ilvl w:val="1"/>
-          <w:numId w:val="28"/>
-        </w:numPr>
-      </w:pPr>
-      <w:r>
+          <w:numId w:val="44"/>
+        </w:numPr>
+        <w:spacing w:line="256" w:lineRule="auto"/>
+        <w:contextualSpacing/>
+        <w:rPr>
+          <w:rFonts w:ascii="Calibri" w:eastAsia="Calibri" w:hAnsi="Calibri" w:cs="Times New Roman"/>
+        </w:rPr>
+      </w:pPr>
+      <w:r>
+        <w:rPr>
+          <w:rFonts w:ascii="Calibri" w:eastAsia="Calibri" w:hAnsi="Calibri" w:cs="Times New Roman"/>
+        </w:rPr>
         <w:t>Your completed Lab 3 section of the manual.</w:t>
       </w:r>
     </w:p>
     <w:p>
       <w:pPr>
-        <w:pStyle w:val="ListParagraph"/>
         <w:numPr>
           <w:ilvl w:val="1"/>
-          <w:numId w:val="28"/>
-        </w:numPr>
-      </w:pPr>
-      <w:r>
+          <w:numId w:val="44"/>
+        </w:numPr>
+        <w:spacing w:line="256" w:lineRule="auto"/>
+        <w:contextualSpacing/>
+        <w:rPr>
+          <w:rFonts w:ascii="Calibri" w:eastAsia="Calibri" w:hAnsi="Calibri" w:cs="Times New Roman"/>
+        </w:rPr>
+      </w:pPr>
+      <w:r>
+        <w:rPr>
+          <w:rFonts w:ascii="Calibri" w:eastAsia="Calibri" w:hAnsi="Calibri" w:cs="Times New Roman"/>
+        </w:rPr>
         <w:t>A PDF of your final schematic.</w:t>
       </w:r>
     </w:p>
-    <w:p/>
-    <w:p>
-      <w:pPr>
-        <w:pStyle w:val="Heading1"/>
-      </w:pPr>
-      <w:bookmarkStart w:id="37" w:name="_Toc181692105"/>
-      <w:r>
-        <w:t>Lab 4 - IoT</w:t>
-      </w:r>
-      <w:bookmarkEnd w:id="37"/>
-    </w:p>
     <w:p>
       <w:pPr>
         <w:pStyle w:val="Heading2"/>
       </w:pPr>
-      <w:bookmarkStart w:id="38" w:name="_Toc181692106"/>
-      <w:r>
-        <w:t>Overview</w:t>
-      </w:r>
-      <w:bookmarkEnd w:id="38"/>
-    </w:p>
-    <w:p>
-      <w:r>
-        <w:t>The goal of this lab is to use MQTT to control the fan from Lab 3 from a different RPi.  There will be two RPi devices/applications used:</w:t>
-      </w:r>
-    </w:p>
-    <w:p>
-      <w:pPr>
-        <w:pStyle w:val="ListParagraph"/>
-        <w:numPr>
-          <w:ilvl w:val="0"/>
-          <w:numId w:val="29"/>
-        </w:numPr>
-      </w:pPr>
-      <w:proofErr w:type="spellStart"/>
-      <w:r>
-        <w:t>mqtt_fan</w:t>
-      </w:r>
-      <w:proofErr w:type="spellEnd"/>
-      <w:r>
-        <w:t xml:space="preserve"> – the RPi that is running </w:t>
-      </w:r>
-      <w:proofErr w:type="spellStart"/>
-      <w:r>
-        <w:t>mqtt_fan</w:t>
-      </w:r>
-      <w:proofErr w:type="spellEnd"/>
-      <w:r>
-        <w:t xml:space="preserve"> will have the fan circuitry connected to it (the other RPi will not have circuitry connected).  This RPi will receive a requested speed from the </w:t>
-      </w:r>
-      <w:proofErr w:type="spellStart"/>
-      <w:r>
-        <w:t>command_center</w:t>
-      </w:r>
-      <w:proofErr w:type="spellEnd"/>
-      <w:r>
-        <w:t xml:space="preserve"> and adjust the fan speed accordingly.  It will also report the RPM value to the </w:t>
-      </w:r>
-      <w:proofErr w:type="spellStart"/>
-      <w:r>
-        <w:t>command_center</w:t>
-      </w:r>
-      <w:proofErr w:type="spellEnd"/>
-      <w:r>
-        <w:t xml:space="preserve">. </w:t>
-      </w:r>
-    </w:p>
-    <w:p>
-      <w:pPr>
-        <w:pStyle w:val="ListParagraph"/>
-        <w:numPr>
-          <w:ilvl w:val="0"/>
-          <w:numId w:val="29"/>
-        </w:numPr>
-      </w:pPr>
-      <w:proofErr w:type="spellStart"/>
-      <w:r>
-        <w:t>command_center</w:t>
-      </w:r>
-      <w:proofErr w:type="spellEnd"/>
-      <w:r>
-        <w:t xml:space="preserve"> – the </w:t>
-      </w:r>
-      <w:proofErr w:type="spellStart"/>
-      <w:r>
-        <w:t>command_center</w:t>
-      </w:r>
-      <w:proofErr w:type="spellEnd"/>
-      <w:r>
-        <w:t xml:space="preserve"> will not need circuitry connected to it (although it does not hurt to have it connected).  It will simply receive keyboard input of a desired speed (0 to 100 where 0 is off and 100 is full speed) and send it to the </w:t>
-      </w:r>
-      <w:proofErr w:type="spellStart"/>
-      <w:r>
-        <w:t>mqtt_fan</w:t>
-      </w:r>
-      <w:proofErr w:type="spellEnd"/>
-      <w:r>
-        <w:t xml:space="preserve"> application running on the other RPi.  It will also receive and print the RPM value reported by the </w:t>
-      </w:r>
-      <w:proofErr w:type="spellStart"/>
-      <w:r>
-        <w:t>mqtt_fan</w:t>
-      </w:r>
-      <w:proofErr w:type="spellEnd"/>
-      <w:r>
-        <w:t>.</w:t>
-      </w:r>
-    </w:p>
-    <w:p>
-      <w:pPr>
-        <w:pStyle w:val="Heading2"/>
-      </w:pPr>
-      <w:bookmarkStart w:id="39" w:name="_Toc181692107"/>
-      <w:r>
-        <w:t>MQTT Installation</w:t>
-      </w:r>
-      <w:bookmarkEnd w:id="39"/>
-    </w:p>
-    <w:p>
-      <w:r>
-        <w:t xml:space="preserve">To use MQTT, we need to install </w:t>
-      </w:r>
-      <w:proofErr w:type="spellStart"/>
-      <w:r>
-        <w:t>Paho</w:t>
-      </w:r>
-      <w:proofErr w:type="spellEnd"/>
-      <w:r>
-        <w:t xml:space="preserve"> MQTT by doing the following:</w:t>
-      </w:r>
-    </w:p>
-    <w:p>
-      <w:r>
-        <w:t xml:space="preserve">git clone --depth 1 -b v1.6.1 https://github.com/eclipse/paho.mqtt.python </w:t>
-      </w:r>
-    </w:p>
-    <w:p>
-      <w:r>
-        <w:t xml:space="preserve">cd </w:t>
-      </w:r>
-      <w:proofErr w:type="spellStart"/>
-      <w:r>
-        <w:t>paho.mqtt.python</w:t>
-      </w:r>
-      <w:proofErr w:type="spellEnd"/>
-      <w:r>
-        <w:t xml:space="preserve"> </w:t>
-      </w:r>
-    </w:p>
-    <w:p>
-      <w:proofErr w:type="spellStart"/>
-      <w:r>
-        <w:t>sudo</w:t>
-      </w:r>
-      <w:proofErr w:type="spellEnd"/>
-      <w:r>
-        <w:t xml:space="preserve"> python3 setup.py install</w:t>
-      </w:r>
-    </w:p>
-    <w:p>
-      <w:pPr>
-        <w:pStyle w:val="Heading2"/>
-      </w:pPr>
-      <w:bookmarkStart w:id="40" w:name="_Toc181692108"/>
-      <w:r>
-        <w:t>Topic Names</w:t>
-      </w:r>
-      <w:bookmarkEnd w:id="40"/>
-    </w:p>
-    <w:p>
-      <w:r>
-        <w:t xml:space="preserve">With MQTT, all topic names must be unique.  Therefore, we need to include our last names in the topic names since we all have different last names.  To do this easily, we will pass them in as command-line arguments.  You will pass in your name first and then your partner’s name next.  For example, if I </w:t>
-      </w:r>
-      <w:r>
-        <w:lastRenderedPageBreak/>
-        <w:t xml:space="preserve">partnered with someone named Smith and I am the </w:t>
-      </w:r>
-      <w:proofErr w:type="spellStart"/>
-      <w:r>
-        <w:t>command_center</w:t>
-      </w:r>
-      <w:proofErr w:type="spellEnd"/>
-      <w:r>
-        <w:t>, I would run the Python script by doing the following:</w:t>
-      </w:r>
-    </w:p>
-    <w:p>
-      <w:r>
-        <w:t>python command_center.py potter smith</w:t>
-      </w:r>
-    </w:p>
-    <w:p>
-      <w:r>
-        <w:t xml:space="preserve">And since Smith is running the </w:t>
-      </w:r>
-      <w:proofErr w:type="spellStart"/>
-      <w:r>
-        <w:t>mqtt_fan</w:t>
-      </w:r>
-      <w:proofErr w:type="spellEnd"/>
-      <w:r>
-        <w:t>, he/she would use the following command:</w:t>
-      </w:r>
-    </w:p>
-    <w:p>
-      <w:r>
-        <w:t>python mqtt_fan.py smith potter</w:t>
-      </w:r>
-    </w:p>
-    <w:p>
-      <w:r>
-        <w:t>The resulting topic names would be:</w:t>
-      </w:r>
-    </w:p>
-    <w:p>
-      <w:pPr>
-        <w:pStyle w:val="ListParagraph"/>
-        <w:numPr>
-          <w:ilvl w:val="0"/>
-          <w:numId w:val="30"/>
-        </w:numPr>
-      </w:pPr>
-      <w:r>
-        <w:t>potter/</w:t>
-      </w:r>
-      <w:proofErr w:type="spellStart"/>
-      <w:r>
-        <w:t>command_center</w:t>
-      </w:r>
-      <w:proofErr w:type="spellEnd"/>
-      <w:r>
-        <w:t>/</w:t>
-      </w:r>
-      <w:proofErr w:type="spellStart"/>
-      <w:r>
-        <w:t>desired_speed</w:t>
-      </w:r>
-      <w:proofErr w:type="spellEnd"/>
-    </w:p>
-    <w:p>
-      <w:pPr>
-        <w:pStyle w:val="ListParagraph"/>
-        <w:numPr>
-          <w:ilvl w:val="1"/>
-          <w:numId w:val="30"/>
-        </w:numPr>
-      </w:pPr>
-      <w:r>
-        <w:t xml:space="preserve">This would be published by </w:t>
-      </w:r>
-      <w:proofErr w:type="spellStart"/>
-      <w:r>
-        <w:t>command_center</w:t>
-      </w:r>
-      <w:proofErr w:type="spellEnd"/>
-      <w:r>
-        <w:t xml:space="preserve"> and subscribed to by the </w:t>
-      </w:r>
-      <w:proofErr w:type="spellStart"/>
-      <w:r>
-        <w:t>mqtt_fan</w:t>
-      </w:r>
-      <w:proofErr w:type="spellEnd"/>
-    </w:p>
-    <w:p>
-      <w:pPr>
-        <w:pStyle w:val="ListParagraph"/>
-        <w:numPr>
-          <w:ilvl w:val="0"/>
-          <w:numId w:val="30"/>
-        </w:numPr>
-      </w:pPr>
-      <w:r>
-        <w:t>smith/</w:t>
-      </w:r>
-      <w:proofErr w:type="spellStart"/>
-      <w:r>
-        <w:t>mqtt_fan</w:t>
-      </w:r>
-      <w:proofErr w:type="spellEnd"/>
-      <w:r>
-        <w:t>/</w:t>
-      </w:r>
-      <w:proofErr w:type="spellStart"/>
-      <w:r>
-        <w:t>fan_rpm_value</w:t>
-      </w:r>
-      <w:proofErr w:type="spellEnd"/>
-    </w:p>
-    <w:p>
-      <w:pPr>
-        <w:pStyle w:val="ListParagraph"/>
-        <w:numPr>
-          <w:ilvl w:val="1"/>
-          <w:numId w:val="30"/>
-        </w:numPr>
-      </w:pPr>
-      <w:r>
-        <w:t xml:space="preserve">This would be published by the </w:t>
-      </w:r>
-      <w:proofErr w:type="spellStart"/>
-      <w:r>
-        <w:t>mqtt_fan</w:t>
-      </w:r>
-      <w:proofErr w:type="spellEnd"/>
-      <w:r>
-        <w:t xml:space="preserve"> and subscribed to by the </w:t>
-      </w:r>
-      <w:proofErr w:type="spellStart"/>
-      <w:r>
-        <w:t>command_center</w:t>
-      </w:r>
-      <w:proofErr w:type="spellEnd"/>
-    </w:p>
-    <w:p>
-      <w:pPr>
-        <w:pStyle w:val="Heading2"/>
-      </w:pPr>
-      <w:bookmarkStart w:id="41" w:name="_Toc181692109"/>
-      <w:r>
-        <w:t>Software</w:t>
-      </w:r>
-      <w:bookmarkEnd w:id="41"/>
-    </w:p>
-    <w:p>
-      <w:r>
-        <w:t>command_center.py is provided for you in Canvas.  You should not need to modify this code at all.  Your job will be to create mqtt_fan.py.  To do this:</w:t>
-      </w:r>
-    </w:p>
-    <w:p>
-      <w:pPr>
-        <w:pStyle w:val="ListParagraph"/>
-        <w:numPr>
-          <w:ilvl w:val="0"/>
-          <w:numId w:val="31"/>
-        </w:numPr>
-      </w:pPr>
-      <w:r>
-        <w:t xml:space="preserve">Start with your code from </w:t>
-      </w:r>
-      <w:proofErr w:type="spellStart"/>
-      <w:r>
-        <w:t>fan_con</w:t>
-      </w:r>
-      <w:r>
-        <w:t>troller_monitor</w:t>
-      </w:r>
-      <w:proofErr w:type="spellEnd"/>
-    </w:p>
-    <w:p>
-      <w:pPr>
-        <w:pStyle w:val="ListParagraph"/>
-        <w:numPr>
-          <w:ilvl w:val="0"/>
-          <w:numId w:val="31"/>
-        </w:numPr>
-      </w:pPr>
-      <w:r>
-        <w:t xml:space="preserve">Remove the part that asks the user for input.  Instead, set the duty cycle based on the </w:t>
-      </w:r>
-      <w:proofErr w:type="spellStart"/>
-      <w:r>
-        <w:t>desired_speed</w:t>
-      </w:r>
-      <w:proofErr w:type="spellEnd"/>
-      <w:r>
-        <w:t xml:space="preserve"> message received.</w:t>
-      </w:r>
-    </w:p>
-    <w:p>
-      <w:pPr>
-        <w:pStyle w:val="ListParagraph"/>
-        <w:numPr>
-          <w:ilvl w:val="0"/>
-          <w:numId w:val="31"/>
-        </w:numPr>
-      </w:pPr>
-      <w:r>
-        <w:t xml:space="preserve">After averaging 10 tachometer readings, you should publish the </w:t>
-      </w:r>
-      <w:proofErr w:type="spellStart"/>
-      <w:r>
-        <w:t>fan_rpm_value</w:t>
-      </w:r>
-      <w:proofErr w:type="spellEnd"/>
-      <w:r>
-        <w:t xml:space="preserve"> rather than writing it to a file.</w:t>
-      </w:r>
-    </w:p>
-    <w:p>
-      <w:pPr>
-        <w:pStyle w:val="ListParagraph"/>
-        <w:numPr>
-          <w:ilvl w:val="0"/>
-          <w:numId w:val="31"/>
-        </w:numPr>
-      </w:pPr>
-      <w:r>
-        <w:t xml:space="preserve">To do this, carefully evaluate the provided </w:t>
-      </w:r>
-      <w:proofErr w:type="spellStart"/>
-      <w:r>
-        <w:t>command_center</w:t>
-      </w:r>
-      <w:proofErr w:type="spellEnd"/>
-      <w:r>
-        <w:t xml:space="preserve"> and incorporate some of that code to the extent possible.  </w:t>
-      </w:r>
-    </w:p>
-    <w:p>
-      <w:pPr>
-        <w:pStyle w:val="ListParagraph"/>
-        <w:numPr>
-          <w:ilvl w:val="0"/>
-          <w:numId w:val="31"/>
-        </w:numPr>
-      </w:pPr>
-      <w:r>
-        <w:t>The final mqtt_fan.py should include:</w:t>
-      </w:r>
-    </w:p>
-    <w:p>
-      <w:pPr>
-        <w:pStyle w:val="ListParagraph"/>
-        <w:numPr>
-          <w:ilvl w:val="1"/>
-          <w:numId w:val="31"/>
-        </w:numPr>
-      </w:pPr>
-      <w:r>
-        <w:t xml:space="preserve">A print to the terminal when a new </w:t>
-      </w:r>
-      <w:proofErr w:type="spellStart"/>
-      <w:r>
-        <w:t>desired_speed</w:t>
-      </w:r>
-      <w:proofErr w:type="spellEnd"/>
-      <w:r>
-        <w:t xml:space="preserve"> value is received that says something like:</w:t>
-      </w:r>
-    </w:p>
-    <w:p>
-      <w:pPr>
-        <w:pStyle w:val="ListParagraph"/>
-        <w:numPr>
-          <w:ilvl w:val="2"/>
-          <w:numId w:val="31"/>
-        </w:numPr>
-      </w:pPr>
-      <w:r>
-        <w:t>Requested Speed: 75.0</w:t>
-      </w:r>
-    </w:p>
-    <w:p>
-      <w:pPr>
-        <w:pStyle w:val="ListParagraph"/>
-        <w:numPr>
-          <w:ilvl w:val="1"/>
-          <w:numId w:val="31"/>
-        </w:numPr>
-      </w:pPr>
-      <w:r>
-        <w:t xml:space="preserve">The fan should change speeds according to the </w:t>
-      </w:r>
-      <w:proofErr w:type="spellStart"/>
-      <w:r>
-        <w:t>desired_speed</w:t>
-      </w:r>
-      <w:proofErr w:type="spellEnd"/>
-      <w:r>
-        <w:t>.</w:t>
-      </w:r>
-    </w:p>
-    <w:p>
-      <w:pPr>
-        <w:pStyle w:val="ListParagraph"/>
-        <w:numPr>
-          <w:ilvl w:val="1"/>
-          <w:numId w:val="31"/>
-        </w:numPr>
-      </w:pPr>
-      <w:r>
-        <w:t xml:space="preserve">Publishing the </w:t>
-      </w:r>
-      <w:proofErr w:type="spellStart"/>
-      <w:r>
-        <w:t>fan_rpm_value</w:t>
-      </w:r>
-      <w:proofErr w:type="spellEnd"/>
-      <w:r>
-        <w:t xml:space="preserve"> after 10 samples.  You can verify this by viewing the output of the </w:t>
-      </w:r>
-      <w:proofErr w:type="spellStart"/>
-      <w:r>
-        <w:t>command_center</w:t>
-      </w:r>
-      <w:proofErr w:type="spellEnd"/>
-      <w:r>
-        <w:t xml:space="preserve"> app.</w:t>
-      </w:r>
-    </w:p>
-    <w:p>
-      <w:pPr>
-        <w:pStyle w:val="ListParagraph"/>
-        <w:numPr>
-          <w:ilvl w:val="0"/>
-          <w:numId w:val="31"/>
-        </w:numPr>
-      </w:pPr>
-      <w:r>
-        <w:t xml:space="preserve">While the fun part is to run with someone else, you can also test this by yourself.  Just split the terminal and run the </w:t>
-      </w:r>
-      <w:proofErr w:type="spellStart"/>
-      <w:r>
-        <w:t>command_center</w:t>
-      </w:r>
-      <w:proofErr w:type="spellEnd"/>
-      <w:r>
-        <w:t xml:space="preserve"> in one terminal and </w:t>
-      </w:r>
-      <w:proofErr w:type="spellStart"/>
-      <w:r>
-        <w:t>mqtt_fan</w:t>
-      </w:r>
-      <w:proofErr w:type="spellEnd"/>
-      <w:r>
-        <w:t xml:space="preserve"> in the other.  </w:t>
-      </w:r>
-    </w:p>
-    <w:p>
-      <w:pPr>
-        <w:pStyle w:val="Heading2"/>
-      </w:pPr>
-      <w:bookmarkStart w:id="42" w:name="_Toc181692110"/>
-      <w:r>
-        <w:t>Submitting the Lab</w:t>
-      </w:r>
-      <w:bookmarkEnd w:id="42"/>
-    </w:p>
-    <w:p>
-      <w:pPr>
-        <w:pStyle w:val="ListParagraph"/>
-        <w:numPr>
-          <w:ilvl w:val="0"/>
-          <w:numId w:val="32"/>
-        </w:numPr>
-      </w:pPr>
-      <w:r>
-        <w:t>Please submit mqtt_fan.py.</w:t>
-      </w:r>
-    </w:p>
-    <w:p/>
-    <w:p/>
-    <w:p/>
-    <w:p/>
+    </w:p>
     <w:sectPr>
       <w:pgSz w:w="12240" w:h="15840"/>
       <w:pgMar w:top="1440" w:right="1440" w:bottom="1440" w:left="1440" w:header="720" w:footer="720" w:gutter="0"/>
@@ -7015,6 +7444,186 @@
   </w:num>
   <w:num w:numId="38" w16cid:durableId="2059669160">
     <w:abstractNumId w:val="27"/>
+  </w:num>
+  <w:num w:numId="39" w16cid:durableId="1231884640">
+    <w:abstractNumId w:val="6"/>
+    <w:lvlOverride w:ilvl="0">
+      <w:startOverride w:val="1"/>
+    </w:lvlOverride>
+    <w:lvlOverride w:ilvl="1">
+      <w:startOverride w:val="1"/>
+    </w:lvlOverride>
+    <w:lvlOverride w:ilvl="2">
+      <w:startOverride w:val="1"/>
+    </w:lvlOverride>
+    <w:lvlOverride w:ilvl="3">
+      <w:startOverride w:val="1"/>
+    </w:lvlOverride>
+    <w:lvlOverride w:ilvl="4">
+      <w:startOverride w:val="1"/>
+    </w:lvlOverride>
+    <w:lvlOverride w:ilvl="5">
+      <w:startOverride w:val="1"/>
+    </w:lvlOverride>
+    <w:lvlOverride w:ilvl="6">
+      <w:startOverride w:val="1"/>
+    </w:lvlOverride>
+    <w:lvlOverride w:ilvl="7">
+      <w:startOverride w:val="1"/>
+    </w:lvlOverride>
+    <w:lvlOverride w:ilvl="8">
+      <w:startOverride w:val="1"/>
+    </w:lvlOverride>
+  </w:num>
+  <w:num w:numId="40" w16cid:durableId="109209088">
+    <w:abstractNumId w:val="2"/>
+    <w:lvlOverride w:ilvl="0">
+      <w:startOverride w:val="1"/>
+    </w:lvlOverride>
+    <w:lvlOverride w:ilvl="1">
+      <w:startOverride w:val="1"/>
+    </w:lvlOverride>
+    <w:lvlOverride w:ilvl="2">
+      <w:startOverride w:val="1"/>
+    </w:lvlOverride>
+    <w:lvlOverride w:ilvl="3">
+      <w:startOverride w:val="1"/>
+    </w:lvlOverride>
+    <w:lvlOverride w:ilvl="4">
+      <w:startOverride w:val="1"/>
+    </w:lvlOverride>
+    <w:lvlOverride w:ilvl="5">
+      <w:startOverride w:val="1"/>
+    </w:lvlOverride>
+    <w:lvlOverride w:ilvl="6">
+      <w:startOverride w:val="1"/>
+    </w:lvlOverride>
+    <w:lvlOverride w:ilvl="7">
+      <w:startOverride w:val="1"/>
+    </w:lvlOverride>
+    <w:lvlOverride w:ilvl="8">
+      <w:startOverride w:val="1"/>
+    </w:lvlOverride>
+  </w:num>
+  <w:num w:numId="41" w16cid:durableId="419180985">
+    <w:abstractNumId w:val="4"/>
+    <w:lvlOverride w:ilvl="0">
+      <w:startOverride w:val="1"/>
+    </w:lvlOverride>
+    <w:lvlOverride w:ilvl="1">
+      <w:startOverride w:val="1"/>
+    </w:lvlOverride>
+    <w:lvlOverride w:ilvl="2">
+      <w:startOverride w:val="1"/>
+    </w:lvlOverride>
+    <w:lvlOverride w:ilvl="3">
+      <w:startOverride w:val="1"/>
+    </w:lvlOverride>
+    <w:lvlOverride w:ilvl="4">
+      <w:startOverride w:val="1"/>
+    </w:lvlOverride>
+    <w:lvlOverride w:ilvl="5">
+      <w:startOverride w:val="1"/>
+    </w:lvlOverride>
+    <w:lvlOverride w:ilvl="6">
+      <w:startOverride w:val="1"/>
+    </w:lvlOverride>
+    <w:lvlOverride w:ilvl="7">
+      <w:startOverride w:val="1"/>
+    </w:lvlOverride>
+    <w:lvlOverride w:ilvl="8">
+      <w:startOverride w:val="1"/>
+    </w:lvlOverride>
+  </w:num>
+  <w:num w:numId="42" w16cid:durableId="275059970">
+    <w:abstractNumId w:val="1"/>
+    <w:lvlOverride w:ilvl="0">
+      <w:startOverride w:val="1"/>
+    </w:lvlOverride>
+    <w:lvlOverride w:ilvl="1">
+      <w:startOverride w:val="1"/>
+    </w:lvlOverride>
+    <w:lvlOverride w:ilvl="2">
+      <w:startOverride w:val="1"/>
+    </w:lvlOverride>
+    <w:lvlOverride w:ilvl="3">
+      <w:startOverride w:val="1"/>
+    </w:lvlOverride>
+    <w:lvlOverride w:ilvl="4">
+      <w:startOverride w:val="1"/>
+    </w:lvlOverride>
+    <w:lvlOverride w:ilvl="5">
+      <w:startOverride w:val="1"/>
+    </w:lvlOverride>
+    <w:lvlOverride w:ilvl="6">
+      <w:startOverride w:val="1"/>
+    </w:lvlOverride>
+    <w:lvlOverride w:ilvl="7">
+      <w:startOverride w:val="1"/>
+    </w:lvlOverride>
+    <w:lvlOverride w:ilvl="8">
+      <w:startOverride w:val="1"/>
+    </w:lvlOverride>
+  </w:num>
+  <w:num w:numId="43" w16cid:durableId="450898216">
+    <w:abstractNumId w:val="12"/>
+    <w:lvlOverride w:ilvl="0">
+      <w:startOverride w:val="1"/>
+    </w:lvlOverride>
+    <w:lvlOverride w:ilvl="1">
+      <w:startOverride w:val="1"/>
+    </w:lvlOverride>
+    <w:lvlOverride w:ilvl="2">
+      <w:startOverride w:val="1"/>
+    </w:lvlOverride>
+    <w:lvlOverride w:ilvl="3">
+      <w:startOverride w:val="1"/>
+    </w:lvlOverride>
+    <w:lvlOverride w:ilvl="4">
+      <w:startOverride w:val="1"/>
+    </w:lvlOverride>
+    <w:lvlOverride w:ilvl="5">
+      <w:startOverride w:val="1"/>
+    </w:lvlOverride>
+    <w:lvlOverride w:ilvl="6">
+      <w:startOverride w:val="1"/>
+    </w:lvlOverride>
+    <w:lvlOverride w:ilvl="7">
+      <w:startOverride w:val="1"/>
+    </w:lvlOverride>
+    <w:lvlOverride w:ilvl="8">
+      <w:startOverride w:val="1"/>
+    </w:lvlOverride>
+  </w:num>
+  <w:num w:numId="44" w16cid:durableId="500391287">
+    <w:abstractNumId w:val="19"/>
+    <w:lvlOverride w:ilvl="0">
+      <w:startOverride w:val="1"/>
+    </w:lvlOverride>
+    <w:lvlOverride w:ilvl="1">
+      <w:startOverride w:val="1"/>
+    </w:lvlOverride>
+    <w:lvlOverride w:ilvl="2">
+      <w:startOverride w:val="1"/>
+    </w:lvlOverride>
+    <w:lvlOverride w:ilvl="3">
+      <w:startOverride w:val="1"/>
+    </w:lvlOverride>
+    <w:lvlOverride w:ilvl="4">
+      <w:startOverride w:val="1"/>
+    </w:lvlOverride>
+    <w:lvlOverride w:ilvl="5">
+      <w:startOverride w:val="1"/>
+    </w:lvlOverride>
+    <w:lvlOverride w:ilvl="6">
+      <w:startOverride w:val="1"/>
+    </w:lvlOverride>
+    <w:lvlOverride w:ilvl="7">
+      <w:startOverride w:val="1"/>
+    </w:lvlOverride>
+    <w:lvlOverride w:ilvl="8">
+      <w:startOverride w:val="1"/>
+    </w:lvlOverride>
   </w:num>
 </w:numbering>
 </file>
@@ -7691,6 +8300,573 @@
 </w:styles>
 </file>
 
+<file path=word/glossary/document.xml><?xml version="1.0" encoding="utf-8"?>
+<w:glossaryDocument xmlns:wpc="http://schemas.microsoft.com/office/word/2010/wordprocessingCanvas" xmlns:cx="http://schemas.microsoft.com/office/drawing/2014/chartex" xmlns:cx1="http://schemas.microsoft.com/office/drawing/2015/9/8/chartex" xmlns:cx2="http://schemas.microsoft.com/office/drawing/2015/10/21/chartex" xmlns:cx3="http://schemas.microsoft.com/office/drawing/2016/5/9/chartex" xmlns:cx4="http://schemas.microsoft.com/office/drawing/2016/5/10/chartex" xmlns:cx5="http://schemas.microsoft.com/office/drawing/2016/5/11/chartex" xmlns:cx6="http://schemas.microsoft.com/office/drawing/2016/5/12/chartex" xmlns:cx7="http://schemas.microsoft.com/office/drawing/2016/5/13/chartex" xmlns:cx8="http://schemas.microsoft.com/office/drawing/2016/5/14/chartex" xmlns:mc="http://schemas.openxmlformats.org/markup-compatibility/2006" xmlns:aink="http://schemas.microsoft.com/office/drawing/2016/ink" xmlns:am3d="http://schemas.microsoft.com/office/drawing/2017/model3d" xmlns:o="urn:schemas-microsoft-com:office:office" xmlns:oel="http://schemas.microsoft.com/office/2019/extlst" xmlns:r="http://schemas.openxmlformats.org/officeDocument/2006/relationships" xmlns:m="http://schemas.openxmlformats.org/officeDocument/2006/math" xmlns:v="urn:schemas-microsoft-com:vml" xmlns:wp14="http://schemas.microsoft.com/office/word/2010/wordprocessingDrawing" xmlns:wp="http://schemas.openxmlformats.org/drawingml/2006/wordprocessingDrawing" xmlns:w10="urn:schemas-microsoft-com:office:word" xmlns:w="http://schemas.openxmlformats.org/wordprocessingml/2006/main" xmlns:w14="http://schemas.microsoft.com/office/word/2010/wordml" xmlns:w15="http://schemas.microsoft.com/office/word/2012/wordml" xmlns:w16cex="http://schemas.microsoft.com/office/word/2018/wordml/cex" xmlns:w16cid="http://schemas.microsoft.com/office/word/2016/wordml/cid" xmlns:w16="http://schemas.microsoft.com/office/word/2018/wordml" xmlns:w16du="http://schemas.microsoft.com/office/word/2023/wordml/word16du" xmlns:w16sdtdh="http://schemas.microsoft.com/office/word/2020/wordml/sdtdatahash" xmlns:w16se="http://schemas.microsoft.com/office/word/2015/wordml/symex" xmlns:wpg="http://schemas.microsoft.com/office/word/2010/wordprocessingGroup" xmlns:wpi="http://schemas.microsoft.com/office/word/2010/wordprocessingInk" xmlns:wne="http://schemas.microsoft.com/office/word/2006/wordml" xmlns:wps="http://schemas.microsoft.com/office/word/2010/wordprocessingShape" mc:Ignorable="w14 w15 w16se w16cid w16 w16cex w16sdtdh w16du wp14">
+  <w:docParts>
+    <w:docPart>
+      <w:docPartPr>
+        <w:name w:val="DefaultPlaceholder_2098659788"/>
+        <w:category>
+          <w:name w:val="General"/>
+          <w:gallery w:val="placeholder"/>
+        </w:category>
+        <w:types>
+          <w:type w:val="bbPlcHdr"/>
+        </w:types>
+        <w:behaviors>
+          <w:behavior w:val="content"/>
+        </w:behaviors>
+        <w:guid w:val="{37914373-F4C6-4C03-9C66-B32BD3BACB38}"/>
+      </w:docPartPr>
+      <w:docPartBody>
+        <w:p>
+          <w:r>
+            <w:rPr>
+              <w:rStyle w:val="PlaceholderText"/>
+            </w:rPr>
+            <w:t>Type equation here.</w:t>
+          </w:r>
+        </w:p>
+      </w:docPartBody>
+    </w:docPart>
+  </w:docParts>
+</w:glossaryDocument>
+</file>
+
+<file path=word/glossary/fontTable.xml><?xml version="1.0" encoding="utf-8"?>
+<w:fonts xmlns:mc="http://schemas.openxmlformats.org/markup-compatibility/2006" xmlns:r="http://schemas.openxmlformats.org/officeDocument/2006/relationships" xmlns:w="http://schemas.openxmlformats.org/wordprocessingml/2006/main" xmlns:w14="http://schemas.microsoft.com/office/word/2010/wordml" xmlns:w15="http://schemas.microsoft.com/office/word/2012/wordml" xmlns:w16cex="http://schemas.microsoft.com/office/word/2018/wordml/cex" xmlns:w16cid="http://schemas.microsoft.com/office/word/2016/wordml/cid" xmlns:w16="http://schemas.microsoft.com/office/word/2018/wordml" xmlns:w16du="http://schemas.microsoft.com/office/word/2023/wordml/word16du" xmlns:w16sdtdh="http://schemas.microsoft.com/office/word/2020/wordml/sdtdatahash" xmlns:w16se="http://schemas.microsoft.com/office/word/2015/wordml/symex" mc:Ignorable="w14 w15 w16se w16cid w16 w16cex w16sdtdh w16du">
+  <w:font w:name="Times New Roman">
+    <w:panose1 w:val="02020603050405020304"/>
+    <w:charset w:val="00"/>
+    <w:family w:val="roman"/>
+    <w:pitch w:val="variable"/>
+    <w:sig w:usb0="E0002EFF" w:usb1="C000785B" w:usb2="00000009" w:usb3="00000000" w:csb0="000001FF" w:csb1="00000000"/>
+  </w:font>
+  <w:font w:name="Calibri">
+    <w:panose1 w:val="020F0502020204030204"/>
+    <w:charset w:val="00"/>
+    <w:family w:val="swiss"/>
+    <w:pitch w:val="variable"/>
+    <w:sig w:usb0="E4002EFF" w:usb1="C200247B" w:usb2="00000009" w:usb3="00000000" w:csb0="000001FF" w:csb1="00000000"/>
+  </w:font>
+  <w:font w:name="Calibri Light">
+    <w:panose1 w:val="020F0302020204030204"/>
+    <w:charset w:val="00"/>
+    <w:family w:val="swiss"/>
+    <w:pitch w:val="variable"/>
+    <w:sig w:usb0="E4002EFF" w:usb1="C200247B" w:usb2="00000009" w:usb3="00000000" w:csb0="000001FF" w:csb1="00000000"/>
+  </w:font>
+  <w:font w:name="Cambria Math">
+    <w:panose1 w:val="02040503050406030204"/>
+    <w:charset w:val="00"/>
+    <w:family w:val="roman"/>
+    <w:pitch w:val="variable"/>
+    <w:sig w:usb0="E00006FF" w:usb1="420024FF" w:usb2="02000000" w:usb3="00000000" w:csb0="0000019F" w:csb1="00000000"/>
+  </w:font>
+  <w:font w:name="Aptos">
+    <w:charset w:val="00"/>
+    <w:family w:val="swiss"/>
+    <w:pitch w:val="variable"/>
+    <w:sig w:usb0="20000287" w:usb1="00000003" w:usb2="00000000" w:usb3="00000000" w:csb0="0000019F" w:csb1="00000000"/>
+  </w:font>
+  <w:font w:name="Aptos Display">
+    <w:charset w:val="00"/>
+    <w:family w:val="swiss"/>
+    <w:pitch w:val="variable"/>
+    <w:sig w:usb0="20000287" w:usb1="00000003" w:usb2="00000000" w:usb3="00000000" w:csb0="0000019F" w:csb1="00000000"/>
+  </w:font>
+</w:fonts>
+</file>
+
+<file path=word/glossary/settings.xml><?xml version="1.0" encoding="utf-8"?>
+<w:settings xmlns:mc="http://schemas.openxmlformats.org/markup-compatibility/2006" xmlns:o="urn:schemas-microsoft-com:office:office" xmlns:r="http://schemas.openxmlformats.org/officeDocument/2006/relationships" xmlns:m="http://schemas.openxmlformats.org/officeDocument/2006/math" xmlns:v="urn:schemas-microsoft-com:vml" xmlns:w10="urn:schemas-microsoft-com:office:word" xmlns:w="http://schemas.openxmlformats.org/wordprocessingml/2006/main" xmlns:w14="http://schemas.microsoft.com/office/word/2010/wordml" xmlns:w15="http://schemas.microsoft.com/office/word/2012/wordml" xmlns:w16cex="http://schemas.microsoft.com/office/word/2018/wordml/cex" xmlns:w16cid="http://schemas.microsoft.com/office/word/2016/wordml/cid" xmlns:w16="http://schemas.microsoft.com/office/word/2018/wordml" xmlns:w16du="http://schemas.microsoft.com/office/word/2023/wordml/word16du" xmlns:w16sdtdh="http://schemas.microsoft.com/office/word/2020/wordml/sdtdatahash" xmlns:w16se="http://schemas.microsoft.com/office/word/2015/wordml/symex" xmlns:sl="http://schemas.openxmlformats.org/schemaLibrary/2006/main" mc:Ignorable="w14 w15 w16se w16cid w16 w16cex w16sdtdh w16du">
+  <w:view w:val="normal"/>
+  <w:defaultTabStop w:val="720"/>
+  <w:characterSpacingControl w:val="doNotCompress"/>
+  <w:compat>
+    <w:useFELayout/>
+    <w:compatSetting w:name="compatibilityMode" w:uri="http://schemas.microsoft.com/office/word" w:val="15"/>
+    <w:compatSetting w:name="overrideTableStyleFontSizeAndJustification" w:uri="http://schemas.microsoft.com/office/word" w:val="1"/>
+    <w:compatSetting w:name="enableOpenTypeFeatures" w:uri="http://schemas.microsoft.com/office/word" w:val="1"/>
+    <w:compatSetting w:name="doNotFlipMirrorIndents" w:uri="http://schemas.microsoft.com/office/word" w:val="1"/>
+    <w:compatSetting w:name="differentiateMultirowTableHeaders" w:uri="http://schemas.microsoft.com/office/word" w:val="1"/>
+    <w:compatSetting w:name="useWord2013TrackBottomHyphenation" w:uri="http://schemas.microsoft.com/office/word" w:val="0"/>
+  </w:compat>
+  <w:rsids>
+    <w:rsidRoot w:val="00C33FE3"/>
+    <w:rsid w:val="00AD2DE2"/>
+    <w:rsid w:val="00C33FE3"/>
+    <w:rsid w:val="00C61D2F"/>
+  </w:rsids>
+  <m:mathPr>
+    <m:mathFont m:val="Cambria Math"/>
+    <m:brkBin m:val="before"/>
+    <m:brkBinSub m:val="--"/>
+    <m:smallFrac m:val="0"/>
+    <m:dispDef/>
+    <m:lMargin m:val="0"/>
+    <m:rMargin m:val="0"/>
+    <m:defJc m:val="centerGroup"/>
+    <m:wrapIndent m:val="1440"/>
+    <m:intLim m:val="subSup"/>
+    <m:naryLim m:val="undOvr"/>
+  </m:mathPr>
+  <w:themeFontLang w:val="en-US"/>
+  <w:clrSchemeMapping w:bg1="light1" w:t1="dark1" w:bg2="light2" w:t2="dark2" w:accent1="accent1" w:accent2="accent2" w:accent3="accent3" w:accent4="accent4" w:accent5="accent5" w:accent6="accent6" w:hyperlink="hyperlink" w:followedHyperlink="followedHyperlink"/>
+  <w:decimalSymbol w:val="."/>
+  <w:listSeparator w:val=","/>
+  <w15:chartTrackingRefBased/>
+</w:settings>
+</file>
+
+<file path=word/glossary/styles.xml><?xml version="1.0" encoding="utf-8"?>
+<w:styles xmlns:mc="http://schemas.openxmlformats.org/markup-compatibility/2006" xmlns:r="http://schemas.openxmlformats.org/officeDocument/2006/relationships" xmlns:w="http://schemas.openxmlformats.org/wordprocessingml/2006/main" xmlns:w14="http://schemas.microsoft.com/office/word/2010/wordml" xmlns:w15="http://schemas.microsoft.com/office/word/2012/wordml" xmlns:w16cex="http://schemas.microsoft.com/office/word/2018/wordml/cex" xmlns:w16cid="http://schemas.microsoft.com/office/word/2016/wordml/cid" xmlns:w16="http://schemas.microsoft.com/office/word/2018/wordml" xmlns:w16du="http://schemas.microsoft.com/office/word/2023/wordml/word16du" xmlns:w16sdtdh="http://schemas.microsoft.com/office/word/2020/wordml/sdtdatahash" xmlns:w16se="http://schemas.microsoft.com/office/word/2015/wordml/symex" mc:Ignorable="w14 w15 w16se w16cid w16 w16cex w16sdtdh w16du">
+  <w:docDefaults>
+    <w:rPrDefault>
+      <w:rPr>
+        <w:rFonts w:asciiTheme="minorHAnsi" w:eastAsiaTheme="minorEastAsia" w:hAnsiTheme="minorHAnsi" w:cstheme="minorBidi"/>
+        <w:kern w:val="2"/>
+        <w:sz w:val="24"/>
+        <w:szCs w:val="24"/>
+        <w:lang w:val="en-US" w:eastAsia="en-US" w:bidi="ar-SA"/>
+        <w14:ligatures w14:val="standardContextual"/>
+      </w:rPr>
+    </w:rPrDefault>
+    <w:pPrDefault>
+      <w:pPr>
+        <w:spacing w:after="160" w:line="278" w:lineRule="auto"/>
+      </w:pPr>
+    </w:pPrDefault>
+  </w:docDefaults>
+  <w:latentStyles w:defLockedState="0" w:defUIPriority="99" w:defSemiHidden="0" w:defUnhideWhenUsed="0" w:defQFormat="0" w:count="376">
+    <w:lsdException w:name="Normal" w:uiPriority="0" w:qFormat="1"/>
+    <w:lsdException w:name="heading 1" w:uiPriority="9" w:qFormat="1"/>
+    <w:lsdException w:name="heading 2" w:semiHidden="1" w:uiPriority="9" w:unhideWhenUsed="1" w:qFormat="1"/>
+    <w:lsdException w:name="heading 3" w:semiHidden="1" w:uiPriority="9" w:unhideWhenUsed="1" w:qFormat="1"/>
+    <w:lsdException w:name="heading 4" w:semiHidden="1" w:uiPriority="9" w:unhideWhenUsed="1" w:qFormat="1"/>
+    <w:lsdException w:name="heading 5" w:semiHidden="1" w:uiPriority="9" w:unhideWhenUsed="1" w:qFormat="1"/>
+    <w:lsdException w:name="heading 6" w:semiHidden="1" w:uiPriority="9" w:unhideWhenUsed="1" w:qFormat="1"/>
+    <w:lsdException w:name="heading 7" w:semiHidden="1" w:uiPriority="9" w:unhideWhenUsed="1" w:qFormat="1"/>
+    <w:lsdException w:name="heading 8" w:semiHidden="1" w:uiPriority="9" w:unhideWhenUsed="1" w:qFormat="1"/>
+    <w:lsdException w:name="heading 9" w:semiHidden="1" w:uiPriority="9" w:unhideWhenUsed="1" w:qFormat="1"/>
+    <w:lsdException w:name="index 1" w:semiHidden="1" w:unhideWhenUsed="1"/>
+    <w:lsdException w:name="index 2" w:semiHidden="1" w:unhideWhenUsed="1"/>
+    <w:lsdException w:name="index 3" w:semiHidden="1" w:unhideWhenUsed="1"/>
+    <w:lsdException w:name="index 4" w:semiHidden="1" w:unhideWhenUsed="1"/>
+    <w:lsdException w:name="index 5" w:semiHidden="1" w:unhideWhenUsed="1"/>
+    <w:lsdException w:name="index 6" w:semiHidden="1" w:unhideWhenUsed="1"/>
+    <w:lsdException w:name="index 7" w:semiHidden="1" w:unhideWhenUsed="1"/>
+    <w:lsdException w:name="index 8" w:semiHidden="1" w:unhideWhenUsed="1"/>
+    <w:lsdException w:name="index 9" w:semiHidden="1" w:unhideWhenUsed="1"/>
+    <w:lsdException w:name="toc 1" w:semiHidden="1" w:uiPriority="39" w:unhideWhenUsed="1"/>
+    <w:lsdException w:name="toc 2" w:semiHidden="1" w:uiPriority="39" w:unhideWhenUsed="1"/>
+    <w:lsdException w:name="toc 3" w:semiHidden="1" w:uiPriority="39" w:unhideWhenUsed="1"/>
+    <w:lsdException w:name="toc 4" w:semiHidden="1" w:uiPriority="39" w:unhideWhenUsed="1"/>
+    <w:lsdException w:name="toc 5" w:semiHidden="1" w:uiPriority="39" w:unhideWhenUsed="1"/>
+    <w:lsdException w:name="toc 6" w:semiHidden="1" w:uiPriority="39" w:unhideWhenUsed="1"/>
+    <w:lsdException w:name="toc 7" w:semiHidden="1" w:uiPriority="39" w:unhideWhenUsed="1"/>
+    <w:lsdException w:name="toc 8" w:semiHidden="1" w:uiPriority="39" w:unhideWhenUsed="1"/>
+    <w:lsdException w:name="toc 9" w:semiHidden="1" w:uiPriority="39" w:unhideWhenUsed="1"/>
+    <w:lsdException w:name="Normal Indent" w:semiHidden="1" w:unhideWhenUsed="1"/>
+    <w:lsdException w:name="footnote text" w:semiHidden="1" w:unhideWhenUsed="1"/>
+    <w:lsdException w:name="annotation text" w:semiHidden="1" w:unhideWhenUsed="1"/>
+    <w:lsdException w:name="header" w:semiHidden="1" w:unhideWhenUsed="1"/>
+    <w:lsdException w:name="footer" w:semiHidden="1" w:unhideWhenUsed="1"/>
+    <w:lsdException w:name="index heading" w:semiHidden="1" w:unhideWhenUsed="1"/>
+    <w:lsdException w:name="caption" w:semiHidden="1" w:uiPriority="35" w:unhideWhenUsed="1" w:qFormat="1"/>
+    <w:lsdException w:name="table of figures" w:semiHidden="1" w:unhideWhenUsed="1"/>
+    <w:lsdException w:name="envelope address" w:semiHidden="1" w:unhideWhenUsed="1"/>
+    <w:lsdException w:name="envelope return" w:semiHidden="1" w:unhideWhenUsed="1"/>
+    <w:lsdException w:name="footnote reference" w:semiHidden="1" w:unhideWhenUsed="1"/>
+    <w:lsdException w:name="annotation reference" w:semiHidden="1" w:unhideWhenUsed="1"/>
+    <w:lsdException w:name="line number" w:semiHidden="1" w:unhideWhenUsed="1"/>
+    <w:lsdException w:name="page number" w:semiHidden="1" w:unhideWhenUsed="1"/>
+    <w:lsdException w:name="endnote reference" w:semiHidden="1" w:unhideWhenUsed="1"/>
+    <w:lsdException w:name="endnote text" w:semiHidden="1" w:unhideWhenUsed="1"/>
+    <w:lsdException w:name="table of authorities" w:semiHidden="1" w:unhideWhenUsed="1"/>
+    <w:lsdException w:name="macro" w:semiHidden="1" w:unhideWhenUsed="1"/>
+    <w:lsdException w:name="toa heading" w:semiHidden="1" w:unhideWhenUsed="1"/>
+    <w:lsdException w:name="List" w:semiHidden="1" w:unhideWhenUsed="1"/>
+    <w:lsdException w:name="List Bullet" w:semiHidden="1" w:unhideWhenUsed="1"/>
+    <w:lsdException w:name="List Number" w:semiHidden="1" w:unhideWhenUsed="1"/>
+    <w:lsdException w:name="List 2" w:semiHidden="1" w:unhideWhenUsed="1"/>
+    <w:lsdException w:name="List 3" w:semiHidden="1" w:unhideWhenUsed="1"/>
+    <w:lsdException w:name="List 4" w:semiHidden="1" w:unhideWhenUsed="1"/>
+    <w:lsdException w:name="List 5" w:semiHidden="1" w:unhideWhenUsed="1"/>
+    <w:lsdException w:name="List Bullet 2" w:semiHidden="1" w:unhideWhenUsed="1"/>
+    <w:lsdException w:name="List Bullet 3" w:semiHidden="1" w:unhideWhenUsed="1"/>
+    <w:lsdException w:name="List Bullet 4" w:semiHidden="1" w:unhideWhenUsed="1"/>
+    <w:lsdException w:name="List Bullet 5" w:semiHidden="1" w:unhideWhenUsed="1"/>
+    <w:lsdException w:name="List Number 2" w:semiHidden="1" w:unhideWhenUsed="1"/>
+    <w:lsdException w:name="List Number 3" w:semiHidden="1" w:unhideWhenUsed="1"/>
+    <w:lsdException w:name="List Number 4" w:semiHidden="1" w:unhideWhenUsed="1"/>
+    <w:lsdException w:name="List Number 5" w:semiHidden="1" w:unhideWhenUsed="1"/>
+    <w:lsdException w:name="Title" w:uiPriority="10" w:qFormat="1"/>
+    <w:lsdException w:name="Closing" w:semiHidden="1" w:unhideWhenUsed="1"/>
+    <w:lsdException w:name="Signature" w:semiHidden="1" w:unhideWhenUsed="1"/>
+    <w:lsdException w:name="Default Paragraph Font" w:semiHidden="1" w:uiPriority="1" w:unhideWhenUsed="1"/>
+    <w:lsdException w:name="Body Text" w:semiHidden="1" w:unhideWhenUsed="1"/>
+    <w:lsdException w:name="Body Text Indent" w:semiHidden="1" w:unhideWhenUsed="1"/>
+    <w:lsdException w:name="List Continue" w:semiHidden="1" w:unhideWhenUsed="1"/>
+    <w:lsdException w:name="List Continue 2" w:semiHidden="1" w:unhideWhenUsed="1"/>
+    <w:lsdException w:name="List Continue 3" w:semiHidden="1" w:unhideWhenUsed="1"/>
+    <w:lsdException w:name="List Continue 4" w:semiHidden="1" w:unhideWhenUsed="1"/>
+    <w:lsdException w:name="List Continue 5" w:semiHidden="1" w:unhideWhenUsed="1"/>
+    <w:lsdException w:name="Message Header" w:semiHidden="1" w:unhideWhenUsed="1"/>
+    <w:lsdException w:name="Subtitle" w:uiPriority="11" w:qFormat="1"/>
+    <w:lsdException w:name="Salutation" w:semiHidden="1" w:unhideWhenUsed="1"/>
+    <w:lsdException w:name="Date" w:semiHidden="1" w:unhideWhenUsed="1"/>
+    <w:lsdException w:name="Body Text First Indent" w:semiHidden="1" w:unhideWhenUsed="1"/>
+    <w:lsdException w:name="Body Text First Indent 2" w:semiHidden="1" w:unhideWhenUsed="1"/>
+    <w:lsdException w:name="Note Heading" w:semiHidden="1" w:unhideWhenUsed="1"/>
+    <w:lsdException w:name="Body Text 2" w:semiHidden="1" w:unhideWhenUsed="1"/>
+    <w:lsdException w:name="Body Text 3" w:semiHidden="1" w:unhideWhenUsed="1"/>
+    <w:lsdException w:name="Body Text Indent 2" w:semiHidden="1" w:unhideWhenUsed="1"/>
+    <w:lsdException w:name="Body Text Indent 3" w:semiHidden="1" w:unhideWhenUsed="1"/>
+    <w:lsdException w:name="Block Text" w:semiHidden="1" w:unhideWhenUsed="1"/>
+    <w:lsdException w:name="Hyperlink" w:semiHidden="1" w:unhideWhenUsed="1"/>
+    <w:lsdException w:name="FollowedHyperlink" w:semiHidden="1" w:unhideWhenUsed="1"/>
+    <w:lsdException w:name="Strong" w:uiPriority="22" w:qFormat="1"/>
+    <w:lsdException w:name="Emphasis" w:uiPriority="20" w:qFormat="1"/>
+    <w:lsdException w:name="Document Map" w:semiHidden="1" w:unhideWhenUsed="1"/>
+    <w:lsdException w:name="Plain Text" w:semiHidden="1" w:unhideWhenUsed="1"/>
+    <w:lsdException w:name="E-mail Signature" w:semiHidden="1" w:unhideWhenUsed="1"/>
+    <w:lsdException w:name="HTML Top of Form" w:semiHidden="1" w:unhideWhenUsed="1"/>
+    <w:lsdException w:name="HTML Bottom of Form" w:semiHidden="1" w:unhideWhenUsed="1"/>
+    <w:lsdException w:name="Normal (Web)" w:semiHidden="1" w:unhideWhenUsed="1"/>
+    <w:lsdException w:name="HTML Acronym" w:semiHidden="1" w:unhideWhenUsed="1"/>
+    <w:lsdException w:name="HTML Address" w:semiHidden="1" w:unhideWhenUsed="1"/>
+    <w:lsdException w:name="HTML Cite" w:semiHidden="1" w:unhideWhenUsed="1"/>
+    <w:lsdException w:name="HTML Code" w:semiHidden="1" w:unhideWhenUsed="1"/>
+    <w:lsdException w:name="HTML Definition" w:semiHidden="1" w:unhideWhenUsed="1"/>
+    <w:lsdException w:name="HTML Keyboard" w:semiHidden="1" w:unhideWhenUsed="1"/>
+    <w:lsdException w:name="HTML Preformatted" w:semiHidden="1" w:unhideWhenUsed="1"/>
+    <w:lsdException w:name="HTML Sample" w:semiHidden="1" w:unhideWhenUsed="1"/>
+    <w:lsdException w:name="HTML Typewriter" w:semiHidden="1" w:unhideWhenUsed="1"/>
+    <w:lsdException w:name="HTML Variable" w:semiHidden="1" w:unhideWhenUsed="1"/>
+    <w:lsdException w:name="Normal Table" w:semiHidden="1" w:unhideWhenUsed="1"/>
+    <w:lsdException w:name="annotation subject" w:semiHidden="1" w:unhideWhenUsed="1"/>
+    <w:lsdException w:name="No List" w:semiHidden="1" w:unhideWhenUsed="1"/>
+    <w:lsdException w:name="Outline List 1" w:semiHidden="1" w:unhideWhenUsed="1"/>
+    <w:lsdException w:name="Outline List 2" w:semiHidden="1" w:unhideWhenUsed="1"/>
+    <w:lsdException w:name="Outline List 3" w:semiHidden="1" w:unhideWhenUsed="1"/>
+    <w:lsdException w:name="Table Simple 1" w:semiHidden="1" w:unhideWhenUsed="1"/>
+    <w:lsdException w:name="Table Simple 2" w:semiHidden="1" w:unhideWhenUsed="1"/>
+    <w:lsdException w:name="Table Simple 3" w:semiHidden="1" w:unhideWhenUsed="1"/>
+    <w:lsdException w:name="Table Classic 1" w:semiHidden="1" w:unhideWhenUsed="1"/>
+    <w:lsdException w:name="Table Classic 2" w:semiHidden="1" w:unhideWhenUsed="1"/>
+    <w:lsdException w:name="Table Classic 3" w:semiHidden="1" w:unhideWhenUsed="1"/>
+    <w:lsdException w:name="Table Classic 4" w:semiHidden="1" w:unhideWhenUsed="1"/>
+    <w:lsdException w:name="Table Colorful 1" w:semiHidden="1" w:unhideWhenUsed="1"/>
+    <w:lsdException w:name="Table Colorful 2" w:semiHidden="1" w:unhideWhenUsed="1"/>
+    <w:lsdException w:name="Table Colorful 3" w:semiHidden="1" w:unhideWhenUsed="1"/>
+    <w:lsdException w:name="Table Columns 1" w:semiHidden="1" w:unhideWhenUsed="1"/>
+    <w:lsdException w:name="Table Columns 2" w:semiHidden="1" w:unhideWhenUsed="1"/>
+    <w:lsdException w:name="Table Columns 3" w:semiHidden="1" w:unhideWhenUsed="1"/>
+    <w:lsdException w:name="Table Columns 4" w:semiHidden="1" w:unhideWhenUsed="1"/>
+    <w:lsdException w:name="Table Columns 5" w:semiHidden="1" w:unhideWhenUsed="1"/>
+    <w:lsdException w:name="Table Grid 1" w:semiHidden="1" w:unhideWhenUsed="1"/>
+    <w:lsdException w:name="Table Grid 2" w:semiHidden="1" w:unhideWhenUsed="1"/>
+    <w:lsdException w:name="Table Grid 3" w:semiHidden="1" w:unhideWhenUsed="1"/>
+    <w:lsdException w:name="Table Grid 4" w:semiHidden="1" w:unhideWhenUsed="1"/>
+    <w:lsdException w:name="Table Grid 5" w:semiHidden="1" w:unhideWhenUsed="1"/>
+    <w:lsdException w:name="Table Grid 6" w:semiHidden="1" w:unhideWhenUsed="1"/>
+    <w:lsdException w:name="Table Grid 7" w:semiHidden="1" w:unhideWhenUsed="1"/>
+    <w:lsdException w:name="Table Grid 8" w:semiHidden="1" w:unhideWhenUsed="1"/>
+    <w:lsdException w:name="Table List 1" w:semiHidden="1" w:unhideWhenUsed="1"/>
+    <w:lsdException w:name="Table List 2" w:semiHidden="1" w:unhideWhenUsed="1"/>
+    <w:lsdException w:name="Table List 3" w:semiHidden="1" w:unhideWhenUsed="1"/>
+    <w:lsdException w:name="Table List 4" w:semiHidden="1" w:unhideWhenUsed="1"/>
+    <w:lsdException w:name="Table List 5" w:semiHidden="1" w:unhideWhenUsed="1"/>
+    <w:lsdException w:name="Table List 6" w:semiHidden="1" w:unhideWhenUsed="1"/>
+    <w:lsdException w:name="Table List 7" w:semiHidden="1" w:unhideWhenUsed="1"/>
+    <w:lsdException w:name="Table List 8" w:semiHidden="1" w:unhideWhenUsed="1"/>
+    <w:lsdException w:name="Table 3D effects 1" w:semiHidden="1" w:unhideWhenUsed="1"/>
+    <w:lsdException w:name="Table 3D effects 2" w:semiHidden="1" w:unhideWhenUsed="1"/>
+    <w:lsdException w:name="Table 3D effects 3" w:semiHidden="1" w:unhideWhenUsed="1"/>
+    <w:lsdException w:name="Table Contemporary" w:semiHidden="1" w:unhideWhenUsed="1"/>
+    <w:lsdException w:name="Table Elegant" w:semiHidden="1" w:unhideWhenUsed="1"/>
+    <w:lsdException w:name="Table Professional" w:semiHidden="1" w:unhideWhenUsed="1"/>
+    <w:lsdException w:name="Table Subtle 1" w:semiHidden="1" w:unhideWhenUsed="1"/>
+    <w:lsdException w:name="Table Subtle 2" w:semiHidden="1" w:unhideWhenUsed="1"/>
+    <w:lsdException w:name="Table Web 1" w:semiHidden="1" w:unhideWhenUsed="1"/>
+    <w:lsdException w:name="Table Web 2" w:semiHidden="1" w:unhideWhenUsed="1"/>
+    <w:lsdException w:name="Table Web 3" w:semiHidden="1" w:unhideWhenUsed="1"/>
+    <w:lsdException w:name="Balloon Text" w:semiHidden="1" w:unhideWhenUsed="1"/>
+    <w:lsdException w:name="Table Grid" w:uiPriority="39"/>
+    <w:lsdException w:name="Table Theme" w:semiHidden="1" w:unhideWhenUsed="1"/>
+    <w:lsdException w:name="Placeholder Text" w:semiHidden="1"/>
+    <w:lsdException w:name="No Spacing" w:uiPriority="1" w:qFormat="1"/>
+    <w:lsdException w:name="Light Shading" w:uiPriority="60"/>
+    <w:lsdException w:name="Light List" w:uiPriority="61"/>
+    <w:lsdException w:name="Light Grid" w:uiPriority="62"/>
+    <w:lsdException w:name="Medium Shading 1" w:uiPriority="63"/>
+    <w:lsdException w:name="Medium Shading 2" w:uiPriority="64"/>
+    <w:lsdException w:name="Medium List 1" w:uiPriority="65"/>
+    <w:lsdException w:name="Medium List 2" w:uiPriority="66"/>
+    <w:lsdException w:name="Medium Grid 1" w:uiPriority="67"/>
+    <w:lsdException w:name="Medium Grid 2" w:uiPriority="68"/>
+    <w:lsdException w:name="Medium Grid 3" w:uiPriority="69"/>
+    <w:lsdException w:name="Dark List" w:uiPriority="70"/>
+    <w:lsdException w:name="Colorful Shading" w:uiPriority="71"/>
+    <w:lsdException w:name="Colorful List" w:uiPriority="72"/>
+    <w:lsdException w:name="Colorful Grid" w:uiPriority="73"/>
+    <w:lsdException w:name="Light Shading Accent 1" w:uiPriority="60"/>
+    <w:lsdException w:name="Light List Accent 1" w:uiPriority="61"/>
+    <w:lsdException w:name="Light Grid Accent 1" w:uiPriority="62"/>
+    <w:lsdException w:name="Medium Shading 1 Accent 1" w:uiPriority="63"/>
+    <w:lsdException w:name="Medium Shading 2 Accent 1" w:uiPriority="64"/>
+    <w:lsdException w:name="Medium List 1 Accent 1" w:uiPriority="65"/>
+    <w:lsdException w:name="Revision" w:semiHidden="1"/>
+    <w:lsdException w:name="List Paragraph" w:uiPriority="34" w:qFormat="1"/>
+    <w:lsdException w:name="Quote" w:uiPriority="29" w:qFormat="1"/>
+    <w:lsdException w:name="Intense Quote" w:uiPriority="30" w:qFormat="1"/>
+    <w:lsdException w:name="Medium List 2 Accent 1" w:uiPriority="66"/>
+    <w:lsdException w:name="Medium Grid 1 Accent 1" w:uiPriority="67"/>
+    <w:lsdException w:name="Medium Grid 2 Accent 1" w:uiPriority="68"/>
+    <w:lsdException w:name="Medium Grid 3 Accent 1" w:uiPriority="69"/>
+    <w:lsdException w:name="Dark List Accent 1" w:uiPriority="70"/>
+    <w:lsdException w:name="Colorful Shading Accent 1" w:uiPriority="71"/>
+    <w:lsdException w:name="Colorful List Accent 1" w:uiPriority="72"/>
+    <w:lsdException w:name="Colorful Grid Accent 1" w:uiPriority="73"/>
+    <w:lsdException w:name="Light Shading Accent 2" w:uiPriority="60"/>
+    <w:lsdException w:name="Light List Accent 2" w:uiPriority="61"/>
+    <w:lsdException w:name="Light Grid Accent 2" w:uiPriority="62"/>
+    <w:lsdException w:name="Medium Shading 1 Accent 2" w:uiPriority="63"/>
+    <w:lsdException w:name="Medium Shading 2 Accent 2" w:uiPriority="64"/>
+    <w:lsdException w:name="Medium List 1 Accent 2" w:uiPriority="65"/>
+    <w:lsdException w:name="Medium List 2 Accent 2" w:uiPriority="66"/>
+    <w:lsdException w:name="Medium Grid 1 Accent 2" w:uiPriority="67"/>
+    <w:lsdException w:name="Medium Grid 2 Accent 2" w:uiPriority="68"/>
+    <w:lsdException w:name="Medium Grid 3 Accent 2" w:uiPriority="69"/>
+    <w:lsdException w:name="Dark List Accent 2" w:uiPriority="70"/>
+    <w:lsdException w:name="Colorful Shading Accent 2" w:uiPriority="71"/>
+    <w:lsdException w:name="Colorful List Accent 2" w:uiPriority="72"/>
+    <w:lsdException w:name="Colorful Grid Accent 2" w:uiPriority="73"/>
+    <w:lsdException w:name="Light Shading Accent 3" w:uiPriority="60"/>
+    <w:lsdException w:name="Light List Accent 3" w:uiPriority="61"/>
+    <w:lsdException w:name="Light Grid Accent 3" w:uiPriority="62"/>
+    <w:lsdException w:name="Medium Shading 1 Accent 3" w:uiPriority="63"/>
+    <w:lsdException w:name="Medium Shading 2 Accent 3" w:uiPriority="64"/>
+    <w:lsdException w:name="Medium List 1 Accent 3" w:uiPriority="65"/>
+    <w:lsdException w:name="Medium List 2 Accent 3" w:uiPriority="66"/>
+    <w:lsdException w:name="Medium Grid 1 Accent 3" w:uiPriority="67"/>
+    <w:lsdException w:name="Medium Grid 2 Accent 3" w:uiPriority="68"/>
+    <w:lsdException w:name="Medium Grid 3 Accent 3" w:uiPriority="69"/>
+    <w:lsdException w:name="Dark List Accent 3" w:uiPriority="70"/>
+    <w:lsdException w:name="Colorful Shading Accent 3" w:uiPriority="71"/>
+    <w:lsdException w:name="Colorful List Accent 3" w:uiPriority="72"/>
+    <w:lsdException w:name="Colorful Grid Accent 3" w:uiPriority="73"/>
+    <w:lsdException w:name="Light Shading Accent 4" w:uiPriority="60"/>
+    <w:lsdException w:name="Light List Accent 4" w:uiPriority="61"/>
+    <w:lsdException w:name="Light Grid Accent 4" w:uiPriority="62"/>
+    <w:lsdException w:name="Medium Shading 1 Accent 4" w:uiPriority="63"/>
+    <w:lsdException w:name="Medium Shading 2 Accent 4" w:uiPriority="64"/>
+    <w:lsdException w:name="Medium List 1 Accent 4" w:uiPriority="65"/>
+    <w:lsdException w:name="Medium List 2 Accent 4" w:uiPriority="66"/>
+    <w:lsdException w:name="Medium Grid 1 Accent 4" w:uiPriority="67"/>
+    <w:lsdException w:name="Medium Grid 2 Accent 4" w:uiPriority="68"/>
+    <w:lsdException w:name="Medium Grid 3 Accent 4" w:uiPriority="69"/>
+    <w:lsdException w:name="Dark List Accent 4" w:uiPriority="70"/>
+    <w:lsdException w:name="Colorful Shading Accent 4" w:uiPriority="71"/>
+    <w:lsdException w:name="Colorful List Accent 4" w:uiPriority="72"/>
+    <w:lsdException w:name="Colorful Grid Accent 4" w:uiPriority="73"/>
+    <w:lsdException w:name="Light Shading Accent 5" w:uiPriority="60"/>
+    <w:lsdException w:name="Light List Accent 5" w:uiPriority="61"/>
+    <w:lsdException w:name="Light Grid Accent 5" w:uiPriority="62"/>
+    <w:lsdException w:name="Medium Shading 1 Accent 5" w:uiPriority="63"/>
+    <w:lsdException w:name="Medium Shading 2 Accent 5" w:uiPriority="64"/>
+    <w:lsdException w:name="Medium List 1 Accent 5" w:uiPriority="65"/>
+    <w:lsdException w:name="Medium List 2 Accent 5" w:uiPriority="66"/>
+    <w:lsdException w:name="Medium Grid 1 Accent 5" w:uiPriority="67"/>
+    <w:lsdException w:name="Medium Grid 2 Accent 5" w:uiPriority="68"/>
+    <w:lsdException w:name="Medium Grid 3 Accent 5" w:uiPriority="69"/>
+    <w:lsdException w:name="Dark List Accent 5" w:uiPriority="70"/>
+    <w:lsdException w:name="Colorful Shading Accent 5" w:uiPriority="71"/>
+    <w:lsdException w:name="Colorful List Accent 5" w:uiPriority="72"/>
+    <w:lsdException w:name="Colorful Grid Accent 5" w:uiPriority="73"/>
+    <w:lsdException w:name="Light Shading Accent 6" w:uiPriority="60"/>
+    <w:lsdException w:name="Light List Accent 6" w:uiPriority="61"/>
+    <w:lsdException w:name="Light Grid Accent 6" w:uiPriority="62"/>
+    <w:lsdException w:name="Medium Shading 1 Accent 6" w:uiPriority="63"/>
+    <w:lsdException w:name="Medium Shading 2 Accent 6" w:uiPriority="64"/>
+    <w:lsdException w:name="Medium List 1 Accent 6" w:uiPriority="65"/>
+    <w:lsdException w:name="Medium List 2 Accent 6" w:uiPriority="66"/>
+    <w:lsdException w:name="Medium Grid 1 Accent 6" w:uiPriority="67"/>
+    <w:lsdException w:name="Medium Grid 2 Accent 6" w:uiPriority="68"/>
+    <w:lsdException w:name="Medium Grid 3 Accent 6" w:uiPriority="69"/>
+    <w:lsdException w:name="Dark List Accent 6" w:uiPriority="70"/>
+    <w:lsdException w:name="Colorful Shading Accent 6" w:uiPriority="71"/>
+    <w:lsdException w:name="Colorful List Accent 6" w:uiPriority="72"/>
+    <w:lsdException w:name="Colorful Grid Accent 6" w:uiPriority="73"/>
+    <w:lsdException w:name="Subtle Emphasis" w:uiPriority="19" w:qFormat="1"/>
+    <w:lsdException w:name="Intense Emphasis" w:uiPriority="21" w:qFormat="1"/>
+    <w:lsdException w:name="Subtle Reference" w:uiPriority="31" w:qFormat="1"/>
+    <w:lsdException w:name="Intense Reference" w:uiPriority="32" w:qFormat="1"/>
+    <w:lsdException w:name="Book Title" w:uiPriority="33" w:qFormat="1"/>
+    <w:lsdException w:name="Bibliography" w:semiHidden="1" w:uiPriority="37" w:unhideWhenUsed="1"/>
+    <w:lsdException w:name="TOC Heading" w:semiHidden="1" w:uiPriority="39" w:unhideWhenUsed="1" w:qFormat="1"/>
+    <w:lsdException w:name="Plain Table 1" w:uiPriority="41"/>
+    <w:lsdException w:name="Plain Table 2" w:uiPriority="42"/>
+    <w:lsdException w:name="Plain Table 3" w:uiPriority="43"/>
+    <w:lsdException w:name="Plain Table 4" w:uiPriority="44"/>
+    <w:lsdException w:name="Plain Table 5" w:uiPriority="45"/>
+    <w:lsdException w:name="Grid Table Light" w:uiPriority="40"/>
+    <w:lsdException w:name="Grid Table 1 Light" w:uiPriority="46"/>
+    <w:lsdException w:name="Grid Table 2" w:uiPriority="47"/>
+    <w:lsdException w:name="Grid Table 3" w:uiPriority="48"/>
+    <w:lsdException w:name="Grid Table 4" w:uiPriority="49"/>
+    <w:lsdException w:name="Grid Table 5 Dark" w:uiPriority="50"/>
+    <w:lsdException w:name="Grid Table 6 Colorful" w:uiPriority="51"/>
+    <w:lsdException w:name="Grid Table 7 Colorful" w:uiPriority="52"/>
+    <w:lsdException w:name="Grid Table 1 Light Accent 1" w:uiPriority="46"/>
+    <w:lsdException w:name="Grid Table 2 Accent 1" w:uiPriority="47"/>
+    <w:lsdException w:name="Grid Table 3 Accent 1" w:uiPriority="48"/>
+    <w:lsdException w:name="Grid Table 4 Accent 1" w:uiPriority="49"/>
+    <w:lsdException w:name="Grid Table 5 Dark Accent 1" w:uiPriority="50"/>
+    <w:lsdException w:name="Grid Table 6 Colorful Accent 1" w:uiPriority="51"/>
+    <w:lsdException w:name="Grid Table 7 Colorful Accent 1" w:uiPriority="52"/>
+    <w:lsdException w:name="Grid Table 1 Light Accent 2" w:uiPriority="46"/>
+    <w:lsdException w:name="Grid Table 2 Accent 2" w:uiPriority="47"/>
+    <w:lsdException w:name="Grid Table 3 Accent 2" w:uiPriority="48"/>
+    <w:lsdException w:name="Grid Table 4 Accent 2" w:uiPriority="49"/>
+    <w:lsdException w:name="Grid Table 5 Dark Accent 2" w:uiPriority="50"/>
+    <w:lsdException w:name="Grid Table 6 Colorful Accent 2" w:uiPriority="51"/>
+    <w:lsdException w:name="Grid Table 7 Colorful Accent 2" w:uiPriority="52"/>
+    <w:lsdException w:name="Grid Table 1 Light Accent 3" w:uiPriority="46"/>
+    <w:lsdException w:name="Grid Table 2 Accent 3" w:uiPriority="47"/>
+    <w:lsdException w:name="Grid Table 3 Accent 3" w:uiPriority="48"/>
+    <w:lsdException w:name="Grid Table 4 Accent 3" w:uiPriority="49"/>
+    <w:lsdException w:name="Grid Table 5 Dark Accent 3" w:uiPriority="50"/>
+    <w:lsdException w:name="Grid Table 6 Colorful Accent 3" w:uiPriority="51"/>
+    <w:lsdException w:name="Grid Table 7 Colorful Accent 3" w:uiPriority="52"/>
+    <w:lsdException w:name="Grid Table 1 Light Accent 4" w:uiPriority="46"/>
+    <w:lsdException w:name="Grid Table 2 Accent 4" w:uiPriority="47"/>
+    <w:lsdException w:name="Grid Table 3 Accent 4" w:uiPriority="48"/>
+    <w:lsdException w:name="Grid Table 4 Accent 4" w:uiPriority="49"/>
+    <w:lsdException w:name="Grid Table 5 Dark Accent 4" w:uiPriority="50"/>
+    <w:lsdException w:name="Grid Table 6 Colorful Accent 4" w:uiPriority="51"/>
+    <w:lsdException w:name="Grid Table 7 Colorful Accent 4" w:uiPriority="52"/>
+    <w:lsdException w:name="Grid Table 1 Light Accent 5" w:uiPriority="46"/>
+    <w:lsdException w:name="Grid Table 2 Accent 5" w:uiPriority="47"/>
+    <w:lsdException w:name="Grid Table 3 Accent 5" w:uiPriority="48"/>
+    <w:lsdException w:name="Grid Table 4 Accent 5" w:uiPriority="49"/>
+    <w:lsdException w:name="Grid Table 5 Dark Accent 5" w:uiPriority="50"/>
+    <w:lsdException w:name="Grid Table 6 Colorful Accent 5" w:uiPriority="51"/>
+    <w:lsdException w:name="Grid Table 7 Colorful Accent 5" w:uiPriority="52"/>
+    <w:lsdException w:name="Grid Table 1 Light Accent 6" w:uiPriority="46"/>
+    <w:lsdException w:name="Grid Table 2 Accent 6" w:uiPriority="47"/>
+    <w:lsdException w:name="Grid Table 3 Accent 6" w:uiPriority="48"/>
+    <w:lsdException w:name="Grid Table 4 Accent 6" w:uiPriority="49"/>
+    <w:lsdException w:name="Grid Table 5 Dark Accent 6" w:uiPriority="50"/>
+    <w:lsdException w:name="Grid Table 6 Colorful Accent 6" w:uiPriority="51"/>
+    <w:lsdException w:name="Grid Table 7 Colorful Accent 6" w:uiPriority="52"/>
+    <w:lsdException w:name="List Table 1 Light" w:uiPriority="46"/>
+    <w:lsdException w:name="List Table 2" w:uiPriority="47"/>
+    <w:lsdException w:name="List Table 3" w:uiPriority="48"/>
+    <w:lsdException w:name="List Table 4" w:uiPriority="49"/>
+    <w:lsdException w:name="List Table 5 Dark" w:uiPriority="50"/>
+    <w:lsdException w:name="List Table 6 Colorful" w:uiPriority="51"/>
+    <w:lsdException w:name="List Table 7 Colorful" w:uiPriority="52"/>
+    <w:lsdException w:name="List Table 1 Light Accent 1" w:uiPriority="46"/>
+    <w:lsdException w:name="List Table 2 Accent 1" w:uiPriority="47"/>
+    <w:lsdException w:name="List Table 3 Accent 1" w:uiPriority="48"/>
+    <w:lsdException w:name="List Table 4 Accent 1" w:uiPriority="49"/>
+    <w:lsdException w:name="List Table 5 Dark Accent 1" w:uiPriority="50"/>
+    <w:lsdException w:name="List Table 6 Colorful Accent 1" w:uiPriority="51"/>
+    <w:lsdException w:name="List Table 7 Colorful Accent 1" w:uiPriority="52"/>
+    <w:lsdException w:name="List Table 1 Light Accent 2" w:uiPriority="46"/>
+    <w:lsdException w:name="List Table 2 Accent 2" w:uiPriority="47"/>
+    <w:lsdException w:name="List Table 3 Accent 2" w:uiPriority="48"/>
+    <w:lsdException w:name="List Table 4 Accent 2" w:uiPriority="49"/>
+    <w:lsdException w:name="List Table 5 Dark Accent 2" w:uiPriority="50"/>
+    <w:lsdException w:name="List Table 6 Colorful Accent 2" w:uiPriority="51"/>
+    <w:lsdException w:name="List Table 7 Colorful Accent 2" w:uiPriority="52"/>
+    <w:lsdException w:name="List Table 1 Light Accent 3" w:uiPriority="46"/>
+    <w:lsdException w:name="List Table 2 Accent 3" w:uiPriority="47"/>
+    <w:lsdException w:name="List Table 3 Accent 3" w:uiPriority="48"/>
+    <w:lsdException w:name="List Table 4 Accent 3" w:uiPriority="49"/>
+    <w:lsdException w:name="List Table 5 Dark Accent 3" w:uiPriority="50"/>
+    <w:lsdException w:name="List Table 6 Colorful Accent 3" w:uiPriority="51"/>
+    <w:lsdException w:name="List Table 7 Colorful Accent 3" w:uiPriority="52"/>
+    <w:lsdException w:name="List Table 1 Light Accent 4" w:uiPriority="46"/>
+    <w:lsdException w:name="List Table 2 Accent 4" w:uiPriority="47"/>
+    <w:lsdException w:name="List Table 3 Accent 4" w:uiPriority="48"/>
+    <w:lsdException w:name="List Table 4 Accent 4" w:uiPriority="49"/>
+    <w:lsdException w:name="List Table 5 Dark Accent 4" w:uiPriority="50"/>
+    <w:lsdException w:name="List Table 6 Colorful Accent 4" w:uiPriority="51"/>
+    <w:lsdException w:name="List Table 7 Colorful Accent 4" w:uiPriority="52"/>
+    <w:lsdException w:name="List Table 1 Light Accent 5" w:uiPriority="46"/>
+    <w:lsdException w:name="List Table 2 Accent 5" w:uiPriority="47"/>
+    <w:lsdException w:name="List Table 3 Accent 5" w:uiPriority="48"/>
+    <w:lsdException w:name="List Table 4 Accent 5" w:uiPriority="49"/>
+    <w:lsdException w:name="List Table 5 Dark Accent 5" w:uiPriority="50"/>
+    <w:lsdException w:name="List Table 6 Colorful Accent 5" w:uiPriority="51"/>
+    <w:lsdException w:name="List Table 7 Colorful Accent 5" w:uiPriority="52"/>
+    <w:lsdException w:name="List Table 1 Light Accent 6" w:uiPriority="46"/>
+    <w:lsdException w:name="List Table 2 Accent 6" w:uiPriority="47"/>
+    <w:lsdException w:name="List Table 3 Accent 6" w:uiPriority="48"/>
+    <w:lsdException w:name="List Table 4 Accent 6" w:uiPriority="49"/>
+    <w:lsdException w:name="List Table 5 Dark Accent 6" w:uiPriority="50"/>
+    <w:lsdException w:name="List Table 6 Colorful Accent 6" w:uiPriority="51"/>
+    <w:lsdException w:name="List Table 7 Colorful Accent 6" w:uiPriority="52"/>
+    <w:lsdException w:name="Mention" w:semiHidden="1" w:unhideWhenUsed="1"/>
+    <w:lsdException w:name="Smart Hyperlink" w:semiHidden="1" w:unhideWhenUsed="1"/>
+    <w:lsdException w:name="Hashtag" w:semiHidden="1" w:unhideWhenUsed="1"/>
+    <w:lsdException w:name="Unresolved Mention" w:semiHidden="1" w:unhideWhenUsed="1"/>
+    <w:lsdException w:name="Smart Link" w:semiHidden="1" w:unhideWhenUsed="1"/>
+  </w:latentStyles>
+  <w:style w:type="paragraph" w:default="1" w:styleId="Normal">
+    <w:name w:val="Normal"/>
+    <w:qFormat/>
+  </w:style>
+  <w:style w:type="character" w:default="1" w:styleId="DefaultParagraphFont">
+    <w:name w:val="Default Paragraph Font"/>
+    <w:uiPriority w:val="1"/>
+    <w:semiHidden/>
+    <w:unhideWhenUsed/>
+  </w:style>
+  <w:style w:type="table" w:default="1" w:styleId="TableNormal">
+    <w:name w:val="Normal Table"/>
+    <w:uiPriority w:val="99"/>
+    <w:semiHidden/>
+    <w:unhideWhenUsed/>
+    <w:tblPr>
+      <w:tblInd w:w="0" w:type="dxa"/>
+      <w:tblCellMar>
+        <w:top w:w="0" w:type="dxa"/>
+        <w:left w:w="108" w:type="dxa"/>
+        <w:bottom w:w="0" w:type="dxa"/>
+        <w:right w:w="108" w:type="dxa"/>
+      </w:tblCellMar>
+    </w:tblPr>
+  </w:style>
+  <w:style w:type="numbering" w:default="1" w:styleId="NoList">
+    <w:name w:val="No List"/>
+    <w:uiPriority w:val="99"/>
+    <w:semiHidden/>
+    <w:unhideWhenUsed/>
+  </w:style>
+  <w:style w:type="character" w:styleId="PlaceholderText">
+    <w:name w:val="Placeholder Text"/>
+    <w:basedOn w:val="DefaultParagraphFont"/>
+    <w:uiPriority w:val="99"/>
+    <w:semiHidden/>
+    <w:rsid w:val="00C33FE3"/>
+    <w:rPr>
+      <w:color w:val="666666"/>
+    </w:rPr>
+  </w:style>
+</w:styles>
+</file>
+
+<file path=word/glossary/webSettings.xml><?xml version="1.0" encoding="utf-8"?>
+<w:webSettings xmlns:mc="http://schemas.openxmlformats.org/markup-compatibility/2006" xmlns:r="http://schemas.openxmlformats.org/officeDocument/2006/relationships" xmlns:w="http://schemas.openxmlformats.org/wordprocessingml/2006/main" xmlns:w14="http://schemas.microsoft.com/office/word/2010/wordml" xmlns:w15="http://schemas.microsoft.com/office/word/2012/wordml" xmlns:w16cex="http://schemas.microsoft.com/office/word/2018/wordml/cex" xmlns:w16cid="http://schemas.microsoft.com/office/word/2016/wordml/cid" xmlns:w16="http://schemas.microsoft.com/office/word/2018/wordml" xmlns:w16du="http://schemas.microsoft.com/office/word/2023/wordml/word16du" xmlns:w16sdtdh="http://schemas.microsoft.com/office/word/2020/wordml/sdtdatahash" xmlns:w16se="http://schemas.microsoft.com/office/word/2015/wordml/symex" mc:Ignorable="w14 w15 w16se w16cid w16 w16cex w16sdtdh w16du">
+  <w:optimizeForBrowser/>
+  <w:allowPNG/>
+</w:webSettings>
+</file>
+
 <file path=word/theme/theme1.xml><?xml version="1.0" encoding="utf-8"?>
 <a:theme xmlns:a="http://schemas.openxmlformats.org/drawingml/2006/main" name="Office Theme">
   <a:themeElements>

--- a/RasPi - Python/Lab RPi3 - Fan Control/Report.docx
+++ b/RasPi - Python/Lab RPi3 - Fan Control/Report.docx
@@ -181,15 +181,7 @@
     </w:p>
     <w:p>
       <w:r>
-        <w:t xml:space="preserve">Some of the </w:t>
-      </w:r>
-      <w:proofErr w:type="gramStart"/>
-      <w:r>
-        <w:t>grade</w:t>
-      </w:r>
-      <w:proofErr w:type="gramEnd"/>
-      <w:r>
-        <w:t xml:space="preserve"> of this lab will be based on the report you turn in.  The report is simply this lab manual (only Lab 3, not the entire manual) with answers and schematics.  Please write your answers in green below the questions and paste schematics in from Altium where requested.</w:t>
+        <w:t>Some of the grade of this lab will be based on the report you turn in.  The report is simply this lab manual (only Lab 3, not the entire manual) with answers and schematics.  Please write your answers in green below the questions and paste schematics in from Altium where requested.</w:t>
       </w:r>
     </w:p>
     <w:p>
@@ -284,15 +276,7 @@
         </w:numPr>
       </w:pPr>
       <w:r>
-        <w:t xml:space="preserve">How much </w:t>
-      </w:r>
-      <w:proofErr w:type="gramStart"/>
-      <w:r>
-        <w:t>current does the F14 PWM fan</w:t>
-      </w:r>
-      <w:proofErr w:type="gramEnd"/>
-      <w:r>
-        <w:t xml:space="preserve"> use?</w:t>
+        <w:t>How much current does the F14 PWM fan use?</w:t>
       </w:r>
     </w:p>
     <w:p>
@@ -310,21 +294,7 @@
         <w:rPr>
           <w:color w:val="70AD47" w:themeColor="accent6"/>
         </w:rPr>
-        <w:t>0.11</w:t>
-      </w:r>
-      <w:proofErr w:type="gramStart"/>
-      <w:r>
-        <w:rPr>
-          <w:color w:val="70AD47" w:themeColor="accent6"/>
-        </w:rPr>
-        <w:t>A @</w:t>
-      </w:r>
-      <w:proofErr w:type="gramEnd"/>
-      <w:r>
-        <w:rPr>
-          <w:color w:val="70AD47" w:themeColor="accent6"/>
-        </w:rPr>
-        <w:t xml:space="preserve"> 12VDC</w:t>
+        <w:t>0.11A @ 12VDC</w:t>
       </w:r>
     </w:p>
     <w:p>
@@ -455,33 +425,8 @@
           <w:rFonts w:eastAsiaTheme="minorEastAsia"/>
           <w:color w:val="70AD47" w:themeColor="accent6"/>
         </w:rPr>
-        <w:t xml:space="preserve">The voltage is provided by an external power supply, with the signal controlled by the </w:t>
-      </w:r>
-      <w:proofErr w:type="spellStart"/>
-      <w:r>
-        <w:rPr>
-          <w:rFonts w:eastAsiaTheme="minorEastAsia"/>
-          <w:color w:val="70AD47" w:themeColor="accent6"/>
-        </w:rPr>
-        <w:t>RasPi</w:t>
-      </w:r>
-      <w:proofErr w:type="spellEnd"/>
-      <w:r>
-        <w:rPr>
-          <w:rFonts w:eastAsiaTheme="minorEastAsia"/>
-          <w:color w:val="70AD47" w:themeColor="accent6"/>
-        </w:rPr>
-        <w:t xml:space="preserve"> through an </w:t>
-      </w:r>
-      <w:proofErr w:type="spellStart"/>
-      <w:r>
-        <w:rPr>
-          <w:rFonts w:eastAsiaTheme="minorEastAsia"/>
-          <w:color w:val="70AD47" w:themeColor="accent6"/>
-        </w:rPr>
-        <w:t>Optoisolator</w:t>
-      </w:r>
-      <w:proofErr w:type="spellEnd"/>
+        <w:t>The voltage is provided by an external power supply, with the signal controlled by the RasPi through an Optoisolator</w:t>
+      </w:r>
     </w:p>
     <w:p>
       <w:pPr>
@@ -571,8 +516,14 @@
           <w:ilvl w:val="1"/>
           <w:numId w:val="24"/>
         </w:numPr>
-      </w:pPr>
-      <w:r>
+        <w:rPr>
+          <w:color w:val="70AD47" w:themeColor="accent6"/>
+        </w:rPr>
+      </w:pPr>
+      <w:r>
+        <w:rPr>
+          <w:color w:val="70AD47" w:themeColor="accent6"/>
+        </w:rPr>
         <w:lastRenderedPageBreak/>
         <w:t>5mA</w:t>
       </w:r>
@@ -1589,26 +1540,10 @@
         <w:t>‘Combined Circuit’</w:t>
       </w:r>
       <w:r>
-        <w:t xml:space="preserve"> designed above.  Use 5V from the voltage regulator to power the </w:t>
-      </w:r>
-      <w:proofErr w:type="spellStart"/>
-      <w:r>
-        <w:t>optcoupler</w:t>
-      </w:r>
-      <w:proofErr w:type="spellEnd"/>
-      <w:r>
-        <w:t xml:space="preserve"> and LED output side of the circuit.</w:t>
-      </w:r>
-      <w:r>
-        <w:t xml:space="preserve">  Instead of connecting the input side of the circuit to the RPi, temporarily connect the </w:t>
-      </w:r>
-      <w:proofErr w:type="spellStart"/>
-      <w:r>
-        <w:t>Digilent</w:t>
-      </w:r>
-      <w:proofErr w:type="spellEnd"/>
-      <w:r>
-        <w:t xml:space="preserve"> to supply the input signal </w:t>
+        <w:t xml:space="preserve"> designed above.  Use 5V from the voltage regulator to power the optcoupler and LED output side of the circuit.</w:t>
+      </w:r>
+      <w:r>
+        <w:t xml:space="preserve">  Instead of connecting the input side of the circuit to the RPi, temporarily connect the Digilent to supply the input signal </w:t>
       </w:r>
       <w:r>
         <w:t>.</w:t>
@@ -1630,23 +1565,7 @@
         <w:t xml:space="preserve"> a voltage</w:t>
       </w:r>
       <w:r>
-        <w:t xml:space="preserve"> directly to the input pin on the </w:t>
-      </w:r>
-      <w:proofErr w:type="spellStart"/>
-      <w:r>
-        <w:t>optoisolator</w:t>
-      </w:r>
-      <w:proofErr w:type="spellEnd"/>
-      <w:r>
-        <w:t xml:space="preserve"> will damage the </w:t>
-      </w:r>
-      <w:proofErr w:type="spellStart"/>
-      <w:r>
-        <w:t>optoisolator</w:t>
-      </w:r>
-      <w:proofErr w:type="spellEnd"/>
-      <w:r>
-        <w:t>.  You must use a current-limiting resistor as designed.</w:t>
+        <w:t xml:space="preserve"> directly to the input pin on the optoisolator will damage the optoisolator.  You must use a current-limiting resistor as designed.</w:t>
       </w:r>
     </w:p>
     <w:p>
@@ -1670,15 +1589,7 @@
         </w:numPr>
       </w:pPr>
       <w:r>
-        <w:t xml:space="preserve">When 3.3V is applied, the LED should </w:t>
-      </w:r>
-      <w:proofErr w:type="gramStart"/>
-      <w:r>
-        <w:t>turn</w:t>
-      </w:r>
-      <w:proofErr w:type="gramEnd"/>
-      <w:r>
-        <w:t xml:space="preserve"> on.  When 0V is applied, the LED should turn off.</w:t>
+        <w:t>When 3.3V is applied, the LED should turn on.  When 0V is applied, the LED should turn off.</w:t>
       </w:r>
     </w:p>
     <w:p>
@@ -1699,21 +1610,8 @@
         <w:t xml:space="preserve">the </w:t>
       </w:r>
       <w:r>
-        <w:t xml:space="preserve">current between </w:t>
-      </w:r>
-      <w:proofErr w:type="spellStart"/>
-      <w:r>
-        <w:t>Digilent</w:t>
-      </w:r>
-      <w:proofErr w:type="spellEnd"/>
-      <w:r>
-        <w:t xml:space="preserve"> and </w:t>
-      </w:r>
-      <w:proofErr w:type="spellStart"/>
-      <w:r>
-        <w:t>optoisolator</w:t>
-      </w:r>
-      <w:proofErr w:type="spellEnd"/>
+        <w:t>current between Digilent and optoisolator</w:t>
+      </w:r>
     </w:p>
     <w:p>
       <w:pPr>
@@ -1766,31 +1664,7 @@
         </w:numPr>
       </w:pPr>
       <w:r>
-        <w:t xml:space="preserve">Once it works with the </w:t>
-      </w:r>
-      <w:proofErr w:type="spellStart"/>
-      <w:r>
-        <w:t>Digilent</w:t>
-      </w:r>
-      <w:proofErr w:type="spellEnd"/>
-      <w:r>
-        <w:t xml:space="preserve"> and you have verified that it does not pull too much current, replace the </w:t>
-      </w:r>
-      <w:proofErr w:type="spellStart"/>
-      <w:r>
-        <w:t>Digilent</w:t>
-      </w:r>
-      <w:proofErr w:type="spellEnd"/>
-      <w:r>
-        <w:t xml:space="preserve"> with the RPi and run the </w:t>
-      </w:r>
-      <w:proofErr w:type="spellStart"/>
-      <w:r>
-        <w:t>led_dimmer</w:t>
-      </w:r>
-      <w:proofErr w:type="spellEnd"/>
-      <w:r>
-        <w:t xml:space="preserve"> code</w:t>
+        <w:t>Once it works with the Digilent and you have verified that it does not pull too much current, replace the Digilent with the RPi and run the led_dimmer code</w:t>
       </w:r>
       <w:r>
         <w:t xml:space="preserve"> </w:t>
@@ -1814,15 +1688,7 @@
         <w:t>RPi Pin 12</w:t>
       </w:r>
       <w:r>
-        <w:t xml:space="preserve"> should be connected to the resistor on the input side of the </w:t>
-      </w:r>
-      <w:proofErr w:type="spellStart"/>
-      <w:r>
-        <w:t>optoisolator</w:t>
-      </w:r>
-      <w:proofErr w:type="spellEnd"/>
-      <w:r>
-        <w:t>.</w:t>
+        <w:t xml:space="preserve"> should be connected to the resistor on the input side of the optoisolator.</w:t>
       </w:r>
     </w:p>
     <w:p>
@@ -1837,15 +1703,7 @@
         <w:t xml:space="preserve">An RPi Ground pin </w:t>
       </w:r>
       <w:r>
-        <w:t xml:space="preserve">should be connected to the ground pin on the input side of the </w:t>
-      </w:r>
-      <w:proofErr w:type="spellStart"/>
-      <w:r>
-        <w:t>optoisolator</w:t>
-      </w:r>
-      <w:proofErr w:type="spellEnd"/>
-      <w:r>
-        <w:t>.</w:t>
+        <w:t>should be connected to the ground pin on the input side of the optoisolator.</w:t>
       </w:r>
     </w:p>
     <w:p>
@@ -1905,21 +1763,7 @@
         <w:rPr>
           <w:rFonts w:ascii="Calibri" w:eastAsia="Calibri" w:hAnsi="Calibri" w:cs="Times New Roman"/>
         </w:rPr>
-        <w:t xml:space="preserve">To connect the fan to your breadboard, use header pins that stick </w:t>
-      </w:r>
-      <w:proofErr w:type="gramStart"/>
-      <w:r>
-        <w:rPr>
-          <w:rFonts w:ascii="Calibri" w:eastAsia="Calibri" w:hAnsi="Calibri" w:cs="Times New Roman"/>
-        </w:rPr>
-        <w:t>into</w:t>
-      </w:r>
-      <w:proofErr w:type="gramEnd"/>
-      <w:r>
-        <w:rPr>
-          <w:rFonts w:ascii="Calibri" w:eastAsia="Calibri" w:hAnsi="Calibri" w:cs="Times New Roman"/>
-        </w:rPr>
-        <w:t xml:space="preserve"> the breadboard (they are in the supply cabinet).  Then you can connect the fan connector to the header pins in the breadboard, providing a much more secure connection than just plugging wires into the fan connector.</w:t>
+        <w:t>To connect the fan to your breadboard, use header pins that stick into the breadboard (they are in the supply cabinet).  Then you can connect the fan connector to the header pins in the breadboard, providing a much more secure connection than just plugging wires into the fan connector.</w:t>
       </w:r>
     </w:p>
     <w:p>
@@ -2050,6 +1894,7 @@
         <w:contextualSpacing/>
         <w:rPr>
           <w:rFonts w:ascii="Calibri" w:eastAsia="Calibri" w:hAnsi="Calibri" w:cs="Times New Roman"/>
+          <w:color w:val="70AD47" w:themeColor="accent6"/>
         </w:rPr>
       </w:pPr>
       <m:oMath>
@@ -2059,6 +1904,7 @@
               <w:rPr>
                 <w:rFonts w:ascii="Cambria Math" w:eastAsia="Calibri" w:hAnsi="Cambria Math" w:cs="Times New Roman"/>
                 <w:i/>
+                <w:color w:val="70AD47" w:themeColor="accent6"/>
               </w:rPr>
             </m:ctrlPr>
           </m:sSubPr>
@@ -2066,6 +1912,7 @@
             <m:r>
               <w:rPr>
                 <w:rFonts w:ascii="Cambria Math" w:eastAsia="Calibri" w:hAnsi="Cambria Math" w:cs="Times New Roman"/>
+                <w:color w:val="70AD47" w:themeColor="accent6"/>
               </w:rPr>
               <m:t>V</m:t>
             </m:r>
@@ -2074,6 +1921,7 @@
             <m:r>
               <w:rPr>
                 <w:rFonts w:ascii="Cambria Math" w:eastAsia="Calibri" w:hAnsi="Cambria Math" w:cs="Times New Roman"/>
+                <w:color w:val="70AD47" w:themeColor="accent6"/>
               </w:rPr>
               <m:t>out</m:t>
             </m:r>
@@ -2082,6 +1930,7 @@
         <m:r>
           <w:rPr>
             <w:rFonts w:ascii="Cambria Math" w:eastAsia="Calibri" w:hAnsi="Cambria Math" w:cs="Times New Roman"/>
+            <w:color w:val="70AD47" w:themeColor="accent6"/>
           </w:rPr>
           <m:t>=</m:t>
         </m:r>
@@ -2091,6 +1940,7 @@
               <w:rPr>
                 <w:rFonts w:ascii="Cambria Math" w:eastAsia="Calibri" w:hAnsi="Cambria Math" w:cs="Times New Roman"/>
                 <w:i/>
+                <w:color w:val="70AD47" w:themeColor="accent6"/>
               </w:rPr>
             </m:ctrlPr>
           </m:fPr>
@@ -2101,6 +1951,7 @@
                   <w:rPr>
                     <w:rFonts w:ascii="Cambria Math" w:eastAsia="Calibri" w:hAnsi="Cambria Math" w:cs="Times New Roman"/>
                     <w:i/>
+                    <w:color w:val="70AD47" w:themeColor="accent6"/>
                   </w:rPr>
                 </m:ctrlPr>
               </m:sSubPr>
@@ -2108,6 +1959,7 @@
                 <m:r>
                   <w:rPr>
                     <w:rFonts w:ascii="Cambria Math" w:eastAsia="Calibri" w:hAnsi="Cambria Math" w:cs="Times New Roman"/>
+                    <w:color w:val="70AD47" w:themeColor="accent6"/>
                   </w:rPr>
                   <m:t>Z</m:t>
                 </m:r>
@@ -2116,6 +1968,7 @@
                 <m:r>
                   <w:rPr>
                     <w:rFonts w:ascii="Cambria Math" w:eastAsia="Calibri" w:hAnsi="Cambria Math" w:cs="Times New Roman"/>
+                    <w:color w:val="70AD47" w:themeColor="accent6"/>
                   </w:rPr>
                   <m:t>2</m:t>
                 </m:r>
@@ -2129,6 +1982,7 @@
                   <w:rPr>
                     <w:rFonts w:ascii="Cambria Math" w:eastAsia="Calibri" w:hAnsi="Cambria Math" w:cs="Times New Roman"/>
                     <w:i/>
+                    <w:color w:val="70AD47" w:themeColor="accent6"/>
                   </w:rPr>
                 </m:ctrlPr>
               </m:sSubPr>
@@ -2136,6 +1990,7 @@
                 <m:r>
                   <w:rPr>
                     <w:rFonts w:ascii="Cambria Math" w:eastAsia="Calibri" w:hAnsi="Cambria Math" w:cs="Times New Roman"/>
+                    <w:color w:val="70AD47" w:themeColor="accent6"/>
                   </w:rPr>
                   <m:t>Z</m:t>
                 </m:r>
@@ -2144,6 +1999,7 @@
                 <m:r>
                   <w:rPr>
                     <w:rFonts w:ascii="Cambria Math" w:eastAsia="Calibri" w:hAnsi="Cambria Math" w:cs="Times New Roman"/>
+                    <w:color w:val="70AD47" w:themeColor="accent6"/>
                   </w:rPr>
                   <m:t>1</m:t>
                 </m:r>
@@ -2152,6 +2008,7 @@
             <m:r>
               <w:rPr>
                 <w:rFonts w:ascii="Cambria Math" w:eastAsia="Calibri" w:hAnsi="Cambria Math" w:cs="Times New Roman"/>
+                <w:color w:val="70AD47" w:themeColor="accent6"/>
               </w:rPr>
               <m:t>+</m:t>
             </m:r>
@@ -2161,6 +2018,7 @@
                   <w:rPr>
                     <w:rFonts w:ascii="Cambria Math" w:eastAsia="Calibri" w:hAnsi="Cambria Math" w:cs="Times New Roman"/>
                     <w:i/>
+                    <w:color w:val="70AD47" w:themeColor="accent6"/>
                   </w:rPr>
                 </m:ctrlPr>
               </m:sSubPr>
@@ -2168,6 +2026,7 @@
                 <m:r>
                   <w:rPr>
                     <w:rFonts w:ascii="Cambria Math" w:eastAsia="Calibri" w:hAnsi="Cambria Math" w:cs="Times New Roman"/>
+                    <w:color w:val="70AD47" w:themeColor="accent6"/>
                   </w:rPr>
                   <m:t>Z</m:t>
                 </m:r>
@@ -2176,6 +2035,7 @@
                 <m:r>
                   <w:rPr>
                     <w:rFonts w:ascii="Cambria Math" w:eastAsia="Calibri" w:hAnsi="Cambria Math" w:cs="Times New Roman"/>
+                    <w:color w:val="70AD47" w:themeColor="accent6"/>
                   </w:rPr>
                   <m:t>2</m:t>
                 </m:r>
@@ -2186,6 +2046,7 @@
         <m:r>
           <w:rPr>
             <w:rFonts w:ascii="Cambria Math" w:eastAsia="Calibri" w:hAnsi="Cambria Math" w:cs="Times New Roman"/>
+            <w:color w:val="70AD47" w:themeColor="accent6"/>
           </w:rPr>
           <m:t>*</m:t>
         </m:r>
@@ -2195,6 +2056,7 @@
               <w:rPr>
                 <w:rFonts w:ascii="Cambria Math" w:eastAsia="Calibri" w:hAnsi="Cambria Math" w:cs="Times New Roman"/>
                 <w:i/>
+                <w:color w:val="70AD47" w:themeColor="accent6"/>
               </w:rPr>
             </m:ctrlPr>
           </m:sSubPr>
@@ -2202,6 +2064,7 @@
             <m:r>
               <w:rPr>
                 <w:rFonts w:ascii="Cambria Math" w:eastAsia="Calibri" w:hAnsi="Cambria Math" w:cs="Times New Roman"/>
+                <w:color w:val="70AD47" w:themeColor="accent6"/>
               </w:rPr>
               <m:t>V</m:t>
             </m:r>
@@ -2210,6 +2073,7 @@
             <m:r>
               <w:rPr>
                 <w:rFonts w:ascii="Cambria Math" w:eastAsia="Calibri" w:hAnsi="Cambria Math" w:cs="Times New Roman"/>
+                <w:color w:val="70AD47" w:themeColor="accent6"/>
               </w:rPr>
               <m:t>in</m:t>
             </m:r>
@@ -2227,6 +2091,7 @@
         <w:contextualSpacing/>
         <w:rPr>
           <w:rFonts w:ascii="Calibri" w:eastAsia="Calibri" w:hAnsi="Calibri" w:cs="Times New Roman"/>
+          <w:color w:val="70AD47" w:themeColor="accent6"/>
         </w:rPr>
       </w:pPr>
       <m:oMath>
@@ -2236,6 +2101,7 @@
               <w:rPr>
                 <w:rFonts w:ascii="Cambria Math" w:eastAsia="Calibri" w:hAnsi="Cambria Math" w:cs="Times New Roman"/>
                 <w:i/>
+                <w:color w:val="70AD47" w:themeColor="accent6"/>
               </w:rPr>
             </m:ctrlPr>
           </m:sSubPr>
@@ -2243,6 +2109,7 @@
             <m:r>
               <w:rPr>
                 <w:rFonts w:ascii="Cambria Math" w:eastAsia="Calibri" w:hAnsi="Cambria Math" w:cs="Times New Roman"/>
+                <w:color w:val="70AD47" w:themeColor="accent6"/>
               </w:rPr>
               <m:t>Z</m:t>
             </m:r>
@@ -2251,6 +2118,7 @@
             <m:r>
               <w:rPr>
                 <w:rFonts w:ascii="Cambria Math" w:eastAsia="Calibri" w:hAnsi="Cambria Math" w:cs="Times New Roman"/>
+                <w:color w:val="70AD47" w:themeColor="accent6"/>
               </w:rPr>
               <m:t>1</m:t>
             </m:r>
@@ -2259,6 +2127,7 @@
         <m:r>
           <w:rPr>
             <w:rFonts w:ascii="Cambria Math" w:eastAsia="Calibri" w:hAnsi="Cambria Math" w:cs="Times New Roman"/>
+            <w:color w:val="70AD47" w:themeColor="accent6"/>
           </w:rPr>
           <m:t>=</m:t>
         </m:r>
@@ -2268,6 +2137,7 @@
               <w:rPr>
                 <w:rFonts w:ascii="Cambria Math" w:eastAsia="Calibri" w:hAnsi="Cambria Math" w:cs="Times New Roman"/>
                 <w:i/>
+                <w:color w:val="70AD47" w:themeColor="accent6"/>
               </w:rPr>
             </m:ctrlPr>
           </m:fPr>
@@ -2278,6 +2148,7 @@
                   <w:rPr>
                     <w:rFonts w:ascii="Cambria Math" w:eastAsia="Calibri" w:hAnsi="Cambria Math" w:cs="Times New Roman"/>
                     <w:i/>
+                    <w:color w:val="70AD47" w:themeColor="accent6"/>
                   </w:rPr>
                 </m:ctrlPr>
               </m:sSubPr>
@@ -2285,6 +2156,7 @@
                 <m:r>
                   <w:rPr>
                     <w:rFonts w:ascii="Cambria Math" w:eastAsia="Calibri" w:hAnsi="Cambria Math" w:cs="Times New Roman"/>
+                    <w:color w:val="70AD47" w:themeColor="accent6"/>
                   </w:rPr>
                   <m:t>Z</m:t>
                 </m:r>
@@ -2293,6 +2165,7 @@
                 <m:r>
                   <w:rPr>
                     <w:rFonts w:ascii="Cambria Math" w:eastAsia="Calibri" w:hAnsi="Cambria Math" w:cs="Times New Roman"/>
+                    <w:color w:val="70AD47" w:themeColor="accent6"/>
                   </w:rPr>
                   <m:t>2</m:t>
                 </m:r>
@@ -2304,6 +2177,7 @@
                   <w:rPr>
                     <w:rFonts w:ascii="Cambria Math" w:eastAsia="Calibri" w:hAnsi="Cambria Math" w:cs="Times New Roman"/>
                     <w:i/>
+                    <w:color w:val="70AD47" w:themeColor="accent6"/>
                   </w:rPr>
                 </m:ctrlPr>
               </m:sSubPr>
@@ -2311,6 +2185,7 @@
                 <m:r>
                   <w:rPr>
                     <w:rFonts w:ascii="Cambria Math" w:eastAsia="Calibri" w:hAnsi="Cambria Math" w:cs="Times New Roman"/>
+                    <w:color w:val="70AD47" w:themeColor="accent6"/>
                   </w:rPr>
                   <m:t>V</m:t>
                 </m:r>
@@ -2319,6 +2194,7 @@
                 <m:r>
                   <w:rPr>
                     <w:rFonts w:ascii="Cambria Math" w:eastAsia="Calibri" w:hAnsi="Cambria Math" w:cs="Times New Roman"/>
+                    <w:color w:val="70AD47" w:themeColor="accent6"/>
                   </w:rPr>
                   <m:t>in</m:t>
                 </m:r>
@@ -2332,6 +2208,7 @@
                   <w:rPr>
                     <w:rFonts w:ascii="Cambria Math" w:eastAsia="Calibri" w:hAnsi="Cambria Math" w:cs="Times New Roman"/>
                     <w:i/>
+                    <w:color w:val="70AD47" w:themeColor="accent6"/>
                   </w:rPr>
                 </m:ctrlPr>
               </m:sSubPr>
@@ -2339,6 +2216,7 @@
                 <m:r>
                   <w:rPr>
                     <w:rFonts w:ascii="Cambria Math" w:eastAsia="Calibri" w:hAnsi="Cambria Math" w:cs="Times New Roman"/>
+                    <w:color w:val="70AD47" w:themeColor="accent6"/>
                   </w:rPr>
                   <m:t>V</m:t>
                 </m:r>
@@ -2347,6 +2225,7 @@
                 <m:r>
                   <w:rPr>
                     <w:rFonts w:ascii="Cambria Math" w:eastAsia="Calibri" w:hAnsi="Cambria Math" w:cs="Times New Roman"/>
+                    <w:color w:val="70AD47" w:themeColor="accent6"/>
                   </w:rPr>
                   <m:t>out</m:t>
                 </m:r>
@@ -2357,6 +2236,7 @@
         <m:r>
           <w:rPr>
             <w:rFonts w:ascii="Cambria Math" w:eastAsia="Calibri" w:hAnsi="Cambria Math" w:cs="Times New Roman"/>
+            <w:color w:val="70AD47" w:themeColor="accent6"/>
           </w:rPr>
           <m:t>-</m:t>
         </m:r>
@@ -2366,6 +2246,7 @@
               <w:rPr>
                 <w:rFonts w:ascii="Cambria Math" w:eastAsia="Calibri" w:hAnsi="Cambria Math" w:cs="Times New Roman"/>
                 <w:i/>
+                <w:color w:val="70AD47" w:themeColor="accent6"/>
               </w:rPr>
             </m:ctrlPr>
           </m:sSubPr>
@@ -2373,6 +2254,7 @@
             <m:r>
               <w:rPr>
                 <w:rFonts w:ascii="Cambria Math" w:eastAsia="Calibri" w:hAnsi="Cambria Math" w:cs="Times New Roman"/>
+                <w:color w:val="70AD47" w:themeColor="accent6"/>
               </w:rPr>
               <m:t>Z</m:t>
             </m:r>
@@ -2381,6 +2263,7 @@
             <m:r>
               <w:rPr>
                 <w:rFonts w:ascii="Cambria Math" w:eastAsia="Calibri" w:hAnsi="Cambria Math" w:cs="Times New Roman"/>
+                <w:color w:val="70AD47" w:themeColor="accent6"/>
               </w:rPr>
               <m:t>2</m:t>
             </m:r>
@@ -2398,34 +2281,57 @@
         <w:contextualSpacing/>
         <w:rPr>
           <w:rFonts w:ascii="Calibri" w:eastAsia="Calibri" w:hAnsi="Calibri" w:cs="Times New Roman"/>
-        </w:rPr>
-      </w:pPr>
-      <w:sdt>
-        <w:sdtPr>
+          <w:color w:val="70AD47" w:themeColor="accent6"/>
+        </w:rPr>
+      </w:pPr>
+      <m:oMath>
+        <m:sSub>
+          <m:sSubPr>
+            <m:ctrlPr>
+              <w:rPr>
+                <w:rFonts w:ascii="Cambria Math" w:eastAsia="Calibri" w:hAnsi="Cambria Math" w:cs="Times New Roman"/>
+                <w:i/>
+                <w:color w:val="70AD47" w:themeColor="accent6"/>
+              </w:rPr>
+            </m:ctrlPr>
+          </m:sSubPr>
+          <m:e>
+            <m:r>
+              <w:rPr>
+                <w:rFonts w:ascii="Cambria Math" w:eastAsia="Calibri" w:hAnsi="Cambria Math" w:cs="Times New Roman"/>
+                <w:color w:val="70AD47" w:themeColor="accent6"/>
+              </w:rPr>
+              <m:t>Z</m:t>
+            </m:r>
+          </m:e>
+          <m:sub>
+            <m:r>
+              <w:rPr>
+                <w:rFonts w:ascii="Cambria Math" w:eastAsia="Calibri" w:hAnsi="Cambria Math" w:cs="Times New Roman"/>
+                <w:color w:val="70AD47" w:themeColor="accent6"/>
+              </w:rPr>
+              <m:t>1</m:t>
+            </m:r>
+          </m:sub>
+        </m:sSub>
+        <m:r>
           <w:rPr>
             <w:rFonts w:ascii="Cambria Math" w:eastAsia="Calibri" w:hAnsi="Cambria Math" w:cs="Times New Roman"/>
-            <w:i/>
+            <w:color w:val="70AD47" w:themeColor="accent6"/>
           </w:rPr>
-          <w:id w:val="94294908"/>
-          <w:placeholder>
-            <w:docPart w:val="DefaultPlaceholder_2098659788"/>
-          </w:placeholder>
-          <w:temporary/>
-          <w:showingPlcHdr/>
-          <w:equation/>
-        </w:sdtPr>
-        <w:sdtContent>
-          <m:oMath>
-            <m:r>
-              <w:rPr>
-                <w:rStyle w:val="PlaceholderText"/>
-                <w:rFonts w:ascii="Cambria Math" w:hAnsi="Cambria Math"/>
-              </w:rPr>
-              <m:t>Type equation here.</m:t>
-            </m:r>
-          </m:oMath>
-        </w:sdtContent>
-      </w:sdt>
+          <m:t>=14,896</m:t>
+        </m:r>
+        <m:r>
+          <m:rPr>
+            <m:sty m:val="p"/>
+          </m:rPr>
+          <w:rPr>
+            <w:rFonts w:ascii="Cambria Math" w:eastAsia="Calibri" w:hAnsi="Cambria Math" w:cs="Times New Roman"/>
+            <w:color w:val="70AD47" w:themeColor="accent6"/>
+          </w:rPr>
+          <m:t>Ω</m:t>
+        </m:r>
+      </m:oMath>
     </w:p>
     <w:p>
       <w:pPr>
@@ -2462,21 +2368,7 @@
         <w:rPr>
           <w:rFonts w:ascii="Calibri" w:eastAsia="Calibri" w:hAnsi="Calibri" w:cs="Times New Roman"/>
         </w:rPr>
-        <w:t xml:space="preserve">Ground the Control pin and make sure that the fan turns off.  Disconnect the Control pin from </w:t>
-      </w:r>
-      <w:proofErr w:type="gramStart"/>
-      <w:r>
-        <w:rPr>
-          <w:rFonts w:ascii="Calibri" w:eastAsia="Calibri" w:hAnsi="Calibri" w:cs="Times New Roman"/>
-        </w:rPr>
-        <w:t>ground</w:t>
-      </w:r>
-      <w:proofErr w:type="gramEnd"/>
-      <w:r>
-        <w:rPr>
-          <w:rFonts w:ascii="Calibri" w:eastAsia="Calibri" w:hAnsi="Calibri" w:cs="Times New Roman"/>
-        </w:rPr>
-        <w:t xml:space="preserve"> and make sure that the fan turns back on.</w:t>
+        <w:t>Ground the Control pin and make sure that the fan turns off.  Disconnect the Control pin from ground and make sure that the fan turns back on.</w:t>
       </w:r>
     </w:p>
     <w:p>
@@ -2544,21 +2436,7 @@
         <w:rPr>
           <w:rFonts w:ascii="Calibri" w:eastAsia="Calibri" w:hAnsi="Calibri" w:cs="Times New Roman"/>
         </w:rPr>
-        <w:t xml:space="preserve">Disconnect the LED circuitry that was used for testing purposes (green LED and </w:t>
-      </w:r>
-      <w:proofErr w:type="gramStart"/>
-      <w:r>
-        <w:rPr>
-          <w:rFonts w:ascii="Calibri" w:eastAsia="Calibri" w:hAnsi="Calibri" w:cs="Times New Roman"/>
-        </w:rPr>
-        <w:t>150 ohm</w:t>
-      </w:r>
-      <w:proofErr w:type="gramEnd"/>
-      <w:r>
-        <w:rPr>
-          <w:rFonts w:ascii="Calibri" w:eastAsia="Calibri" w:hAnsi="Calibri" w:cs="Times New Roman"/>
-        </w:rPr>
-        <w:t xml:space="preserve"> resistor).  We will not be using these again.</w:t>
+        <w:t>Disconnect the LED circuitry that was used for testing purposes (green LED and 150 ohm resistor).  We will not be using these again.</w:t>
       </w:r>
     </w:p>
     <w:p>
@@ -2577,36 +2455,91 @@
         <w:rPr>
           <w:rFonts w:ascii="Calibri" w:eastAsia="Calibri" w:hAnsi="Calibri" w:cs="Times New Roman"/>
         </w:rPr>
-        <w:t xml:space="preserve">Design a circuit to connect the Control pin on the fan to the output side of the </w:t>
-      </w:r>
-      <w:proofErr w:type="spellStart"/>
-      <w:r>
-        <w:rPr>
-          <w:rFonts w:ascii="Calibri" w:eastAsia="Calibri" w:hAnsi="Calibri" w:cs="Times New Roman"/>
-        </w:rPr>
-        <w:t>optoisolator</w:t>
-      </w:r>
-      <w:proofErr w:type="spellEnd"/>
-      <w:r>
-        <w:rPr>
-          <w:rFonts w:ascii="Calibri" w:eastAsia="Calibri" w:hAnsi="Calibri" w:cs="Times New Roman"/>
-        </w:rPr>
-        <w:t xml:space="preserve"> (instead of the LED circuitry).  The open/closed behavior of the </w:t>
-      </w:r>
-      <w:proofErr w:type="spellStart"/>
-      <w:r>
-        <w:rPr>
-          <w:rFonts w:ascii="Calibri" w:eastAsia="Calibri" w:hAnsi="Calibri" w:cs="Times New Roman"/>
-        </w:rPr>
-        <w:t>optoisolator</w:t>
-      </w:r>
-      <w:proofErr w:type="spellEnd"/>
-      <w:r>
-        <w:rPr>
-          <w:rFonts w:ascii="Calibri" w:eastAsia="Calibri" w:hAnsi="Calibri" w:cs="Times New Roman"/>
-        </w:rPr>
-        <w:t xml:space="preserve"> should determine whether the fan is on or off.  Draw the circuit in Altium and insert the circuit schematic below.</w:t>
-      </w:r>
+        <w:t>Design a circuit to connect the Control pin on the fan to the output side of the optoisolator (instead of the LED circuitry).  The open/closed behavior of the optoisolator should determine whether the fan is on or off.  Draw the circuit in Altium and insert the circuit schematic below.</w:t>
+      </w:r>
+    </w:p>
+    <w:p>
+      <w:pPr>
+        <w:spacing w:line="256" w:lineRule="auto"/>
+        <w:contextualSpacing/>
+        <w:rPr>
+          <w:rFonts w:ascii="Calibri" w:eastAsia="Calibri" w:hAnsi="Calibri" w:cs="Times New Roman"/>
+        </w:rPr>
+      </w:pPr>
+    </w:p>
+    <w:p>
+      <w:pPr>
+        <w:spacing w:line="256" w:lineRule="auto"/>
+        <w:contextualSpacing/>
+        <w:rPr>
+          <w:rFonts w:ascii="Calibri" w:eastAsia="Calibri" w:hAnsi="Calibri" w:cs="Times New Roman"/>
+        </w:rPr>
+      </w:pPr>
+      <w:r>
+        <w:rPr>
+          <w:rFonts w:ascii="Calibri" w:eastAsia="Calibri" w:hAnsi="Calibri" w:cs="Times New Roman"/>
+          <w:noProof/>
+        </w:rPr>
+        <w:drawing>
+          <wp:inline distT="0" distB="0" distL="0" distR="0" wp14:anchorId="6040ED70" wp14:editId="32C436D1">
+            <wp:extent cx="5943600" cy="4909185"/>
+            <wp:effectExtent l="0" t="0" r="0" b="5715"/>
+            <wp:docPr id="548691557" name="Picture 1"/>
+            <wp:cNvGraphicFramePr>
+              <a:graphicFrameLocks xmlns:a="http://schemas.openxmlformats.org/drawingml/2006/main" noChangeAspect="1"/>
+            </wp:cNvGraphicFramePr>
+            <a:graphic xmlns:a="http://schemas.openxmlformats.org/drawingml/2006/main">
+              <a:graphicData uri="http://schemas.openxmlformats.org/drawingml/2006/picture">
+                <pic:pic xmlns:pic="http://schemas.openxmlformats.org/drawingml/2006/picture">
+                  <pic:nvPicPr>
+                    <pic:cNvPr id="0" name="Picture 1"/>
+                    <pic:cNvPicPr>
+                      <a:picLocks noChangeAspect="1" noChangeArrowheads="1"/>
+                    </pic:cNvPicPr>
+                  </pic:nvPicPr>
+                  <pic:blipFill>
+                    <a:blip r:embed="rId11">
+                      <a:extLst>
+                        <a:ext uri="{28A0092B-C50C-407E-A947-70E740481C1C}">
+                          <a14:useLocalDpi xmlns:a14="http://schemas.microsoft.com/office/drawing/2010/main" val="0"/>
+                        </a:ext>
+                      </a:extLst>
+                    </a:blip>
+                    <a:srcRect/>
+                    <a:stretch>
+                      <a:fillRect/>
+                    </a:stretch>
+                  </pic:blipFill>
+                  <pic:spPr bwMode="auto">
+                    <a:xfrm>
+                      <a:off x="0" y="0"/>
+                      <a:ext cx="5943600" cy="4909185"/>
+                    </a:xfrm>
+                    <a:prstGeom prst="rect">
+                      <a:avLst/>
+                    </a:prstGeom>
+                    <a:solidFill>
+                      <a:schemeClr val="bg1"/>
+                    </a:solidFill>
+                    <a:ln>
+                      <a:noFill/>
+                    </a:ln>
+                  </pic:spPr>
+                </pic:pic>
+              </a:graphicData>
+            </a:graphic>
+          </wp:inline>
+        </w:drawing>
+      </w:r>
+    </w:p>
+    <w:p>
+      <w:pPr>
+        <w:spacing w:line="256" w:lineRule="auto"/>
+        <w:contextualSpacing/>
+        <w:rPr>
+          <w:rFonts w:ascii="Calibri" w:eastAsia="Calibri" w:hAnsi="Calibri" w:cs="Times New Roman"/>
+        </w:rPr>
+      </w:pPr>
     </w:p>
     <w:p>
       <w:pPr>
@@ -2624,35 +2557,7 @@
         <w:rPr>
           <w:rFonts w:ascii="Calibri" w:eastAsia="Calibri" w:hAnsi="Calibri" w:cs="Times New Roman"/>
         </w:rPr>
-        <w:t xml:space="preserve">Build the circuit and test it using the </w:t>
-      </w:r>
-      <w:proofErr w:type="spellStart"/>
-      <w:r>
-        <w:rPr>
-          <w:rFonts w:ascii="Calibri" w:eastAsia="Calibri" w:hAnsi="Calibri" w:cs="Times New Roman"/>
-        </w:rPr>
-        <w:t>Digilent</w:t>
-      </w:r>
-      <w:proofErr w:type="spellEnd"/>
-      <w:r>
-        <w:rPr>
-          <w:rFonts w:ascii="Calibri" w:eastAsia="Calibri" w:hAnsi="Calibri" w:cs="Times New Roman"/>
-        </w:rPr>
-        <w:t xml:space="preserve"> on the input side of the </w:t>
-      </w:r>
-      <w:proofErr w:type="spellStart"/>
-      <w:r>
-        <w:rPr>
-          <w:rFonts w:ascii="Calibri" w:eastAsia="Calibri" w:hAnsi="Calibri" w:cs="Times New Roman"/>
-        </w:rPr>
-        <w:t>optoisolator</w:t>
-      </w:r>
-      <w:proofErr w:type="spellEnd"/>
-      <w:r>
-        <w:rPr>
-          <w:rFonts w:ascii="Calibri" w:eastAsia="Calibri" w:hAnsi="Calibri" w:cs="Times New Roman"/>
-        </w:rPr>
-        <w:t>.</w:t>
+        <w:t>Build the circuit and test it using the Digilent on the input side of the optoisolator.</w:t>
       </w:r>
     </w:p>
     <w:p>
@@ -2671,35 +2576,7 @@
         <w:rPr>
           <w:rFonts w:ascii="Calibri" w:eastAsia="Calibri" w:hAnsi="Calibri" w:cs="Times New Roman"/>
         </w:rPr>
-        <w:t xml:space="preserve">You should be able to turn the fan on and off with the </w:t>
-      </w:r>
-      <w:proofErr w:type="spellStart"/>
-      <w:r>
-        <w:rPr>
-          <w:rFonts w:ascii="Calibri" w:eastAsia="Calibri" w:hAnsi="Calibri" w:cs="Times New Roman"/>
-        </w:rPr>
-        <w:t>Digilent</w:t>
-      </w:r>
-      <w:proofErr w:type="spellEnd"/>
-      <w:r>
-        <w:rPr>
-          <w:rFonts w:ascii="Calibri" w:eastAsia="Calibri" w:hAnsi="Calibri" w:cs="Times New Roman"/>
-        </w:rPr>
-        <w:t xml:space="preserve">, and you should be able to control the speed of the fan using the duty cycle on the </w:t>
-      </w:r>
-      <w:proofErr w:type="spellStart"/>
-      <w:r>
-        <w:rPr>
-          <w:rFonts w:ascii="Calibri" w:eastAsia="Calibri" w:hAnsi="Calibri" w:cs="Times New Roman"/>
-        </w:rPr>
-        <w:t>Digilent</w:t>
-      </w:r>
-      <w:proofErr w:type="spellEnd"/>
-      <w:r>
-        <w:rPr>
-          <w:rFonts w:ascii="Calibri" w:eastAsia="Calibri" w:hAnsi="Calibri" w:cs="Times New Roman"/>
-        </w:rPr>
-        <w:t>.</w:t>
+        <w:t>You should be able to turn the fan on and off with the Digilent, and you should be able to control the speed of the fan using the duty cycle on the Digilent.</w:t>
       </w:r>
     </w:p>
     <w:p>
@@ -2718,21 +2595,7 @@
         <w:rPr>
           <w:rFonts w:ascii="Calibri" w:eastAsia="Calibri" w:hAnsi="Calibri" w:cs="Times New Roman"/>
         </w:rPr>
-        <w:t xml:space="preserve">Use the </w:t>
-      </w:r>
-      <w:proofErr w:type="spellStart"/>
-      <w:r>
-        <w:rPr>
-          <w:rFonts w:ascii="Calibri" w:eastAsia="Calibri" w:hAnsi="Calibri" w:cs="Times New Roman"/>
-        </w:rPr>
-        <w:t>pwm_fan_test</w:t>
-      </w:r>
-      <w:proofErr w:type="spellEnd"/>
-      <w:r>
-        <w:rPr>
-          <w:rFonts w:ascii="Calibri" w:eastAsia="Calibri" w:hAnsi="Calibri" w:cs="Times New Roman"/>
-        </w:rPr>
-        <w:t xml:space="preserve"> code provided in Canvas to test the operation of the fan.</w:t>
+        <w:t>Use the pwm_fan_test code provided in Canvas to test the operation of the fan.</w:t>
       </w:r>
     </w:p>
     <w:p>
@@ -2789,6 +2652,7 @@
         <w:rPr>
           <w:rFonts w:ascii="Calibri" w:eastAsia="Calibri" w:hAnsi="Calibri" w:cs="Times New Roman"/>
         </w:rPr>
+        <w:lastRenderedPageBreak/>
         <w:t>You will notice something interesting about the behavior at different duty cycle values.  Why do we see this behavior?</w:t>
       </w:r>
     </w:p>
@@ -2808,21 +2672,7 @@
         <w:rPr>
           <w:rFonts w:ascii="Calibri" w:eastAsia="Calibri" w:hAnsi="Calibri" w:cs="Times New Roman"/>
         </w:rPr>
-        <w:t xml:space="preserve">Use the </w:t>
-      </w:r>
-      <w:proofErr w:type="spellStart"/>
-      <w:r>
-        <w:rPr>
-          <w:rFonts w:ascii="Calibri" w:eastAsia="Calibri" w:hAnsi="Calibri" w:cs="Times New Roman"/>
-        </w:rPr>
-        <w:t>Digilent</w:t>
-      </w:r>
-      <w:proofErr w:type="spellEnd"/>
-      <w:r>
-        <w:rPr>
-          <w:rFonts w:ascii="Calibri" w:eastAsia="Calibri" w:hAnsi="Calibri" w:cs="Times New Roman"/>
-        </w:rPr>
-        <w:t xml:space="preserve"> Oscilloscope functionality to verify that the appropriate 25kHz PWM signal is being provided to the Control pin on the fan.</w:t>
+        <w:t>Use the Digilent Oscilloscope functionality to verify that the appropriate 25kHz PWM signal is being provided to the Control pin on the fan.</w:t>
       </w:r>
     </w:p>
     <w:p>
@@ -2975,21 +2825,7 @@
         <w:rPr>
           <w:rFonts w:ascii="Calibri" w:eastAsia="Calibri" w:hAnsi="Calibri" w:cs="Times New Roman"/>
         </w:rPr>
-        <w:t xml:space="preserve">Build and test the basic Tachometer (Sense) circuitry.  This circuit should not be connected to the RPi, but you should use the RPi to drive the fan at various speeds using the </w:t>
-      </w:r>
-      <w:proofErr w:type="spellStart"/>
-      <w:r>
-        <w:rPr>
-          <w:rFonts w:ascii="Calibri" w:eastAsia="Calibri" w:hAnsi="Calibri" w:cs="Times New Roman"/>
-        </w:rPr>
-        <w:t>pwm_fan_test</w:t>
-      </w:r>
-      <w:proofErr w:type="spellEnd"/>
-      <w:r>
-        <w:rPr>
-          <w:rFonts w:ascii="Calibri" w:eastAsia="Calibri" w:hAnsi="Calibri" w:cs="Times New Roman"/>
-        </w:rPr>
-        <w:t xml:space="preserve"> program.</w:t>
+        <w:t>Build and test the basic Tachometer (Sense) circuitry.  This circuit should not be connected to the RPi, but you should use the RPi to drive the fan at various speeds using the pwm_fan_test program.</w:t>
       </w:r>
     </w:p>
     <w:p>
@@ -3008,35 +2844,7 @@
         <w:rPr>
           <w:rFonts w:ascii="Calibri" w:eastAsia="Calibri" w:hAnsi="Calibri" w:cs="Times New Roman"/>
         </w:rPr>
-        <w:t xml:space="preserve">Use the </w:t>
-      </w:r>
-      <w:proofErr w:type="spellStart"/>
-      <w:r>
-        <w:rPr>
-          <w:rFonts w:ascii="Calibri" w:eastAsia="Calibri" w:hAnsi="Calibri" w:cs="Times New Roman"/>
-        </w:rPr>
-        <w:t>Digilent</w:t>
-      </w:r>
-      <w:proofErr w:type="spellEnd"/>
-      <w:r>
-        <w:rPr>
-          <w:rFonts w:ascii="Calibri" w:eastAsia="Calibri" w:hAnsi="Calibri" w:cs="Times New Roman"/>
-        </w:rPr>
-        <w:t xml:space="preserve"> Oscilloscope functionality to analyze the signal produced by the tachometer pin.  Try to determine the RPM value based on the output of the </w:t>
-      </w:r>
-      <w:proofErr w:type="spellStart"/>
-      <w:r>
-        <w:rPr>
-          <w:rFonts w:ascii="Calibri" w:eastAsia="Calibri" w:hAnsi="Calibri" w:cs="Times New Roman"/>
-        </w:rPr>
-        <w:t>Digilent</w:t>
-      </w:r>
-      <w:proofErr w:type="spellEnd"/>
-      <w:r>
-        <w:rPr>
-          <w:rFonts w:ascii="Calibri" w:eastAsia="Calibri" w:hAnsi="Calibri" w:cs="Times New Roman"/>
-        </w:rPr>
-        <w:t>.</w:t>
+        <w:t>Use the Digilent Oscilloscope functionality to analyze the signal produced by the tachometer pin.  Try to determine the RPM value based on the output of the Digilent.</w:t>
       </w:r>
     </w:p>
     <w:p>
@@ -3055,35 +2863,7 @@
         <w:rPr>
           <w:rFonts w:ascii="Calibri" w:eastAsia="Calibri" w:hAnsi="Calibri" w:cs="Times New Roman"/>
         </w:rPr>
-        <w:t xml:space="preserve">Capture a screenshot of the </w:t>
-      </w:r>
-      <w:proofErr w:type="spellStart"/>
-      <w:r>
-        <w:rPr>
-          <w:rFonts w:ascii="Calibri" w:eastAsia="Calibri" w:hAnsi="Calibri" w:cs="Times New Roman"/>
-        </w:rPr>
-        <w:t>Digilent</w:t>
-      </w:r>
-      <w:proofErr w:type="spellEnd"/>
-      <w:r>
-        <w:rPr>
-          <w:rFonts w:ascii="Calibri" w:eastAsia="Calibri" w:hAnsi="Calibri" w:cs="Times New Roman"/>
-        </w:rPr>
-        <w:t xml:space="preserve"> where you measure the RPM value.  Insert the screenshot below, </w:t>
-      </w:r>
-      <w:proofErr w:type="gramStart"/>
-      <w:r>
-        <w:rPr>
-          <w:rFonts w:ascii="Calibri" w:eastAsia="Calibri" w:hAnsi="Calibri" w:cs="Times New Roman"/>
-        </w:rPr>
-        <w:t>and also</w:t>
-      </w:r>
-      <w:proofErr w:type="gramEnd"/>
-      <w:r>
-        <w:rPr>
-          <w:rFonts w:ascii="Calibri" w:eastAsia="Calibri" w:hAnsi="Calibri" w:cs="Times New Roman"/>
-        </w:rPr>
-        <w:t xml:space="preserve"> show the calculation that you used to determine the RPM value.</w:t>
+        <w:t>Capture a screenshot of the Digilent where you measure the RPM value.  Insert the screenshot below, and also show the calculation that you used to determine the RPM value.</w:t>
       </w:r>
     </w:p>
     <w:p>
@@ -3102,22 +2882,7 @@
         <w:rPr>
           <w:rFonts w:ascii="Calibri" w:eastAsia="Calibri" w:hAnsi="Calibri" w:cs="Times New Roman"/>
         </w:rPr>
-        <w:lastRenderedPageBreak/>
-        <w:t xml:space="preserve">Use the laser tachometer to measure the fan speed.  Compare the measurement to the RPM value calculated from the </w:t>
-      </w:r>
-      <w:proofErr w:type="spellStart"/>
-      <w:r>
-        <w:rPr>
-          <w:rFonts w:ascii="Calibri" w:eastAsia="Calibri" w:hAnsi="Calibri" w:cs="Times New Roman"/>
-        </w:rPr>
-        <w:t>Digilent</w:t>
-      </w:r>
-      <w:proofErr w:type="spellEnd"/>
-      <w:r>
-        <w:rPr>
-          <w:rFonts w:ascii="Calibri" w:eastAsia="Calibri" w:hAnsi="Calibri" w:cs="Times New Roman"/>
-        </w:rPr>
-        <w:t xml:space="preserve"> and verify that they are similar.  Please note that a fan with white blades will pick up every blade turning, so you will need to divide the laser tachometer reading by the number of blades.</w:t>
+        <w:t>Use the laser tachometer to measure the fan speed.  Compare the measurement to the RPM value calculated from the Digilent and verify that they are similar.  Please note that a fan with white blades will pick up every blade turning, so you will need to divide the laser tachometer reading by the number of blades.</w:t>
       </w:r>
     </w:p>
     <w:p>
@@ -3203,21 +2968,7 @@
         <w:rPr>
           <w:rFonts w:ascii="Calibri" w:eastAsia="Calibri" w:hAnsi="Calibri" w:cs="Times New Roman"/>
         </w:rPr>
-        <w:t xml:space="preserve">Design a circuit that connects the basic tachometer circuit to the input side of the second optocoupler.  The tachometer signal will drive the emitter in the </w:t>
-      </w:r>
-      <w:proofErr w:type="spellStart"/>
-      <w:r>
-        <w:rPr>
-          <w:rFonts w:ascii="Calibri" w:eastAsia="Calibri" w:hAnsi="Calibri" w:cs="Times New Roman"/>
-        </w:rPr>
-        <w:t>optoisolator</w:t>
-      </w:r>
-      <w:proofErr w:type="spellEnd"/>
-      <w:r>
-        <w:rPr>
-          <w:rFonts w:ascii="Calibri" w:eastAsia="Calibri" w:hAnsi="Calibri" w:cs="Times New Roman"/>
-        </w:rPr>
-        <w:t>.</w:t>
+        <w:t>Design a circuit that connects the basic tachometer circuit to the input side of the second optocoupler.  The tachometer signal will drive the emitter in the optoisolator.</w:t>
       </w:r>
     </w:p>
     <w:p>
@@ -3236,49 +2987,7 @@
         <w:rPr>
           <w:rFonts w:ascii="Calibri" w:eastAsia="Calibri" w:hAnsi="Calibri" w:cs="Times New Roman"/>
         </w:rPr>
-        <w:t xml:space="preserve">Build the circuit and test that the tachometer circuit works as expected by using the </w:t>
-      </w:r>
-      <w:proofErr w:type="spellStart"/>
-      <w:r>
-        <w:rPr>
-          <w:rFonts w:ascii="Calibri" w:eastAsia="Calibri" w:hAnsi="Calibri" w:cs="Times New Roman"/>
-        </w:rPr>
-        <w:t>Digilent</w:t>
-      </w:r>
-      <w:proofErr w:type="spellEnd"/>
-      <w:r>
-        <w:rPr>
-          <w:rFonts w:ascii="Calibri" w:eastAsia="Calibri" w:hAnsi="Calibri" w:cs="Times New Roman"/>
-        </w:rPr>
-        <w:t xml:space="preserve"> to view the voltage of the </w:t>
-      </w:r>
-      <w:proofErr w:type="spellStart"/>
-      <w:r>
-        <w:rPr>
-          <w:rFonts w:ascii="Calibri" w:eastAsia="Calibri" w:hAnsi="Calibri" w:cs="Times New Roman"/>
-        </w:rPr>
-        <w:t>optoisolator</w:t>
-      </w:r>
-      <w:proofErr w:type="spellEnd"/>
-      <w:r>
-        <w:rPr>
-          <w:rFonts w:ascii="Calibri" w:eastAsia="Calibri" w:hAnsi="Calibri" w:cs="Times New Roman"/>
-        </w:rPr>
-        <w:t xml:space="preserve"> input pin and </w:t>
-      </w:r>
-      <w:proofErr w:type="gramStart"/>
-      <w:r>
-        <w:rPr>
-          <w:rFonts w:ascii="Calibri" w:eastAsia="Calibri" w:hAnsi="Calibri" w:cs="Times New Roman"/>
-        </w:rPr>
-        <w:t>verifying</w:t>
-      </w:r>
-      <w:proofErr w:type="gramEnd"/>
-      <w:r>
-        <w:rPr>
-          <w:rFonts w:ascii="Calibri" w:eastAsia="Calibri" w:hAnsi="Calibri" w:cs="Times New Roman"/>
-        </w:rPr>
-        <w:t xml:space="preserve"> that it is changing in a similar way that the basic tachometer circuit worked.</w:t>
+        <w:t>Build the circuit and test that the tachometer circuit works as expected by using the Digilent to view the voltage of the optoisolator input pin and verifying that it is changing in a similar way that the basic tachometer circuit worked.</w:t>
       </w:r>
     </w:p>
     <w:p>
@@ -3329,35 +3038,8 @@
         <w:rPr>
           <w:rFonts w:ascii="Calibri" w:eastAsia="Calibri" w:hAnsi="Calibri" w:cs="Times New Roman"/>
         </w:rPr>
-        <w:t xml:space="preserve">Draw and insert the schematic for this circuit.  This schematic should include the control pin circuitry connected to the input side of the </w:t>
-      </w:r>
-      <w:proofErr w:type="spellStart"/>
-      <w:r>
-        <w:rPr>
-          <w:rFonts w:ascii="Calibri" w:eastAsia="Calibri" w:hAnsi="Calibri" w:cs="Times New Roman"/>
-        </w:rPr>
-        <w:t>optoisolator</w:t>
-      </w:r>
-      <w:proofErr w:type="spellEnd"/>
-      <w:r>
-        <w:rPr>
-          <w:rFonts w:ascii="Calibri" w:eastAsia="Calibri" w:hAnsi="Calibri" w:cs="Times New Roman"/>
-        </w:rPr>
-        <w:t xml:space="preserve"> as well as the output side of the </w:t>
-      </w:r>
-      <w:proofErr w:type="spellStart"/>
-      <w:r>
-        <w:rPr>
-          <w:rFonts w:ascii="Calibri" w:eastAsia="Calibri" w:hAnsi="Calibri" w:cs="Times New Roman"/>
-        </w:rPr>
-        <w:t>optoisolator</w:t>
-      </w:r>
-      <w:proofErr w:type="spellEnd"/>
-      <w:r>
-        <w:rPr>
-          <w:rFonts w:ascii="Calibri" w:eastAsia="Calibri" w:hAnsi="Calibri" w:cs="Times New Roman"/>
-        </w:rPr>
-        <w:t xml:space="preserve"> that is connected to the RPi.</w:t>
+        <w:lastRenderedPageBreak/>
+        <w:t>Draw and insert the schematic for this circuit.  This schematic should include the control pin circuitry connected to the input side of the optoisolator as well as the output side of the optoisolator that is connected to the RPi.</w:t>
       </w:r>
     </w:p>
     <w:p>
@@ -3376,21 +3058,7 @@
         <w:rPr>
           <w:rFonts w:ascii="Calibri" w:eastAsia="Calibri" w:hAnsi="Calibri" w:cs="Times New Roman"/>
         </w:rPr>
-        <w:t xml:space="preserve">This circuit is relatively </w:t>
-      </w:r>
-      <w:proofErr w:type="gramStart"/>
-      <w:r>
-        <w:rPr>
-          <w:rFonts w:ascii="Calibri" w:eastAsia="Calibri" w:hAnsi="Calibri" w:cs="Times New Roman"/>
-        </w:rPr>
-        <w:t>similar to</w:t>
-      </w:r>
-      <w:proofErr w:type="gramEnd"/>
-      <w:r>
-        <w:rPr>
-          <w:rFonts w:ascii="Calibri" w:eastAsia="Calibri" w:hAnsi="Calibri" w:cs="Times New Roman"/>
-        </w:rPr>
-        <w:t xml:space="preserve"> the push button circuit used in Lab 1.  Please make sure to use a 10k resistor, and make sure to check the resistor value when you build it in case the resistors are not sorted well.</w:t>
+        <w:t>This circuit is relatively similar to the push button circuit used in Lab 1.  Please make sure to use a 10k resistor, and make sure to check the resistor value when you build it in case the resistors are not sorted well.</w:t>
       </w:r>
     </w:p>
     <w:p>
@@ -3409,21 +3077,7 @@
         <w:rPr>
           <w:rFonts w:ascii="Calibri" w:eastAsia="Calibri" w:hAnsi="Calibri" w:cs="Times New Roman"/>
         </w:rPr>
-        <w:t xml:space="preserve">All connections on the output side of the </w:t>
-      </w:r>
-      <w:proofErr w:type="spellStart"/>
-      <w:r>
-        <w:rPr>
-          <w:rFonts w:ascii="Calibri" w:eastAsia="Calibri" w:hAnsi="Calibri" w:cs="Times New Roman"/>
-        </w:rPr>
-        <w:t>optoisolator</w:t>
-      </w:r>
-      <w:proofErr w:type="spellEnd"/>
-      <w:r>
-        <w:rPr>
-          <w:rFonts w:ascii="Calibri" w:eastAsia="Calibri" w:hAnsi="Calibri" w:cs="Times New Roman"/>
-        </w:rPr>
-        <w:t xml:space="preserve"> should be connected to the RPi and should not be connected to the rest of the circuitry on the breadboard.  This includes power pins, ground, and the input pin.  We should design a circuit that is completely electrically isolated from the 12V source, 5V source, fan, etc.</w:t>
+        <w:t>All connections on the output side of the optoisolator should be connected to the RPi and should not be connected to the rest of the circuitry on the breadboard.  This includes power pins, ground, and the input pin.  We should design a circuit that is completely electrically isolated from the 12V source, 5V source, fan, etc.</w:t>
       </w:r>
     </w:p>
     <w:p>
@@ -3442,21 +3096,7 @@
         <w:rPr>
           <w:rFonts w:ascii="Calibri" w:eastAsia="Calibri" w:hAnsi="Calibri" w:cs="Times New Roman"/>
         </w:rPr>
-        <w:t xml:space="preserve">For </w:t>
-      </w:r>
-      <w:proofErr w:type="spellStart"/>
-      <w:r>
-        <w:rPr>
-          <w:rFonts w:ascii="Calibri" w:eastAsia="Calibri" w:hAnsi="Calibri" w:cs="Times New Roman"/>
-        </w:rPr>
-        <w:t>Vcc</w:t>
-      </w:r>
-      <w:proofErr w:type="spellEnd"/>
-      <w:r>
-        <w:rPr>
-          <w:rFonts w:ascii="Calibri" w:eastAsia="Calibri" w:hAnsi="Calibri" w:cs="Times New Roman"/>
-        </w:rPr>
-        <w:t xml:space="preserve"> and Ve, you should use the 3.3V power rail from the RPi.  Do not use the 5V rail on the RPi.</w:t>
+        <w:t>For Vcc and Ve, you should use the 3.3V power rail from the RPi.  Do not use the 5V rail on the RPi.</w:t>
       </w:r>
     </w:p>
     <w:p>
@@ -3494,21 +3134,7 @@
         <w:rPr>
           <w:rFonts w:ascii="Calibri" w:eastAsia="Calibri" w:hAnsi="Calibri" w:cs="Times New Roman"/>
         </w:rPr>
-        <w:t xml:space="preserve">The voltage with the </w:t>
-      </w:r>
-      <w:proofErr w:type="spellStart"/>
-      <w:r>
-        <w:rPr>
-          <w:rFonts w:ascii="Calibri" w:eastAsia="Calibri" w:hAnsi="Calibri" w:cs="Times New Roman"/>
-        </w:rPr>
-        <w:t>Digilent</w:t>
-      </w:r>
-      <w:proofErr w:type="spellEnd"/>
-      <w:r>
-        <w:rPr>
-          <w:rFonts w:ascii="Calibri" w:eastAsia="Calibri" w:hAnsi="Calibri" w:cs="Times New Roman"/>
-        </w:rPr>
-        <w:t xml:space="preserve"> Oscilloscope</w:t>
+        <w:t>The voltage with the Digilent Oscilloscope</w:t>
       </w:r>
     </w:p>
     <w:p>
@@ -3546,21 +3172,7 @@
         <w:rPr>
           <w:rFonts w:ascii="Calibri" w:eastAsia="Calibri" w:hAnsi="Calibri" w:cs="Times New Roman"/>
         </w:rPr>
-        <w:t xml:space="preserve">Once tested, remove the </w:t>
-      </w:r>
-      <w:proofErr w:type="spellStart"/>
-      <w:r>
-        <w:rPr>
-          <w:rFonts w:ascii="Calibri" w:eastAsia="Calibri" w:hAnsi="Calibri" w:cs="Times New Roman"/>
-        </w:rPr>
-        <w:t>Digilent</w:t>
-      </w:r>
-      <w:proofErr w:type="spellEnd"/>
-      <w:r>
-        <w:rPr>
-          <w:rFonts w:ascii="Calibri" w:eastAsia="Calibri" w:hAnsi="Calibri" w:cs="Times New Roman"/>
-        </w:rPr>
-        <w:t xml:space="preserve"> and connect the circuit to pin RPi Pin 16.</w:t>
+        <w:t>Once tested, remove the Digilent and connect the circuit to pin RPi Pin 16.</w:t>
       </w:r>
     </w:p>
     <w:p>
@@ -3603,21 +3215,7 @@
         <w:rPr>
           <w:rFonts w:ascii="Calibri" w:eastAsia="Calibri" w:hAnsi="Calibri" w:cs="Times New Roman"/>
         </w:rPr>
-        <w:t xml:space="preserve">Now that the circuitry is designed and complete, draw a schematic that encompasses </w:t>
-      </w:r>
-      <w:proofErr w:type="gramStart"/>
-      <w:r>
-        <w:rPr>
-          <w:rFonts w:ascii="Calibri" w:eastAsia="Calibri" w:hAnsi="Calibri" w:cs="Times New Roman"/>
-        </w:rPr>
-        <w:t>all of</w:t>
-      </w:r>
-      <w:proofErr w:type="gramEnd"/>
-      <w:r>
-        <w:rPr>
-          <w:rFonts w:ascii="Calibri" w:eastAsia="Calibri" w:hAnsi="Calibri" w:cs="Times New Roman"/>
-        </w:rPr>
-        <w:t xml:space="preserve"> the circuitry for this lab.  Please submit this as a PDF to the Lab 3 assignment in Canvas.</w:t>
+        <w:t>Now that the circuitry is designed and complete, draw a schematic that encompasses all of the circuitry for this lab.  Please submit this as a PDF to the Lab 3 assignment in Canvas.</w:t>
       </w:r>
     </w:p>
     <w:p>
@@ -3703,22 +3301,7 @@
         <w:rPr>
           <w:rFonts w:ascii="Calibri" w:eastAsia="Calibri" w:hAnsi="Calibri" w:cs="Times New Roman"/>
         </w:rPr>
-        <w:lastRenderedPageBreak/>
-        <w:t xml:space="preserve">Reads the RPM value and prints the RPM value to a file called rpm_value_file.txt (about once per second).  It should only </w:t>
-      </w:r>
-      <w:proofErr w:type="gramStart"/>
-      <w:r>
-        <w:rPr>
-          <w:rFonts w:ascii="Calibri" w:eastAsia="Calibri" w:hAnsi="Calibri" w:cs="Times New Roman"/>
-        </w:rPr>
-        <w:t>print</w:t>
-      </w:r>
-      <w:proofErr w:type="gramEnd"/>
-      <w:r>
-        <w:rPr>
-          <w:rFonts w:ascii="Calibri" w:eastAsia="Calibri" w:hAnsi="Calibri" w:cs="Times New Roman"/>
-        </w:rPr>
-        <w:t xml:space="preserve"> to the file after getting 10 samples and averaging those samples.</w:t>
+        <w:t>Reads the RPM value and prints the RPM value to a file called rpm_value_file.txt (about once per second).  It should only print to the file after getting 10 samples and averaging those samples.</w:t>
       </w:r>
     </w:p>
     <w:p>
@@ -3737,21 +3320,7 @@
         <w:rPr>
           <w:rFonts w:ascii="Calibri" w:eastAsia="Calibri" w:hAnsi="Calibri" w:cs="Times New Roman"/>
         </w:rPr>
-        <w:t>To read the tachometer pin, please use the ‘</w:t>
-      </w:r>
-      <w:proofErr w:type="spellStart"/>
-      <w:r>
-        <w:rPr>
-          <w:rFonts w:ascii="Calibri" w:eastAsia="Calibri" w:hAnsi="Calibri" w:cs="Times New Roman"/>
-        </w:rPr>
-        <w:t>GPIO.add_event_detect</w:t>
-      </w:r>
-      <w:proofErr w:type="spellEnd"/>
-      <w:r>
-        <w:rPr>
-          <w:rFonts w:ascii="Calibri" w:eastAsia="Calibri" w:hAnsi="Calibri" w:cs="Times New Roman"/>
-        </w:rPr>
-        <w:t>’ function and do your calculations and file writing in the callback.</w:t>
+        <w:t>To read the tachometer pin, please use the ‘GPIO.add_event_detect’ function and do your calculations and file writing in the callback.</w:t>
       </w:r>
     </w:p>
     <w:p>
@@ -3770,21 +3339,7 @@
         <w:rPr>
           <w:rFonts w:ascii="Calibri" w:eastAsia="Calibri" w:hAnsi="Calibri" w:cs="Times New Roman"/>
         </w:rPr>
-        <w:t xml:space="preserve">Since the callback is running in a separate thread, you will need to wait for the callback to finish before exiting the program (when you get a keyboard </w:t>
-      </w:r>
-      <w:proofErr w:type="gramStart"/>
-      <w:r>
-        <w:rPr>
-          <w:rFonts w:ascii="Calibri" w:eastAsia="Calibri" w:hAnsi="Calibri" w:cs="Times New Roman"/>
-        </w:rPr>
-        <w:t>interrupt</w:t>
-      </w:r>
-      <w:proofErr w:type="gramEnd"/>
-      <w:r>
-        <w:rPr>
-          <w:rFonts w:ascii="Calibri" w:eastAsia="Calibri" w:hAnsi="Calibri" w:cs="Times New Roman"/>
-        </w:rPr>
-        <w:t>).  To do this, you can just set a flag when you begin the callback and clear it when you end the program.  Otherwise, you will get a segmentation fault if the program terminates before the callback finishes.</w:t>
+        <w:t>Since the callback is running in a separate thread, you will need to wait for the callback to finish before exiting the program (when you get a keyboard interrupt).  To do this, you can just set a flag when you begin the callback and clear it when you end the program.  Otherwise, you will get a segmentation fault if the program terminates before the callback finishes.</w:t>
       </w:r>
     </w:p>
     <w:p>
@@ -3803,21 +3358,7 @@
         <w:rPr>
           <w:rFonts w:ascii="Calibri" w:eastAsia="Calibri" w:hAnsi="Calibri" w:cs="Times New Roman"/>
         </w:rPr>
-        <w:t xml:space="preserve">Use the laser tachometer to measure the fan speed and make sure that your RPM values are </w:t>
-      </w:r>
-      <w:proofErr w:type="gramStart"/>
-      <w:r>
-        <w:rPr>
-          <w:rFonts w:ascii="Calibri" w:eastAsia="Calibri" w:hAnsi="Calibri" w:cs="Times New Roman"/>
-        </w:rPr>
-        <w:t>similar to</w:t>
-      </w:r>
-      <w:proofErr w:type="gramEnd"/>
-      <w:r>
-        <w:rPr>
-          <w:rFonts w:ascii="Calibri" w:eastAsia="Calibri" w:hAnsi="Calibri" w:cs="Times New Roman"/>
-        </w:rPr>
-        <w:t xml:space="preserve"> the laser tachometer’s values.</w:t>
+        <w:t>Use the laser tachometer to measure the fan speed and make sure that your RPM values are similar to the laser tachometer’s values.</w:t>
       </w:r>
     </w:p>
     <w:p>
@@ -8300,573 +7841,6 @@
 </w:styles>
 </file>
 
-<file path=word/glossary/document.xml><?xml version="1.0" encoding="utf-8"?>
-<w:glossaryDocument xmlns:wpc="http://schemas.microsoft.com/office/word/2010/wordprocessingCanvas" xmlns:cx="http://schemas.microsoft.com/office/drawing/2014/chartex" xmlns:cx1="http://schemas.microsoft.com/office/drawing/2015/9/8/chartex" xmlns:cx2="http://schemas.microsoft.com/office/drawing/2015/10/21/chartex" xmlns:cx3="http://schemas.microsoft.com/office/drawing/2016/5/9/chartex" xmlns:cx4="http://schemas.microsoft.com/office/drawing/2016/5/10/chartex" xmlns:cx5="http://schemas.microsoft.com/office/drawing/2016/5/11/chartex" xmlns:cx6="http://schemas.microsoft.com/office/drawing/2016/5/12/chartex" xmlns:cx7="http://schemas.microsoft.com/office/drawing/2016/5/13/chartex" xmlns:cx8="http://schemas.microsoft.com/office/drawing/2016/5/14/chartex" xmlns:mc="http://schemas.openxmlformats.org/markup-compatibility/2006" xmlns:aink="http://schemas.microsoft.com/office/drawing/2016/ink" xmlns:am3d="http://schemas.microsoft.com/office/drawing/2017/model3d" xmlns:o="urn:schemas-microsoft-com:office:office" xmlns:oel="http://schemas.microsoft.com/office/2019/extlst" xmlns:r="http://schemas.openxmlformats.org/officeDocument/2006/relationships" xmlns:m="http://schemas.openxmlformats.org/officeDocument/2006/math" xmlns:v="urn:schemas-microsoft-com:vml" xmlns:wp14="http://schemas.microsoft.com/office/word/2010/wordprocessingDrawing" xmlns:wp="http://schemas.openxmlformats.org/drawingml/2006/wordprocessingDrawing" xmlns:w10="urn:schemas-microsoft-com:office:word" xmlns:w="http://schemas.openxmlformats.org/wordprocessingml/2006/main" xmlns:w14="http://schemas.microsoft.com/office/word/2010/wordml" xmlns:w15="http://schemas.microsoft.com/office/word/2012/wordml" xmlns:w16cex="http://schemas.microsoft.com/office/word/2018/wordml/cex" xmlns:w16cid="http://schemas.microsoft.com/office/word/2016/wordml/cid" xmlns:w16="http://schemas.microsoft.com/office/word/2018/wordml" xmlns:w16du="http://schemas.microsoft.com/office/word/2023/wordml/word16du" xmlns:w16sdtdh="http://schemas.microsoft.com/office/word/2020/wordml/sdtdatahash" xmlns:w16se="http://schemas.microsoft.com/office/word/2015/wordml/symex" xmlns:wpg="http://schemas.microsoft.com/office/word/2010/wordprocessingGroup" xmlns:wpi="http://schemas.microsoft.com/office/word/2010/wordprocessingInk" xmlns:wne="http://schemas.microsoft.com/office/word/2006/wordml" xmlns:wps="http://schemas.microsoft.com/office/word/2010/wordprocessingShape" mc:Ignorable="w14 w15 w16se w16cid w16 w16cex w16sdtdh w16du wp14">
-  <w:docParts>
-    <w:docPart>
-      <w:docPartPr>
-        <w:name w:val="DefaultPlaceholder_2098659788"/>
-        <w:category>
-          <w:name w:val="General"/>
-          <w:gallery w:val="placeholder"/>
-        </w:category>
-        <w:types>
-          <w:type w:val="bbPlcHdr"/>
-        </w:types>
-        <w:behaviors>
-          <w:behavior w:val="content"/>
-        </w:behaviors>
-        <w:guid w:val="{37914373-F4C6-4C03-9C66-B32BD3BACB38}"/>
-      </w:docPartPr>
-      <w:docPartBody>
-        <w:p>
-          <w:r>
-            <w:rPr>
-              <w:rStyle w:val="PlaceholderText"/>
-            </w:rPr>
-            <w:t>Type equation here.</w:t>
-          </w:r>
-        </w:p>
-      </w:docPartBody>
-    </w:docPart>
-  </w:docParts>
-</w:glossaryDocument>
-</file>
-
-<file path=word/glossary/fontTable.xml><?xml version="1.0" encoding="utf-8"?>
-<w:fonts xmlns:mc="http://schemas.openxmlformats.org/markup-compatibility/2006" xmlns:r="http://schemas.openxmlformats.org/officeDocument/2006/relationships" xmlns:w="http://schemas.openxmlformats.org/wordprocessingml/2006/main" xmlns:w14="http://schemas.microsoft.com/office/word/2010/wordml" xmlns:w15="http://schemas.microsoft.com/office/word/2012/wordml" xmlns:w16cex="http://schemas.microsoft.com/office/word/2018/wordml/cex" xmlns:w16cid="http://schemas.microsoft.com/office/word/2016/wordml/cid" xmlns:w16="http://schemas.microsoft.com/office/word/2018/wordml" xmlns:w16du="http://schemas.microsoft.com/office/word/2023/wordml/word16du" xmlns:w16sdtdh="http://schemas.microsoft.com/office/word/2020/wordml/sdtdatahash" xmlns:w16se="http://schemas.microsoft.com/office/word/2015/wordml/symex" mc:Ignorable="w14 w15 w16se w16cid w16 w16cex w16sdtdh w16du">
-  <w:font w:name="Times New Roman">
-    <w:panose1 w:val="02020603050405020304"/>
-    <w:charset w:val="00"/>
-    <w:family w:val="roman"/>
-    <w:pitch w:val="variable"/>
-    <w:sig w:usb0="E0002EFF" w:usb1="C000785B" w:usb2="00000009" w:usb3="00000000" w:csb0="000001FF" w:csb1="00000000"/>
-  </w:font>
-  <w:font w:name="Calibri">
-    <w:panose1 w:val="020F0502020204030204"/>
-    <w:charset w:val="00"/>
-    <w:family w:val="swiss"/>
-    <w:pitch w:val="variable"/>
-    <w:sig w:usb0="E4002EFF" w:usb1="C200247B" w:usb2="00000009" w:usb3="00000000" w:csb0="000001FF" w:csb1="00000000"/>
-  </w:font>
-  <w:font w:name="Calibri Light">
-    <w:panose1 w:val="020F0302020204030204"/>
-    <w:charset w:val="00"/>
-    <w:family w:val="swiss"/>
-    <w:pitch w:val="variable"/>
-    <w:sig w:usb0="E4002EFF" w:usb1="C200247B" w:usb2="00000009" w:usb3="00000000" w:csb0="000001FF" w:csb1="00000000"/>
-  </w:font>
-  <w:font w:name="Cambria Math">
-    <w:panose1 w:val="02040503050406030204"/>
-    <w:charset w:val="00"/>
-    <w:family w:val="roman"/>
-    <w:pitch w:val="variable"/>
-    <w:sig w:usb0="E00006FF" w:usb1="420024FF" w:usb2="02000000" w:usb3="00000000" w:csb0="0000019F" w:csb1="00000000"/>
-  </w:font>
-  <w:font w:name="Aptos">
-    <w:charset w:val="00"/>
-    <w:family w:val="swiss"/>
-    <w:pitch w:val="variable"/>
-    <w:sig w:usb0="20000287" w:usb1="00000003" w:usb2="00000000" w:usb3="00000000" w:csb0="0000019F" w:csb1="00000000"/>
-  </w:font>
-  <w:font w:name="Aptos Display">
-    <w:charset w:val="00"/>
-    <w:family w:val="swiss"/>
-    <w:pitch w:val="variable"/>
-    <w:sig w:usb0="20000287" w:usb1="00000003" w:usb2="00000000" w:usb3="00000000" w:csb0="0000019F" w:csb1="00000000"/>
-  </w:font>
-</w:fonts>
-</file>
-
-<file path=word/glossary/settings.xml><?xml version="1.0" encoding="utf-8"?>
-<w:settings xmlns:mc="http://schemas.openxmlformats.org/markup-compatibility/2006" xmlns:o="urn:schemas-microsoft-com:office:office" xmlns:r="http://schemas.openxmlformats.org/officeDocument/2006/relationships" xmlns:m="http://schemas.openxmlformats.org/officeDocument/2006/math" xmlns:v="urn:schemas-microsoft-com:vml" xmlns:w10="urn:schemas-microsoft-com:office:word" xmlns:w="http://schemas.openxmlformats.org/wordprocessingml/2006/main" xmlns:w14="http://schemas.microsoft.com/office/word/2010/wordml" xmlns:w15="http://schemas.microsoft.com/office/word/2012/wordml" xmlns:w16cex="http://schemas.microsoft.com/office/word/2018/wordml/cex" xmlns:w16cid="http://schemas.microsoft.com/office/word/2016/wordml/cid" xmlns:w16="http://schemas.microsoft.com/office/word/2018/wordml" xmlns:w16du="http://schemas.microsoft.com/office/word/2023/wordml/word16du" xmlns:w16sdtdh="http://schemas.microsoft.com/office/word/2020/wordml/sdtdatahash" xmlns:w16se="http://schemas.microsoft.com/office/word/2015/wordml/symex" xmlns:sl="http://schemas.openxmlformats.org/schemaLibrary/2006/main" mc:Ignorable="w14 w15 w16se w16cid w16 w16cex w16sdtdh w16du">
-  <w:view w:val="normal"/>
-  <w:defaultTabStop w:val="720"/>
-  <w:characterSpacingControl w:val="doNotCompress"/>
-  <w:compat>
-    <w:useFELayout/>
-    <w:compatSetting w:name="compatibilityMode" w:uri="http://schemas.microsoft.com/office/word" w:val="15"/>
-    <w:compatSetting w:name="overrideTableStyleFontSizeAndJustification" w:uri="http://schemas.microsoft.com/office/word" w:val="1"/>
-    <w:compatSetting w:name="enableOpenTypeFeatures" w:uri="http://schemas.microsoft.com/office/word" w:val="1"/>
-    <w:compatSetting w:name="doNotFlipMirrorIndents" w:uri="http://schemas.microsoft.com/office/word" w:val="1"/>
-    <w:compatSetting w:name="differentiateMultirowTableHeaders" w:uri="http://schemas.microsoft.com/office/word" w:val="1"/>
-    <w:compatSetting w:name="useWord2013TrackBottomHyphenation" w:uri="http://schemas.microsoft.com/office/word" w:val="0"/>
-  </w:compat>
-  <w:rsids>
-    <w:rsidRoot w:val="00C33FE3"/>
-    <w:rsid w:val="00AD2DE2"/>
-    <w:rsid w:val="00C33FE3"/>
-    <w:rsid w:val="00C61D2F"/>
-  </w:rsids>
-  <m:mathPr>
-    <m:mathFont m:val="Cambria Math"/>
-    <m:brkBin m:val="before"/>
-    <m:brkBinSub m:val="--"/>
-    <m:smallFrac m:val="0"/>
-    <m:dispDef/>
-    <m:lMargin m:val="0"/>
-    <m:rMargin m:val="0"/>
-    <m:defJc m:val="centerGroup"/>
-    <m:wrapIndent m:val="1440"/>
-    <m:intLim m:val="subSup"/>
-    <m:naryLim m:val="undOvr"/>
-  </m:mathPr>
-  <w:themeFontLang w:val="en-US"/>
-  <w:clrSchemeMapping w:bg1="light1" w:t1="dark1" w:bg2="light2" w:t2="dark2" w:accent1="accent1" w:accent2="accent2" w:accent3="accent3" w:accent4="accent4" w:accent5="accent5" w:accent6="accent6" w:hyperlink="hyperlink" w:followedHyperlink="followedHyperlink"/>
-  <w:decimalSymbol w:val="."/>
-  <w:listSeparator w:val=","/>
-  <w15:chartTrackingRefBased/>
-</w:settings>
-</file>
-
-<file path=word/glossary/styles.xml><?xml version="1.0" encoding="utf-8"?>
-<w:styles xmlns:mc="http://schemas.openxmlformats.org/markup-compatibility/2006" xmlns:r="http://schemas.openxmlformats.org/officeDocument/2006/relationships" xmlns:w="http://schemas.openxmlformats.org/wordprocessingml/2006/main" xmlns:w14="http://schemas.microsoft.com/office/word/2010/wordml" xmlns:w15="http://schemas.microsoft.com/office/word/2012/wordml" xmlns:w16cex="http://schemas.microsoft.com/office/word/2018/wordml/cex" xmlns:w16cid="http://schemas.microsoft.com/office/word/2016/wordml/cid" xmlns:w16="http://schemas.microsoft.com/office/word/2018/wordml" xmlns:w16du="http://schemas.microsoft.com/office/word/2023/wordml/word16du" xmlns:w16sdtdh="http://schemas.microsoft.com/office/word/2020/wordml/sdtdatahash" xmlns:w16se="http://schemas.microsoft.com/office/word/2015/wordml/symex" mc:Ignorable="w14 w15 w16se w16cid w16 w16cex w16sdtdh w16du">
-  <w:docDefaults>
-    <w:rPrDefault>
-      <w:rPr>
-        <w:rFonts w:asciiTheme="minorHAnsi" w:eastAsiaTheme="minorEastAsia" w:hAnsiTheme="minorHAnsi" w:cstheme="minorBidi"/>
-        <w:kern w:val="2"/>
-        <w:sz w:val="24"/>
-        <w:szCs w:val="24"/>
-        <w:lang w:val="en-US" w:eastAsia="en-US" w:bidi="ar-SA"/>
-        <w14:ligatures w14:val="standardContextual"/>
-      </w:rPr>
-    </w:rPrDefault>
-    <w:pPrDefault>
-      <w:pPr>
-        <w:spacing w:after="160" w:line="278" w:lineRule="auto"/>
-      </w:pPr>
-    </w:pPrDefault>
-  </w:docDefaults>
-  <w:latentStyles w:defLockedState="0" w:defUIPriority="99" w:defSemiHidden="0" w:defUnhideWhenUsed="0" w:defQFormat="0" w:count="376">
-    <w:lsdException w:name="Normal" w:uiPriority="0" w:qFormat="1"/>
-    <w:lsdException w:name="heading 1" w:uiPriority="9" w:qFormat="1"/>
-    <w:lsdException w:name="heading 2" w:semiHidden="1" w:uiPriority="9" w:unhideWhenUsed="1" w:qFormat="1"/>
-    <w:lsdException w:name="heading 3" w:semiHidden="1" w:uiPriority="9" w:unhideWhenUsed="1" w:qFormat="1"/>
-    <w:lsdException w:name="heading 4" w:semiHidden="1" w:uiPriority="9" w:unhideWhenUsed="1" w:qFormat="1"/>
-    <w:lsdException w:name="heading 5" w:semiHidden="1" w:uiPriority="9" w:unhideWhenUsed="1" w:qFormat="1"/>
-    <w:lsdException w:name="heading 6" w:semiHidden="1" w:uiPriority="9" w:unhideWhenUsed="1" w:qFormat="1"/>
-    <w:lsdException w:name="heading 7" w:semiHidden="1" w:uiPriority="9" w:unhideWhenUsed="1" w:qFormat="1"/>
-    <w:lsdException w:name="heading 8" w:semiHidden="1" w:uiPriority="9" w:unhideWhenUsed="1" w:qFormat="1"/>
-    <w:lsdException w:name="heading 9" w:semiHidden="1" w:uiPriority="9" w:unhideWhenUsed="1" w:qFormat="1"/>
-    <w:lsdException w:name="index 1" w:semiHidden="1" w:unhideWhenUsed="1"/>
-    <w:lsdException w:name="index 2" w:semiHidden="1" w:unhideWhenUsed="1"/>
-    <w:lsdException w:name="index 3" w:semiHidden="1" w:unhideWhenUsed="1"/>
-    <w:lsdException w:name="index 4" w:semiHidden="1" w:unhideWhenUsed="1"/>
-    <w:lsdException w:name="index 5" w:semiHidden="1" w:unhideWhenUsed="1"/>
-    <w:lsdException w:name="index 6" w:semiHidden="1" w:unhideWhenUsed="1"/>
-    <w:lsdException w:name="index 7" w:semiHidden="1" w:unhideWhenUsed="1"/>
-    <w:lsdException w:name="index 8" w:semiHidden="1" w:unhideWhenUsed="1"/>
-    <w:lsdException w:name="index 9" w:semiHidden="1" w:unhideWhenUsed="1"/>
-    <w:lsdException w:name="toc 1" w:semiHidden="1" w:uiPriority="39" w:unhideWhenUsed="1"/>
-    <w:lsdException w:name="toc 2" w:semiHidden="1" w:uiPriority="39" w:unhideWhenUsed="1"/>
-    <w:lsdException w:name="toc 3" w:semiHidden="1" w:uiPriority="39" w:unhideWhenUsed="1"/>
-    <w:lsdException w:name="toc 4" w:semiHidden="1" w:uiPriority="39" w:unhideWhenUsed="1"/>
-    <w:lsdException w:name="toc 5" w:semiHidden="1" w:uiPriority="39" w:unhideWhenUsed="1"/>
-    <w:lsdException w:name="toc 6" w:semiHidden="1" w:uiPriority="39" w:unhideWhenUsed="1"/>
-    <w:lsdException w:name="toc 7" w:semiHidden="1" w:uiPriority="39" w:unhideWhenUsed="1"/>
-    <w:lsdException w:name="toc 8" w:semiHidden="1" w:uiPriority="39" w:unhideWhenUsed="1"/>
-    <w:lsdException w:name="toc 9" w:semiHidden="1" w:uiPriority="39" w:unhideWhenUsed="1"/>
-    <w:lsdException w:name="Normal Indent" w:semiHidden="1" w:unhideWhenUsed="1"/>
-    <w:lsdException w:name="footnote text" w:semiHidden="1" w:unhideWhenUsed="1"/>
-    <w:lsdException w:name="annotation text" w:semiHidden="1" w:unhideWhenUsed="1"/>
-    <w:lsdException w:name="header" w:semiHidden="1" w:unhideWhenUsed="1"/>
-    <w:lsdException w:name="footer" w:semiHidden="1" w:unhideWhenUsed="1"/>
-    <w:lsdException w:name="index heading" w:semiHidden="1" w:unhideWhenUsed="1"/>
-    <w:lsdException w:name="caption" w:semiHidden="1" w:uiPriority="35" w:unhideWhenUsed="1" w:qFormat="1"/>
-    <w:lsdException w:name="table of figures" w:semiHidden="1" w:unhideWhenUsed="1"/>
-    <w:lsdException w:name="envelope address" w:semiHidden="1" w:unhideWhenUsed="1"/>
-    <w:lsdException w:name="envelope return" w:semiHidden="1" w:unhideWhenUsed="1"/>
-    <w:lsdException w:name="footnote reference" w:semiHidden="1" w:unhideWhenUsed="1"/>
-    <w:lsdException w:name="annotation reference" w:semiHidden="1" w:unhideWhenUsed="1"/>
-    <w:lsdException w:name="line number" w:semiHidden="1" w:unhideWhenUsed="1"/>
-    <w:lsdException w:name="page number" w:semiHidden="1" w:unhideWhenUsed="1"/>
-    <w:lsdException w:name="endnote reference" w:semiHidden="1" w:unhideWhenUsed="1"/>
-    <w:lsdException w:name="endnote text" w:semiHidden="1" w:unhideWhenUsed="1"/>
-    <w:lsdException w:name="table of authorities" w:semiHidden="1" w:unhideWhenUsed="1"/>
-    <w:lsdException w:name="macro" w:semiHidden="1" w:unhideWhenUsed="1"/>
-    <w:lsdException w:name="toa heading" w:semiHidden="1" w:unhideWhenUsed="1"/>
-    <w:lsdException w:name="List" w:semiHidden="1" w:unhideWhenUsed="1"/>
-    <w:lsdException w:name="List Bullet" w:semiHidden="1" w:unhideWhenUsed="1"/>
-    <w:lsdException w:name="List Number" w:semiHidden="1" w:unhideWhenUsed="1"/>
-    <w:lsdException w:name="List 2" w:semiHidden="1" w:unhideWhenUsed="1"/>
-    <w:lsdException w:name="List 3" w:semiHidden="1" w:unhideWhenUsed="1"/>
-    <w:lsdException w:name="List 4" w:semiHidden="1" w:unhideWhenUsed="1"/>
-    <w:lsdException w:name="List 5" w:semiHidden="1" w:unhideWhenUsed="1"/>
-    <w:lsdException w:name="List Bullet 2" w:semiHidden="1" w:unhideWhenUsed="1"/>
-    <w:lsdException w:name="List Bullet 3" w:semiHidden="1" w:unhideWhenUsed="1"/>
-    <w:lsdException w:name="List Bullet 4" w:semiHidden="1" w:unhideWhenUsed="1"/>
-    <w:lsdException w:name="List Bullet 5" w:semiHidden="1" w:unhideWhenUsed="1"/>
-    <w:lsdException w:name="List Number 2" w:semiHidden="1" w:unhideWhenUsed="1"/>
-    <w:lsdException w:name="List Number 3" w:semiHidden="1" w:unhideWhenUsed="1"/>
-    <w:lsdException w:name="List Number 4" w:semiHidden="1" w:unhideWhenUsed="1"/>
-    <w:lsdException w:name="List Number 5" w:semiHidden="1" w:unhideWhenUsed="1"/>
-    <w:lsdException w:name="Title" w:uiPriority="10" w:qFormat="1"/>
-    <w:lsdException w:name="Closing" w:semiHidden="1" w:unhideWhenUsed="1"/>
-    <w:lsdException w:name="Signature" w:semiHidden="1" w:unhideWhenUsed="1"/>
-    <w:lsdException w:name="Default Paragraph Font" w:semiHidden="1" w:uiPriority="1" w:unhideWhenUsed="1"/>
-    <w:lsdException w:name="Body Text" w:semiHidden="1" w:unhideWhenUsed="1"/>
-    <w:lsdException w:name="Body Text Indent" w:semiHidden="1" w:unhideWhenUsed="1"/>
-    <w:lsdException w:name="List Continue" w:semiHidden="1" w:unhideWhenUsed="1"/>
-    <w:lsdException w:name="List Continue 2" w:semiHidden="1" w:unhideWhenUsed="1"/>
-    <w:lsdException w:name="List Continue 3" w:semiHidden="1" w:unhideWhenUsed="1"/>
-    <w:lsdException w:name="List Continue 4" w:semiHidden="1" w:unhideWhenUsed="1"/>
-    <w:lsdException w:name="List Continue 5" w:semiHidden="1" w:unhideWhenUsed="1"/>
-    <w:lsdException w:name="Message Header" w:semiHidden="1" w:unhideWhenUsed="1"/>
-    <w:lsdException w:name="Subtitle" w:uiPriority="11" w:qFormat="1"/>
-    <w:lsdException w:name="Salutation" w:semiHidden="1" w:unhideWhenUsed="1"/>
-    <w:lsdException w:name="Date" w:semiHidden="1" w:unhideWhenUsed="1"/>
-    <w:lsdException w:name="Body Text First Indent" w:semiHidden="1" w:unhideWhenUsed="1"/>
-    <w:lsdException w:name="Body Text First Indent 2" w:semiHidden="1" w:unhideWhenUsed="1"/>
-    <w:lsdException w:name="Note Heading" w:semiHidden="1" w:unhideWhenUsed="1"/>
-    <w:lsdException w:name="Body Text 2" w:semiHidden="1" w:unhideWhenUsed="1"/>
-    <w:lsdException w:name="Body Text 3" w:semiHidden="1" w:unhideWhenUsed="1"/>
-    <w:lsdException w:name="Body Text Indent 2" w:semiHidden="1" w:unhideWhenUsed="1"/>
-    <w:lsdException w:name="Body Text Indent 3" w:semiHidden="1" w:unhideWhenUsed="1"/>
-    <w:lsdException w:name="Block Text" w:semiHidden="1" w:unhideWhenUsed="1"/>
-    <w:lsdException w:name="Hyperlink" w:semiHidden="1" w:unhideWhenUsed="1"/>
-    <w:lsdException w:name="FollowedHyperlink" w:semiHidden="1" w:unhideWhenUsed="1"/>
-    <w:lsdException w:name="Strong" w:uiPriority="22" w:qFormat="1"/>
-    <w:lsdException w:name="Emphasis" w:uiPriority="20" w:qFormat="1"/>
-    <w:lsdException w:name="Document Map" w:semiHidden="1" w:unhideWhenUsed="1"/>
-    <w:lsdException w:name="Plain Text" w:semiHidden="1" w:unhideWhenUsed="1"/>
-    <w:lsdException w:name="E-mail Signature" w:semiHidden="1" w:unhideWhenUsed="1"/>
-    <w:lsdException w:name="HTML Top of Form" w:semiHidden="1" w:unhideWhenUsed="1"/>
-    <w:lsdException w:name="HTML Bottom of Form" w:semiHidden="1" w:unhideWhenUsed="1"/>
-    <w:lsdException w:name="Normal (Web)" w:semiHidden="1" w:unhideWhenUsed="1"/>
-    <w:lsdException w:name="HTML Acronym" w:semiHidden="1" w:unhideWhenUsed="1"/>
-    <w:lsdException w:name="HTML Address" w:semiHidden="1" w:unhideWhenUsed="1"/>
-    <w:lsdException w:name="HTML Cite" w:semiHidden="1" w:unhideWhenUsed="1"/>
-    <w:lsdException w:name="HTML Code" w:semiHidden="1" w:unhideWhenUsed="1"/>
-    <w:lsdException w:name="HTML Definition" w:semiHidden="1" w:unhideWhenUsed="1"/>
-    <w:lsdException w:name="HTML Keyboard" w:semiHidden="1" w:unhideWhenUsed="1"/>
-    <w:lsdException w:name="HTML Preformatted" w:semiHidden="1" w:unhideWhenUsed="1"/>
-    <w:lsdException w:name="HTML Sample" w:semiHidden="1" w:unhideWhenUsed="1"/>
-    <w:lsdException w:name="HTML Typewriter" w:semiHidden="1" w:unhideWhenUsed="1"/>
-    <w:lsdException w:name="HTML Variable" w:semiHidden="1" w:unhideWhenUsed="1"/>
-    <w:lsdException w:name="Normal Table" w:semiHidden="1" w:unhideWhenUsed="1"/>
-    <w:lsdException w:name="annotation subject" w:semiHidden="1" w:unhideWhenUsed="1"/>
-    <w:lsdException w:name="No List" w:semiHidden="1" w:unhideWhenUsed="1"/>
-    <w:lsdException w:name="Outline List 1" w:semiHidden="1" w:unhideWhenUsed="1"/>
-    <w:lsdException w:name="Outline List 2" w:semiHidden="1" w:unhideWhenUsed="1"/>
-    <w:lsdException w:name="Outline List 3" w:semiHidden="1" w:unhideWhenUsed="1"/>
-    <w:lsdException w:name="Table Simple 1" w:semiHidden="1" w:unhideWhenUsed="1"/>
-    <w:lsdException w:name="Table Simple 2" w:semiHidden="1" w:unhideWhenUsed="1"/>
-    <w:lsdException w:name="Table Simple 3" w:semiHidden="1" w:unhideWhenUsed="1"/>
-    <w:lsdException w:name="Table Classic 1" w:semiHidden="1" w:unhideWhenUsed="1"/>
-    <w:lsdException w:name="Table Classic 2" w:semiHidden="1" w:unhideWhenUsed="1"/>
-    <w:lsdException w:name="Table Classic 3" w:semiHidden="1" w:unhideWhenUsed="1"/>
-    <w:lsdException w:name="Table Classic 4" w:semiHidden="1" w:unhideWhenUsed="1"/>
-    <w:lsdException w:name="Table Colorful 1" w:semiHidden="1" w:unhideWhenUsed="1"/>
-    <w:lsdException w:name="Table Colorful 2" w:semiHidden="1" w:unhideWhenUsed="1"/>
-    <w:lsdException w:name="Table Colorful 3" w:semiHidden="1" w:unhideWhenUsed="1"/>
-    <w:lsdException w:name="Table Columns 1" w:semiHidden="1" w:unhideWhenUsed="1"/>
-    <w:lsdException w:name="Table Columns 2" w:semiHidden="1" w:unhideWhenUsed="1"/>
-    <w:lsdException w:name="Table Columns 3" w:semiHidden="1" w:unhideWhenUsed="1"/>
-    <w:lsdException w:name="Table Columns 4" w:semiHidden="1" w:unhideWhenUsed="1"/>
-    <w:lsdException w:name="Table Columns 5" w:semiHidden="1" w:unhideWhenUsed="1"/>
-    <w:lsdException w:name="Table Grid 1" w:semiHidden="1" w:unhideWhenUsed="1"/>
-    <w:lsdException w:name="Table Grid 2" w:semiHidden="1" w:unhideWhenUsed="1"/>
-    <w:lsdException w:name="Table Grid 3" w:semiHidden="1" w:unhideWhenUsed="1"/>
-    <w:lsdException w:name="Table Grid 4" w:semiHidden="1" w:unhideWhenUsed="1"/>
-    <w:lsdException w:name="Table Grid 5" w:semiHidden="1" w:unhideWhenUsed="1"/>
-    <w:lsdException w:name="Table Grid 6" w:semiHidden="1" w:unhideWhenUsed="1"/>
-    <w:lsdException w:name="Table Grid 7" w:semiHidden="1" w:unhideWhenUsed="1"/>
-    <w:lsdException w:name="Table Grid 8" w:semiHidden="1" w:unhideWhenUsed="1"/>
-    <w:lsdException w:name="Table List 1" w:semiHidden="1" w:unhideWhenUsed="1"/>
-    <w:lsdException w:name="Table List 2" w:semiHidden="1" w:unhideWhenUsed="1"/>
-    <w:lsdException w:name="Table List 3" w:semiHidden="1" w:unhideWhenUsed="1"/>
-    <w:lsdException w:name="Table List 4" w:semiHidden="1" w:unhideWhenUsed="1"/>
-    <w:lsdException w:name="Table List 5" w:semiHidden="1" w:unhideWhenUsed="1"/>
-    <w:lsdException w:name="Table List 6" w:semiHidden="1" w:unhideWhenUsed="1"/>
-    <w:lsdException w:name="Table List 7" w:semiHidden="1" w:unhideWhenUsed="1"/>
-    <w:lsdException w:name="Table List 8" w:semiHidden="1" w:unhideWhenUsed="1"/>
-    <w:lsdException w:name="Table 3D effects 1" w:semiHidden="1" w:unhideWhenUsed="1"/>
-    <w:lsdException w:name="Table 3D effects 2" w:semiHidden="1" w:unhideWhenUsed="1"/>
-    <w:lsdException w:name="Table 3D effects 3" w:semiHidden="1" w:unhideWhenUsed="1"/>
-    <w:lsdException w:name="Table Contemporary" w:semiHidden="1" w:unhideWhenUsed="1"/>
-    <w:lsdException w:name="Table Elegant" w:semiHidden="1" w:unhideWhenUsed="1"/>
-    <w:lsdException w:name="Table Professional" w:semiHidden="1" w:unhideWhenUsed="1"/>
-    <w:lsdException w:name="Table Subtle 1" w:semiHidden="1" w:unhideWhenUsed="1"/>
-    <w:lsdException w:name="Table Subtle 2" w:semiHidden="1" w:unhideWhenUsed="1"/>
-    <w:lsdException w:name="Table Web 1" w:semiHidden="1" w:unhideWhenUsed="1"/>
-    <w:lsdException w:name="Table Web 2" w:semiHidden="1" w:unhideWhenUsed="1"/>
-    <w:lsdException w:name="Table Web 3" w:semiHidden="1" w:unhideWhenUsed="1"/>
-    <w:lsdException w:name="Balloon Text" w:semiHidden="1" w:unhideWhenUsed="1"/>
-    <w:lsdException w:name="Table Grid" w:uiPriority="39"/>
-    <w:lsdException w:name="Table Theme" w:semiHidden="1" w:unhideWhenUsed="1"/>
-    <w:lsdException w:name="Placeholder Text" w:semiHidden="1"/>
-    <w:lsdException w:name="No Spacing" w:uiPriority="1" w:qFormat="1"/>
-    <w:lsdException w:name="Light Shading" w:uiPriority="60"/>
-    <w:lsdException w:name="Light List" w:uiPriority="61"/>
-    <w:lsdException w:name="Light Grid" w:uiPriority="62"/>
-    <w:lsdException w:name="Medium Shading 1" w:uiPriority="63"/>
-    <w:lsdException w:name="Medium Shading 2" w:uiPriority="64"/>
-    <w:lsdException w:name="Medium List 1" w:uiPriority="65"/>
-    <w:lsdException w:name="Medium List 2" w:uiPriority="66"/>
-    <w:lsdException w:name="Medium Grid 1" w:uiPriority="67"/>
-    <w:lsdException w:name="Medium Grid 2" w:uiPriority="68"/>
-    <w:lsdException w:name="Medium Grid 3" w:uiPriority="69"/>
-    <w:lsdException w:name="Dark List" w:uiPriority="70"/>
-    <w:lsdException w:name="Colorful Shading" w:uiPriority="71"/>
-    <w:lsdException w:name="Colorful List" w:uiPriority="72"/>
-    <w:lsdException w:name="Colorful Grid" w:uiPriority="73"/>
-    <w:lsdException w:name="Light Shading Accent 1" w:uiPriority="60"/>
-    <w:lsdException w:name="Light List Accent 1" w:uiPriority="61"/>
-    <w:lsdException w:name="Light Grid Accent 1" w:uiPriority="62"/>
-    <w:lsdException w:name="Medium Shading 1 Accent 1" w:uiPriority="63"/>
-    <w:lsdException w:name="Medium Shading 2 Accent 1" w:uiPriority="64"/>
-    <w:lsdException w:name="Medium List 1 Accent 1" w:uiPriority="65"/>
-    <w:lsdException w:name="Revision" w:semiHidden="1"/>
-    <w:lsdException w:name="List Paragraph" w:uiPriority="34" w:qFormat="1"/>
-    <w:lsdException w:name="Quote" w:uiPriority="29" w:qFormat="1"/>
-    <w:lsdException w:name="Intense Quote" w:uiPriority="30" w:qFormat="1"/>
-    <w:lsdException w:name="Medium List 2 Accent 1" w:uiPriority="66"/>
-    <w:lsdException w:name="Medium Grid 1 Accent 1" w:uiPriority="67"/>
-    <w:lsdException w:name="Medium Grid 2 Accent 1" w:uiPriority="68"/>
-    <w:lsdException w:name="Medium Grid 3 Accent 1" w:uiPriority="69"/>
-    <w:lsdException w:name="Dark List Accent 1" w:uiPriority="70"/>
-    <w:lsdException w:name="Colorful Shading Accent 1" w:uiPriority="71"/>
-    <w:lsdException w:name="Colorful List Accent 1" w:uiPriority="72"/>
-    <w:lsdException w:name="Colorful Grid Accent 1" w:uiPriority="73"/>
-    <w:lsdException w:name="Light Shading Accent 2" w:uiPriority="60"/>
-    <w:lsdException w:name="Light List Accent 2" w:uiPriority="61"/>
-    <w:lsdException w:name="Light Grid Accent 2" w:uiPriority="62"/>
-    <w:lsdException w:name="Medium Shading 1 Accent 2" w:uiPriority="63"/>
-    <w:lsdException w:name="Medium Shading 2 Accent 2" w:uiPriority="64"/>
-    <w:lsdException w:name="Medium List 1 Accent 2" w:uiPriority="65"/>
-    <w:lsdException w:name="Medium List 2 Accent 2" w:uiPriority="66"/>
-    <w:lsdException w:name="Medium Grid 1 Accent 2" w:uiPriority="67"/>
-    <w:lsdException w:name="Medium Grid 2 Accent 2" w:uiPriority="68"/>
-    <w:lsdException w:name="Medium Grid 3 Accent 2" w:uiPriority="69"/>
-    <w:lsdException w:name="Dark List Accent 2" w:uiPriority="70"/>
-    <w:lsdException w:name="Colorful Shading Accent 2" w:uiPriority="71"/>
-    <w:lsdException w:name="Colorful List Accent 2" w:uiPriority="72"/>
-    <w:lsdException w:name="Colorful Grid Accent 2" w:uiPriority="73"/>
-    <w:lsdException w:name="Light Shading Accent 3" w:uiPriority="60"/>
-    <w:lsdException w:name="Light List Accent 3" w:uiPriority="61"/>
-    <w:lsdException w:name="Light Grid Accent 3" w:uiPriority="62"/>
-    <w:lsdException w:name="Medium Shading 1 Accent 3" w:uiPriority="63"/>
-    <w:lsdException w:name="Medium Shading 2 Accent 3" w:uiPriority="64"/>
-    <w:lsdException w:name="Medium List 1 Accent 3" w:uiPriority="65"/>
-    <w:lsdException w:name="Medium List 2 Accent 3" w:uiPriority="66"/>
-    <w:lsdException w:name="Medium Grid 1 Accent 3" w:uiPriority="67"/>
-    <w:lsdException w:name="Medium Grid 2 Accent 3" w:uiPriority="68"/>
-    <w:lsdException w:name="Medium Grid 3 Accent 3" w:uiPriority="69"/>
-    <w:lsdException w:name="Dark List Accent 3" w:uiPriority="70"/>
-    <w:lsdException w:name="Colorful Shading Accent 3" w:uiPriority="71"/>
-    <w:lsdException w:name="Colorful List Accent 3" w:uiPriority="72"/>
-    <w:lsdException w:name="Colorful Grid Accent 3" w:uiPriority="73"/>
-    <w:lsdException w:name="Light Shading Accent 4" w:uiPriority="60"/>
-    <w:lsdException w:name="Light List Accent 4" w:uiPriority="61"/>
-    <w:lsdException w:name="Light Grid Accent 4" w:uiPriority="62"/>
-    <w:lsdException w:name="Medium Shading 1 Accent 4" w:uiPriority="63"/>
-    <w:lsdException w:name="Medium Shading 2 Accent 4" w:uiPriority="64"/>
-    <w:lsdException w:name="Medium List 1 Accent 4" w:uiPriority="65"/>
-    <w:lsdException w:name="Medium List 2 Accent 4" w:uiPriority="66"/>
-    <w:lsdException w:name="Medium Grid 1 Accent 4" w:uiPriority="67"/>
-    <w:lsdException w:name="Medium Grid 2 Accent 4" w:uiPriority="68"/>
-    <w:lsdException w:name="Medium Grid 3 Accent 4" w:uiPriority="69"/>
-    <w:lsdException w:name="Dark List Accent 4" w:uiPriority="70"/>
-    <w:lsdException w:name="Colorful Shading Accent 4" w:uiPriority="71"/>
-    <w:lsdException w:name="Colorful List Accent 4" w:uiPriority="72"/>
-    <w:lsdException w:name="Colorful Grid Accent 4" w:uiPriority="73"/>
-    <w:lsdException w:name="Light Shading Accent 5" w:uiPriority="60"/>
-    <w:lsdException w:name="Light List Accent 5" w:uiPriority="61"/>
-    <w:lsdException w:name="Light Grid Accent 5" w:uiPriority="62"/>
-    <w:lsdException w:name="Medium Shading 1 Accent 5" w:uiPriority="63"/>
-    <w:lsdException w:name="Medium Shading 2 Accent 5" w:uiPriority="64"/>
-    <w:lsdException w:name="Medium List 1 Accent 5" w:uiPriority="65"/>
-    <w:lsdException w:name="Medium List 2 Accent 5" w:uiPriority="66"/>
-    <w:lsdException w:name="Medium Grid 1 Accent 5" w:uiPriority="67"/>
-    <w:lsdException w:name="Medium Grid 2 Accent 5" w:uiPriority="68"/>
-    <w:lsdException w:name="Medium Grid 3 Accent 5" w:uiPriority="69"/>
-    <w:lsdException w:name="Dark List Accent 5" w:uiPriority="70"/>
-    <w:lsdException w:name="Colorful Shading Accent 5" w:uiPriority="71"/>
-    <w:lsdException w:name="Colorful List Accent 5" w:uiPriority="72"/>
-    <w:lsdException w:name="Colorful Grid Accent 5" w:uiPriority="73"/>
-    <w:lsdException w:name="Light Shading Accent 6" w:uiPriority="60"/>
-    <w:lsdException w:name="Light List Accent 6" w:uiPriority="61"/>
-    <w:lsdException w:name="Light Grid Accent 6" w:uiPriority="62"/>
-    <w:lsdException w:name="Medium Shading 1 Accent 6" w:uiPriority="63"/>
-    <w:lsdException w:name="Medium Shading 2 Accent 6" w:uiPriority="64"/>
-    <w:lsdException w:name="Medium List 1 Accent 6" w:uiPriority="65"/>
-    <w:lsdException w:name="Medium List 2 Accent 6" w:uiPriority="66"/>
-    <w:lsdException w:name="Medium Grid 1 Accent 6" w:uiPriority="67"/>
-    <w:lsdException w:name="Medium Grid 2 Accent 6" w:uiPriority="68"/>
-    <w:lsdException w:name="Medium Grid 3 Accent 6" w:uiPriority="69"/>
-    <w:lsdException w:name="Dark List Accent 6" w:uiPriority="70"/>
-    <w:lsdException w:name="Colorful Shading Accent 6" w:uiPriority="71"/>
-    <w:lsdException w:name="Colorful List Accent 6" w:uiPriority="72"/>
-    <w:lsdException w:name="Colorful Grid Accent 6" w:uiPriority="73"/>
-    <w:lsdException w:name="Subtle Emphasis" w:uiPriority="19" w:qFormat="1"/>
-    <w:lsdException w:name="Intense Emphasis" w:uiPriority="21" w:qFormat="1"/>
-    <w:lsdException w:name="Subtle Reference" w:uiPriority="31" w:qFormat="1"/>
-    <w:lsdException w:name="Intense Reference" w:uiPriority="32" w:qFormat="1"/>
-    <w:lsdException w:name="Book Title" w:uiPriority="33" w:qFormat="1"/>
-    <w:lsdException w:name="Bibliography" w:semiHidden="1" w:uiPriority="37" w:unhideWhenUsed="1"/>
-    <w:lsdException w:name="TOC Heading" w:semiHidden="1" w:uiPriority="39" w:unhideWhenUsed="1" w:qFormat="1"/>
-    <w:lsdException w:name="Plain Table 1" w:uiPriority="41"/>
-    <w:lsdException w:name="Plain Table 2" w:uiPriority="42"/>
-    <w:lsdException w:name="Plain Table 3" w:uiPriority="43"/>
-    <w:lsdException w:name="Plain Table 4" w:uiPriority="44"/>
-    <w:lsdException w:name="Plain Table 5" w:uiPriority="45"/>
-    <w:lsdException w:name="Grid Table Light" w:uiPriority="40"/>
-    <w:lsdException w:name="Grid Table 1 Light" w:uiPriority="46"/>
-    <w:lsdException w:name="Grid Table 2" w:uiPriority="47"/>
-    <w:lsdException w:name="Grid Table 3" w:uiPriority="48"/>
-    <w:lsdException w:name="Grid Table 4" w:uiPriority="49"/>
-    <w:lsdException w:name="Grid Table 5 Dark" w:uiPriority="50"/>
-    <w:lsdException w:name="Grid Table 6 Colorful" w:uiPriority="51"/>
-    <w:lsdException w:name="Grid Table 7 Colorful" w:uiPriority="52"/>
-    <w:lsdException w:name="Grid Table 1 Light Accent 1" w:uiPriority="46"/>
-    <w:lsdException w:name="Grid Table 2 Accent 1" w:uiPriority="47"/>
-    <w:lsdException w:name="Grid Table 3 Accent 1" w:uiPriority="48"/>
-    <w:lsdException w:name="Grid Table 4 Accent 1" w:uiPriority="49"/>
-    <w:lsdException w:name="Grid Table 5 Dark Accent 1" w:uiPriority="50"/>
-    <w:lsdException w:name="Grid Table 6 Colorful Accent 1" w:uiPriority="51"/>
-    <w:lsdException w:name="Grid Table 7 Colorful Accent 1" w:uiPriority="52"/>
-    <w:lsdException w:name="Grid Table 1 Light Accent 2" w:uiPriority="46"/>
-    <w:lsdException w:name="Grid Table 2 Accent 2" w:uiPriority="47"/>
-    <w:lsdException w:name="Grid Table 3 Accent 2" w:uiPriority="48"/>
-    <w:lsdException w:name="Grid Table 4 Accent 2" w:uiPriority="49"/>
-    <w:lsdException w:name="Grid Table 5 Dark Accent 2" w:uiPriority="50"/>
-    <w:lsdException w:name="Grid Table 6 Colorful Accent 2" w:uiPriority="51"/>
-    <w:lsdException w:name="Grid Table 7 Colorful Accent 2" w:uiPriority="52"/>
-    <w:lsdException w:name="Grid Table 1 Light Accent 3" w:uiPriority="46"/>
-    <w:lsdException w:name="Grid Table 2 Accent 3" w:uiPriority="47"/>
-    <w:lsdException w:name="Grid Table 3 Accent 3" w:uiPriority="48"/>
-    <w:lsdException w:name="Grid Table 4 Accent 3" w:uiPriority="49"/>
-    <w:lsdException w:name="Grid Table 5 Dark Accent 3" w:uiPriority="50"/>
-    <w:lsdException w:name="Grid Table 6 Colorful Accent 3" w:uiPriority="51"/>
-    <w:lsdException w:name="Grid Table 7 Colorful Accent 3" w:uiPriority="52"/>
-    <w:lsdException w:name="Grid Table 1 Light Accent 4" w:uiPriority="46"/>
-    <w:lsdException w:name="Grid Table 2 Accent 4" w:uiPriority="47"/>
-    <w:lsdException w:name="Grid Table 3 Accent 4" w:uiPriority="48"/>
-    <w:lsdException w:name="Grid Table 4 Accent 4" w:uiPriority="49"/>
-    <w:lsdException w:name="Grid Table 5 Dark Accent 4" w:uiPriority="50"/>
-    <w:lsdException w:name="Grid Table 6 Colorful Accent 4" w:uiPriority="51"/>
-    <w:lsdException w:name="Grid Table 7 Colorful Accent 4" w:uiPriority="52"/>
-    <w:lsdException w:name="Grid Table 1 Light Accent 5" w:uiPriority="46"/>
-    <w:lsdException w:name="Grid Table 2 Accent 5" w:uiPriority="47"/>
-    <w:lsdException w:name="Grid Table 3 Accent 5" w:uiPriority="48"/>
-    <w:lsdException w:name="Grid Table 4 Accent 5" w:uiPriority="49"/>
-    <w:lsdException w:name="Grid Table 5 Dark Accent 5" w:uiPriority="50"/>
-    <w:lsdException w:name="Grid Table 6 Colorful Accent 5" w:uiPriority="51"/>
-    <w:lsdException w:name="Grid Table 7 Colorful Accent 5" w:uiPriority="52"/>
-    <w:lsdException w:name="Grid Table 1 Light Accent 6" w:uiPriority="46"/>
-    <w:lsdException w:name="Grid Table 2 Accent 6" w:uiPriority="47"/>
-    <w:lsdException w:name="Grid Table 3 Accent 6" w:uiPriority="48"/>
-    <w:lsdException w:name="Grid Table 4 Accent 6" w:uiPriority="49"/>
-    <w:lsdException w:name="Grid Table 5 Dark Accent 6" w:uiPriority="50"/>
-    <w:lsdException w:name="Grid Table 6 Colorful Accent 6" w:uiPriority="51"/>
-    <w:lsdException w:name="Grid Table 7 Colorful Accent 6" w:uiPriority="52"/>
-    <w:lsdException w:name="List Table 1 Light" w:uiPriority="46"/>
-    <w:lsdException w:name="List Table 2" w:uiPriority="47"/>
-    <w:lsdException w:name="List Table 3" w:uiPriority="48"/>
-    <w:lsdException w:name="List Table 4" w:uiPriority="49"/>
-    <w:lsdException w:name="List Table 5 Dark" w:uiPriority="50"/>
-    <w:lsdException w:name="List Table 6 Colorful" w:uiPriority="51"/>
-    <w:lsdException w:name="List Table 7 Colorful" w:uiPriority="52"/>
-    <w:lsdException w:name="List Table 1 Light Accent 1" w:uiPriority="46"/>
-    <w:lsdException w:name="List Table 2 Accent 1" w:uiPriority="47"/>
-    <w:lsdException w:name="List Table 3 Accent 1" w:uiPriority="48"/>
-    <w:lsdException w:name="List Table 4 Accent 1" w:uiPriority="49"/>
-    <w:lsdException w:name="List Table 5 Dark Accent 1" w:uiPriority="50"/>
-    <w:lsdException w:name="List Table 6 Colorful Accent 1" w:uiPriority="51"/>
-    <w:lsdException w:name="List Table 7 Colorful Accent 1" w:uiPriority="52"/>
-    <w:lsdException w:name="List Table 1 Light Accent 2" w:uiPriority="46"/>
-    <w:lsdException w:name="List Table 2 Accent 2" w:uiPriority="47"/>
-    <w:lsdException w:name="List Table 3 Accent 2" w:uiPriority="48"/>
-    <w:lsdException w:name="List Table 4 Accent 2" w:uiPriority="49"/>
-    <w:lsdException w:name="List Table 5 Dark Accent 2" w:uiPriority="50"/>
-    <w:lsdException w:name="List Table 6 Colorful Accent 2" w:uiPriority="51"/>
-    <w:lsdException w:name="List Table 7 Colorful Accent 2" w:uiPriority="52"/>
-    <w:lsdException w:name="List Table 1 Light Accent 3" w:uiPriority="46"/>
-    <w:lsdException w:name="List Table 2 Accent 3" w:uiPriority="47"/>
-    <w:lsdException w:name="List Table 3 Accent 3" w:uiPriority="48"/>
-    <w:lsdException w:name="List Table 4 Accent 3" w:uiPriority="49"/>
-    <w:lsdException w:name="List Table 5 Dark Accent 3" w:uiPriority="50"/>
-    <w:lsdException w:name="List Table 6 Colorful Accent 3" w:uiPriority="51"/>
-    <w:lsdException w:name="List Table 7 Colorful Accent 3" w:uiPriority="52"/>
-    <w:lsdException w:name="List Table 1 Light Accent 4" w:uiPriority="46"/>
-    <w:lsdException w:name="List Table 2 Accent 4" w:uiPriority="47"/>
-    <w:lsdException w:name="List Table 3 Accent 4" w:uiPriority="48"/>
-    <w:lsdException w:name="List Table 4 Accent 4" w:uiPriority="49"/>
-    <w:lsdException w:name="List Table 5 Dark Accent 4" w:uiPriority="50"/>
-    <w:lsdException w:name="List Table 6 Colorful Accent 4" w:uiPriority="51"/>
-    <w:lsdException w:name="List Table 7 Colorful Accent 4" w:uiPriority="52"/>
-    <w:lsdException w:name="List Table 1 Light Accent 5" w:uiPriority="46"/>
-    <w:lsdException w:name="List Table 2 Accent 5" w:uiPriority="47"/>
-    <w:lsdException w:name="List Table 3 Accent 5" w:uiPriority="48"/>
-    <w:lsdException w:name="List Table 4 Accent 5" w:uiPriority="49"/>
-    <w:lsdException w:name="List Table 5 Dark Accent 5" w:uiPriority="50"/>
-    <w:lsdException w:name="List Table 6 Colorful Accent 5" w:uiPriority="51"/>
-    <w:lsdException w:name="List Table 7 Colorful Accent 5" w:uiPriority="52"/>
-    <w:lsdException w:name="List Table 1 Light Accent 6" w:uiPriority="46"/>
-    <w:lsdException w:name="List Table 2 Accent 6" w:uiPriority="47"/>
-    <w:lsdException w:name="List Table 3 Accent 6" w:uiPriority="48"/>
-    <w:lsdException w:name="List Table 4 Accent 6" w:uiPriority="49"/>
-    <w:lsdException w:name="List Table 5 Dark Accent 6" w:uiPriority="50"/>
-    <w:lsdException w:name="List Table 6 Colorful Accent 6" w:uiPriority="51"/>
-    <w:lsdException w:name="List Table 7 Colorful Accent 6" w:uiPriority="52"/>
-    <w:lsdException w:name="Mention" w:semiHidden="1" w:unhideWhenUsed="1"/>
-    <w:lsdException w:name="Smart Hyperlink" w:semiHidden="1" w:unhideWhenUsed="1"/>
-    <w:lsdException w:name="Hashtag" w:semiHidden="1" w:unhideWhenUsed="1"/>
-    <w:lsdException w:name="Unresolved Mention" w:semiHidden="1" w:unhideWhenUsed="1"/>
-    <w:lsdException w:name="Smart Link" w:semiHidden="1" w:unhideWhenUsed="1"/>
-  </w:latentStyles>
-  <w:style w:type="paragraph" w:default="1" w:styleId="Normal">
-    <w:name w:val="Normal"/>
-    <w:qFormat/>
-  </w:style>
-  <w:style w:type="character" w:default="1" w:styleId="DefaultParagraphFont">
-    <w:name w:val="Default Paragraph Font"/>
-    <w:uiPriority w:val="1"/>
-    <w:semiHidden/>
-    <w:unhideWhenUsed/>
-  </w:style>
-  <w:style w:type="table" w:default="1" w:styleId="TableNormal">
-    <w:name w:val="Normal Table"/>
-    <w:uiPriority w:val="99"/>
-    <w:semiHidden/>
-    <w:unhideWhenUsed/>
-    <w:tblPr>
-      <w:tblInd w:w="0" w:type="dxa"/>
-      <w:tblCellMar>
-        <w:top w:w="0" w:type="dxa"/>
-        <w:left w:w="108" w:type="dxa"/>
-        <w:bottom w:w="0" w:type="dxa"/>
-        <w:right w:w="108" w:type="dxa"/>
-      </w:tblCellMar>
-    </w:tblPr>
-  </w:style>
-  <w:style w:type="numbering" w:default="1" w:styleId="NoList">
-    <w:name w:val="No List"/>
-    <w:uiPriority w:val="99"/>
-    <w:semiHidden/>
-    <w:unhideWhenUsed/>
-  </w:style>
-  <w:style w:type="character" w:styleId="PlaceholderText">
-    <w:name w:val="Placeholder Text"/>
-    <w:basedOn w:val="DefaultParagraphFont"/>
-    <w:uiPriority w:val="99"/>
-    <w:semiHidden/>
-    <w:rsid w:val="00C33FE3"/>
-    <w:rPr>
-      <w:color w:val="666666"/>
-    </w:rPr>
-  </w:style>
-</w:styles>
-</file>
-
-<file path=word/glossary/webSettings.xml><?xml version="1.0" encoding="utf-8"?>
-<w:webSettings xmlns:mc="http://schemas.openxmlformats.org/markup-compatibility/2006" xmlns:r="http://schemas.openxmlformats.org/officeDocument/2006/relationships" xmlns:w="http://schemas.openxmlformats.org/wordprocessingml/2006/main" xmlns:w14="http://schemas.microsoft.com/office/word/2010/wordml" xmlns:w15="http://schemas.microsoft.com/office/word/2012/wordml" xmlns:w16cex="http://schemas.microsoft.com/office/word/2018/wordml/cex" xmlns:w16cid="http://schemas.microsoft.com/office/word/2016/wordml/cid" xmlns:w16="http://schemas.microsoft.com/office/word/2018/wordml" xmlns:w16du="http://schemas.microsoft.com/office/word/2023/wordml/word16du" xmlns:w16sdtdh="http://schemas.microsoft.com/office/word/2020/wordml/sdtdatahash" xmlns:w16se="http://schemas.microsoft.com/office/word/2015/wordml/symex" mc:Ignorable="w14 w15 w16se w16cid w16 w16cex w16sdtdh w16du">
-  <w:optimizeForBrowser/>
-  <w:allowPNG/>
-</w:webSettings>
-</file>
-
 <file path=word/theme/theme1.xml><?xml version="1.0" encoding="utf-8"?>
 <a:theme xmlns:a="http://schemas.openxmlformats.org/drawingml/2006/main" name="Office Theme">
   <a:themeElements>

--- a/RasPi - Python/Lab RPi3 - Fan Control/Report.docx
+++ b/RasPi - Python/Lab RPi3 - Fan Control/Report.docx
@@ -2659,6 +2659,48 @@
     <w:p>
       <w:pPr>
         <w:numPr>
+          <w:ilvl w:val="3"/>
+          <w:numId w:val="40"/>
+        </w:numPr>
+        <w:spacing w:line="256" w:lineRule="auto"/>
+        <w:contextualSpacing/>
+        <w:rPr>
+          <w:rFonts w:ascii="Calibri" w:eastAsia="Calibri" w:hAnsi="Calibri" w:cs="Times New Roman"/>
+          <w:color w:val="70AD47" w:themeColor="accent6"/>
+        </w:rPr>
+      </w:pPr>
+      <w:r>
+        <w:rPr>
+          <w:rFonts w:ascii="Calibri" w:eastAsia="Calibri" w:hAnsi="Calibri" w:cs="Times New Roman"/>
+          <w:color w:val="70AD47" w:themeColor="accent6"/>
+        </w:rPr>
+        <w:t>The values are swapped (i.e 100% duty cycle means 0% fan)</w:t>
+      </w:r>
+    </w:p>
+    <w:p>
+      <w:pPr>
+        <w:numPr>
+          <w:ilvl w:val="3"/>
+          <w:numId w:val="40"/>
+        </w:numPr>
+        <w:spacing w:line="256" w:lineRule="auto"/>
+        <w:contextualSpacing/>
+        <w:rPr>
+          <w:rFonts w:ascii="Calibri" w:eastAsia="Calibri" w:hAnsi="Calibri" w:cs="Times New Roman"/>
+          <w:color w:val="70AD47" w:themeColor="accent6"/>
+        </w:rPr>
+      </w:pPr>
+      <w:r>
+        <w:rPr>
+          <w:rFonts w:ascii="Calibri" w:eastAsia="Calibri" w:hAnsi="Calibri" w:cs="Times New Roman"/>
+          <w:color w:val="70AD47" w:themeColor="accent6"/>
+        </w:rPr>
+        <w:t>When the optoisolator is “powered”, it bridges the fan to ground, which turns it off. When is it not “powered”, the fan is floating, which means it’s on full blast. Thus the inverted behavior.</w:t>
+      </w:r>
+    </w:p>
+    <w:p>
+      <w:pPr>
+        <w:numPr>
           <w:ilvl w:val="0"/>
           <w:numId w:val="40"/>
         </w:numPr>
@@ -2711,6 +2753,64 @@
           <w:rFonts w:ascii="Calibri" w:eastAsia="Calibri" w:hAnsi="Calibri" w:cs="Times New Roman"/>
         </w:rPr>
         <w:t>Insert the screenshot below.</w:t>
+      </w:r>
+    </w:p>
+    <w:p>
+      <w:pPr>
+        <w:spacing w:line="256" w:lineRule="auto"/>
+        <w:contextualSpacing/>
+        <w:rPr>
+          <w:rFonts w:ascii="Calibri" w:eastAsia="Calibri" w:hAnsi="Calibri" w:cs="Times New Roman"/>
+        </w:rPr>
+      </w:pPr>
+    </w:p>
+    <w:p>
+      <w:pPr>
+        <w:spacing w:line="256" w:lineRule="auto"/>
+        <w:contextualSpacing/>
+        <w:rPr>
+          <w:rFonts w:ascii="Calibri" w:eastAsia="Calibri" w:hAnsi="Calibri" w:cs="Times New Roman"/>
+        </w:rPr>
+      </w:pPr>
+      <w:r>
+        <w:rPr>
+          <w:rFonts w:ascii="Calibri" w:eastAsia="Calibri" w:hAnsi="Calibri" w:cs="Times New Roman"/>
+        </w:rPr>
+        <w:drawing>
+          <wp:inline distT="0" distB="0" distL="0" distR="0" wp14:anchorId="7DCDA16C" wp14:editId="2148BF1B">
+            <wp:extent cx="5943600" cy="2127885"/>
+            <wp:effectExtent l="0" t="0" r="0" b="5715"/>
+            <wp:docPr id="1360309745" name="Picture 1" descr="A screenshot of a barcode&#10;&#10;Description automatically generated"/>
+            <wp:cNvGraphicFramePr>
+              <a:graphicFrameLocks xmlns:a="http://schemas.openxmlformats.org/drawingml/2006/main" noChangeAspect="1"/>
+            </wp:cNvGraphicFramePr>
+            <a:graphic xmlns:a="http://schemas.openxmlformats.org/drawingml/2006/main">
+              <a:graphicData uri="http://schemas.openxmlformats.org/drawingml/2006/picture">
+                <pic:pic xmlns:pic="http://schemas.openxmlformats.org/drawingml/2006/picture">
+                  <pic:nvPicPr>
+                    <pic:cNvPr id="1360309745" name="Picture 1" descr="A screenshot of a barcode&#10;&#10;Description automatically generated"/>
+                    <pic:cNvPicPr/>
+                  </pic:nvPicPr>
+                  <pic:blipFill>
+                    <a:blip r:embed="rId12"/>
+                    <a:stretch>
+                      <a:fillRect/>
+                    </a:stretch>
+                  </pic:blipFill>
+                  <pic:spPr>
+                    <a:xfrm>
+                      <a:off x="0" y="0"/>
+                      <a:ext cx="5943600" cy="2127885"/>
+                    </a:xfrm>
+                    <a:prstGeom prst="rect">
+                      <a:avLst/>
+                    </a:prstGeom>
+                  </pic:spPr>
+                </pic:pic>
+              </a:graphicData>
+            </a:graphic>
+          </wp:inline>
+        </w:drawing>
       </w:r>
     </w:p>
     <w:p>
@@ -2863,6 +2963,7 @@
         <w:rPr>
           <w:rFonts w:ascii="Calibri" w:eastAsia="Calibri" w:hAnsi="Calibri" w:cs="Times New Roman"/>
         </w:rPr>
+        <w:lastRenderedPageBreak/>
         <w:t>Capture a screenshot of the Digilent where you measure the RPM value.  Insert the screenshot below, and also show the calculation that you used to determine the RPM value.</w:t>
       </w:r>
     </w:p>
@@ -3038,7 +3139,6 @@
         <w:rPr>
           <w:rFonts w:ascii="Calibri" w:eastAsia="Calibri" w:hAnsi="Calibri" w:cs="Times New Roman"/>
         </w:rPr>
-        <w:lastRenderedPageBreak/>
         <w:t>Draw and insert the schematic for this circuit.  This schematic should include the control pin circuitry connected to the input side of the optoisolator as well as the output side of the optoisolator that is connected to the RPi.</w:t>
       </w:r>
     </w:p>
@@ -3282,6 +3382,7 @@
         <w:rPr>
           <w:rFonts w:ascii="Calibri" w:eastAsia="Calibri" w:hAnsi="Calibri" w:cs="Times New Roman"/>
         </w:rPr>
+        <w:lastRenderedPageBreak/>
         <w:t>Allows the user to input a desired fan speed between 0.0 and 100.0.  If the user inputs 0.0, the fan should be off (or close).  If the user inputs 100.0, it should run at full speed.</w:t>
       </w:r>
     </w:p>

--- a/RasPi - Python/Lab RPi3 - Fan Control/Report.docx
+++ b/RasPi - Python/Lab RPi3 - Fan Control/Report.docx
@@ -425,8 +425,33 @@
           <w:rFonts w:eastAsiaTheme="minorEastAsia"/>
           <w:color w:val="70AD47" w:themeColor="accent6"/>
         </w:rPr>
-        <w:t>The voltage is provided by an external power supply, with the signal controlled by the RasPi through an Optoisolator</w:t>
-      </w:r>
+        <w:t xml:space="preserve">The voltage is provided by an external power supply, with the signal controlled by the </w:t>
+      </w:r>
+      <w:proofErr w:type="spellStart"/>
+      <w:r>
+        <w:rPr>
+          <w:rFonts w:eastAsiaTheme="minorEastAsia"/>
+          <w:color w:val="70AD47" w:themeColor="accent6"/>
+        </w:rPr>
+        <w:t>RasPi</w:t>
+      </w:r>
+      <w:proofErr w:type="spellEnd"/>
+      <w:r>
+        <w:rPr>
+          <w:rFonts w:eastAsiaTheme="minorEastAsia"/>
+          <w:color w:val="70AD47" w:themeColor="accent6"/>
+        </w:rPr>
+        <w:t xml:space="preserve"> through an </w:t>
+      </w:r>
+      <w:proofErr w:type="spellStart"/>
+      <w:r>
+        <w:rPr>
+          <w:rFonts w:eastAsiaTheme="minorEastAsia"/>
+          <w:color w:val="70AD47" w:themeColor="accent6"/>
+        </w:rPr>
+        <w:t>Optoisolator</w:t>
+      </w:r>
+      <w:proofErr w:type="spellEnd"/>
     </w:p>
     <w:p>
       <w:pPr>
@@ -1540,14 +1565,35 @@
         <w:t>‘Combined Circuit’</w:t>
       </w:r>
       <w:r>
-        <w:t xml:space="preserve"> designed above.  Use 5V from the voltage regulator to power the optcoupler and LED output side of the circuit.</w:t>
-      </w:r>
-      <w:r>
-        <w:t xml:space="preserve">  Instead of connecting the input side of the circuit to the RPi, temporarily connect the Digilent to supply the input signal </w:t>
+        <w:t xml:space="preserve"> designed above.  Use 5V from the voltage regulator to power the </w:t>
+      </w:r>
+      <w:proofErr w:type="spellStart"/>
+      <w:r>
+        <w:t>optcoupler</w:t>
+      </w:r>
+      <w:proofErr w:type="spellEnd"/>
+      <w:r>
+        <w:t xml:space="preserve"> and LED output side of the circuit.</w:t>
+      </w:r>
+      <w:r>
+        <w:t xml:space="preserve">  Instead of connecting the input side of the circuit to the RPi, temporarily connect the </w:t>
+      </w:r>
+      <w:proofErr w:type="spellStart"/>
+      <w:r>
+        <w:t>Digilent</w:t>
+      </w:r>
+      <w:proofErr w:type="spellEnd"/>
+      <w:r>
+        <w:t xml:space="preserve"> to supply the input </w:t>
+      </w:r>
+      <w:proofErr w:type="gramStart"/>
+      <w:r>
+        <w:t xml:space="preserve">signal </w:t>
       </w:r>
       <w:r>
         <w:t>.</w:t>
       </w:r>
+      <w:proofErr w:type="gramEnd"/>
     </w:p>
     <w:p>
       <w:pPr>
@@ -1565,7 +1611,23 @@
         <w:t xml:space="preserve"> a voltage</w:t>
       </w:r>
       <w:r>
-        <w:t xml:space="preserve"> directly to the input pin on the optoisolator will damage the optoisolator.  You must use a current-limiting resistor as designed.</w:t>
+        <w:t xml:space="preserve"> directly to the input pin on the </w:t>
+      </w:r>
+      <w:proofErr w:type="spellStart"/>
+      <w:r>
+        <w:t>optoisolator</w:t>
+      </w:r>
+      <w:proofErr w:type="spellEnd"/>
+      <w:r>
+        <w:t xml:space="preserve"> will damage the </w:t>
+      </w:r>
+      <w:proofErr w:type="spellStart"/>
+      <w:r>
+        <w:t>optoisolator</w:t>
+      </w:r>
+      <w:proofErr w:type="spellEnd"/>
+      <w:r>
+        <w:t>.  You must use a current-limiting resistor as designed.</w:t>
       </w:r>
     </w:p>
     <w:p>
@@ -1610,8 +1672,21 @@
         <w:t xml:space="preserve">the </w:t>
       </w:r>
       <w:r>
-        <w:t>current between Digilent and optoisolator</w:t>
-      </w:r>
+        <w:t xml:space="preserve">current between </w:t>
+      </w:r>
+      <w:proofErr w:type="spellStart"/>
+      <w:r>
+        <w:t>Digilent</w:t>
+      </w:r>
+      <w:proofErr w:type="spellEnd"/>
+      <w:r>
+        <w:t xml:space="preserve"> and </w:t>
+      </w:r>
+      <w:proofErr w:type="spellStart"/>
+      <w:r>
+        <w:t>optoisolator</w:t>
+      </w:r>
+      <w:proofErr w:type="spellEnd"/>
     </w:p>
     <w:p>
       <w:pPr>
@@ -1664,7 +1739,31 @@
         </w:numPr>
       </w:pPr>
       <w:r>
-        <w:t>Once it works with the Digilent and you have verified that it does not pull too much current, replace the Digilent with the RPi and run the led_dimmer code</w:t>
+        <w:t xml:space="preserve">Once it works with the </w:t>
+      </w:r>
+      <w:proofErr w:type="spellStart"/>
+      <w:r>
+        <w:t>Digilent</w:t>
+      </w:r>
+      <w:proofErr w:type="spellEnd"/>
+      <w:r>
+        <w:t xml:space="preserve"> and you have verified that it does not pull too much current, replace the </w:t>
+      </w:r>
+      <w:proofErr w:type="spellStart"/>
+      <w:r>
+        <w:t>Digilent</w:t>
+      </w:r>
+      <w:proofErr w:type="spellEnd"/>
+      <w:r>
+        <w:t xml:space="preserve"> with the RPi and run the </w:t>
+      </w:r>
+      <w:proofErr w:type="spellStart"/>
+      <w:r>
+        <w:t>led_dimmer</w:t>
+      </w:r>
+      <w:proofErr w:type="spellEnd"/>
+      <w:r>
+        <w:t xml:space="preserve"> code</w:t>
       </w:r>
       <w:r>
         <w:t xml:space="preserve"> </w:t>
@@ -1688,7 +1787,15 @@
         <w:t>RPi Pin 12</w:t>
       </w:r>
       <w:r>
-        <w:t xml:space="preserve"> should be connected to the resistor on the input side of the optoisolator.</w:t>
+        <w:t xml:space="preserve"> should be connected to the resistor on the input side of the </w:t>
+      </w:r>
+      <w:proofErr w:type="spellStart"/>
+      <w:r>
+        <w:t>optoisolator</w:t>
+      </w:r>
+      <w:proofErr w:type="spellEnd"/>
+      <w:r>
+        <w:t>.</w:t>
       </w:r>
     </w:p>
     <w:p>
@@ -1703,7 +1810,15 @@
         <w:t xml:space="preserve">An RPi Ground pin </w:t>
       </w:r>
       <w:r>
-        <w:t>should be connected to the ground pin on the input side of the optoisolator.</w:t>
+        <w:t xml:space="preserve">should be connected to the ground pin on the input side of the </w:t>
+      </w:r>
+      <w:proofErr w:type="spellStart"/>
+      <w:r>
+        <w:t>optoisolator</w:t>
+      </w:r>
+      <w:proofErr w:type="spellEnd"/>
+      <w:r>
+        <w:t>.</w:t>
       </w:r>
     </w:p>
     <w:p>
@@ -2436,7 +2551,21 @@
         <w:rPr>
           <w:rFonts w:ascii="Calibri" w:eastAsia="Calibri" w:hAnsi="Calibri" w:cs="Times New Roman"/>
         </w:rPr>
-        <w:t>Disconnect the LED circuitry that was used for testing purposes (green LED and 150 ohm resistor).  We will not be using these again.</w:t>
+        <w:t xml:space="preserve">Disconnect the LED circuitry that was used for testing purposes (green LED and </w:t>
+      </w:r>
+      <w:proofErr w:type="gramStart"/>
+      <w:r>
+        <w:rPr>
+          <w:rFonts w:ascii="Calibri" w:eastAsia="Calibri" w:hAnsi="Calibri" w:cs="Times New Roman"/>
+        </w:rPr>
+        <w:t>150 ohm</w:t>
+      </w:r>
+      <w:proofErr w:type="gramEnd"/>
+      <w:r>
+        <w:rPr>
+          <w:rFonts w:ascii="Calibri" w:eastAsia="Calibri" w:hAnsi="Calibri" w:cs="Times New Roman"/>
+        </w:rPr>
+        <w:t xml:space="preserve"> resistor).  We will not be using these again.</w:t>
       </w:r>
     </w:p>
     <w:p>
@@ -2455,7 +2584,35 @@
         <w:rPr>
           <w:rFonts w:ascii="Calibri" w:eastAsia="Calibri" w:hAnsi="Calibri" w:cs="Times New Roman"/>
         </w:rPr>
-        <w:t>Design a circuit to connect the Control pin on the fan to the output side of the optoisolator (instead of the LED circuitry).  The open/closed behavior of the optoisolator should determine whether the fan is on or off.  Draw the circuit in Altium and insert the circuit schematic below.</w:t>
+        <w:t xml:space="preserve">Design a circuit to connect the Control pin on the fan to the output side of the </w:t>
+      </w:r>
+      <w:proofErr w:type="spellStart"/>
+      <w:r>
+        <w:rPr>
+          <w:rFonts w:ascii="Calibri" w:eastAsia="Calibri" w:hAnsi="Calibri" w:cs="Times New Roman"/>
+        </w:rPr>
+        <w:t>optoisolator</w:t>
+      </w:r>
+      <w:proofErr w:type="spellEnd"/>
+      <w:r>
+        <w:rPr>
+          <w:rFonts w:ascii="Calibri" w:eastAsia="Calibri" w:hAnsi="Calibri" w:cs="Times New Roman"/>
+        </w:rPr>
+        <w:t xml:space="preserve"> (instead of the LED circuitry).  The open/closed behavior of the </w:t>
+      </w:r>
+      <w:proofErr w:type="spellStart"/>
+      <w:r>
+        <w:rPr>
+          <w:rFonts w:ascii="Calibri" w:eastAsia="Calibri" w:hAnsi="Calibri" w:cs="Times New Roman"/>
+        </w:rPr>
+        <w:t>optoisolator</w:t>
+      </w:r>
+      <w:proofErr w:type="spellEnd"/>
+      <w:r>
+        <w:rPr>
+          <w:rFonts w:ascii="Calibri" w:eastAsia="Calibri" w:hAnsi="Calibri" w:cs="Times New Roman"/>
+        </w:rPr>
+        <w:t xml:space="preserve"> should determine whether the fan is on or off.  Draw the circuit in Altium and insert the circuit schematic below.</w:t>
       </w:r>
     </w:p>
     <w:p>
@@ -2557,7 +2714,35 @@
         <w:rPr>
           <w:rFonts w:ascii="Calibri" w:eastAsia="Calibri" w:hAnsi="Calibri" w:cs="Times New Roman"/>
         </w:rPr>
-        <w:t>Build the circuit and test it using the Digilent on the input side of the optoisolator.</w:t>
+        <w:t xml:space="preserve">Build the circuit and test it using the </w:t>
+      </w:r>
+      <w:proofErr w:type="spellStart"/>
+      <w:r>
+        <w:rPr>
+          <w:rFonts w:ascii="Calibri" w:eastAsia="Calibri" w:hAnsi="Calibri" w:cs="Times New Roman"/>
+        </w:rPr>
+        <w:t>Digilent</w:t>
+      </w:r>
+      <w:proofErr w:type="spellEnd"/>
+      <w:r>
+        <w:rPr>
+          <w:rFonts w:ascii="Calibri" w:eastAsia="Calibri" w:hAnsi="Calibri" w:cs="Times New Roman"/>
+        </w:rPr>
+        <w:t xml:space="preserve"> on the input side of the </w:t>
+      </w:r>
+      <w:proofErr w:type="spellStart"/>
+      <w:r>
+        <w:rPr>
+          <w:rFonts w:ascii="Calibri" w:eastAsia="Calibri" w:hAnsi="Calibri" w:cs="Times New Roman"/>
+        </w:rPr>
+        <w:t>optoisolator</w:t>
+      </w:r>
+      <w:proofErr w:type="spellEnd"/>
+      <w:r>
+        <w:rPr>
+          <w:rFonts w:ascii="Calibri" w:eastAsia="Calibri" w:hAnsi="Calibri" w:cs="Times New Roman"/>
+        </w:rPr>
+        <w:t>.</w:t>
       </w:r>
     </w:p>
     <w:p>
@@ -2576,7 +2761,35 @@
         <w:rPr>
           <w:rFonts w:ascii="Calibri" w:eastAsia="Calibri" w:hAnsi="Calibri" w:cs="Times New Roman"/>
         </w:rPr>
-        <w:t>You should be able to turn the fan on and off with the Digilent, and you should be able to control the speed of the fan using the duty cycle on the Digilent.</w:t>
+        <w:t xml:space="preserve">You should be able to turn the fan on and off with the </w:t>
+      </w:r>
+      <w:proofErr w:type="spellStart"/>
+      <w:r>
+        <w:rPr>
+          <w:rFonts w:ascii="Calibri" w:eastAsia="Calibri" w:hAnsi="Calibri" w:cs="Times New Roman"/>
+        </w:rPr>
+        <w:t>Digilent</w:t>
+      </w:r>
+      <w:proofErr w:type="spellEnd"/>
+      <w:r>
+        <w:rPr>
+          <w:rFonts w:ascii="Calibri" w:eastAsia="Calibri" w:hAnsi="Calibri" w:cs="Times New Roman"/>
+        </w:rPr>
+        <w:t xml:space="preserve">, and you should be able to control the speed of the fan using the duty cycle on the </w:t>
+      </w:r>
+      <w:proofErr w:type="spellStart"/>
+      <w:r>
+        <w:rPr>
+          <w:rFonts w:ascii="Calibri" w:eastAsia="Calibri" w:hAnsi="Calibri" w:cs="Times New Roman"/>
+        </w:rPr>
+        <w:t>Digilent</w:t>
+      </w:r>
+      <w:proofErr w:type="spellEnd"/>
+      <w:r>
+        <w:rPr>
+          <w:rFonts w:ascii="Calibri" w:eastAsia="Calibri" w:hAnsi="Calibri" w:cs="Times New Roman"/>
+        </w:rPr>
+        <w:t>.</w:t>
       </w:r>
     </w:p>
     <w:p>
@@ -2595,7 +2808,21 @@
         <w:rPr>
           <w:rFonts w:ascii="Calibri" w:eastAsia="Calibri" w:hAnsi="Calibri" w:cs="Times New Roman"/>
         </w:rPr>
-        <w:t>Use the pwm_fan_test code provided in Canvas to test the operation of the fan.</w:t>
+        <w:t xml:space="preserve">Use the </w:t>
+      </w:r>
+      <w:proofErr w:type="spellStart"/>
+      <w:r>
+        <w:rPr>
+          <w:rFonts w:ascii="Calibri" w:eastAsia="Calibri" w:hAnsi="Calibri" w:cs="Times New Roman"/>
+        </w:rPr>
+        <w:t>pwm_fan_test</w:t>
+      </w:r>
+      <w:proofErr w:type="spellEnd"/>
+      <w:r>
+        <w:rPr>
+          <w:rFonts w:ascii="Calibri" w:eastAsia="Calibri" w:hAnsi="Calibri" w:cs="Times New Roman"/>
+        </w:rPr>
+        <w:t xml:space="preserve"> code provided in Canvas to test the operation of the fan.</w:t>
       </w:r>
     </w:p>
     <w:p>
@@ -2674,7 +2901,23 @@
           <w:rFonts w:ascii="Calibri" w:eastAsia="Calibri" w:hAnsi="Calibri" w:cs="Times New Roman"/>
           <w:color w:val="70AD47" w:themeColor="accent6"/>
         </w:rPr>
-        <w:t>The values are swapped (i.e 100% duty cycle means 0% fan)</w:t>
+        <w:t>The values are swapped (</w:t>
+      </w:r>
+      <w:proofErr w:type="spellStart"/>
+      <w:r>
+        <w:rPr>
+          <w:rFonts w:ascii="Calibri" w:eastAsia="Calibri" w:hAnsi="Calibri" w:cs="Times New Roman"/>
+          <w:color w:val="70AD47" w:themeColor="accent6"/>
+        </w:rPr>
+        <w:t>i.e</w:t>
+      </w:r>
+      <w:proofErr w:type="spellEnd"/>
+      <w:r>
+        <w:rPr>
+          <w:rFonts w:ascii="Calibri" w:eastAsia="Calibri" w:hAnsi="Calibri" w:cs="Times New Roman"/>
+          <w:color w:val="70AD47" w:themeColor="accent6"/>
+        </w:rPr>
+        <w:t xml:space="preserve"> 100% duty cycle means 0% fan)</w:t>
       </w:r>
     </w:p>
     <w:p>
@@ -2695,7 +2938,39 @@
           <w:rFonts w:ascii="Calibri" w:eastAsia="Calibri" w:hAnsi="Calibri" w:cs="Times New Roman"/>
           <w:color w:val="70AD47" w:themeColor="accent6"/>
         </w:rPr>
-        <w:t>When the optoisolator is “powered”, it bridges the fan to ground, which turns it off. When is it not “powered”, the fan is floating, which means it’s on full blast. Thus the inverted behavior.</w:t>
+        <w:t xml:space="preserve">When the </w:t>
+      </w:r>
+      <w:proofErr w:type="spellStart"/>
+      <w:r>
+        <w:rPr>
+          <w:rFonts w:ascii="Calibri" w:eastAsia="Calibri" w:hAnsi="Calibri" w:cs="Times New Roman"/>
+          <w:color w:val="70AD47" w:themeColor="accent6"/>
+        </w:rPr>
+        <w:t>optoisolator</w:t>
+      </w:r>
+      <w:proofErr w:type="spellEnd"/>
+      <w:r>
+        <w:rPr>
+          <w:rFonts w:ascii="Calibri" w:eastAsia="Calibri" w:hAnsi="Calibri" w:cs="Times New Roman"/>
+          <w:color w:val="70AD47" w:themeColor="accent6"/>
+        </w:rPr>
+        <w:t xml:space="preserve"> is “powered”, it bridges the fan to ground, which turns it off. When is it not “powered”, the fan is floating, which means it’s on full blast. </w:t>
+      </w:r>
+      <w:proofErr w:type="gramStart"/>
+      <w:r>
+        <w:rPr>
+          <w:rFonts w:ascii="Calibri" w:eastAsia="Calibri" w:hAnsi="Calibri" w:cs="Times New Roman"/>
+          <w:color w:val="70AD47" w:themeColor="accent6"/>
+        </w:rPr>
+        <w:t>Thus</w:t>
+      </w:r>
+      <w:proofErr w:type="gramEnd"/>
+      <w:r>
+        <w:rPr>
+          <w:rFonts w:ascii="Calibri" w:eastAsia="Calibri" w:hAnsi="Calibri" w:cs="Times New Roman"/>
+          <w:color w:val="70AD47" w:themeColor="accent6"/>
+        </w:rPr>
+        <w:t xml:space="preserve"> the inverted behavior.</w:t>
       </w:r>
     </w:p>
     <w:p>
@@ -2714,7 +2989,21 @@
         <w:rPr>
           <w:rFonts w:ascii="Calibri" w:eastAsia="Calibri" w:hAnsi="Calibri" w:cs="Times New Roman"/>
         </w:rPr>
-        <w:t>Use the Digilent Oscilloscope functionality to verify that the appropriate 25kHz PWM signal is being provided to the Control pin on the fan.</w:t>
+        <w:t xml:space="preserve">Use the </w:t>
+      </w:r>
+      <w:proofErr w:type="spellStart"/>
+      <w:r>
+        <w:rPr>
+          <w:rFonts w:ascii="Calibri" w:eastAsia="Calibri" w:hAnsi="Calibri" w:cs="Times New Roman"/>
+        </w:rPr>
+        <w:t>Digilent</w:t>
+      </w:r>
+      <w:proofErr w:type="spellEnd"/>
+      <w:r>
+        <w:rPr>
+          <w:rFonts w:ascii="Calibri" w:eastAsia="Calibri" w:hAnsi="Calibri" w:cs="Times New Roman"/>
+        </w:rPr>
+        <w:t xml:space="preserve"> Oscilloscope functionality to verify that the appropriate 25kHz PWM signal is being provided to the Control pin on the fan.</w:t>
       </w:r>
     </w:p>
     <w:p>
@@ -2775,6 +3064,7 @@
       <w:r>
         <w:rPr>
           <w:rFonts w:ascii="Calibri" w:eastAsia="Calibri" w:hAnsi="Calibri" w:cs="Times New Roman"/>
+          <w:noProof/>
         </w:rPr>
         <w:drawing>
           <wp:inline distT="0" distB="0" distL="0" distR="0" wp14:anchorId="7DCDA16C" wp14:editId="2148BF1B">
@@ -2911,6 +3201,90 @@
     </w:p>
     <w:p>
       <w:pPr>
+        <w:spacing w:line="256" w:lineRule="auto"/>
+        <w:contextualSpacing/>
+        <w:rPr>
+          <w:rFonts w:ascii="Calibri" w:eastAsia="Calibri" w:hAnsi="Calibri" w:cs="Times New Roman"/>
+        </w:rPr>
+      </w:pPr>
+    </w:p>
+    <w:p>
+      <w:pPr>
+        <w:spacing w:line="256" w:lineRule="auto"/>
+        <w:contextualSpacing/>
+        <w:rPr>
+          <w:rFonts w:ascii="Calibri" w:eastAsia="Calibri" w:hAnsi="Calibri" w:cs="Times New Roman"/>
+        </w:rPr>
+      </w:pPr>
+      <w:r>
+        <w:rPr>
+          <w:rFonts w:ascii="Calibri" w:eastAsia="Calibri" w:hAnsi="Calibri" w:cs="Times New Roman"/>
+          <w:noProof/>
+        </w:rPr>
+        <w:lastRenderedPageBreak/>
+        <w:drawing>
+          <wp:inline distT="0" distB="0" distL="0" distR="0" wp14:anchorId="6C503752" wp14:editId="680081A1">
+            <wp:extent cx="5943600" cy="4607560"/>
+            <wp:effectExtent l="0" t="0" r="0" b="2540"/>
+            <wp:docPr id="2051090502" name="Picture 1"/>
+            <wp:cNvGraphicFramePr>
+              <a:graphicFrameLocks xmlns:a="http://schemas.openxmlformats.org/drawingml/2006/main" noChangeAspect="1"/>
+            </wp:cNvGraphicFramePr>
+            <a:graphic xmlns:a="http://schemas.openxmlformats.org/drawingml/2006/main">
+              <a:graphicData uri="http://schemas.openxmlformats.org/drawingml/2006/picture">
+                <pic:pic xmlns:pic="http://schemas.openxmlformats.org/drawingml/2006/picture">
+                  <pic:nvPicPr>
+                    <pic:cNvPr id="0" name="Picture 1"/>
+                    <pic:cNvPicPr>
+                      <a:picLocks noChangeAspect="1" noChangeArrowheads="1"/>
+                    </pic:cNvPicPr>
+                  </pic:nvPicPr>
+                  <pic:blipFill>
+                    <a:blip r:embed="rId13">
+                      <a:extLst>
+                        <a:ext uri="{28A0092B-C50C-407E-A947-70E740481C1C}">
+                          <a14:useLocalDpi xmlns:a14="http://schemas.microsoft.com/office/drawing/2010/main" val="0"/>
+                        </a:ext>
+                      </a:extLst>
+                    </a:blip>
+                    <a:srcRect/>
+                    <a:stretch>
+                      <a:fillRect/>
+                    </a:stretch>
+                  </pic:blipFill>
+                  <pic:spPr bwMode="auto">
+                    <a:xfrm>
+                      <a:off x="0" y="0"/>
+                      <a:ext cx="5943600" cy="4607560"/>
+                    </a:xfrm>
+                    <a:prstGeom prst="rect">
+                      <a:avLst/>
+                    </a:prstGeom>
+                    <a:solidFill>
+                      <a:schemeClr val="bg1"/>
+                    </a:solidFill>
+                    <a:ln>
+                      <a:noFill/>
+                    </a:ln>
+                  </pic:spPr>
+                </pic:pic>
+              </a:graphicData>
+            </a:graphic>
+          </wp:inline>
+        </w:drawing>
+      </w:r>
+    </w:p>
+    <w:p>
+      <w:pPr>
+        <w:spacing w:line="256" w:lineRule="auto"/>
+        <w:contextualSpacing/>
+        <w:rPr>
+          <w:rFonts w:ascii="Calibri" w:eastAsia="Calibri" w:hAnsi="Calibri" w:cs="Times New Roman"/>
+        </w:rPr>
+      </w:pPr>
+    </w:p>
+    <w:p>
+      <w:pPr>
         <w:numPr>
           <w:ilvl w:val="0"/>
           <w:numId w:val="41"/>
@@ -2925,7 +3299,21 @@
         <w:rPr>
           <w:rFonts w:ascii="Calibri" w:eastAsia="Calibri" w:hAnsi="Calibri" w:cs="Times New Roman"/>
         </w:rPr>
-        <w:t>Build and test the basic Tachometer (Sense) circuitry.  This circuit should not be connected to the RPi, but you should use the RPi to drive the fan at various speeds using the pwm_fan_test program.</w:t>
+        <w:t xml:space="preserve">Build and test the basic Tachometer (Sense) circuitry.  This circuit should not be connected to the RPi, but you should use the RPi to drive the fan at various speeds using the </w:t>
+      </w:r>
+      <w:proofErr w:type="spellStart"/>
+      <w:r>
+        <w:rPr>
+          <w:rFonts w:ascii="Calibri" w:eastAsia="Calibri" w:hAnsi="Calibri" w:cs="Times New Roman"/>
+        </w:rPr>
+        <w:t>pwm_fan_test</w:t>
+      </w:r>
+      <w:proofErr w:type="spellEnd"/>
+      <w:r>
+        <w:rPr>
+          <w:rFonts w:ascii="Calibri" w:eastAsia="Calibri" w:hAnsi="Calibri" w:cs="Times New Roman"/>
+        </w:rPr>
+        <w:t xml:space="preserve"> program.</w:t>
       </w:r>
     </w:p>
     <w:p>
@@ -2944,7 +3332,35 @@
         <w:rPr>
           <w:rFonts w:ascii="Calibri" w:eastAsia="Calibri" w:hAnsi="Calibri" w:cs="Times New Roman"/>
         </w:rPr>
-        <w:t>Use the Digilent Oscilloscope functionality to analyze the signal produced by the tachometer pin.  Try to determine the RPM value based on the output of the Digilent.</w:t>
+        <w:t xml:space="preserve">Use the </w:t>
+      </w:r>
+      <w:proofErr w:type="spellStart"/>
+      <w:r>
+        <w:rPr>
+          <w:rFonts w:ascii="Calibri" w:eastAsia="Calibri" w:hAnsi="Calibri" w:cs="Times New Roman"/>
+        </w:rPr>
+        <w:t>Digilent</w:t>
+      </w:r>
+      <w:proofErr w:type="spellEnd"/>
+      <w:r>
+        <w:rPr>
+          <w:rFonts w:ascii="Calibri" w:eastAsia="Calibri" w:hAnsi="Calibri" w:cs="Times New Roman"/>
+        </w:rPr>
+        <w:t xml:space="preserve"> Oscilloscope functionality to analyze the signal produced by the tachometer pin.  Try to determine the RPM value based on the output of the </w:t>
+      </w:r>
+      <w:proofErr w:type="spellStart"/>
+      <w:r>
+        <w:rPr>
+          <w:rFonts w:ascii="Calibri" w:eastAsia="Calibri" w:hAnsi="Calibri" w:cs="Times New Roman"/>
+        </w:rPr>
+        <w:t>Digilent</w:t>
+      </w:r>
+      <w:proofErr w:type="spellEnd"/>
+      <w:r>
+        <w:rPr>
+          <w:rFonts w:ascii="Calibri" w:eastAsia="Calibri" w:hAnsi="Calibri" w:cs="Times New Roman"/>
+        </w:rPr>
+        <w:t>.</w:t>
       </w:r>
     </w:p>
     <w:p>
@@ -2963,9 +3379,130 @@
         <w:rPr>
           <w:rFonts w:ascii="Calibri" w:eastAsia="Calibri" w:hAnsi="Calibri" w:cs="Times New Roman"/>
         </w:rPr>
+        <w:t xml:space="preserve">Capture a screenshot of the </w:t>
+      </w:r>
+      <w:proofErr w:type="spellStart"/>
+      <w:r>
+        <w:rPr>
+          <w:rFonts w:ascii="Calibri" w:eastAsia="Calibri" w:hAnsi="Calibri" w:cs="Times New Roman"/>
+        </w:rPr>
+        <w:t>Digilent</w:t>
+      </w:r>
+      <w:proofErr w:type="spellEnd"/>
+      <w:r>
+        <w:rPr>
+          <w:rFonts w:ascii="Calibri" w:eastAsia="Calibri" w:hAnsi="Calibri" w:cs="Times New Roman"/>
+        </w:rPr>
+        <w:t xml:space="preserve"> where you measure the RPM value.  Insert the screenshot below, </w:t>
+      </w:r>
+      <w:proofErr w:type="gramStart"/>
+      <w:r>
+        <w:rPr>
+          <w:rFonts w:ascii="Calibri" w:eastAsia="Calibri" w:hAnsi="Calibri" w:cs="Times New Roman"/>
+        </w:rPr>
+        <w:t>and also</w:t>
+      </w:r>
+      <w:proofErr w:type="gramEnd"/>
+      <w:r>
+        <w:rPr>
+          <w:rFonts w:ascii="Calibri" w:eastAsia="Calibri" w:hAnsi="Calibri" w:cs="Times New Roman"/>
+        </w:rPr>
+        <w:t xml:space="preserve"> show the calculation that you used to determine the RPM value.</w:t>
+      </w:r>
+      <w:r>
+        <w:rPr>
+          <w:rFonts w:ascii="Calibri" w:eastAsia="Calibri" w:hAnsi="Calibri" w:cs="Times New Roman"/>
+        </w:rPr>
+        <w:t xml:space="preserve"> </w:t>
+      </w:r>
+      <w:r>
+        <w:rPr>
+          <w:rFonts w:ascii="Calibri" w:eastAsia="Calibri" w:hAnsi="Calibri" w:cs="Times New Roman"/>
+          <w:color w:val="70AD47" w:themeColor="accent6"/>
+        </w:rPr>
+        <w:t>(75% duty cycle)</w:t>
+      </w:r>
+    </w:p>
+    <w:p>
+      <w:pPr>
+        <w:spacing w:line="256" w:lineRule="auto"/>
+        <w:contextualSpacing/>
+        <w:rPr>
+          <w:rFonts w:ascii="Calibri" w:eastAsia="Calibri" w:hAnsi="Calibri" w:cs="Times New Roman"/>
+        </w:rPr>
+      </w:pPr>
+    </w:p>
+    <w:p>
+      <w:pPr>
+        <w:spacing w:line="256" w:lineRule="auto"/>
+        <w:contextualSpacing/>
+        <w:rPr>
+          <w:rFonts w:ascii="Calibri" w:eastAsia="Calibri" w:hAnsi="Calibri" w:cs="Times New Roman"/>
+        </w:rPr>
+      </w:pPr>
+      <w:r>
+        <w:rPr>
+          <w:noProof/>
+        </w:rPr>
         <w:lastRenderedPageBreak/>
-        <w:t>Capture a screenshot of the Digilent where you measure the RPM value.  Insert the screenshot below, and also show the calculation that you used to determine the RPM value.</w:t>
-      </w:r>
+        <w:drawing>
+          <wp:inline distT="0" distB="0" distL="0" distR="0" wp14:anchorId="398D185B" wp14:editId="40A166D5">
+            <wp:extent cx="5943600" cy="2591435"/>
+            <wp:effectExtent l="0" t="0" r="0" b="0"/>
+            <wp:docPr id="1715626116" name="Picture 2"/>
+            <wp:cNvGraphicFramePr>
+              <a:graphicFrameLocks xmlns:a="http://schemas.openxmlformats.org/drawingml/2006/main" noChangeAspect="1"/>
+            </wp:cNvGraphicFramePr>
+            <a:graphic xmlns:a="http://schemas.openxmlformats.org/drawingml/2006/main">
+              <a:graphicData uri="http://schemas.openxmlformats.org/drawingml/2006/picture">
+                <pic:pic xmlns:pic="http://schemas.openxmlformats.org/drawingml/2006/picture">
+                  <pic:nvPicPr>
+                    <pic:cNvPr id="0" name="Picture 2"/>
+                    <pic:cNvPicPr>
+                      <a:picLocks noChangeAspect="1" noChangeArrowheads="1"/>
+                    </pic:cNvPicPr>
+                  </pic:nvPicPr>
+                  <pic:blipFill>
+                    <a:blip r:embed="rId14">
+                      <a:extLst>
+                        <a:ext uri="{28A0092B-C50C-407E-A947-70E740481C1C}">
+                          <a14:useLocalDpi xmlns:a14="http://schemas.microsoft.com/office/drawing/2010/main" val="0"/>
+                        </a:ext>
+                      </a:extLst>
+                    </a:blip>
+                    <a:srcRect/>
+                    <a:stretch>
+                      <a:fillRect/>
+                    </a:stretch>
+                  </pic:blipFill>
+                  <pic:spPr bwMode="auto">
+                    <a:xfrm>
+                      <a:off x="0" y="0"/>
+                      <a:ext cx="5943600" cy="2591435"/>
+                    </a:xfrm>
+                    <a:prstGeom prst="rect">
+                      <a:avLst/>
+                    </a:prstGeom>
+                    <a:noFill/>
+                    <a:ln>
+                      <a:noFill/>
+                    </a:ln>
+                  </pic:spPr>
+                </pic:pic>
+              </a:graphicData>
+            </a:graphic>
+          </wp:inline>
+        </w:drawing>
+      </w:r>
+    </w:p>
+    <w:p>
+      <w:pPr>
+        <w:spacing w:line="256" w:lineRule="auto"/>
+        <w:contextualSpacing/>
+        <w:rPr>
+          <w:rFonts w:ascii="Calibri" w:eastAsia="Calibri" w:hAnsi="Calibri" w:cs="Times New Roman"/>
+        </w:rPr>
+      </w:pPr>
     </w:p>
     <w:p>
       <w:pPr>
@@ -2983,7 +3520,21 @@
         <w:rPr>
           <w:rFonts w:ascii="Calibri" w:eastAsia="Calibri" w:hAnsi="Calibri" w:cs="Times New Roman"/>
         </w:rPr>
-        <w:t>Use the laser tachometer to measure the fan speed.  Compare the measurement to the RPM value calculated from the Digilent and verify that they are similar.  Please note that a fan with white blades will pick up every blade turning, so you will need to divide the laser tachometer reading by the number of blades.</w:t>
+        <w:t xml:space="preserve">Use the laser tachometer to measure the fan speed.  Compare the measurement to the RPM value calculated from the </w:t>
+      </w:r>
+      <w:proofErr w:type="spellStart"/>
+      <w:r>
+        <w:rPr>
+          <w:rFonts w:ascii="Calibri" w:eastAsia="Calibri" w:hAnsi="Calibri" w:cs="Times New Roman"/>
+        </w:rPr>
+        <w:t>Digilent</w:t>
+      </w:r>
+      <w:proofErr w:type="spellEnd"/>
+      <w:r>
+        <w:rPr>
+          <w:rFonts w:ascii="Calibri" w:eastAsia="Calibri" w:hAnsi="Calibri" w:cs="Times New Roman"/>
+        </w:rPr>
+        <w:t xml:space="preserve"> and verify that they are similar.  Please note that a fan with white blades will pick up every blade turning, so you will need to divide the laser tachometer reading by the number of blades.</w:t>
       </w:r>
     </w:p>
     <w:p>
@@ -3002,7 +3553,118 @@
         <w:rPr>
           <w:rFonts w:ascii="Calibri" w:eastAsia="Calibri" w:hAnsi="Calibri" w:cs="Times New Roman"/>
         </w:rPr>
-        <w:t>Record your calculated values and your laser tachometer below.  Do this for three different duty cycle values.</w:t>
+        <w:t>Record your calculated values and your laser tachometer below.  Do this for three different duty cycle values</w:t>
+      </w:r>
+    </w:p>
+    <w:p>
+      <w:pPr>
+        <w:numPr>
+          <w:ilvl w:val="2"/>
+          <w:numId w:val="41"/>
+        </w:numPr>
+        <w:spacing w:line="256" w:lineRule="auto"/>
+        <w:contextualSpacing/>
+        <w:rPr>
+          <w:rFonts w:ascii="Calibri" w:eastAsia="Calibri" w:hAnsi="Calibri" w:cs="Times New Roman"/>
+          <w:color w:val="70AD47" w:themeColor="accent6"/>
+        </w:rPr>
+      </w:pPr>
+      <w:r>
+        <w:rPr>
+          <w:rFonts w:ascii="Calibri" w:eastAsia="Calibri" w:hAnsi="Calibri" w:cs="Times New Roman"/>
+          <w:color w:val="70AD47" w:themeColor="accent6"/>
+        </w:rPr>
+        <w:t xml:space="preserve">10% -&gt; 24.385 </w:t>
+      </w:r>
+      <w:proofErr w:type="spellStart"/>
+      <w:r>
+        <w:rPr>
+          <w:rFonts w:ascii="Calibri" w:eastAsia="Calibri" w:hAnsi="Calibri" w:cs="Times New Roman"/>
+          <w:color w:val="70AD47" w:themeColor="accent6"/>
+        </w:rPr>
+        <w:t>ms</w:t>
+      </w:r>
+      <w:proofErr w:type="spellEnd"/>
+      <w:r>
+        <w:rPr>
+          <w:rFonts w:ascii="Calibri" w:eastAsia="Calibri" w:hAnsi="Calibri" w:cs="Times New Roman"/>
+          <w:color w:val="70AD47" w:themeColor="accent6"/>
+        </w:rPr>
+        <w:t xml:space="preserve"> = 1230RPM; Measured 1222RPM</w:t>
+      </w:r>
+    </w:p>
+    <w:p>
+      <w:pPr>
+        <w:numPr>
+          <w:ilvl w:val="2"/>
+          <w:numId w:val="41"/>
+        </w:numPr>
+        <w:spacing w:line="256" w:lineRule="auto"/>
+        <w:contextualSpacing/>
+        <w:rPr>
+          <w:rFonts w:ascii="Calibri" w:eastAsia="Calibri" w:hAnsi="Calibri" w:cs="Times New Roman"/>
+          <w:color w:val="70AD47" w:themeColor="accent6"/>
+        </w:rPr>
+      </w:pPr>
+      <w:r>
+        <w:rPr>
+          <w:rFonts w:ascii="Calibri" w:eastAsia="Calibri" w:hAnsi="Calibri" w:cs="Times New Roman"/>
+          <w:color w:val="70AD47" w:themeColor="accent6"/>
+        </w:rPr>
+        <w:t xml:space="preserve">32% -&gt; 30.466 </w:t>
+      </w:r>
+      <w:proofErr w:type="spellStart"/>
+      <w:r>
+        <w:rPr>
+          <w:rFonts w:ascii="Calibri" w:eastAsia="Calibri" w:hAnsi="Calibri" w:cs="Times New Roman"/>
+          <w:color w:val="70AD47" w:themeColor="accent6"/>
+        </w:rPr>
+        <w:t>ms</w:t>
+      </w:r>
+      <w:proofErr w:type="spellEnd"/>
+      <w:r>
+        <w:rPr>
+          <w:rFonts w:ascii="Calibri" w:eastAsia="Calibri" w:hAnsi="Calibri" w:cs="Times New Roman"/>
+          <w:color w:val="70AD47" w:themeColor="accent6"/>
+        </w:rPr>
+        <w:t xml:space="preserve"> = 984RPM; Measured 988RPM</w:t>
+      </w:r>
+    </w:p>
+    <w:p>
+      <w:pPr>
+        <w:numPr>
+          <w:ilvl w:val="2"/>
+          <w:numId w:val="41"/>
+        </w:numPr>
+        <w:spacing w:line="256" w:lineRule="auto"/>
+        <w:contextualSpacing/>
+        <w:rPr>
+          <w:rFonts w:ascii="Calibri" w:eastAsia="Calibri" w:hAnsi="Calibri" w:cs="Times New Roman"/>
+          <w:color w:val="70AD47" w:themeColor="accent6"/>
+        </w:rPr>
+      </w:pPr>
+      <w:r>
+        <w:rPr>
+          <w:rFonts w:ascii="Calibri" w:eastAsia="Calibri" w:hAnsi="Calibri" w:cs="Times New Roman"/>
+          <w:color w:val="70AD47" w:themeColor="accent6"/>
+        </w:rPr>
+        <w:t xml:space="preserve">85% -&gt; 130 </w:t>
+      </w:r>
+      <w:proofErr w:type="spellStart"/>
+      <w:r>
+        <w:rPr>
+          <w:rFonts w:ascii="Calibri" w:eastAsia="Calibri" w:hAnsi="Calibri" w:cs="Times New Roman"/>
+          <w:color w:val="70AD47" w:themeColor="accent6"/>
+        </w:rPr>
+        <w:t>ms</w:t>
+      </w:r>
+      <w:proofErr w:type="spellEnd"/>
+      <w:r>
+        <w:rPr>
+          <w:rFonts w:ascii="Calibri" w:eastAsia="Calibri" w:hAnsi="Calibri" w:cs="Times New Roman"/>
+          <w:color w:val="70AD47" w:themeColor="accent6"/>
+        </w:rPr>
+        <w:t xml:space="preserve"> = 230RPM; Measured 217RPM</w:t>
       </w:r>
     </w:p>
     <w:p>
@@ -3069,7 +3731,21 @@
         <w:rPr>
           <w:rFonts w:ascii="Calibri" w:eastAsia="Calibri" w:hAnsi="Calibri" w:cs="Times New Roman"/>
         </w:rPr>
-        <w:t>Design a circuit that connects the basic tachometer circuit to the input side of the second optocoupler.  The tachometer signal will drive the emitter in the optoisolator.</w:t>
+        <w:t xml:space="preserve">Design a circuit that connects the basic tachometer circuit to the input side of the second optocoupler.  The tachometer signal will drive the emitter in the </w:t>
+      </w:r>
+      <w:proofErr w:type="spellStart"/>
+      <w:r>
+        <w:rPr>
+          <w:rFonts w:ascii="Calibri" w:eastAsia="Calibri" w:hAnsi="Calibri" w:cs="Times New Roman"/>
+        </w:rPr>
+        <w:t>optoisolator</w:t>
+      </w:r>
+      <w:proofErr w:type="spellEnd"/>
+      <w:r>
+        <w:rPr>
+          <w:rFonts w:ascii="Calibri" w:eastAsia="Calibri" w:hAnsi="Calibri" w:cs="Times New Roman"/>
+        </w:rPr>
+        <w:t>.</w:t>
       </w:r>
     </w:p>
     <w:p>
@@ -3088,7 +3764,35 @@
         <w:rPr>
           <w:rFonts w:ascii="Calibri" w:eastAsia="Calibri" w:hAnsi="Calibri" w:cs="Times New Roman"/>
         </w:rPr>
-        <w:t>Build the circuit and test that the tachometer circuit works as expected by using the Digilent to view the voltage of the optoisolator input pin and verifying that it is changing in a similar way that the basic tachometer circuit worked.</w:t>
+        <w:t xml:space="preserve">Build the circuit and test that the tachometer circuit works as expected by using the </w:t>
+      </w:r>
+      <w:proofErr w:type="spellStart"/>
+      <w:r>
+        <w:rPr>
+          <w:rFonts w:ascii="Calibri" w:eastAsia="Calibri" w:hAnsi="Calibri" w:cs="Times New Roman"/>
+        </w:rPr>
+        <w:t>Digilent</w:t>
+      </w:r>
+      <w:proofErr w:type="spellEnd"/>
+      <w:r>
+        <w:rPr>
+          <w:rFonts w:ascii="Calibri" w:eastAsia="Calibri" w:hAnsi="Calibri" w:cs="Times New Roman"/>
+        </w:rPr>
+        <w:t xml:space="preserve"> to view the voltage of the </w:t>
+      </w:r>
+      <w:proofErr w:type="spellStart"/>
+      <w:r>
+        <w:rPr>
+          <w:rFonts w:ascii="Calibri" w:eastAsia="Calibri" w:hAnsi="Calibri" w:cs="Times New Roman"/>
+        </w:rPr>
+        <w:t>optoisolator</w:t>
+      </w:r>
+      <w:proofErr w:type="spellEnd"/>
+      <w:r>
+        <w:rPr>
+          <w:rFonts w:ascii="Calibri" w:eastAsia="Calibri" w:hAnsi="Calibri" w:cs="Times New Roman"/>
+        </w:rPr>
+        <w:t xml:space="preserve"> input pin and verifying that it is changing in a similar way that the basic tachometer circuit worked.</w:t>
       </w:r>
     </w:p>
     <w:p>
@@ -3139,7 +3843,35 @@
         <w:rPr>
           <w:rFonts w:ascii="Calibri" w:eastAsia="Calibri" w:hAnsi="Calibri" w:cs="Times New Roman"/>
         </w:rPr>
-        <w:t>Draw and insert the schematic for this circuit.  This schematic should include the control pin circuitry connected to the input side of the optoisolator as well as the output side of the optoisolator that is connected to the RPi.</w:t>
+        <w:t xml:space="preserve">Draw and insert the schematic for this circuit.  This schematic should include the control pin circuitry connected to the input side of the </w:t>
+      </w:r>
+      <w:proofErr w:type="spellStart"/>
+      <w:r>
+        <w:rPr>
+          <w:rFonts w:ascii="Calibri" w:eastAsia="Calibri" w:hAnsi="Calibri" w:cs="Times New Roman"/>
+        </w:rPr>
+        <w:t>optoisolator</w:t>
+      </w:r>
+      <w:proofErr w:type="spellEnd"/>
+      <w:r>
+        <w:rPr>
+          <w:rFonts w:ascii="Calibri" w:eastAsia="Calibri" w:hAnsi="Calibri" w:cs="Times New Roman"/>
+        </w:rPr>
+        <w:t xml:space="preserve"> as well as the output side of the </w:t>
+      </w:r>
+      <w:proofErr w:type="spellStart"/>
+      <w:r>
+        <w:rPr>
+          <w:rFonts w:ascii="Calibri" w:eastAsia="Calibri" w:hAnsi="Calibri" w:cs="Times New Roman"/>
+        </w:rPr>
+        <w:t>optoisolator</w:t>
+      </w:r>
+      <w:proofErr w:type="spellEnd"/>
+      <w:r>
+        <w:rPr>
+          <w:rFonts w:ascii="Calibri" w:eastAsia="Calibri" w:hAnsi="Calibri" w:cs="Times New Roman"/>
+        </w:rPr>
+        <w:t xml:space="preserve"> that is connected to the RPi.</w:t>
       </w:r>
     </w:p>
     <w:p>
@@ -3158,7 +3890,21 @@
         <w:rPr>
           <w:rFonts w:ascii="Calibri" w:eastAsia="Calibri" w:hAnsi="Calibri" w:cs="Times New Roman"/>
         </w:rPr>
-        <w:t>This circuit is relatively similar to the push button circuit used in Lab 1.  Please make sure to use a 10k resistor, and make sure to check the resistor value when you build it in case the resistors are not sorted well.</w:t>
+        <w:t xml:space="preserve">This circuit is relatively </w:t>
+      </w:r>
+      <w:proofErr w:type="gramStart"/>
+      <w:r>
+        <w:rPr>
+          <w:rFonts w:ascii="Calibri" w:eastAsia="Calibri" w:hAnsi="Calibri" w:cs="Times New Roman"/>
+        </w:rPr>
+        <w:t>similar to</w:t>
+      </w:r>
+      <w:proofErr w:type="gramEnd"/>
+      <w:r>
+        <w:rPr>
+          <w:rFonts w:ascii="Calibri" w:eastAsia="Calibri" w:hAnsi="Calibri" w:cs="Times New Roman"/>
+        </w:rPr>
+        <w:t xml:space="preserve"> the push button circuit used in Lab 1.  Please make sure to use a 10k resistor, and make sure to check the resistor value when you build it in case the resistors are not sorted well.</w:t>
       </w:r>
     </w:p>
     <w:p>
@@ -3177,7 +3923,28 @@
         <w:rPr>
           <w:rFonts w:ascii="Calibri" w:eastAsia="Calibri" w:hAnsi="Calibri" w:cs="Times New Roman"/>
         </w:rPr>
-        <w:t>All connections on the output side of the optoisolator should be connected to the RPi and should not be connected to the rest of the circuitry on the breadboard.  This includes power pins, ground, and the input pin.  We should design a circuit that is completely electrically isolated from the 12V source, 5V source, fan, etc.</w:t>
+        <w:t xml:space="preserve">All connections on the output side of the </w:t>
+      </w:r>
+      <w:proofErr w:type="spellStart"/>
+      <w:r>
+        <w:rPr>
+          <w:rFonts w:ascii="Calibri" w:eastAsia="Calibri" w:hAnsi="Calibri" w:cs="Times New Roman"/>
+        </w:rPr>
+        <w:t>optoisolator</w:t>
+      </w:r>
+      <w:proofErr w:type="spellEnd"/>
+      <w:r>
+        <w:rPr>
+          <w:rFonts w:ascii="Calibri" w:eastAsia="Calibri" w:hAnsi="Calibri" w:cs="Times New Roman"/>
+        </w:rPr>
+        <w:t xml:space="preserve"> should be connected to the RPi and should not be connected to the rest of the circuitry on the breadboard.  This includes power pins, ground, and the input pin.  We should </w:t>
+      </w:r>
+      <w:r>
+        <w:rPr>
+          <w:rFonts w:ascii="Calibri" w:eastAsia="Calibri" w:hAnsi="Calibri" w:cs="Times New Roman"/>
+        </w:rPr>
+        <w:lastRenderedPageBreak/>
+        <w:t>design a circuit that is completely electrically isolated from the 12V source, 5V source, fan, etc.</w:t>
       </w:r>
     </w:p>
     <w:p>
@@ -3196,7 +3963,21 @@
         <w:rPr>
           <w:rFonts w:ascii="Calibri" w:eastAsia="Calibri" w:hAnsi="Calibri" w:cs="Times New Roman"/>
         </w:rPr>
-        <w:t>For Vcc and Ve, you should use the 3.3V power rail from the RPi.  Do not use the 5V rail on the RPi.</w:t>
+        <w:t xml:space="preserve">For </w:t>
+      </w:r>
+      <w:proofErr w:type="spellStart"/>
+      <w:r>
+        <w:rPr>
+          <w:rFonts w:ascii="Calibri" w:eastAsia="Calibri" w:hAnsi="Calibri" w:cs="Times New Roman"/>
+        </w:rPr>
+        <w:t>Vcc</w:t>
+      </w:r>
+      <w:proofErr w:type="spellEnd"/>
+      <w:r>
+        <w:rPr>
+          <w:rFonts w:ascii="Calibri" w:eastAsia="Calibri" w:hAnsi="Calibri" w:cs="Times New Roman"/>
+        </w:rPr>
+        <w:t xml:space="preserve"> and Ve, you should use the 3.3V power rail from the RPi.  Do not use the 5V rail on the RPi.</w:t>
       </w:r>
     </w:p>
     <w:p>
@@ -3234,7 +4015,21 @@
         <w:rPr>
           <w:rFonts w:ascii="Calibri" w:eastAsia="Calibri" w:hAnsi="Calibri" w:cs="Times New Roman"/>
         </w:rPr>
-        <w:t>The voltage with the Digilent Oscilloscope</w:t>
+        <w:t xml:space="preserve">The voltage with the </w:t>
+      </w:r>
+      <w:proofErr w:type="spellStart"/>
+      <w:r>
+        <w:rPr>
+          <w:rFonts w:ascii="Calibri" w:eastAsia="Calibri" w:hAnsi="Calibri" w:cs="Times New Roman"/>
+        </w:rPr>
+        <w:t>Digilent</w:t>
+      </w:r>
+      <w:proofErr w:type="spellEnd"/>
+      <w:r>
+        <w:rPr>
+          <w:rFonts w:ascii="Calibri" w:eastAsia="Calibri" w:hAnsi="Calibri" w:cs="Times New Roman"/>
+        </w:rPr>
+        <w:t xml:space="preserve"> Oscilloscope</w:t>
       </w:r>
     </w:p>
     <w:p>
@@ -3272,7 +4067,21 @@
         <w:rPr>
           <w:rFonts w:ascii="Calibri" w:eastAsia="Calibri" w:hAnsi="Calibri" w:cs="Times New Roman"/>
         </w:rPr>
-        <w:t>Once tested, remove the Digilent and connect the circuit to pin RPi Pin 16.</w:t>
+        <w:t xml:space="preserve">Once tested, remove the </w:t>
+      </w:r>
+      <w:proofErr w:type="spellStart"/>
+      <w:r>
+        <w:rPr>
+          <w:rFonts w:ascii="Calibri" w:eastAsia="Calibri" w:hAnsi="Calibri" w:cs="Times New Roman"/>
+        </w:rPr>
+        <w:t>Digilent</w:t>
+      </w:r>
+      <w:proofErr w:type="spellEnd"/>
+      <w:r>
+        <w:rPr>
+          <w:rFonts w:ascii="Calibri" w:eastAsia="Calibri" w:hAnsi="Calibri" w:cs="Times New Roman"/>
+        </w:rPr>
+        <w:t xml:space="preserve"> and connect the circuit to pin RPi Pin 16.</w:t>
       </w:r>
     </w:p>
     <w:p>
@@ -3315,7 +4124,21 @@
         <w:rPr>
           <w:rFonts w:ascii="Calibri" w:eastAsia="Calibri" w:hAnsi="Calibri" w:cs="Times New Roman"/>
         </w:rPr>
-        <w:t>Now that the circuitry is designed and complete, draw a schematic that encompasses all of the circuitry for this lab.  Please submit this as a PDF to the Lab 3 assignment in Canvas.</w:t>
+        <w:t xml:space="preserve">Now that the circuitry is designed and complete, draw a schematic that encompasses </w:t>
+      </w:r>
+      <w:proofErr w:type="gramStart"/>
+      <w:r>
+        <w:rPr>
+          <w:rFonts w:ascii="Calibri" w:eastAsia="Calibri" w:hAnsi="Calibri" w:cs="Times New Roman"/>
+        </w:rPr>
+        <w:t>all of</w:t>
+      </w:r>
+      <w:proofErr w:type="gramEnd"/>
+      <w:r>
+        <w:rPr>
+          <w:rFonts w:ascii="Calibri" w:eastAsia="Calibri" w:hAnsi="Calibri" w:cs="Times New Roman"/>
+        </w:rPr>
+        <w:t xml:space="preserve"> the circuitry for this lab.  Please submit this as a PDF to the Lab 3 assignment in Canvas.</w:t>
       </w:r>
     </w:p>
     <w:p>
@@ -3382,7 +4205,6 @@
         <w:rPr>
           <w:rFonts w:ascii="Calibri" w:eastAsia="Calibri" w:hAnsi="Calibri" w:cs="Times New Roman"/>
         </w:rPr>
-        <w:lastRenderedPageBreak/>
         <w:t>Allows the user to input a desired fan speed between 0.0 and 100.0.  If the user inputs 0.0, the fan should be off (or close).  If the user inputs 100.0, it should run at full speed.</w:t>
       </w:r>
     </w:p>
@@ -3421,7 +4243,21 @@
         <w:rPr>
           <w:rFonts w:ascii="Calibri" w:eastAsia="Calibri" w:hAnsi="Calibri" w:cs="Times New Roman"/>
         </w:rPr>
-        <w:t>To read the tachometer pin, please use the ‘GPIO.add_event_detect’ function and do your calculations and file writing in the callback.</w:t>
+        <w:t>To read the tachometer pin, please use the ‘</w:t>
+      </w:r>
+      <w:proofErr w:type="spellStart"/>
+      <w:r>
+        <w:rPr>
+          <w:rFonts w:ascii="Calibri" w:eastAsia="Calibri" w:hAnsi="Calibri" w:cs="Times New Roman"/>
+        </w:rPr>
+        <w:t>GPIO.add_event_detect</w:t>
+      </w:r>
+      <w:proofErr w:type="spellEnd"/>
+      <w:r>
+        <w:rPr>
+          <w:rFonts w:ascii="Calibri" w:eastAsia="Calibri" w:hAnsi="Calibri" w:cs="Times New Roman"/>
+        </w:rPr>
+        <w:t>’ function and do your calculations and file writing in the callback.</w:t>
       </w:r>
     </w:p>
     <w:p>
@@ -3459,7 +4295,21 @@
         <w:rPr>
           <w:rFonts w:ascii="Calibri" w:eastAsia="Calibri" w:hAnsi="Calibri" w:cs="Times New Roman"/>
         </w:rPr>
-        <w:t>Use the laser tachometer to measure the fan speed and make sure that your RPM values are similar to the laser tachometer’s values.</w:t>
+        <w:t xml:space="preserve">Use the laser tachometer to measure the fan speed and make sure that your RPM values are </w:t>
+      </w:r>
+      <w:proofErr w:type="gramStart"/>
+      <w:r>
+        <w:rPr>
+          <w:rFonts w:ascii="Calibri" w:eastAsia="Calibri" w:hAnsi="Calibri" w:cs="Times New Roman"/>
+        </w:rPr>
+        <w:t>similar to</w:t>
+      </w:r>
+      <w:proofErr w:type="gramEnd"/>
+      <w:r>
+        <w:rPr>
+          <w:rFonts w:ascii="Calibri" w:eastAsia="Calibri" w:hAnsi="Calibri" w:cs="Times New Roman"/>
+        </w:rPr>
+        <w:t xml:space="preserve"> the laser tachometer’s values.</w:t>
       </w:r>
     </w:p>
     <w:p>

--- a/RasPi - Python/Lab RPi3 - Fan Control/Report.docx
+++ b/RasPi - Python/Lab RPi3 - Fan Control/Report.docx
@@ -425,33 +425,8 @@
           <w:rFonts w:eastAsiaTheme="minorEastAsia"/>
           <w:color w:val="70AD47" w:themeColor="accent6"/>
         </w:rPr>
-        <w:t xml:space="preserve">The voltage is provided by an external power supply, with the signal controlled by the </w:t>
-      </w:r>
-      <w:proofErr w:type="spellStart"/>
-      <w:r>
-        <w:rPr>
-          <w:rFonts w:eastAsiaTheme="minorEastAsia"/>
-          <w:color w:val="70AD47" w:themeColor="accent6"/>
-        </w:rPr>
-        <w:t>RasPi</w:t>
-      </w:r>
-      <w:proofErr w:type="spellEnd"/>
-      <w:r>
-        <w:rPr>
-          <w:rFonts w:eastAsiaTheme="minorEastAsia"/>
-          <w:color w:val="70AD47" w:themeColor="accent6"/>
-        </w:rPr>
-        <w:t xml:space="preserve"> through an </w:t>
-      </w:r>
-      <w:proofErr w:type="spellStart"/>
-      <w:r>
-        <w:rPr>
-          <w:rFonts w:eastAsiaTheme="minorEastAsia"/>
-          <w:color w:val="70AD47" w:themeColor="accent6"/>
-        </w:rPr>
-        <w:t>Optoisolator</w:t>
-      </w:r>
-      <w:proofErr w:type="spellEnd"/>
+        <w:t>The voltage is provided by an external power supply, with the signal controlled by the RasPi through an Optoisolator</w:t>
+      </w:r>
     </w:p>
     <w:p>
       <w:pPr>
@@ -1565,35 +1540,14 @@
         <w:t>‘Combined Circuit’</w:t>
       </w:r>
       <w:r>
-        <w:t xml:space="preserve"> designed above.  Use 5V from the voltage regulator to power the </w:t>
-      </w:r>
-      <w:proofErr w:type="spellStart"/>
-      <w:r>
-        <w:t>optcoupler</w:t>
-      </w:r>
-      <w:proofErr w:type="spellEnd"/>
-      <w:r>
-        <w:t xml:space="preserve"> and LED output side of the circuit.</w:t>
-      </w:r>
-      <w:r>
-        <w:t xml:space="preserve">  Instead of connecting the input side of the circuit to the RPi, temporarily connect the </w:t>
-      </w:r>
-      <w:proofErr w:type="spellStart"/>
-      <w:r>
-        <w:t>Digilent</w:t>
-      </w:r>
-      <w:proofErr w:type="spellEnd"/>
-      <w:r>
-        <w:t xml:space="preserve"> to supply the input </w:t>
-      </w:r>
-      <w:proofErr w:type="gramStart"/>
-      <w:r>
-        <w:t xml:space="preserve">signal </w:t>
+        <w:t xml:space="preserve"> designed above.  Use 5V from the voltage regulator to power the optcoupler and LED output side of the circuit.</w:t>
+      </w:r>
+      <w:r>
+        <w:t xml:space="preserve">  Instead of connecting the input side of the circuit to the RPi, temporarily connect the Digilent to supply the input signal </w:t>
       </w:r>
       <w:r>
         <w:t>.</w:t>
       </w:r>
-      <w:proofErr w:type="gramEnd"/>
     </w:p>
     <w:p>
       <w:pPr>
@@ -1611,23 +1565,7 @@
         <w:t xml:space="preserve"> a voltage</w:t>
       </w:r>
       <w:r>
-        <w:t xml:space="preserve"> directly to the input pin on the </w:t>
-      </w:r>
-      <w:proofErr w:type="spellStart"/>
-      <w:r>
-        <w:t>optoisolator</w:t>
-      </w:r>
-      <w:proofErr w:type="spellEnd"/>
-      <w:r>
-        <w:t xml:space="preserve"> will damage the </w:t>
-      </w:r>
-      <w:proofErr w:type="spellStart"/>
-      <w:r>
-        <w:t>optoisolator</w:t>
-      </w:r>
-      <w:proofErr w:type="spellEnd"/>
-      <w:r>
-        <w:t>.  You must use a current-limiting resistor as designed.</w:t>
+        <w:t xml:space="preserve"> directly to the input pin on the optoisolator will damage the optoisolator.  You must use a current-limiting resistor as designed.</w:t>
       </w:r>
     </w:p>
     <w:p>
@@ -1672,21 +1610,8 @@
         <w:t xml:space="preserve">the </w:t>
       </w:r>
       <w:r>
-        <w:t xml:space="preserve">current between </w:t>
-      </w:r>
-      <w:proofErr w:type="spellStart"/>
-      <w:r>
-        <w:t>Digilent</w:t>
-      </w:r>
-      <w:proofErr w:type="spellEnd"/>
-      <w:r>
-        <w:t xml:space="preserve"> and </w:t>
-      </w:r>
-      <w:proofErr w:type="spellStart"/>
-      <w:r>
-        <w:t>optoisolator</w:t>
-      </w:r>
-      <w:proofErr w:type="spellEnd"/>
+        <w:t>current between Digilent and optoisolator</w:t>
+      </w:r>
     </w:p>
     <w:p>
       <w:pPr>
@@ -1739,31 +1664,7 @@
         </w:numPr>
       </w:pPr>
       <w:r>
-        <w:t xml:space="preserve">Once it works with the </w:t>
-      </w:r>
-      <w:proofErr w:type="spellStart"/>
-      <w:r>
-        <w:t>Digilent</w:t>
-      </w:r>
-      <w:proofErr w:type="spellEnd"/>
-      <w:r>
-        <w:t xml:space="preserve"> and you have verified that it does not pull too much current, replace the </w:t>
-      </w:r>
-      <w:proofErr w:type="spellStart"/>
-      <w:r>
-        <w:t>Digilent</w:t>
-      </w:r>
-      <w:proofErr w:type="spellEnd"/>
-      <w:r>
-        <w:t xml:space="preserve"> with the RPi and run the </w:t>
-      </w:r>
-      <w:proofErr w:type="spellStart"/>
-      <w:r>
-        <w:t>led_dimmer</w:t>
-      </w:r>
-      <w:proofErr w:type="spellEnd"/>
-      <w:r>
-        <w:t xml:space="preserve"> code</w:t>
+        <w:t>Once it works with the Digilent and you have verified that it does not pull too much current, replace the Digilent with the RPi and run the led_dimmer code</w:t>
       </w:r>
       <w:r>
         <w:t xml:space="preserve"> </w:t>
@@ -1787,15 +1688,7 @@
         <w:t>RPi Pin 12</w:t>
       </w:r>
       <w:r>
-        <w:t xml:space="preserve"> should be connected to the resistor on the input side of the </w:t>
-      </w:r>
-      <w:proofErr w:type="spellStart"/>
-      <w:r>
-        <w:t>optoisolator</w:t>
-      </w:r>
-      <w:proofErr w:type="spellEnd"/>
-      <w:r>
-        <w:t>.</w:t>
+        <w:t xml:space="preserve"> should be connected to the resistor on the input side of the optoisolator.</w:t>
       </w:r>
     </w:p>
     <w:p>
@@ -1810,15 +1703,7 @@
         <w:t xml:space="preserve">An RPi Ground pin </w:t>
       </w:r>
       <w:r>
-        <w:t xml:space="preserve">should be connected to the ground pin on the input side of the </w:t>
-      </w:r>
-      <w:proofErr w:type="spellStart"/>
-      <w:r>
-        <w:t>optoisolator</w:t>
-      </w:r>
-      <w:proofErr w:type="spellEnd"/>
-      <w:r>
-        <w:t>.</w:t>
+        <w:t>should be connected to the ground pin on the input side of the optoisolator.</w:t>
       </w:r>
     </w:p>
     <w:p>
@@ -2551,21 +2436,7 @@
         <w:rPr>
           <w:rFonts w:ascii="Calibri" w:eastAsia="Calibri" w:hAnsi="Calibri" w:cs="Times New Roman"/>
         </w:rPr>
-        <w:t xml:space="preserve">Disconnect the LED circuitry that was used for testing purposes (green LED and </w:t>
-      </w:r>
-      <w:proofErr w:type="gramStart"/>
-      <w:r>
-        <w:rPr>
-          <w:rFonts w:ascii="Calibri" w:eastAsia="Calibri" w:hAnsi="Calibri" w:cs="Times New Roman"/>
-        </w:rPr>
-        <w:t>150 ohm</w:t>
-      </w:r>
-      <w:proofErr w:type="gramEnd"/>
-      <w:r>
-        <w:rPr>
-          <w:rFonts w:ascii="Calibri" w:eastAsia="Calibri" w:hAnsi="Calibri" w:cs="Times New Roman"/>
-        </w:rPr>
-        <w:t xml:space="preserve"> resistor).  We will not be using these again.</w:t>
+        <w:t>Disconnect the LED circuitry that was used for testing purposes (green LED and 150 ohm resistor).  We will not be using these again.</w:t>
       </w:r>
     </w:p>
     <w:p>
@@ -2584,35 +2455,7 @@
         <w:rPr>
           <w:rFonts w:ascii="Calibri" w:eastAsia="Calibri" w:hAnsi="Calibri" w:cs="Times New Roman"/>
         </w:rPr>
-        <w:t xml:space="preserve">Design a circuit to connect the Control pin on the fan to the output side of the </w:t>
-      </w:r>
-      <w:proofErr w:type="spellStart"/>
-      <w:r>
-        <w:rPr>
-          <w:rFonts w:ascii="Calibri" w:eastAsia="Calibri" w:hAnsi="Calibri" w:cs="Times New Roman"/>
-        </w:rPr>
-        <w:t>optoisolator</w:t>
-      </w:r>
-      <w:proofErr w:type="spellEnd"/>
-      <w:r>
-        <w:rPr>
-          <w:rFonts w:ascii="Calibri" w:eastAsia="Calibri" w:hAnsi="Calibri" w:cs="Times New Roman"/>
-        </w:rPr>
-        <w:t xml:space="preserve"> (instead of the LED circuitry).  The open/closed behavior of the </w:t>
-      </w:r>
-      <w:proofErr w:type="spellStart"/>
-      <w:r>
-        <w:rPr>
-          <w:rFonts w:ascii="Calibri" w:eastAsia="Calibri" w:hAnsi="Calibri" w:cs="Times New Roman"/>
-        </w:rPr>
-        <w:t>optoisolator</w:t>
-      </w:r>
-      <w:proofErr w:type="spellEnd"/>
-      <w:r>
-        <w:rPr>
-          <w:rFonts w:ascii="Calibri" w:eastAsia="Calibri" w:hAnsi="Calibri" w:cs="Times New Roman"/>
-        </w:rPr>
-        <w:t xml:space="preserve"> should determine whether the fan is on or off.  Draw the circuit in Altium and insert the circuit schematic below.</w:t>
+        <w:t>Design a circuit to connect the Control pin on the fan to the output side of the optoisolator (instead of the LED circuitry).  The open/closed behavior of the optoisolator should determine whether the fan is on or off.  Draw the circuit in Altium and insert the circuit schematic below.</w:t>
       </w:r>
     </w:p>
     <w:p>
@@ -2714,35 +2557,7 @@
         <w:rPr>
           <w:rFonts w:ascii="Calibri" w:eastAsia="Calibri" w:hAnsi="Calibri" w:cs="Times New Roman"/>
         </w:rPr>
-        <w:t xml:space="preserve">Build the circuit and test it using the </w:t>
-      </w:r>
-      <w:proofErr w:type="spellStart"/>
-      <w:r>
-        <w:rPr>
-          <w:rFonts w:ascii="Calibri" w:eastAsia="Calibri" w:hAnsi="Calibri" w:cs="Times New Roman"/>
-        </w:rPr>
-        <w:t>Digilent</w:t>
-      </w:r>
-      <w:proofErr w:type="spellEnd"/>
-      <w:r>
-        <w:rPr>
-          <w:rFonts w:ascii="Calibri" w:eastAsia="Calibri" w:hAnsi="Calibri" w:cs="Times New Roman"/>
-        </w:rPr>
-        <w:t xml:space="preserve"> on the input side of the </w:t>
-      </w:r>
-      <w:proofErr w:type="spellStart"/>
-      <w:r>
-        <w:rPr>
-          <w:rFonts w:ascii="Calibri" w:eastAsia="Calibri" w:hAnsi="Calibri" w:cs="Times New Roman"/>
-        </w:rPr>
-        <w:t>optoisolator</w:t>
-      </w:r>
-      <w:proofErr w:type="spellEnd"/>
-      <w:r>
-        <w:rPr>
-          <w:rFonts w:ascii="Calibri" w:eastAsia="Calibri" w:hAnsi="Calibri" w:cs="Times New Roman"/>
-        </w:rPr>
-        <w:t>.</w:t>
+        <w:t>Build the circuit and test it using the Digilent on the input side of the optoisolator.</w:t>
       </w:r>
     </w:p>
     <w:p>
@@ -2761,35 +2576,7 @@
         <w:rPr>
           <w:rFonts w:ascii="Calibri" w:eastAsia="Calibri" w:hAnsi="Calibri" w:cs="Times New Roman"/>
         </w:rPr>
-        <w:t xml:space="preserve">You should be able to turn the fan on and off with the </w:t>
-      </w:r>
-      <w:proofErr w:type="spellStart"/>
-      <w:r>
-        <w:rPr>
-          <w:rFonts w:ascii="Calibri" w:eastAsia="Calibri" w:hAnsi="Calibri" w:cs="Times New Roman"/>
-        </w:rPr>
-        <w:t>Digilent</w:t>
-      </w:r>
-      <w:proofErr w:type="spellEnd"/>
-      <w:r>
-        <w:rPr>
-          <w:rFonts w:ascii="Calibri" w:eastAsia="Calibri" w:hAnsi="Calibri" w:cs="Times New Roman"/>
-        </w:rPr>
-        <w:t xml:space="preserve">, and you should be able to control the speed of the fan using the duty cycle on the </w:t>
-      </w:r>
-      <w:proofErr w:type="spellStart"/>
-      <w:r>
-        <w:rPr>
-          <w:rFonts w:ascii="Calibri" w:eastAsia="Calibri" w:hAnsi="Calibri" w:cs="Times New Roman"/>
-        </w:rPr>
-        <w:t>Digilent</w:t>
-      </w:r>
-      <w:proofErr w:type="spellEnd"/>
-      <w:r>
-        <w:rPr>
-          <w:rFonts w:ascii="Calibri" w:eastAsia="Calibri" w:hAnsi="Calibri" w:cs="Times New Roman"/>
-        </w:rPr>
-        <w:t>.</w:t>
+        <w:t>You should be able to turn the fan on and off with the Digilent, and you should be able to control the speed of the fan using the duty cycle on the Digilent.</w:t>
       </w:r>
     </w:p>
     <w:p>
@@ -2808,21 +2595,7 @@
         <w:rPr>
           <w:rFonts w:ascii="Calibri" w:eastAsia="Calibri" w:hAnsi="Calibri" w:cs="Times New Roman"/>
         </w:rPr>
-        <w:t xml:space="preserve">Use the </w:t>
-      </w:r>
-      <w:proofErr w:type="spellStart"/>
-      <w:r>
-        <w:rPr>
-          <w:rFonts w:ascii="Calibri" w:eastAsia="Calibri" w:hAnsi="Calibri" w:cs="Times New Roman"/>
-        </w:rPr>
-        <w:t>pwm_fan_test</w:t>
-      </w:r>
-      <w:proofErr w:type="spellEnd"/>
-      <w:r>
-        <w:rPr>
-          <w:rFonts w:ascii="Calibri" w:eastAsia="Calibri" w:hAnsi="Calibri" w:cs="Times New Roman"/>
-        </w:rPr>
-        <w:t xml:space="preserve"> code provided in Canvas to test the operation of the fan.</w:t>
+        <w:t>Use the pwm_fan_test code provided in Canvas to test the operation of the fan.</w:t>
       </w:r>
     </w:p>
     <w:p>
@@ -2901,23 +2674,7 @@
           <w:rFonts w:ascii="Calibri" w:eastAsia="Calibri" w:hAnsi="Calibri" w:cs="Times New Roman"/>
           <w:color w:val="70AD47" w:themeColor="accent6"/>
         </w:rPr>
-        <w:t>The values are swapped (</w:t>
-      </w:r>
-      <w:proofErr w:type="spellStart"/>
-      <w:r>
-        <w:rPr>
-          <w:rFonts w:ascii="Calibri" w:eastAsia="Calibri" w:hAnsi="Calibri" w:cs="Times New Roman"/>
-          <w:color w:val="70AD47" w:themeColor="accent6"/>
-        </w:rPr>
-        <w:t>i.e</w:t>
-      </w:r>
-      <w:proofErr w:type="spellEnd"/>
-      <w:r>
-        <w:rPr>
-          <w:rFonts w:ascii="Calibri" w:eastAsia="Calibri" w:hAnsi="Calibri" w:cs="Times New Roman"/>
-          <w:color w:val="70AD47" w:themeColor="accent6"/>
-        </w:rPr>
-        <w:t xml:space="preserve"> 100% duty cycle means 0% fan)</w:t>
+        <w:t>The values are swapped (i.e 100% duty cycle means 0% fan)</w:t>
       </w:r>
     </w:p>
     <w:p>
@@ -2938,39 +2695,7 @@
           <w:rFonts w:ascii="Calibri" w:eastAsia="Calibri" w:hAnsi="Calibri" w:cs="Times New Roman"/>
           <w:color w:val="70AD47" w:themeColor="accent6"/>
         </w:rPr>
-        <w:t xml:space="preserve">When the </w:t>
-      </w:r>
-      <w:proofErr w:type="spellStart"/>
-      <w:r>
-        <w:rPr>
-          <w:rFonts w:ascii="Calibri" w:eastAsia="Calibri" w:hAnsi="Calibri" w:cs="Times New Roman"/>
-          <w:color w:val="70AD47" w:themeColor="accent6"/>
-        </w:rPr>
-        <w:t>optoisolator</w:t>
-      </w:r>
-      <w:proofErr w:type="spellEnd"/>
-      <w:r>
-        <w:rPr>
-          <w:rFonts w:ascii="Calibri" w:eastAsia="Calibri" w:hAnsi="Calibri" w:cs="Times New Roman"/>
-          <w:color w:val="70AD47" w:themeColor="accent6"/>
-        </w:rPr>
-        <w:t xml:space="preserve"> is “powered”, it bridges the fan to ground, which turns it off. When is it not “powered”, the fan is floating, which means it’s on full blast. </w:t>
-      </w:r>
-      <w:proofErr w:type="gramStart"/>
-      <w:r>
-        <w:rPr>
-          <w:rFonts w:ascii="Calibri" w:eastAsia="Calibri" w:hAnsi="Calibri" w:cs="Times New Roman"/>
-          <w:color w:val="70AD47" w:themeColor="accent6"/>
-        </w:rPr>
-        <w:t>Thus</w:t>
-      </w:r>
-      <w:proofErr w:type="gramEnd"/>
-      <w:r>
-        <w:rPr>
-          <w:rFonts w:ascii="Calibri" w:eastAsia="Calibri" w:hAnsi="Calibri" w:cs="Times New Roman"/>
-          <w:color w:val="70AD47" w:themeColor="accent6"/>
-        </w:rPr>
-        <w:t xml:space="preserve"> the inverted behavior.</w:t>
+        <w:t>When the optoisolator is “powered”, it bridges the fan to ground, which turns it off. When is it not “powered”, the fan is floating, which means it’s on full blast. Thus the inverted behavior.</w:t>
       </w:r>
     </w:p>
     <w:p>
@@ -2989,21 +2714,7 @@
         <w:rPr>
           <w:rFonts w:ascii="Calibri" w:eastAsia="Calibri" w:hAnsi="Calibri" w:cs="Times New Roman"/>
         </w:rPr>
-        <w:t xml:space="preserve">Use the </w:t>
-      </w:r>
-      <w:proofErr w:type="spellStart"/>
-      <w:r>
-        <w:rPr>
-          <w:rFonts w:ascii="Calibri" w:eastAsia="Calibri" w:hAnsi="Calibri" w:cs="Times New Roman"/>
-        </w:rPr>
-        <w:t>Digilent</w:t>
-      </w:r>
-      <w:proofErr w:type="spellEnd"/>
-      <w:r>
-        <w:rPr>
-          <w:rFonts w:ascii="Calibri" w:eastAsia="Calibri" w:hAnsi="Calibri" w:cs="Times New Roman"/>
-        </w:rPr>
-        <w:t xml:space="preserve"> Oscilloscope functionality to verify that the appropriate 25kHz PWM signal is being provided to the Control pin on the fan.</w:t>
+        <w:t>Use the Digilent Oscilloscope functionality to verify that the appropriate 25kHz PWM signal is being provided to the Control pin on the fan.</w:t>
       </w:r>
     </w:p>
     <w:p>
@@ -3299,21 +3010,7 @@
         <w:rPr>
           <w:rFonts w:ascii="Calibri" w:eastAsia="Calibri" w:hAnsi="Calibri" w:cs="Times New Roman"/>
         </w:rPr>
-        <w:t xml:space="preserve">Build and test the basic Tachometer (Sense) circuitry.  This circuit should not be connected to the RPi, but you should use the RPi to drive the fan at various speeds using the </w:t>
-      </w:r>
-      <w:proofErr w:type="spellStart"/>
-      <w:r>
-        <w:rPr>
-          <w:rFonts w:ascii="Calibri" w:eastAsia="Calibri" w:hAnsi="Calibri" w:cs="Times New Roman"/>
-        </w:rPr>
-        <w:t>pwm_fan_test</w:t>
-      </w:r>
-      <w:proofErr w:type="spellEnd"/>
-      <w:r>
-        <w:rPr>
-          <w:rFonts w:ascii="Calibri" w:eastAsia="Calibri" w:hAnsi="Calibri" w:cs="Times New Roman"/>
-        </w:rPr>
-        <w:t xml:space="preserve"> program.</w:t>
+        <w:t>Build and test the basic Tachometer (Sense) circuitry.  This circuit should not be connected to the RPi, but you should use the RPi to drive the fan at various speeds using the pwm_fan_test program.</w:t>
       </w:r>
     </w:p>
     <w:p>
@@ -3332,35 +3029,7 @@
         <w:rPr>
           <w:rFonts w:ascii="Calibri" w:eastAsia="Calibri" w:hAnsi="Calibri" w:cs="Times New Roman"/>
         </w:rPr>
-        <w:t xml:space="preserve">Use the </w:t>
-      </w:r>
-      <w:proofErr w:type="spellStart"/>
-      <w:r>
-        <w:rPr>
-          <w:rFonts w:ascii="Calibri" w:eastAsia="Calibri" w:hAnsi="Calibri" w:cs="Times New Roman"/>
-        </w:rPr>
-        <w:t>Digilent</w:t>
-      </w:r>
-      <w:proofErr w:type="spellEnd"/>
-      <w:r>
-        <w:rPr>
-          <w:rFonts w:ascii="Calibri" w:eastAsia="Calibri" w:hAnsi="Calibri" w:cs="Times New Roman"/>
-        </w:rPr>
-        <w:t xml:space="preserve"> Oscilloscope functionality to analyze the signal produced by the tachometer pin.  Try to determine the RPM value based on the output of the </w:t>
-      </w:r>
-      <w:proofErr w:type="spellStart"/>
-      <w:r>
-        <w:rPr>
-          <w:rFonts w:ascii="Calibri" w:eastAsia="Calibri" w:hAnsi="Calibri" w:cs="Times New Roman"/>
-        </w:rPr>
-        <w:t>Digilent</w:t>
-      </w:r>
-      <w:proofErr w:type="spellEnd"/>
-      <w:r>
-        <w:rPr>
-          <w:rFonts w:ascii="Calibri" w:eastAsia="Calibri" w:hAnsi="Calibri" w:cs="Times New Roman"/>
-        </w:rPr>
-        <w:t>.</w:t>
+        <w:t>Use the Digilent Oscilloscope functionality to analyze the signal produced by the tachometer pin.  Try to determine the RPM value based on the output of the Digilent.</w:t>
       </w:r>
     </w:p>
     <w:p>
@@ -3379,35 +3048,7 @@
         <w:rPr>
           <w:rFonts w:ascii="Calibri" w:eastAsia="Calibri" w:hAnsi="Calibri" w:cs="Times New Roman"/>
         </w:rPr>
-        <w:t xml:space="preserve">Capture a screenshot of the </w:t>
-      </w:r>
-      <w:proofErr w:type="spellStart"/>
-      <w:r>
-        <w:rPr>
-          <w:rFonts w:ascii="Calibri" w:eastAsia="Calibri" w:hAnsi="Calibri" w:cs="Times New Roman"/>
-        </w:rPr>
-        <w:t>Digilent</w:t>
-      </w:r>
-      <w:proofErr w:type="spellEnd"/>
-      <w:r>
-        <w:rPr>
-          <w:rFonts w:ascii="Calibri" w:eastAsia="Calibri" w:hAnsi="Calibri" w:cs="Times New Roman"/>
-        </w:rPr>
-        <w:t xml:space="preserve"> where you measure the RPM value.  Insert the screenshot below, </w:t>
-      </w:r>
-      <w:proofErr w:type="gramStart"/>
-      <w:r>
-        <w:rPr>
-          <w:rFonts w:ascii="Calibri" w:eastAsia="Calibri" w:hAnsi="Calibri" w:cs="Times New Roman"/>
-        </w:rPr>
-        <w:t>and also</w:t>
-      </w:r>
-      <w:proofErr w:type="gramEnd"/>
-      <w:r>
-        <w:rPr>
-          <w:rFonts w:ascii="Calibri" w:eastAsia="Calibri" w:hAnsi="Calibri" w:cs="Times New Roman"/>
-        </w:rPr>
-        <w:t xml:space="preserve"> show the calculation that you used to determine the RPM value.</w:t>
+        <w:t>Capture a screenshot of the Digilent where you measure the RPM value.  Insert the screenshot below, and also show the calculation that you used to determine the RPM value.</w:t>
       </w:r>
       <w:r>
         <w:rPr>
@@ -3520,21 +3161,7 @@
         <w:rPr>
           <w:rFonts w:ascii="Calibri" w:eastAsia="Calibri" w:hAnsi="Calibri" w:cs="Times New Roman"/>
         </w:rPr>
-        <w:t xml:space="preserve">Use the laser tachometer to measure the fan speed.  Compare the measurement to the RPM value calculated from the </w:t>
-      </w:r>
-      <w:proofErr w:type="spellStart"/>
-      <w:r>
-        <w:rPr>
-          <w:rFonts w:ascii="Calibri" w:eastAsia="Calibri" w:hAnsi="Calibri" w:cs="Times New Roman"/>
-        </w:rPr>
-        <w:t>Digilent</w:t>
-      </w:r>
-      <w:proofErr w:type="spellEnd"/>
-      <w:r>
-        <w:rPr>
-          <w:rFonts w:ascii="Calibri" w:eastAsia="Calibri" w:hAnsi="Calibri" w:cs="Times New Roman"/>
-        </w:rPr>
-        <w:t xml:space="preserve"> and verify that they are similar.  Please note that a fan with white blades will pick up every blade turning, so you will need to divide the laser tachometer reading by the number of blades.</w:t>
+        <w:t>Use the laser tachometer to measure the fan speed.  Compare the measurement to the RPM value calculated from the Digilent and verify that they are similar.  Please note that a fan with white blades will pick up every blade turning, so you will need to divide the laser tachometer reading by the number of blades.</w:t>
       </w:r>
     </w:p>
     <w:p>
@@ -3574,23 +3201,7 @@
           <w:rFonts w:ascii="Calibri" w:eastAsia="Calibri" w:hAnsi="Calibri" w:cs="Times New Roman"/>
           <w:color w:val="70AD47" w:themeColor="accent6"/>
         </w:rPr>
-        <w:t xml:space="preserve">10% -&gt; 24.385 </w:t>
-      </w:r>
-      <w:proofErr w:type="spellStart"/>
-      <w:r>
-        <w:rPr>
-          <w:rFonts w:ascii="Calibri" w:eastAsia="Calibri" w:hAnsi="Calibri" w:cs="Times New Roman"/>
-          <w:color w:val="70AD47" w:themeColor="accent6"/>
-        </w:rPr>
-        <w:t>ms</w:t>
-      </w:r>
-      <w:proofErr w:type="spellEnd"/>
-      <w:r>
-        <w:rPr>
-          <w:rFonts w:ascii="Calibri" w:eastAsia="Calibri" w:hAnsi="Calibri" w:cs="Times New Roman"/>
-          <w:color w:val="70AD47" w:themeColor="accent6"/>
-        </w:rPr>
-        <w:t xml:space="preserve"> = 1230RPM; Measured 1222RPM</w:t>
+        <w:t>10% -&gt; 24.385 ms = 1230RPM; Measured 1222RPM</w:t>
       </w:r>
     </w:p>
     <w:p>
@@ -3611,23 +3222,7 @@
           <w:rFonts w:ascii="Calibri" w:eastAsia="Calibri" w:hAnsi="Calibri" w:cs="Times New Roman"/>
           <w:color w:val="70AD47" w:themeColor="accent6"/>
         </w:rPr>
-        <w:t xml:space="preserve">32% -&gt; 30.466 </w:t>
-      </w:r>
-      <w:proofErr w:type="spellStart"/>
-      <w:r>
-        <w:rPr>
-          <w:rFonts w:ascii="Calibri" w:eastAsia="Calibri" w:hAnsi="Calibri" w:cs="Times New Roman"/>
-          <w:color w:val="70AD47" w:themeColor="accent6"/>
-        </w:rPr>
-        <w:t>ms</w:t>
-      </w:r>
-      <w:proofErr w:type="spellEnd"/>
-      <w:r>
-        <w:rPr>
-          <w:rFonts w:ascii="Calibri" w:eastAsia="Calibri" w:hAnsi="Calibri" w:cs="Times New Roman"/>
-          <w:color w:val="70AD47" w:themeColor="accent6"/>
-        </w:rPr>
-        <w:t xml:space="preserve"> = 984RPM; Measured 988RPM</w:t>
+        <w:t>32% -&gt; 30.466 ms = 984RPM; Measured 988RPM</w:t>
       </w:r>
     </w:p>
     <w:p>
@@ -3648,23 +3243,7 @@
           <w:rFonts w:ascii="Calibri" w:eastAsia="Calibri" w:hAnsi="Calibri" w:cs="Times New Roman"/>
           <w:color w:val="70AD47" w:themeColor="accent6"/>
         </w:rPr>
-        <w:t xml:space="preserve">85% -&gt; 130 </w:t>
-      </w:r>
-      <w:proofErr w:type="spellStart"/>
-      <w:r>
-        <w:rPr>
-          <w:rFonts w:ascii="Calibri" w:eastAsia="Calibri" w:hAnsi="Calibri" w:cs="Times New Roman"/>
-          <w:color w:val="70AD47" w:themeColor="accent6"/>
-        </w:rPr>
-        <w:t>ms</w:t>
-      </w:r>
-      <w:proofErr w:type="spellEnd"/>
-      <w:r>
-        <w:rPr>
-          <w:rFonts w:ascii="Calibri" w:eastAsia="Calibri" w:hAnsi="Calibri" w:cs="Times New Roman"/>
-          <w:color w:val="70AD47" w:themeColor="accent6"/>
-        </w:rPr>
-        <w:t xml:space="preserve"> = 230RPM; Measured 217RPM</w:t>
+        <w:t>85% -&gt; 130 ms = 230RPM; Measured 217RPM</w:t>
       </w:r>
     </w:p>
     <w:p>
@@ -3731,21 +3310,7 @@
         <w:rPr>
           <w:rFonts w:ascii="Calibri" w:eastAsia="Calibri" w:hAnsi="Calibri" w:cs="Times New Roman"/>
         </w:rPr>
-        <w:t xml:space="preserve">Design a circuit that connects the basic tachometer circuit to the input side of the second optocoupler.  The tachometer signal will drive the emitter in the </w:t>
-      </w:r>
-      <w:proofErr w:type="spellStart"/>
-      <w:r>
-        <w:rPr>
-          <w:rFonts w:ascii="Calibri" w:eastAsia="Calibri" w:hAnsi="Calibri" w:cs="Times New Roman"/>
-        </w:rPr>
-        <w:t>optoisolator</w:t>
-      </w:r>
-      <w:proofErr w:type="spellEnd"/>
-      <w:r>
-        <w:rPr>
-          <w:rFonts w:ascii="Calibri" w:eastAsia="Calibri" w:hAnsi="Calibri" w:cs="Times New Roman"/>
-        </w:rPr>
-        <w:t>.</w:t>
+        <w:t>Design a circuit that connects the basic tachometer circuit to the input side of the second optocoupler.  The tachometer signal will drive the emitter in the optoisolator.</w:t>
       </w:r>
     </w:p>
     <w:p>
@@ -3764,35 +3329,7 @@
         <w:rPr>
           <w:rFonts w:ascii="Calibri" w:eastAsia="Calibri" w:hAnsi="Calibri" w:cs="Times New Roman"/>
         </w:rPr>
-        <w:t xml:space="preserve">Build the circuit and test that the tachometer circuit works as expected by using the </w:t>
-      </w:r>
-      <w:proofErr w:type="spellStart"/>
-      <w:r>
-        <w:rPr>
-          <w:rFonts w:ascii="Calibri" w:eastAsia="Calibri" w:hAnsi="Calibri" w:cs="Times New Roman"/>
-        </w:rPr>
-        <w:t>Digilent</w:t>
-      </w:r>
-      <w:proofErr w:type="spellEnd"/>
-      <w:r>
-        <w:rPr>
-          <w:rFonts w:ascii="Calibri" w:eastAsia="Calibri" w:hAnsi="Calibri" w:cs="Times New Roman"/>
-        </w:rPr>
-        <w:t xml:space="preserve"> to view the voltage of the </w:t>
-      </w:r>
-      <w:proofErr w:type="spellStart"/>
-      <w:r>
-        <w:rPr>
-          <w:rFonts w:ascii="Calibri" w:eastAsia="Calibri" w:hAnsi="Calibri" w:cs="Times New Roman"/>
-        </w:rPr>
-        <w:t>optoisolator</w:t>
-      </w:r>
-      <w:proofErr w:type="spellEnd"/>
-      <w:r>
-        <w:rPr>
-          <w:rFonts w:ascii="Calibri" w:eastAsia="Calibri" w:hAnsi="Calibri" w:cs="Times New Roman"/>
-        </w:rPr>
-        <w:t xml:space="preserve"> input pin and verifying that it is changing in a similar way that the basic tachometer circuit worked.</w:t>
+        <w:t>Build the circuit and test that the tachometer circuit works as expected by using the Digilent to view the voltage of the optoisolator input pin and verifying that it is changing in a similar way that the basic tachometer circuit worked.</w:t>
       </w:r>
     </w:p>
     <w:p>
@@ -3843,35 +3380,7 @@
         <w:rPr>
           <w:rFonts w:ascii="Calibri" w:eastAsia="Calibri" w:hAnsi="Calibri" w:cs="Times New Roman"/>
         </w:rPr>
-        <w:t xml:space="preserve">Draw and insert the schematic for this circuit.  This schematic should include the control pin circuitry connected to the input side of the </w:t>
-      </w:r>
-      <w:proofErr w:type="spellStart"/>
-      <w:r>
-        <w:rPr>
-          <w:rFonts w:ascii="Calibri" w:eastAsia="Calibri" w:hAnsi="Calibri" w:cs="Times New Roman"/>
-        </w:rPr>
-        <w:t>optoisolator</w:t>
-      </w:r>
-      <w:proofErr w:type="spellEnd"/>
-      <w:r>
-        <w:rPr>
-          <w:rFonts w:ascii="Calibri" w:eastAsia="Calibri" w:hAnsi="Calibri" w:cs="Times New Roman"/>
-        </w:rPr>
-        <w:t xml:space="preserve"> as well as the output side of the </w:t>
-      </w:r>
-      <w:proofErr w:type="spellStart"/>
-      <w:r>
-        <w:rPr>
-          <w:rFonts w:ascii="Calibri" w:eastAsia="Calibri" w:hAnsi="Calibri" w:cs="Times New Roman"/>
-        </w:rPr>
-        <w:t>optoisolator</w:t>
-      </w:r>
-      <w:proofErr w:type="spellEnd"/>
-      <w:r>
-        <w:rPr>
-          <w:rFonts w:ascii="Calibri" w:eastAsia="Calibri" w:hAnsi="Calibri" w:cs="Times New Roman"/>
-        </w:rPr>
-        <w:t xml:space="preserve"> that is connected to the RPi.</w:t>
+        <w:t>Draw and insert the schematic for this circuit.  This schematic should include the control pin circuitry connected to the input side of the optoisolator as well as the output side of the optoisolator that is connected to the RPi.</w:t>
       </w:r>
     </w:p>
     <w:p>
@@ -3890,21 +3399,7 @@
         <w:rPr>
           <w:rFonts w:ascii="Calibri" w:eastAsia="Calibri" w:hAnsi="Calibri" w:cs="Times New Roman"/>
         </w:rPr>
-        <w:t xml:space="preserve">This circuit is relatively </w:t>
-      </w:r>
-      <w:proofErr w:type="gramStart"/>
-      <w:r>
-        <w:rPr>
-          <w:rFonts w:ascii="Calibri" w:eastAsia="Calibri" w:hAnsi="Calibri" w:cs="Times New Roman"/>
-        </w:rPr>
-        <w:t>similar to</w:t>
-      </w:r>
-      <w:proofErr w:type="gramEnd"/>
-      <w:r>
-        <w:rPr>
-          <w:rFonts w:ascii="Calibri" w:eastAsia="Calibri" w:hAnsi="Calibri" w:cs="Times New Roman"/>
-        </w:rPr>
-        <w:t xml:space="preserve"> the push button circuit used in Lab 1.  Please make sure to use a 10k resistor, and make sure to check the resistor value when you build it in case the resistors are not sorted well.</w:t>
+        <w:t>This circuit is relatively similar to the push button circuit used in Lab 1.  Please make sure to use a 10k resistor, and make sure to check the resistor value when you build it in case the resistors are not sorted well.</w:t>
       </w:r>
     </w:p>
     <w:p>
@@ -3923,21 +3418,7 @@
         <w:rPr>
           <w:rFonts w:ascii="Calibri" w:eastAsia="Calibri" w:hAnsi="Calibri" w:cs="Times New Roman"/>
         </w:rPr>
-        <w:t xml:space="preserve">All connections on the output side of the </w:t>
-      </w:r>
-      <w:proofErr w:type="spellStart"/>
-      <w:r>
-        <w:rPr>
-          <w:rFonts w:ascii="Calibri" w:eastAsia="Calibri" w:hAnsi="Calibri" w:cs="Times New Roman"/>
-        </w:rPr>
-        <w:t>optoisolator</w:t>
-      </w:r>
-      <w:proofErr w:type="spellEnd"/>
-      <w:r>
-        <w:rPr>
-          <w:rFonts w:ascii="Calibri" w:eastAsia="Calibri" w:hAnsi="Calibri" w:cs="Times New Roman"/>
-        </w:rPr>
-        <w:t xml:space="preserve"> should be connected to the RPi and should not be connected to the rest of the circuitry on the breadboard.  This includes power pins, ground, and the input pin.  We should </w:t>
+        <w:t xml:space="preserve">All connections on the output side of the optoisolator should be connected to the RPi and should not be connected to the rest of the circuitry on the breadboard.  This includes power pins, ground, and the input pin.  We should </w:t>
       </w:r>
       <w:r>
         <w:rPr>
@@ -3963,22 +3444,91 @@
         <w:rPr>
           <w:rFonts w:ascii="Calibri" w:eastAsia="Calibri" w:hAnsi="Calibri" w:cs="Times New Roman"/>
         </w:rPr>
-        <w:t xml:space="preserve">For </w:t>
-      </w:r>
-      <w:proofErr w:type="spellStart"/>
-      <w:r>
-        <w:rPr>
-          <w:rFonts w:ascii="Calibri" w:eastAsia="Calibri" w:hAnsi="Calibri" w:cs="Times New Roman"/>
-        </w:rPr>
-        <w:t>Vcc</w:t>
-      </w:r>
-      <w:proofErr w:type="spellEnd"/>
-      <w:r>
-        <w:rPr>
-          <w:rFonts w:ascii="Calibri" w:eastAsia="Calibri" w:hAnsi="Calibri" w:cs="Times New Roman"/>
-        </w:rPr>
-        <w:t xml:space="preserve"> and Ve, you should use the 3.3V power rail from the RPi.  Do not use the 5V rail on the RPi.</w:t>
-      </w:r>
+        <w:t>For Vcc and Ve, you should use the 3.3V power rail from the RPi.  Do not use the 5V rail on the RPi.</w:t>
+      </w:r>
+    </w:p>
+    <w:p>
+      <w:pPr>
+        <w:spacing w:line="256" w:lineRule="auto"/>
+        <w:contextualSpacing/>
+        <w:rPr>
+          <w:rFonts w:ascii="Calibri" w:eastAsia="Calibri" w:hAnsi="Calibri" w:cs="Times New Roman"/>
+        </w:rPr>
+      </w:pPr>
+    </w:p>
+    <w:p>
+      <w:pPr>
+        <w:spacing w:line="256" w:lineRule="auto"/>
+        <w:contextualSpacing/>
+        <w:rPr>
+          <w:rFonts w:ascii="Calibri" w:eastAsia="Calibri" w:hAnsi="Calibri" w:cs="Times New Roman"/>
+        </w:rPr>
+      </w:pPr>
+      <w:r>
+        <w:rPr>
+          <w:rFonts w:ascii="Calibri" w:eastAsia="Calibri" w:hAnsi="Calibri" w:cs="Times New Roman"/>
+          <w:noProof/>
+        </w:rPr>
+        <w:drawing>
+          <wp:inline distT="0" distB="0" distL="0" distR="0" wp14:anchorId="11026101" wp14:editId="6EF923C4">
+            <wp:extent cx="5943600" cy="4688205"/>
+            <wp:effectExtent l="0" t="0" r="0" b="0"/>
+            <wp:docPr id="271740749" name="Picture 1"/>
+            <wp:cNvGraphicFramePr>
+              <a:graphicFrameLocks xmlns:a="http://schemas.openxmlformats.org/drawingml/2006/main" noChangeAspect="1"/>
+            </wp:cNvGraphicFramePr>
+            <a:graphic xmlns:a="http://schemas.openxmlformats.org/drawingml/2006/main">
+              <a:graphicData uri="http://schemas.openxmlformats.org/drawingml/2006/picture">
+                <pic:pic xmlns:pic="http://schemas.openxmlformats.org/drawingml/2006/picture">
+                  <pic:nvPicPr>
+                    <pic:cNvPr id="0" name="Picture 1"/>
+                    <pic:cNvPicPr>
+                      <a:picLocks noChangeAspect="1" noChangeArrowheads="1"/>
+                    </pic:cNvPicPr>
+                  </pic:nvPicPr>
+                  <pic:blipFill>
+                    <a:blip r:embed="rId15">
+                      <a:extLst>
+                        <a:ext uri="{28A0092B-C50C-407E-A947-70E740481C1C}">
+                          <a14:useLocalDpi xmlns:a14="http://schemas.microsoft.com/office/drawing/2010/main" val="0"/>
+                        </a:ext>
+                      </a:extLst>
+                    </a:blip>
+                    <a:srcRect/>
+                    <a:stretch>
+                      <a:fillRect/>
+                    </a:stretch>
+                  </pic:blipFill>
+                  <pic:spPr bwMode="auto">
+                    <a:xfrm>
+                      <a:off x="0" y="0"/>
+                      <a:ext cx="5943600" cy="4688205"/>
+                    </a:xfrm>
+                    <a:prstGeom prst="rect">
+                      <a:avLst/>
+                    </a:prstGeom>
+                    <a:solidFill>
+                      <a:schemeClr val="bg1"/>
+                    </a:solidFill>
+                    <a:ln>
+                      <a:noFill/>
+                    </a:ln>
+                  </pic:spPr>
+                </pic:pic>
+              </a:graphicData>
+            </a:graphic>
+          </wp:inline>
+        </w:drawing>
+      </w:r>
+    </w:p>
+    <w:p>
+      <w:pPr>
+        <w:spacing w:line="256" w:lineRule="auto"/>
+        <w:contextualSpacing/>
+        <w:rPr>
+          <w:rFonts w:ascii="Calibri" w:eastAsia="Calibri" w:hAnsi="Calibri" w:cs="Times New Roman"/>
+        </w:rPr>
+      </w:pPr>
     </w:p>
     <w:p>
       <w:pPr>
@@ -4015,21 +3565,7 @@
         <w:rPr>
           <w:rFonts w:ascii="Calibri" w:eastAsia="Calibri" w:hAnsi="Calibri" w:cs="Times New Roman"/>
         </w:rPr>
-        <w:t xml:space="preserve">The voltage with the </w:t>
-      </w:r>
-      <w:proofErr w:type="spellStart"/>
-      <w:r>
-        <w:rPr>
-          <w:rFonts w:ascii="Calibri" w:eastAsia="Calibri" w:hAnsi="Calibri" w:cs="Times New Roman"/>
-        </w:rPr>
-        <w:t>Digilent</w:t>
-      </w:r>
-      <w:proofErr w:type="spellEnd"/>
-      <w:r>
-        <w:rPr>
-          <w:rFonts w:ascii="Calibri" w:eastAsia="Calibri" w:hAnsi="Calibri" w:cs="Times New Roman"/>
-        </w:rPr>
-        <w:t xml:space="preserve"> Oscilloscope</w:t>
+        <w:t>The voltage with the Digilent Oscilloscope</w:t>
       </w:r>
     </w:p>
     <w:p>
@@ -4067,21 +3603,7 @@
         <w:rPr>
           <w:rFonts w:ascii="Calibri" w:eastAsia="Calibri" w:hAnsi="Calibri" w:cs="Times New Roman"/>
         </w:rPr>
-        <w:t xml:space="preserve">Once tested, remove the </w:t>
-      </w:r>
-      <w:proofErr w:type="spellStart"/>
-      <w:r>
-        <w:rPr>
-          <w:rFonts w:ascii="Calibri" w:eastAsia="Calibri" w:hAnsi="Calibri" w:cs="Times New Roman"/>
-        </w:rPr>
-        <w:t>Digilent</w:t>
-      </w:r>
-      <w:proofErr w:type="spellEnd"/>
-      <w:r>
-        <w:rPr>
-          <w:rFonts w:ascii="Calibri" w:eastAsia="Calibri" w:hAnsi="Calibri" w:cs="Times New Roman"/>
-        </w:rPr>
-        <w:t xml:space="preserve"> and connect the circuit to pin RPi Pin 16.</w:t>
+        <w:t>Once tested, remove the Digilent and connect the circuit to pin RPi Pin 16.</w:t>
       </w:r>
     </w:p>
     <w:p>
@@ -4124,21 +3646,7 @@
         <w:rPr>
           <w:rFonts w:ascii="Calibri" w:eastAsia="Calibri" w:hAnsi="Calibri" w:cs="Times New Roman"/>
         </w:rPr>
-        <w:t xml:space="preserve">Now that the circuitry is designed and complete, draw a schematic that encompasses </w:t>
-      </w:r>
-      <w:proofErr w:type="gramStart"/>
-      <w:r>
-        <w:rPr>
-          <w:rFonts w:ascii="Calibri" w:eastAsia="Calibri" w:hAnsi="Calibri" w:cs="Times New Roman"/>
-        </w:rPr>
-        <w:t>all of</w:t>
-      </w:r>
-      <w:proofErr w:type="gramEnd"/>
-      <w:r>
-        <w:rPr>
-          <w:rFonts w:ascii="Calibri" w:eastAsia="Calibri" w:hAnsi="Calibri" w:cs="Times New Roman"/>
-        </w:rPr>
-        <w:t xml:space="preserve"> the circuitry for this lab.  Please submit this as a PDF to the Lab 3 assignment in Canvas.</w:t>
+        <w:t>Now that the circuitry is designed and complete, draw a schematic that encompasses all of the circuitry for this lab.  Please submit this as a PDF to the Lab 3 assignment in Canvas.</w:t>
       </w:r>
     </w:p>
     <w:p>
@@ -4205,6 +3713,7 @@
         <w:rPr>
           <w:rFonts w:ascii="Calibri" w:eastAsia="Calibri" w:hAnsi="Calibri" w:cs="Times New Roman"/>
         </w:rPr>
+        <w:lastRenderedPageBreak/>
         <w:t>Allows the user to input a desired fan speed between 0.0 and 100.0.  If the user inputs 0.0, the fan should be off (or close).  If the user inputs 100.0, it should run at full speed.</w:t>
       </w:r>
     </w:p>
@@ -4243,21 +3752,7 @@
         <w:rPr>
           <w:rFonts w:ascii="Calibri" w:eastAsia="Calibri" w:hAnsi="Calibri" w:cs="Times New Roman"/>
         </w:rPr>
-        <w:t>To read the tachometer pin, please use the ‘</w:t>
-      </w:r>
-      <w:proofErr w:type="spellStart"/>
-      <w:r>
-        <w:rPr>
-          <w:rFonts w:ascii="Calibri" w:eastAsia="Calibri" w:hAnsi="Calibri" w:cs="Times New Roman"/>
-        </w:rPr>
-        <w:t>GPIO.add_event_detect</w:t>
-      </w:r>
-      <w:proofErr w:type="spellEnd"/>
-      <w:r>
-        <w:rPr>
-          <w:rFonts w:ascii="Calibri" w:eastAsia="Calibri" w:hAnsi="Calibri" w:cs="Times New Roman"/>
-        </w:rPr>
-        <w:t>’ function and do your calculations and file writing in the callback.</w:t>
+        <w:t>To read the tachometer pin, please use the ‘GPIO.add_event_detect’ function and do your calculations and file writing in the callback.</w:t>
       </w:r>
     </w:p>
     <w:p>
@@ -4295,21 +3790,7 @@
         <w:rPr>
           <w:rFonts w:ascii="Calibri" w:eastAsia="Calibri" w:hAnsi="Calibri" w:cs="Times New Roman"/>
         </w:rPr>
-        <w:t xml:space="preserve">Use the laser tachometer to measure the fan speed and make sure that your RPM values are </w:t>
-      </w:r>
-      <w:proofErr w:type="gramStart"/>
-      <w:r>
-        <w:rPr>
-          <w:rFonts w:ascii="Calibri" w:eastAsia="Calibri" w:hAnsi="Calibri" w:cs="Times New Roman"/>
-        </w:rPr>
-        <w:t>similar to</w:t>
-      </w:r>
-      <w:proofErr w:type="gramEnd"/>
-      <w:r>
-        <w:rPr>
-          <w:rFonts w:ascii="Calibri" w:eastAsia="Calibri" w:hAnsi="Calibri" w:cs="Times New Roman"/>
-        </w:rPr>
-        <w:t xml:space="preserve"> the laser tachometer’s values.</w:t>
+        <w:t>Use the laser tachometer to measure the fan speed and make sure that your RPM values are similar to the laser tachometer’s values.</w:t>
       </w:r>
     </w:p>
     <w:p>
